--- a/labs/lab7/lab7_os.docx
+++ b/labs/lab7/lab7_os.docx
@@ -743,46 +743,6 @@
           <w:color w:val="000000"/>
         </w:rPr>
       </w:pPr>
-    </w:p>
-    <w:p>
-      <w:pPr>
-        <w:pStyle w:val="NormalWeb"/>
-        <w:spacing w:before="0" w:beforeAutospacing="0" w:after="0" w:afterAutospacing="0"/>
-        <w:ind w:firstLine="709"/>
-        <w:jc w:val="center"/>
-        <w:rPr>
-          <w:color w:val="000000"/>
-        </w:rPr>
-      </w:pPr>
-      <w:r>
-        <w:rPr>
-          <w:b/>
-          <w:bCs/>
-          <w:color w:val="000000"/>
-          <w:sz w:val="22"/>
-          <w:szCs w:val="22"/>
-        </w:rPr>
-        <w:t>Shell Scripts in a Nutshell</w:t>
-      </w:r>
-    </w:p>
-    <w:p>
-      <w:pPr>
-        <w:pStyle w:val="NormalWeb"/>
-        <w:spacing w:before="0" w:beforeAutospacing="0" w:after="0" w:afterAutospacing="0"/>
-        <w:ind w:firstLine="709"/>
-        <w:jc w:val="both"/>
-        <w:rPr>
-          <w:color w:val="000000"/>
-        </w:rPr>
-      </w:pPr>
-      <w:r>
-        <w:rPr>
-          <w:color w:val="000000"/>
-          <w:sz w:val="22"/>
-          <w:szCs w:val="22"/>
-        </w:rPr>
-        <w:t>A shell script is a file of executable commands that has been stored in a text file. When the file is run, each command is executed. Shell scripts have access to all the commands of the shell, including logic. A script can therefore test for the presence of a file or look for particular output and change its behavior accordingly. You can build scripts to automate repetitive parts of your work, which frees your time and ensures consistency each time you use the script. For instance, if you run the same five commands every day, you can turn them into a shell script that reduces your work to one command.</w:t>
-      </w:r>
     </w:p>
     <w:p>
       <w:pPr>
@@ -1256,7 +1216,6 @@
           <w:sz w:val="22"/>
           <w:szCs w:val="22"/>
         </w:rPr>
-        <w:lastRenderedPageBreak/>
         <w:t xml:space="preserve">The two characters </w:t>
       </w:r>
       <w:r>
@@ -1341,6 +1300,7 @@
           <w:sz w:val="22"/>
           <w:szCs w:val="22"/>
         </w:rPr>
+        <w:lastRenderedPageBreak/>
         <w:t>UNIX has many text editors. The merits of one over the other are often hotly debated. Two are specifically mentioned in the LPI Essentials syllabus: The GNU nano editor is a very simple editor well suited to editing small text files. The Visual Editor, vi, or its newer version, VI improved (</w:t>
       </w:r>
       <w:r>
@@ -2415,8 +2375,8 @@
         <w:tblLook w:val="0400" w:firstRow="0" w:lastRow="0" w:firstColumn="0" w:lastColumn="0" w:noHBand="0" w:noVBand="1"/>
       </w:tblPr>
       <w:tblGrid>
-        <w:gridCol w:w="4407"/>
-        <w:gridCol w:w="5271"/>
+        <w:gridCol w:w="4249"/>
+        <w:gridCol w:w="5429"/>
       </w:tblGrid>
       <w:tr>
         <w:trPr>
@@ -2425,7 +2385,7 @@
         </w:trPr>
         <w:tc>
           <w:tcPr>
-            <w:tcW w:w="2277" w:type="pct"/>
+            <w:tcW w:w="2195" w:type="pct"/>
             <w:vAlign w:val="center"/>
           </w:tcPr>
           <w:p>
@@ -2450,7 +2410,7 @@
         </w:tc>
         <w:tc>
           <w:tcPr>
-            <w:tcW w:w="2723" w:type="pct"/>
+            <w:tcW w:w="2805" w:type="pct"/>
             <w:vAlign w:val="center"/>
           </w:tcPr>
           <w:p>
@@ -2480,34 +2440,45 @@
         </w:trPr>
         <w:tc>
           <w:tcPr>
-            <w:tcW w:w="2277" w:type="pct"/>
+            <w:tcW w:w="2195" w:type="pct"/>
             <w:vAlign w:val="center"/>
           </w:tcPr>
           <w:p>
             <w:pPr>
-              <w:jc w:val="center"/>
-              <w:rPr>
-                <w:color w:val="000000" w:themeColor="text1"/>
+              <w:jc w:val="both"/>
+              <w:rPr>
                 <w:sz w:val="28"/>
                 <w:szCs w:val="28"/>
               </w:rPr>
             </w:pPr>
+            <w:r>
+              <w:rPr>
+                <w:sz w:val="28"/>
+                <w:szCs w:val="28"/>
+              </w:rPr>
+              <w:t> Shell script</w:t>
+            </w:r>
           </w:p>
         </w:tc>
         <w:tc>
           <w:tcPr>
-            <w:tcW w:w="2723" w:type="pct"/>
+            <w:tcW w:w="2805" w:type="pct"/>
             <w:vAlign w:val="center"/>
           </w:tcPr>
           <w:p>
             <w:pPr>
-              <w:jc w:val="center"/>
-              <w:rPr>
-                <w:color w:val="000000" w:themeColor="text1"/>
+              <w:rPr>
                 <w:sz w:val="28"/>
                 <w:szCs w:val="28"/>
               </w:rPr>
             </w:pPr>
+            <w:r>
+              <w:rPr>
+                <w:sz w:val="28"/>
+                <w:szCs w:val="28"/>
+              </w:rPr>
+              <w:t>Скрипт оболонки</w:t>
+            </w:r>
           </w:p>
         </w:tc>
       </w:tr>
@@ -2518,34 +2489,45 @@
         </w:trPr>
         <w:tc>
           <w:tcPr>
-            <w:tcW w:w="2277" w:type="pct"/>
+            <w:tcW w:w="2195" w:type="pct"/>
             <w:vAlign w:val="center"/>
           </w:tcPr>
           <w:p>
             <w:pPr>
-              <w:jc w:val="center"/>
-              <w:rPr>
-                <w:color w:val="000000" w:themeColor="text1"/>
+              <w:jc w:val="both"/>
+              <w:rPr>
                 <w:sz w:val="28"/>
                 <w:szCs w:val="28"/>
               </w:rPr>
             </w:pPr>
+            <w:r>
+              <w:rPr>
+                <w:sz w:val="28"/>
+                <w:szCs w:val="28"/>
+              </w:rPr>
+              <w:t>Script editor</w:t>
+            </w:r>
           </w:p>
         </w:tc>
         <w:tc>
           <w:tcPr>
-            <w:tcW w:w="2723" w:type="pct"/>
+            <w:tcW w:w="2805" w:type="pct"/>
             <w:vAlign w:val="center"/>
           </w:tcPr>
           <w:p>
             <w:pPr>
-              <w:jc w:val="center"/>
-              <w:rPr>
-                <w:color w:val="000000" w:themeColor="text1"/>
+              <w:rPr>
                 <w:sz w:val="28"/>
                 <w:szCs w:val="28"/>
               </w:rPr>
             </w:pPr>
+            <w:r>
+              <w:rPr>
+                <w:sz w:val="28"/>
+                <w:szCs w:val="28"/>
+              </w:rPr>
+              <w:t>Редактор сценаріїв</w:t>
+            </w:r>
           </w:p>
         </w:tc>
       </w:tr>
@@ -2556,34 +2538,45 @@
         </w:trPr>
         <w:tc>
           <w:tcPr>
-            <w:tcW w:w="2277" w:type="pct"/>
+            <w:tcW w:w="2195" w:type="pct"/>
             <w:vAlign w:val="center"/>
           </w:tcPr>
           <w:p>
             <w:pPr>
-              <w:jc w:val="center"/>
-              <w:rPr>
-                <w:color w:val="000000" w:themeColor="text1"/>
+              <w:jc w:val="both"/>
+              <w:rPr>
                 <w:sz w:val="28"/>
                 <w:szCs w:val="28"/>
               </w:rPr>
             </w:pPr>
+            <w:r>
+              <w:rPr>
+                <w:sz w:val="28"/>
+                <w:szCs w:val="28"/>
+              </w:rPr>
+              <w:t>Repetitive</w:t>
+            </w:r>
           </w:p>
         </w:tc>
         <w:tc>
           <w:tcPr>
-            <w:tcW w:w="2723" w:type="pct"/>
+            <w:tcW w:w="2805" w:type="pct"/>
             <w:vAlign w:val="center"/>
           </w:tcPr>
           <w:p>
             <w:pPr>
-              <w:jc w:val="center"/>
-              <w:rPr>
-                <w:color w:val="000000" w:themeColor="text1"/>
+              <w:rPr>
                 <w:sz w:val="28"/>
                 <w:szCs w:val="28"/>
               </w:rPr>
             </w:pPr>
+            <w:r>
+              <w:rPr>
+                <w:sz w:val="28"/>
+                <w:szCs w:val="28"/>
+              </w:rPr>
+              <w:t>Повторюваний</w:t>
+            </w:r>
           </w:p>
         </w:tc>
       </w:tr>
@@ -2594,34 +2587,45 @@
         </w:trPr>
         <w:tc>
           <w:tcPr>
-            <w:tcW w:w="2277" w:type="pct"/>
+            <w:tcW w:w="2195" w:type="pct"/>
             <w:vAlign w:val="center"/>
           </w:tcPr>
           <w:p>
             <w:pPr>
-              <w:jc w:val="center"/>
-              <w:rPr>
-                <w:color w:val="000000" w:themeColor="text1"/>
+              <w:jc w:val="both"/>
+              <w:rPr>
                 <w:sz w:val="28"/>
                 <w:szCs w:val="28"/>
               </w:rPr>
             </w:pPr>
+            <w:r>
+              <w:rPr>
+                <w:sz w:val="28"/>
+                <w:szCs w:val="28"/>
+              </w:rPr>
+              <w:t>Consistency</w:t>
+            </w:r>
           </w:p>
         </w:tc>
         <w:tc>
           <w:tcPr>
-            <w:tcW w:w="2723" w:type="pct"/>
+            <w:tcW w:w="2805" w:type="pct"/>
             <w:vAlign w:val="center"/>
           </w:tcPr>
           <w:p>
             <w:pPr>
-              <w:jc w:val="center"/>
-              <w:rPr>
-                <w:color w:val="000000" w:themeColor="text1"/>
+              <w:rPr>
                 <w:sz w:val="28"/>
                 <w:szCs w:val="28"/>
               </w:rPr>
             </w:pPr>
+            <w:r>
+              <w:rPr>
+                <w:sz w:val="28"/>
+                <w:szCs w:val="28"/>
+              </w:rPr>
+              <w:t>Послідовність</w:t>
+            </w:r>
           </w:p>
         </w:tc>
       </w:tr>
@@ -2632,34 +2636,161 @@
         </w:trPr>
         <w:tc>
           <w:tcPr>
-            <w:tcW w:w="2277" w:type="pct"/>
+            <w:tcW w:w="2195" w:type="pct"/>
             <w:vAlign w:val="center"/>
           </w:tcPr>
           <w:p>
             <w:pPr>
-              <w:jc w:val="center"/>
-              <w:rPr>
-                <w:color w:val="000000" w:themeColor="text1"/>
+              <w:jc w:val="both"/>
+              <w:rPr>
                 <w:sz w:val="28"/>
                 <w:szCs w:val="28"/>
               </w:rPr>
             </w:pPr>
+            <w:r>
+              <w:rPr>
+                <w:sz w:val="28"/>
+                <w:szCs w:val="28"/>
+              </w:rPr>
+              <w:t>Execute</w:t>
+            </w:r>
           </w:p>
         </w:tc>
         <w:tc>
           <w:tcPr>
-            <w:tcW w:w="2723" w:type="pct"/>
+            <w:tcW w:w="2805" w:type="pct"/>
             <w:vAlign w:val="center"/>
           </w:tcPr>
           <w:p>
             <w:pPr>
-              <w:jc w:val="center"/>
-              <w:rPr>
-                <w:color w:val="000000" w:themeColor="text1"/>
+              <w:rPr>
                 <w:sz w:val="28"/>
                 <w:szCs w:val="28"/>
               </w:rPr>
             </w:pPr>
+            <w:r>
+              <w:rPr>
+                <w:sz w:val="28"/>
+                <w:szCs w:val="28"/>
+              </w:rPr>
+              <w:t>Виконати</w:t>
+            </w:r>
+          </w:p>
+        </w:tc>
+      </w:tr>
+      <w:tr>
+        <w:trPr>
+          <w:trHeight w:val="463"/>
+          <w:jc w:val="center"/>
+        </w:trPr>
+        <w:tc>
+          <w:tcPr>
+            <w:tcW w:w="2195" w:type="pct"/>
+            <w:vAlign w:val="center"/>
+          </w:tcPr>
+          <w:p>
+            <w:pPr>
+              <w:jc w:val="both"/>
+              <w:rPr>
+                <w:sz w:val="28"/>
+                <w:szCs w:val="28"/>
+              </w:rPr>
+            </w:pPr>
+            <w:r>
+              <w:rPr>
+                <w:sz w:val="28"/>
+                <w:szCs w:val="28"/>
+              </w:rPr>
+              <w:t>Loop</w:t>
+            </w:r>
+          </w:p>
+        </w:tc>
+        <w:tc>
+          <w:tcPr>
+            <w:tcW w:w="2805" w:type="pct"/>
+            <w:vAlign w:val="center"/>
+          </w:tcPr>
+          <w:p>
+            <w:pPr>
+              <w:rPr>
+                <w:sz w:val="28"/>
+                <w:szCs w:val="28"/>
+              </w:rPr>
+            </w:pPr>
+            <w:r>
+              <w:rPr>
+                <w:sz w:val="28"/>
+                <w:szCs w:val="28"/>
+              </w:rPr>
+              <w:t>Цикл</w:t>
+            </w:r>
+          </w:p>
+        </w:tc>
+      </w:tr>
+      <w:tr>
+        <w:trPr>
+          <w:trHeight w:val="463"/>
+          <w:jc w:val="center"/>
+        </w:trPr>
+        <w:tc>
+          <w:tcPr>
+            <w:tcW w:w="2195" w:type="pct"/>
+            <w:vAlign w:val="center"/>
+          </w:tcPr>
+          <w:p>
+            <w:pPr>
+              <w:jc w:val="both"/>
+              <w:rPr>
+                <w:sz w:val="28"/>
+                <w:szCs w:val="28"/>
+              </w:rPr>
+            </w:pPr>
+            <w:r>
+              <w:rPr>
+                <w:sz w:val="28"/>
+                <w:szCs w:val="28"/>
+              </w:rPr>
+              <w:t>Shebang</w:t>
+            </w:r>
+          </w:p>
+        </w:tc>
+        <w:tc>
+          <w:tcPr>
+            <w:tcW w:w="2805" w:type="pct"/>
+            <w:vAlign w:val="center"/>
+          </w:tcPr>
+          <w:p>
+            <w:pPr>
+              <w:rPr>
+                <w:sz w:val="28"/>
+                <w:szCs w:val="28"/>
+              </w:rPr>
+            </w:pPr>
+            <w:proofErr w:type="spellStart"/>
+            <w:r>
+              <w:rPr>
+                <w:sz w:val="28"/>
+                <w:szCs w:val="28"/>
+                <w:lang w:val="uk-UA"/>
+              </w:rPr>
+              <w:t>Шебанг</w:t>
+            </w:r>
+            <w:proofErr w:type="spellEnd"/>
+            <w:r>
+              <w:rPr>
+                <w:sz w:val="28"/>
+                <w:szCs w:val="28"/>
+                <w:lang w:val="uk-UA"/>
+              </w:rPr>
+              <w:t xml:space="preserve"> </w:t>
+            </w:r>
+            <w:r>
+              <w:rPr>
+                <w:sz w:val="28"/>
+                <w:szCs w:val="28"/>
+              </w:rPr>
+              <w:t>(#!)</w:t>
+            </w:r>
           </w:p>
         </w:tc>
       </w:tr>
@@ -2675,6 +2806,289 @@
           <w:color w:val="000000"/>
           <w:sz w:val="28"/>
           <w:szCs w:val="28"/>
+          <w:lang w:val="en-US"/>
+        </w:rPr>
+      </w:pPr>
+    </w:p>
+    <w:p>
+      <w:pPr>
+        <w:pStyle w:val="ListParagraph"/>
+        <w:numPr>
+          <w:ilvl w:val="0"/>
+          <w:numId w:val="112"/>
+        </w:numPr>
+        <w:rPr>
+          <w:sz w:val="28"/>
+          <w:szCs w:val="28"/>
+        </w:rPr>
+      </w:pPr>
+      <w:r>
+        <w:rPr>
+          <w:sz w:val="28"/>
+          <w:szCs w:val="28"/>
+        </w:rPr>
+        <w:t xml:space="preserve">Вивчіть матеріали онлайн-курсу академії Cisco “NDG Linux Essentials”: </w:t>
+      </w:r>
+    </w:p>
+    <w:p>
+      <w:pPr>
+        <w:pStyle w:val="ListParagraph"/>
+        <w:numPr>
+          <w:ilvl w:val="0"/>
+          <w:numId w:val="146"/>
+        </w:numPr>
+        <w:rPr>
+          <w:sz w:val="28"/>
+          <w:szCs w:val="28"/>
+        </w:rPr>
+      </w:pPr>
+      <w:r>
+        <w:rPr>
+          <w:sz w:val="28"/>
+          <w:szCs w:val="28"/>
+        </w:rPr>
+        <w:t xml:space="preserve">Chapter 11 - Basic Scripting </w:t>
+      </w:r>
+    </w:p>
+    <w:p>
+      <w:pPr>
+        <w:pStyle w:val="ListParagraph"/>
+        <w:numPr>
+          <w:ilvl w:val="0"/>
+          <w:numId w:val="146"/>
+        </w:numPr>
+        <w:spacing w:after="240"/>
+        <w:rPr>
+          <w:sz w:val="28"/>
+          <w:szCs w:val="28"/>
+        </w:rPr>
+      </w:pPr>
+      <w:r>
+        <w:rPr>
+          <w:sz w:val="28"/>
+          <w:szCs w:val="28"/>
+        </w:rPr>
+        <w:t xml:space="preserve">Chapter 12 - Understanding Computer Hardware </w:t>
+      </w:r>
+    </w:p>
+    <w:p>
+      <w:pPr>
+        <w:pStyle w:val="ListParagraph"/>
+        <w:spacing w:after="240"/>
+        <w:ind w:left="360"/>
+        <w:rPr>
+          <w:sz w:val="28"/>
+          <w:szCs w:val="28"/>
+        </w:rPr>
+      </w:pPr>
+    </w:p>
+    <w:p>
+      <w:pPr>
+        <w:pStyle w:val="ListParagraph"/>
+        <w:numPr>
+          <w:ilvl w:val="0"/>
+          <w:numId w:val="112"/>
+        </w:numPr>
+        <w:rPr>
+          <w:sz w:val="28"/>
+          <w:szCs w:val="28"/>
+        </w:rPr>
+      </w:pPr>
+      <w:r>
+        <w:rPr>
+          <w:sz w:val="28"/>
+          <w:szCs w:val="28"/>
+        </w:rPr>
+        <w:t xml:space="preserve">Пройдіть тестування у курсі NDG Linux Essentials за такими темами: </w:t>
+      </w:r>
+    </w:p>
+    <w:p>
+      <w:pPr>
+        <w:pStyle w:val="ListParagraph"/>
+        <w:numPr>
+          <w:ilvl w:val="0"/>
+          <w:numId w:val="148"/>
+        </w:numPr>
+        <w:spacing w:line="360" w:lineRule="auto"/>
+        <w:rPr>
+          <w:sz w:val="28"/>
+          <w:szCs w:val="28"/>
+        </w:rPr>
+      </w:pPr>
+      <w:r>
+        <w:rPr>
+          <w:sz w:val="28"/>
+          <w:szCs w:val="28"/>
+        </w:rPr>
+        <w:lastRenderedPageBreak/>
+        <w:t xml:space="preserve">Chapter 11 Exam </w:t>
+      </w:r>
+    </w:p>
+    <w:p>
+      <w:pPr>
+        <w:pStyle w:val="ListParagraph"/>
+        <w:ind w:left="0"/>
+        <w:rPr>
+          <w:sz w:val="28"/>
+          <w:szCs w:val="28"/>
+        </w:rPr>
+      </w:pPr>
+      <w:r>
+        <w:rPr>
+          <w:noProof/>
+          <w:sz w:val="28"/>
+          <w:szCs w:val="28"/>
+          <w14:ligatures w14:val="standardContextual"/>
+        </w:rPr>
+        <w:drawing>
+          <wp:inline distT="0" distB="0" distL="0" distR="0" wp14:anchorId="1AD40E80" wp14:editId="543D0084">
+            <wp:extent cx="5961184" cy="1739722"/>
+            <wp:effectExtent l="0" t="0" r="0" b="635"/>
+            <wp:docPr id="1848195428" name="Picture 2"/>
+            <wp:cNvGraphicFramePr>
+              <a:graphicFrameLocks xmlns:a="http://schemas.openxmlformats.org/drawingml/2006/main" noChangeAspect="1"/>
+            </wp:cNvGraphicFramePr>
+            <a:graphic xmlns:a="http://schemas.openxmlformats.org/drawingml/2006/main">
+              <a:graphicData uri="http://schemas.openxmlformats.org/drawingml/2006/picture">
+                <pic:pic xmlns:pic="http://schemas.openxmlformats.org/drawingml/2006/picture">
+                  <pic:nvPicPr>
+                    <pic:cNvPr id="1848195428" name="Picture 1848195428"/>
+                    <pic:cNvPicPr/>
+                  </pic:nvPicPr>
+                  <pic:blipFill rotWithShape="1">
+                    <a:blip r:embed="rId13" cstate="print">
+                      <a:extLst>
+                        <a:ext uri="{28A0092B-C50C-407E-A947-70E740481C1C}">
+                          <a14:useLocalDpi xmlns:a14="http://schemas.microsoft.com/office/drawing/2010/main" val="0"/>
+                        </a:ext>
+                      </a:extLst>
+                    </a:blip>
+                    <a:srcRect l="857" t="13491" r="2182" b="25818"/>
+                    <a:stretch/>
+                  </pic:blipFill>
+                  <pic:spPr bwMode="auto">
+                    <a:xfrm>
+                      <a:off x="0" y="0"/>
+                      <a:ext cx="5964836" cy="1740788"/>
+                    </a:xfrm>
+                    <a:prstGeom prst="rect">
+                      <a:avLst/>
+                    </a:prstGeom>
+                    <a:ln>
+                      <a:noFill/>
+                    </a:ln>
+                    <a:extLst>
+                      <a:ext uri="{53640926-AAD7-44D8-BBD7-CCE9431645EC}">
+                        <a14:shadowObscured xmlns:a14="http://schemas.microsoft.com/office/drawing/2010/main"/>
+                      </a:ext>
+                    </a:extLst>
+                  </pic:spPr>
+                </pic:pic>
+              </a:graphicData>
+            </a:graphic>
+          </wp:inline>
+        </w:drawing>
+      </w:r>
+    </w:p>
+    <w:p>
+      <w:pPr>
+        <w:pStyle w:val="ListParagraph"/>
+        <w:numPr>
+          <w:ilvl w:val="0"/>
+          <w:numId w:val="148"/>
+        </w:numPr>
+        <w:spacing w:line="360" w:lineRule="auto"/>
+        <w:rPr>
+          <w:sz w:val="28"/>
+          <w:szCs w:val="28"/>
+        </w:rPr>
+      </w:pPr>
+      <w:r>
+        <w:rPr>
+          <w:sz w:val="28"/>
+          <w:szCs w:val="28"/>
+        </w:rPr>
+        <w:t xml:space="preserve">Chapter 12 Exam </w:t>
+      </w:r>
+    </w:p>
+    <w:p>
+      <w:pPr>
+        <w:pStyle w:val="ListParagraph"/>
+        <w:ind w:left="0"/>
+        <w:rPr>
+          <w:sz w:val="28"/>
+          <w:szCs w:val="28"/>
+        </w:rPr>
+      </w:pPr>
+      <w:r>
+        <w:rPr>
+          <w:noProof/>
+          <w:sz w:val="28"/>
+          <w:szCs w:val="28"/>
+          <w14:ligatures w14:val="standardContextual"/>
+        </w:rPr>
+        <w:drawing>
+          <wp:inline distT="0" distB="0" distL="0" distR="0" wp14:anchorId="319CAFDC" wp14:editId="63134BBC">
+            <wp:extent cx="6092825" cy="1836981"/>
+            <wp:effectExtent l="0" t="0" r="3175" b="5080"/>
+            <wp:docPr id="31142056" name="Picture 1"/>
+            <wp:cNvGraphicFramePr>
+              <a:graphicFrameLocks xmlns:a="http://schemas.openxmlformats.org/drawingml/2006/main" noChangeAspect="1"/>
+            </wp:cNvGraphicFramePr>
+            <a:graphic xmlns:a="http://schemas.openxmlformats.org/drawingml/2006/main">
+              <a:graphicData uri="http://schemas.openxmlformats.org/drawingml/2006/picture">
+                <pic:pic xmlns:pic="http://schemas.openxmlformats.org/drawingml/2006/picture">
+                  <pic:nvPicPr>
+                    <pic:cNvPr id="31142056" name="Picture 31142056"/>
+                    <pic:cNvPicPr/>
+                  </pic:nvPicPr>
+                  <pic:blipFill rotWithShape="1">
+                    <a:blip r:embed="rId14" cstate="print">
+                      <a:extLst>
+                        <a:ext uri="{28A0092B-C50C-407E-A947-70E740481C1C}">
+                          <a14:useLocalDpi xmlns:a14="http://schemas.microsoft.com/office/drawing/2010/main" val="0"/>
+                        </a:ext>
+                      </a:extLst>
+                    </a:blip>
+                    <a:srcRect t="12922" r="929" b="12071"/>
+                    <a:stretch/>
+                  </pic:blipFill>
+                  <pic:spPr bwMode="auto">
+                    <a:xfrm>
+                      <a:off x="0" y="0"/>
+                      <a:ext cx="6094754" cy="1837563"/>
+                    </a:xfrm>
+                    <a:prstGeom prst="rect">
+                      <a:avLst/>
+                    </a:prstGeom>
+                    <a:ln>
+                      <a:noFill/>
+                    </a:ln>
+                    <a:extLst>
+                      <a:ext uri="{53640926-AAD7-44D8-BBD7-CCE9431645EC}">
+                        <a14:shadowObscured xmlns:a14="http://schemas.microsoft.com/office/drawing/2010/main"/>
+                      </a:ext>
+                    </a:extLst>
+                  </pic:spPr>
+                </pic:pic>
+              </a:graphicData>
+            </a:graphic>
+          </wp:inline>
+        </w:drawing>
+      </w:r>
+    </w:p>
+    <w:p>
+      <w:pPr>
+        <w:pStyle w:val="NormalWeb"/>
+        <w:spacing w:before="0" w:beforeAutospacing="0" w:after="0" w:afterAutospacing="0"/>
+        <w:ind w:left="360"/>
+        <w:jc w:val="both"/>
+        <w:textAlignment w:val="baseline"/>
+        <w:rPr>
+          <w:color w:val="000000"/>
+          <w:sz w:val="28"/>
+          <w:szCs w:val="28"/>
+          <w:lang w:val="en-US"/>
         </w:rPr>
       </w:pPr>
     </w:p>
@@ -2685,7 +3099,7 @@
           <w:ilvl w:val="0"/>
           <w:numId w:val="112"/>
         </w:numPr>
-        <w:spacing w:before="0" w:beforeAutospacing="0" w:after="0" w:afterAutospacing="0"/>
+        <w:spacing w:before="0" w:beforeAutospacing="0" w:after="0" w:afterAutospacing="0" w:line="360" w:lineRule="auto"/>
         <w:jc w:val="both"/>
         <w:textAlignment w:val="baseline"/>
         <w:rPr>
@@ -2708,130 +3122,258 @@
         <w:pStyle w:val="NormalWeb"/>
         <w:numPr>
           <w:ilvl w:val="1"/>
-          <w:numId w:val="127"/>
+          <w:numId w:val="149"/>
+        </w:numPr>
+        <w:spacing w:before="0" w:beforeAutospacing="0" w:after="0" w:afterAutospacing="0" w:line="360" w:lineRule="auto"/>
+        <w:jc w:val="both"/>
+        <w:textAlignment w:val="baseline"/>
+        <w:rPr>
+          <w:color w:val="000000"/>
+          <w:sz w:val="28"/>
+          <w:szCs w:val="28"/>
+        </w:rPr>
+      </w:pPr>
+      <w:r>
+        <w:rPr>
+          <w:color w:val="000000"/>
+          <w:sz w:val="28"/>
+          <w:szCs w:val="28"/>
+        </w:rPr>
+        <w:t>*Охарактеризуйте поняття скриптового сценарію у командній оболонці.</w:t>
+      </w:r>
+    </w:p>
+    <w:p>
+      <w:pPr>
+        <w:pStyle w:val="NormalWeb"/>
+        <w:spacing w:before="0" w:beforeAutospacing="0" w:after="0" w:afterAutospacing="0"/>
+        <w:ind w:left="360"/>
+        <w:jc w:val="both"/>
+        <w:textAlignment w:val="baseline"/>
+        <w:rPr>
+          <w:sz w:val="28"/>
+          <w:szCs w:val="28"/>
+          <w:lang w:val="uk-UA"/>
+        </w:rPr>
+      </w:pPr>
+      <w:r>
+        <w:rPr>
+          <w:sz w:val="28"/>
+          <w:szCs w:val="28"/>
+        </w:rPr>
+        <w:t>A shell script is a file that contains a set of commands that are executed one after the other when the script is run.</w:t>
+      </w:r>
+      <w:r>
+        <w:t xml:space="preserve"> </w:t>
+      </w:r>
+      <w:r>
+        <w:rPr>
+          <w:sz w:val="28"/>
+          <w:szCs w:val="28"/>
+        </w:rPr>
+        <w:t>Shell scripts have access to all shell commands, including logic. Thus, a script can check for a file or look for a certain output and change its behaviour accordingly. Scripts automate repetitive tasks, improve consistency, and can perform complex operations.</w:t>
+      </w:r>
+      <w:r>
+        <w:rPr>
+          <w:sz w:val="28"/>
+          <w:szCs w:val="28"/>
+          <w:lang w:val="uk-UA"/>
+        </w:rPr>
+        <w:t xml:space="preserve"> </w:t>
+      </w:r>
+    </w:p>
+    <w:p>
+      <w:pPr>
+        <w:pStyle w:val="NormalWeb"/>
+        <w:spacing w:before="0" w:beforeAutospacing="0" w:after="0" w:afterAutospacing="0"/>
+        <w:ind w:left="720"/>
+        <w:jc w:val="both"/>
+        <w:textAlignment w:val="baseline"/>
+        <w:rPr>
+          <w:color w:val="000000"/>
+          <w:sz w:val="28"/>
+          <w:szCs w:val="28"/>
+        </w:rPr>
+      </w:pPr>
+    </w:p>
+    <w:p>
+      <w:pPr>
+        <w:pStyle w:val="NormalWeb"/>
+        <w:numPr>
+          <w:ilvl w:val="1"/>
+          <w:numId w:val="149"/>
+        </w:numPr>
+        <w:spacing w:before="0" w:beforeAutospacing="0" w:after="240" w:afterAutospacing="0"/>
+        <w:jc w:val="both"/>
+        <w:textAlignment w:val="baseline"/>
+        <w:rPr>
+          <w:color w:val="C00000"/>
+          <w:sz w:val="28"/>
+          <w:szCs w:val="28"/>
+        </w:rPr>
+      </w:pPr>
+      <w:r>
+        <w:rPr>
+          <w:color w:val="C00000"/>
+          <w:sz w:val="28"/>
+          <w:szCs w:val="28"/>
+        </w:rPr>
+        <w:t>*Яким чином створюються та редагуються скрипти, що треба зробити щоб запустити скрипт?</w:t>
+      </w:r>
+    </w:p>
+    <w:p>
+      <w:pPr>
+        <w:pStyle w:val="NormalWeb"/>
+        <w:spacing w:before="0" w:beforeAutospacing="0" w:after="0" w:afterAutospacing="0"/>
+        <w:ind w:left="720"/>
+        <w:jc w:val="both"/>
+        <w:textAlignment w:val="baseline"/>
+        <w:rPr>
+          <w:color w:val="000000"/>
+          <w:sz w:val="28"/>
+          <w:szCs w:val="28"/>
+        </w:rPr>
+      </w:pPr>
+      <w:r>
+        <w:rPr>
+          <w:color w:val="000000"/>
+          <w:sz w:val="28"/>
+          <w:szCs w:val="28"/>
+        </w:rPr>
+        <w:t>Scripts are created using a text editor like nano or vim.</w:t>
+      </w:r>
+    </w:p>
+    <w:p>
+      <w:pPr>
+        <w:pStyle w:val="NormalWeb"/>
+        <w:spacing w:before="0" w:beforeAutospacing="0" w:after="0" w:afterAutospacing="0"/>
+        <w:ind w:left="720"/>
+        <w:jc w:val="both"/>
+        <w:textAlignment w:val="baseline"/>
+        <w:rPr>
+          <w:color w:val="000000"/>
+          <w:sz w:val="28"/>
+          <w:szCs w:val="28"/>
+        </w:rPr>
+      </w:pPr>
+    </w:p>
+    <w:p>
+      <w:pPr>
+        <w:pStyle w:val="NormalWeb"/>
+        <w:numPr>
+          <w:ilvl w:val="1"/>
+          <w:numId w:val="149"/>
         </w:numPr>
         <w:spacing w:before="0" w:beforeAutospacing="0" w:after="0" w:afterAutospacing="0"/>
         <w:jc w:val="both"/>
         <w:textAlignment w:val="baseline"/>
         <w:rPr>
+          <w:color w:val="C00000"/>
+          <w:sz w:val="28"/>
+          <w:szCs w:val="28"/>
+        </w:rPr>
+      </w:pPr>
+      <w:r>
+        <w:rPr>
+          <w:color w:val="C00000"/>
+          <w:sz w:val="28"/>
+          <w:szCs w:val="28"/>
+        </w:rPr>
+        <w:t>**Які основні компоненти материнської плати ви знаєте?</w:t>
+      </w:r>
+    </w:p>
+    <w:p>
+      <w:pPr>
+        <w:pStyle w:val="ListParagraph"/>
+        <w:rPr>
           <w:color w:val="000000"/>
           <w:sz w:val="28"/>
           <w:szCs w:val="28"/>
         </w:rPr>
       </w:pPr>
-      <w:r>
+    </w:p>
+    <w:p>
+      <w:pPr>
+        <w:pStyle w:val="NormalWeb"/>
+        <w:spacing w:before="0" w:beforeAutospacing="0" w:after="0" w:afterAutospacing="0"/>
+        <w:ind w:left="720"/>
+        <w:jc w:val="both"/>
+        <w:textAlignment w:val="baseline"/>
         <w:rPr>
           <w:color w:val="000000"/>
           <w:sz w:val="28"/>
           <w:szCs w:val="28"/>
         </w:rPr>
-        <w:t>*Охарактеризуйте поняття скриптового сценарію у командній оболонці.</w:t>
-      </w:r>
+      </w:pPr>
     </w:p>
     <w:p>
       <w:pPr>
         <w:pStyle w:val="NormalWeb"/>
         <w:numPr>
           <w:ilvl w:val="1"/>
-          <w:numId w:val="127"/>
+          <w:numId w:val="149"/>
         </w:numPr>
         <w:spacing w:before="0" w:beforeAutospacing="0" w:after="0" w:afterAutospacing="0"/>
         <w:jc w:val="both"/>
         <w:textAlignment w:val="baseline"/>
         <w:rPr>
-          <w:color w:val="000000"/>
+          <w:color w:val="C00000"/>
           <w:sz w:val="28"/>
           <w:szCs w:val="28"/>
         </w:rPr>
       </w:pPr>
       <w:r>
         <w:rPr>
-          <w:color w:val="000000"/>
+          <w:color w:val="C00000"/>
           <w:sz w:val="28"/>
           <w:szCs w:val="28"/>
         </w:rPr>
-        <w:t>*Яким чином створюються та редагуються скрипти, що треба зробити щоб запустити скрипт?</w:t>
+        <w:t>**Коротко охарактеризуйте для яких пристроїв оперують поняттями MBR та GPT?</w:t>
       </w:r>
     </w:p>
     <w:p>
       <w:pPr>
         <w:pStyle w:val="NormalWeb"/>
+        <w:spacing w:before="0" w:beforeAutospacing="0" w:after="0" w:afterAutospacing="0"/>
+        <w:ind w:left="720"/>
+        <w:jc w:val="both"/>
+        <w:textAlignment w:val="baseline"/>
+        <w:rPr>
+          <w:color w:val="C00000"/>
+          <w:sz w:val="28"/>
+          <w:szCs w:val="28"/>
+        </w:rPr>
+      </w:pPr>
+    </w:p>
+    <w:p>
+      <w:pPr>
+        <w:pStyle w:val="NormalWeb"/>
         <w:numPr>
           <w:ilvl w:val="1"/>
-          <w:numId w:val="127"/>
+          <w:numId w:val="149"/>
         </w:numPr>
         <w:spacing w:before="0" w:beforeAutospacing="0" w:after="0" w:afterAutospacing="0"/>
         <w:jc w:val="both"/>
         <w:textAlignment w:val="baseline"/>
         <w:rPr>
-          <w:color w:val="000000"/>
+          <w:color w:val="C00000"/>
           <w:sz w:val="28"/>
           <w:szCs w:val="28"/>
         </w:rPr>
       </w:pPr>
       <w:r>
         <w:rPr>
-          <w:color w:val="000000"/>
+          <w:color w:val="C00000"/>
           <w:sz w:val="28"/>
           <w:szCs w:val="28"/>
         </w:rPr>
-        <w:t>**Які основні компоненти материнської плати ви знаєте?</w:t>
-      </w:r>
-    </w:p>
-    <w:p>
-      <w:pPr>
-        <w:pStyle w:val="NormalWeb"/>
-        <w:numPr>
-          <w:ilvl w:val="1"/>
-          <w:numId w:val="127"/>
-        </w:numPr>
-        <w:spacing w:before="0" w:beforeAutospacing="0" w:after="0" w:afterAutospacing="0"/>
-        <w:jc w:val="both"/>
-        <w:textAlignment w:val="baseline"/>
-        <w:rPr>
-          <w:color w:val="000000"/>
-          <w:sz w:val="28"/>
-          <w:szCs w:val="28"/>
-        </w:rPr>
-      </w:pPr>
-      <w:r>
-        <w:rPr>
-          <w:color w:val="000000"/>
-          <w:sz w:val="28"/>
-          <w:szCs w:val="28"/>
-        </w:rPr>
-        <w:t>**Коротко охарактеризуйте для яких пристроїв оперують поняттями MBR та GPT?</w:t>
-      </w:r>
-    </w:p>
-    <w:p>
-      <w:pPr>
-        <w:pStyle w:val="NormalWeb"/>
-        <w:numPr>
-          <w:ilvl w:val="1"/>
-          <w:numId w:val="127"/>
-        </w:numPr>
-        <w:spacing w:before="0" w:beforeAutospacing="0" w:after="0" w:afterAutospacing="0"/>
-        <w:jc w:val="both"/>
-        <w:textAlignment w:val="baseline"/>
-        <w:rPr>
-          <w:color w:val="000000"/>
-          <w:sz w:val="28"/>
-          <w:szCs w:val="28"/>
-        </w:rPr>
-      </w:pPr>
-      <w:r>
-        <w:rPr>
-          <w:color w:val="000000"/>
-          <w:sz w:val="28"/>
-          <w:szCs w:val="28"/>
-        </w:rPr>
+        <w:lastRenderedPageBreak/>
         <w:t>**В чому суть операції монтування, для чого вона потрібна?</w:t>
       </w:r>
     </w:p>
     <w:p>
       <w:pPr>
         <w:rPr>
-          <w:color w:val="000000"/>
+          <w:color w:val="C00000"/>
           <w:sz w:val="28"/>
           <w:szCs w:val="28"/>
         </w:rPr>
@@ -3122,16 +3664,17 @@
         <w:tblLook w:val="04A0" w:firstRow="1" w:lastRow="0" w:firstColumn="1" w:lastColumn="0" w:noHBand="0" w:noVBand="1"/>
       </w:tblPr>
       <w:tblGrid>
-        <w:gridCol w:w="2987"/>
-        <w:gridCol w:w="6691"/>
+        <w:gridCol w:w="2121"/>
+        <w:gridCol w:w="7557"/>
       </w:tblGrid>
       <w:tr>
         <w:trPr>
+          <w:trHeight w:val="625"/>
           <w:jc w:val="right"/>
         </w:trPr>
         <w:tc>
           <w:tcPr>
-            <w:tcW w:w="1543" w:type="pct"/>
+            <w:tcW w:w="1096" w:type="pct"/>
             <w:tcBorders>
               <w:top w:val="single" w:sz="4" w:space="0" w:color="000000"/>
               <w:left w:val="single" w:sz="4" w:space="0" w:color="000000"/>
@@ -3144,6 +3687,7 @@
               <w:bottom w:w="0" w:type="dxa"/>
               <w:right w:w="108" w:type="dxa"/>
             </w:tcMar>
+            <w:vAlign w:val="center"/>
             <w:hideMark/>
           </w:tcPr>
           <w:p>
@@ -3168,7 +3712,7 @@
         </w:tc>
         <w:tc>
           <w:tcPr>
-            <w:tcW w:w="3457" w:type="pct"/>
+            <w:tcW w:w="3904" w:type="pct"/>
             <w:tcBorders>
               <w:top w:val="single" w:sz="4" w:space="0" w:color="000000"/>
               <w:left w:val="single" w:sz="4" w:space="0" w:color="000000"/>
@@ -3181,13 +3725,13 @@
               <w:bottom w:w="0" w:type="dxa"/>
               <w:right w:w="108" w:type="dxa"/>
             </w:tcMar>
+            <w:vAlign w:val="center"/>
             <w:hideMark/>
           </w:tcPr>
           <w:p>
             <w:pPr>
               <w:pStyle w:val="NormalWeb"/>
               <w:spacing w:before="0" w:beforeAutospacing="0" w:after="0" w:afterAutospacing="0"/>
-              <w:jc w:val="center"/>
               <w:rPr>
                 <w:sz w:val="28"/>
                 <w:szCs w:val="28"/>
@@ -3206,11 +3750,13 @@
       </w:tr>
       <w:tr>
         <w:trPr>
+          <w:trHeight w:val="704"/>
           <w:jc w:val="right"/>
         </w:trPr>
         <w:tc>
           <w:tcPr>
-            <w:tcW w:w="1543" w:type="pct"/>
+            <w:tcW w:w="5000" w:type="pct"/>
+            <w:gridSpan w:val="2"/>
             <w:tcBorders>
               <w:top w:val="single" w:sz="4" w:space="0" w:color="000000"/>
               <w:left w:val="single" w:sz="4" w:space="0" w:color="000000"/>
@@ -3223,23 +3769,47 @@
               <w:bottom w:w="0" w:type="dxa"/>
               <w:right w:w="108" w:type="dxa"/>
             </w:tcMar>
+            <w:vAlign w:val="center"/>
           </w:tcPr>
           <w:p>
             <w:pPr>
-              <w:pStyle w:val="NormalWeb"/>
-              <w:spacing w:before="0" w:beforeAutospacing="0" w:after="0" w:afterAutospacing="0"/>
               <w:jc w:val="center"/>
               <w:rPr>
-                <w:color w:val="000000"/>
-                <w:sz w:val="28"/>
-                <w:szCs w:val="28"/>
+                <w:b/>
+                <w:bCs/>
+                <w:sz w:val="28"/>
+                <w:szCs w:val="28"/>
+                <w:lang w:val="en-US"/>
               </w:rPr>
             </w:pPr>
+            <w:r>
+              <w:rPr>
+                <w:b/>
+                <w:bCs/>
+                <w:sz w:val="28"/>
+                <w:szCs w:val="28"/>
+              </w:rPr>
+              <w:t xml:space="preserve">Lab 11 </w:t>
+            </w:r>
+            <w:r>
+              <w:rPr>
+                <w:b/>
+                <w:bCs/>
+                <w:sz w:val="28"/>
+                <w:szCs w:val="28"/>
+              </w:rPr>
+              <w:t> Basic Scripting</w:t>
+            </w:r>
           </w:p>
         </w:tc>
+      </w:tr>
+      <w:tr>
+        <w:trPr>
+          <w:jc w:val="right"/>
+        </w:trPr>
         <w:tc>
           <w:tcPr>
-            <w:tcW w:w="3457" w:type="pct"/>
+            <w:tcW w:w="1096" w:type="pct"/>
             <w:tcBorders>
               <w:top w:val="single" w:sz="4" w:space="0" w:color="000000"/>
               <w:left w:val="single" w:sz="4" w:space="0" w:color="000000"/>
@@ -3252,6 +3822,7 @@
               <w:bottom w:w="0" w:type="dxa"/>
               <w:right w:w="108" w:type="dxa"/>
             </w:tcMar>
+            <w:vAlign w:val="center"/>
           </w:tcPr>
           <w:p>
             <w:pPr>
@@ -3264,16 +3835,19 @@
                 <w:szCs w:val="28"/>
               </w:rPr>
             </w:pPr>
+            <w:r>
+              <w:rPr>
+                <w:color w:val="000000"/>
+                <w:sz w:val="28"/>
+                <w:szCs w:val="28"/>
+              </w:rPr>
+              <w:t>vi myfile</w:t>
+            </w:r>
           </w:p>
         </w:tc>
-      </w:tr>
-      <w:tr>
-        <w:trPr>
-          <w:jc w:val="right"/>
-        </w:trPr>
         <w:tc>
           <w:tcPr>
-            <w:tcW w:w="1543" w:type="pct"/>
+            <w:tcW w:w="3904" w:type="pct"/>
             <w:tcBorders>
               <w:top w:val="single" w:sz="4" w:space="0" w:color="000000"/>
               <w:left w:val="single" w:sz="4" w:space="0" w:color="000000"/>
@@ -3286,23 +3860,53 @@
               <w:bottom w:w="0" w:type="dxa"/>
               <w:right w:w="108" w:type="dxa"/>
             </w:tcMar>
+            <w:vAlign w:val="center"/>
           </w:tcPr>
           <w:p>
             <w:pPr>
-              <w:pStyle w:val="NormalWeb"/>
-              <w:spacing w:before="0" w:beforeAutospacing="0" w:after="0" w:afterAutospacing="0"/>
-              <w:jc w:val="center"/>
               <w:rPr>
                 <w:color w:val="000000"/>
                 <w:sz w:val="28"/>
                 <w:szCs w:val="28"/>
+                <w:lang w:val="en-US"/>
               </w:rPr>
             </w:pPr>
+            <w:r>
+              <w:rPr>
+                <w:color w:val="000000"/>
+                <w:sz w:val="28"/>
+                <w:szCs w:val="28"/>
+                <w:lang w:val="uk-UA"/>
+              </w:rPr>
+              <w:t>С</w:t>
+            </w:r>
+            <w:r>
+              <w:rPr>
+                <w:color w:val="000000"/>
+                <w:sz w:val="28"/>
+                <w:szCs w:val="28"/>
+              </w:rPr>
+              <w:t>reate a new file</w:t>
+            </w:r>
+            <w:r>
+              <w:rPr>
+                <w:color w:val="000000"/>
+                <w:sz w:val="28"/>
+                <w:szCs w:val="28"/>
+                <w:lang w:val="en-US"/>
+              </w:rPr>
+              <w:t>.</w:t>
+            </w:r>
           </w:p>
         </w:tc>
+      </w:tr>
+      <w:tr>
+        <w:trPr>
+          <w:jc w:val="right"/>
+        </w:trPr>
         <w:tc>
           <w:tcPr>
-            <w:tcW w:w="3457" w:type="pct"/>
+            <w:tcW w:w="1096" w:type="pct"/>
             <w:tcBorders>
               <w:top w:val="single" w:sz="4" w:space="0" w:color="000000"/>
               <w:left w:val="single" w:sz="4" w:space="0" w:color="000000"/>
@@ -3315,28 +3919,28 @@
               <w:bottom w:w="0" w:type="dxa"/>
               <w:right w:w="108" w:type="dxa"/>
             </w:tcMar>
+            <w:vAlign w:val="center"/>
           </w:tcPr>
           <w:p>
             <w:pPr>
-              <w:pStyle w:val="NormalWeb"/>
-              <w:spacing w:before="0" w:beforeAutospacing="0" w:after="0" w:afterAutospacing="0"/>
               <w:jc w:val="center"/>
               <w:rPr>
-                <w:color w:val="000000"/>
                 <w:sz w:val="28"/>
                 <w:szCs w:val="28"/>
               </w:rPr>
             </w:pPr>
+            <w:r>
+              <w:rPr>
+                <w:sz w:val="28"/>
+                <w:szCs w:val="28"/>
+              </w:rPr>
+              <w:t>wq</w:t>
+            </w:r>
           </w:p>
         </w:tc>
-      </w:tr>
-      <w:tr>
-        <w:trPr>
-          <w:jc w:val="right"/>
-        </w:trPr>
         <w:tc>
           <w:tcPr>
-            <w:tcW w:w="1543" w:type="pct"/>
+            <w:tcW w:w="3904" w:type="pct"/>
             <w:tcBorders>
               <w:top w:val="single" w:sz="4" w:space="0" w:color="000000"/>
               <w:left w:val="single" w:sz="4" w:space="0" w:color="000000"/>
@@ -3349,23 +3953,32 @@
               <w:bottom w:w="0" w:type="dxa"/>
               <w:right w:w="108" w:type="dxa"/>
             </w:tcMar>
+            <w:vAlign w:val="center"/>
           </w:tcPr>
           <w:p>
             <w:pPr>
-              <w:pStyle w:val="NormalWeb"/>
-              <w:spacing w:before="0" w:beforeAutospacing="0" w:after="0" w:afterAutospacing="0"/>
-              <w:jc w:val="center"/>
-              <w:rPr>
-                <w:color w:val="000000"/>
+              <w:rPr>
                 <w:sz w:val="28"/>
                 <w:szCs w:val="28"/>
               </w:rPr>
             </w:pPr>
+            <w:r>
+              <w:rPr>
+                <w:sz w:val="28"/>
+                <w:szCs w:val="28"/>
+              </w:rPr>
+              <w:t>Write the file to disk and quit.</w:t>
+            </w:r>
           </w:p>
         </w:tc>
+      </w:tr>
+      <w:tr>
+        <w:trPr>
+          <w:jc w:val="right"/>
+        </w:trPr>
         <w:tc>
           <w:tcPr>
-            <w:tcW w:w="3457" w:type="pct"/>
+            <w:tcW w:w="1096" w:type="pct"/>
             <w:tcBorders>
               <w:top w:val="single" w:sz="4" w:space="0" w:color="000000"/>
               <w:left w:val="single" w:sz="4" w:space="0" w:color="000000"/>
@@ -3378,28 +3991,29 @@
               <w:bottom w:w="0" w:type="dxa"/>
               <w:right w:w="108" w:type="dxa"/>
             </w:tcMar>
+            <w:vAlign w:val="center"/>
           </w:tcPr>
           <w:p>
             <w:pPr>
-              <w:pStyle w:val="NormalWeb"/>
-              <w:spacing w:before="0" w:beforeAutospacing="0" w:after="0" w:afterAutospacing="0"/>
               <w:jc w:val="center"/>
               <w:rPr>
-                <w:color w:val="000000"/>
-                <w:sz w:val="28"/>
-                <w:szCs w:val="28"/>
+                <w:sz w:val="28"/>
+                <w:szCs w:val="28"/>
+                <w:lang w:val="en-US"/>
               </w:rPr>
             </w:pPr>
+            <w:r>
+              <w:rPr>
+                <w:sz w:val="28"/>
+                <w:szCs w:val="28"/>
+              </w:rPr>
+              <w:t>j</w:t>
+            </w:r>
           </w:p>
         </w:tc>
-      </w:tr>
-      <w:tr>
-        <w:trPr>
-          <w:jc w:val="right"/>
-        </w:trPr>
         <w:tc>
           <w:tcPr>
-            <w:tcW w:w="1543" w:type="pct"/>
+            <w:tcW w:w="3904" w:type="pct"/>
             <w:tcBorders>
               <w:top w:val="single" w:sz="4" w:space="0" w:color="000000"/>
               <w:left w:val="single" w:sz="4" w:space="0" w:color="000000"/>
@@ -3412,23 +4026,32 @@
               <w:bottom w:w="0" w:type="dxa"/>
               <w:right w:w="108" w:type="dxa"/>
             </w:tcMar>
+            <w:vAlign w:val="center"/>
           </w:tcPr>
           <w:p>
             <w:pPr>
-              <w:pStyle w:val="NormalWeb"/>
-              <w:spacing w:before="0" w:beforeAutospacing="0" w:after="0" w:afterAutospacing="0"/>
-              <w:jc w:val="center"/>
-              <w:rPr>
-                <w:color w:val="000000"/>
+              <w:rPr>
                 <w:sz w:val="28"/>
                 <w:szCs w:val="28"/>
               </w:rPr>
             </w:pPr>
+            <w:r>
+              <w:rPr>
+                <w:sz w:val="28"/>
+                <w:szCs w:val="28"/>
+              </w:rPr>
+              <w:t>Moves cursor down one line (same as down arrow)</w:t>
+            </w:r>
           </w:p>
         </w:tc>
+      </w:tr>
+      <w:tr>
+        <w:trPr>
+          <w:jc w:val="right"/>
+        </w:trPr>
         <w:tc>
           <w:tcPr>
-            <w:tcW w:w="3457" w:type="pct"/>
+            <w:tcW w:w="1096" w:type="pct"/>
             <w:tcBorders>
               <w:top w:val="single" w:sz="4" w:space="0" w:color="000000"/>
               <w:left w:val="single" w:sz="4" w:space="0" w:color="000000"/>
@@ -3441,6 +4064,804 @@
               <w:bottom w:w="0" w:type="dxa"/>
               <w:right w:w="108" w:type="dxa"/>
             </w:tcMar>
+            <w:vAlign w:val="center"/>
+          </w:tcPr>
+          <w:p>
+            <w:pPr>
+              <w:jc w:val="center"/>
+              <w:rPr>
+                <w:sz w:val="28"/>
+                <w:szCs w:val="28"/>
+                <w:lang w:val="en-US"/>
+              </w:rPr>
+            </w:pPr>
+            <w:r>
+              <w:rPr>
+                <w:sz w:val="28"/>
+                <w:szCs w:val="28"/>
+              </w:rPr>
+              <w:t>k</w:t>
+            </w:r>
+          </w:p>
+        </w:tc>
+        <w:tc>
+          <w:tcPr>
+            <w:tcW w:w="3904" w:type="pct"/>
+            <w:tcBorders>
+              <w:top w:val="single" w:sz="4" w:space="0" w:color="000000"/>
+              <w:left w:val="single" w:sz="4" w:space="0" w:color="000000"/>
+              <w:bottom w:val="single" w:sz="4" w:space="0" w:color="000000"/>
+              <w:right w:val="single" w:sz="4" w:space="0" w:color="000000"/>
+            </w:tcBorders>
+            <w:tcMar>
+              <w:top w:w="0" w:type="dxa"/>
+              <w:left w:w="108" w:type="dxa"/>
+              <w:bottom w:w="0" w:type="dxa"/>
+              <w:right w:w="108" w:type="dxa"/>
+            </w:tcMar>
+            <w:vAlign w:val="center"/>
+          </w:tcPr>
+          <w:p>
+            <w:pPr>
+              <w:rPr>
+                <w:sz w:val="28"/>
+                <w:szCs w:val="28"/>
+              </w:rPr>
+            </w:pPr>
+            <w:r>
+              <w:rPr>
+                <w:sz w:val="28"/>
+                <w:szCs w:val="28"/>
+              </w:rPr>
+              <w:t>Moves cursor up line (same as up arrow)</w:t>
+            </w:r>
+          </w:p>
+        </w:tc>
+      </w:tr>
+      <w:tr>
+        <w:trPr>
+          <w:jc w:val="right"/>
+        </w:trPr>
+        <w:tc>
+          <w:tcPr>
+            <w:tcW w:w="1096" w:type="pct"/>
+            <w:tcBorders>
+              <w:top w:val="single" w:sz="4" w:space="0" w:color="000000"/>
+              <w:left w:val="single" w:sz="4" w:space="0" w:color="000000"/>
+              <w:bottom w:val="single" w:sz="4" w:space="0" w:color="000000"/>
+              <w:right w:val="single" w:sz="4" w:space="0" w:color="000000"/>
+            </w:tcBorders>
+            <w:tcMar>
+              <w:top w:w="0" w:type="dxa"/>
+              <w:left w:w="108" w:type="dxa"/>
+              <w:bottom w:w="0" w:type="dxa"/>
+              <w:right w:w="108" w:type="dxa"/>
+            </w:tcMar>
+            <w:vAlign w:val="center"/>
+          </w:tcPr>
+          <w:p>
+            <w:pPr>
+              <w:jc w:val="center"/>
+              <w:rPr>
+                <w:sz w:val="28"/>
+                <w:szCs w:val="28"/>
+                <w:lang w:val="en-US"/>
+              </w:rPr>
+            </w:pPr>
+            <w:r>
+              <w:rPr>
+                <w:sz w:val="28"/>
+                <w:szCs w:val="28"/>
+              </w:rPr>
+              <w:t>l</w:t>
+            </w:r>
+          </w:p>
+        </w:tc>
+        <w:tc>
+          <w:tcPr>
+            <w:tcW w:w="3904" w:type="pct"/>
+            <w:tcBorders>
+              <w:top w:val="single" w:sz="4" w:space="0" w:color="000000"/>
+              <w:left w:val="single" w:sz="4" w:space="0" w:color="000000"/>
+              <w:bottom w:val="single" w:sz="4" w:space="0" w:color="000000"/>
+              <w:right w:val="single" w:sz="4" w:space="0" w:color="000000"/>
+            </w:tcBorders>
+            <w:tcMar>
+              <w:top w:w="0" w:type="dxa"/>
+              <w:left w:w="108" w:type="dxa"/>
+              <w:bottom w:w="0" w:type="dxa"/>
+              <w:right w:w="108" w:type="dxa"/>
+            </w:tcMar>
+            <w:vAlign w:val="center"/>
+          </w:tcPr>
+          <w:p>
+            <w:pPr>
+              <w:rPr>
+                <w:sz w:val="28"/>
+                <w:szCs w:val="28"/>
+              </w:rPr>
+            </w:pPr>
+            <w:r>
+              <w:rPr>
+                <w:sz w:val="28"/>
+                <w:szCs w:val="28"/>
+              </w:rPr>
+              <w:t>Moves cursor to the right one character (same as right arrow)</w:t>
+            </w:r>
+          </w:p>
+        </w:tc>
+      </w:tr>
+      <w:tr>
+        <w:trPr>
+          <w:jc w:val="right"/>
+        </w:trPr>
+        <w:tc>
+          <w:tcPr>
+            <w:tcW w:w="1096" w:type="pct"/>
+            <w:tcBorders>
+              <w:top w:val="single" w:sz="4" w:space="0" w:color="000000"/>
+              <w:left w:val="single" w:sz="4" w:space="0" w:color="000000"/>
+              <w:bottom w:val="single" w:sz="4" w:space="0" w:color="000000"/>
+              <w:right w:val="single" w:sz="4" w:space="0" w:color="000000"/>
+            </w:tcBorders>
+            <w:tcMar>
+              <w:top w:w="0" w:type="dxa"/>
+              <w:left w:w="108" w:type="dxa"/>
+              <w:bottom w:w="0" w:type="dxa"/>
+              <w:right w:w="108" w:type="dxa"/>
+            </w:tcMar>
+            <w:vAlign w:val="center"/>
+          </w:tcPr>
+          <w:p>
+            <w:pPr>
+              <w:jc w:val="center"/>
+              <w:rPr>
+                <w:sz w:val="28"/>
+                <w:szCs w:val="28"/>
+              </w:rPr>
+            </w:pPr>
+            <w:r>
+              <w:rPr>
+                <w:sz w:val="28"/>
+                <w:szCs w:val="28"/>
+              </w:rPr>
+              <w:t>h</w:t>
+            </w:r>
+          </w:p>
+        </w:tc>
+        <w:tc>
+          <w:tcPr>
+            <w:tcW w:w="3904" w:type="pct"/>
+            <w:tcBorders>
+              <w:top w:val="single" w:sz="4" w:space="0" w:color="000000"/>
+              <w:left w:val="single" w:sz="4" w:space="0" w:color="000000"/>
+              <w:bottom w:val="single" w:sz="4" w:space="0" w:color="000000"/>
+              <w:right w:val="single" w:sz="4" w:space="0" w:color="000000"/>
+            </w:tcBorders>
+            <w:tcMar>
+              <w:top w:w="0" w:type="dxa"/>
+              <w:left w:w="108" w:type="dxa"/>
+              <w:bottom w:w="0" w:type="dxa"/>
+              <w:right w:w="108" w:type="dxa"/>
+            </w:tcMar>
+            <w:vAlign w:val="center"/>
+          </w:tcPr>
+          <w:p>
+            <w:pPr>
+              <w:rPr>
+                <w:sz w:val="28"/>
+                <w:szCs w:val="28"/>
+              </w:rPr>
+            </w:pPr>
+            <w:r>
+              <w:rPr>
+                <w:sz w:val="28"/>
+                <w:szCs w:val="28"/>
+              </w:rPr>
+              <w:t>Moves cursor to the left one character (same as left arrow).</w:t>
+            </w:r>
+          </w:p>
+        </w:tc>
+      </w:tr>
+      <w:tr>
+        <w:trPr>
+          <w:jc w:val="right"/>
+        </w:trPr>
+        <w:tc>
+          <w:tcPr>
+            <w:tcW w:w="1096" w:type="pct"/>
+            <w:tcBorders>
+              <w:top w:val="single" w:sz="4" w:space="0" w:color="000000"/>
+              <w:left w:val="single" w:sz="4" w:space="0" w:color="000000"/>
+              <w:bottom w:val="single" w:sz="4" w:space="0" w:color="000000"/>
+              <w:right w:val="single" w:sz="4" w:space="0" w:color="000000"/>
+            </w:tcBorders>
+            <w:tcMar>
+              <w:top w:w="0" w:type="dxa"/>
+              <w:left w:w="108" w:type="dxa"/>
+              <w:bottom w:w="0" w:type="dxa"/>
+              <w:right w:w="108" w:type="dxa"/>
+            </w:tcMar>
+            <w:vAlign w:val="center"/>
+          </w:tcPr>
+          <w:p>
+            <w:pPr>
+              <w:jc w:val="center"/>
+              <w:rPr>
+                <w:sz w:val="28"/>
+                <w:szCs w:val="28"/>
+              </w:rPr>
+            </w:pPr>
+            <w:r>
+              <w:rPr>
+                <w:sz w:val="28"/>
+                <w:szCs w:val="28"/>
+              </w:rPr>
+              <w:t>w</w:t>
+            </w:r>
+          </w:p>
+        </w:tc>
+        <w:tc>
+          <w:tcPr>
+            <w:tcW w:w="3904" w:type="pct"/>
+            <w:tcBorders>
+              <w:top w:val="single" w:sz="4" w:space="0" w:color="000000"/>
+              <w:left w:val="single" w:sz="4" w:space="0" w:color="000000"/>
+              <w:bottom w:val="single" w:sz="4" w:space="0" w:color="000000"/>
+              <w:right w:val="single" w:sz="4" w:space="0" w:color="000000"/>
+            </w:tcBorders>
+            <w:tcMar>
+              <w:top w:w="0" w:type="dxa"/>
+              <w:left w:w="108" w:type="dxa"/>
+              <w:bottom w:w="0" w:type="dxa"/>
+              <w:right w:w="108" w:type="dxa"/>
+            </w:tcMar>
+            <w:vAlign w:val="center"/>
+          </w:tcPr>
+          <w:p>
+            <w:pPr>
+              <w:rPr>
+                <w:sz w:val="28"/>
+                <w:szCs w:val="28"/>
+              </w:rPr>
+            </w:pPr>
+            <w:r>
+              <w:rPr>
+                <w:sz w:val="28"/>
+                <w:szCs w:val="28"/>
+              </w:rPr>
+              <w:t>Moves cursor to beginning of next word.</w:t>
+            </w:r>
+          </w:p>
+        </w:tc>
+      </w:tr>
+      <w:tr>
+        <w:trPr>
+          <w:jc w:val="right"/>
+        </w:trPr>
+        <w:tc>
+          <w:tcPr>
+            <w:tcW w:w="1096" w:type="pct"/>
+            <w:tcBorders>
+              <w:top w:val="single" w:sz="4" w:space="0" w:color="000000"/>
+              <w:left w:val="single" w:sz="4" w:space="0" w:color="000000"/>
+              <w:bottom w:val="single" w:sz="4" w:space="0" w:color="000000"/>
+              <w:right w:val="single" w:sz="4" w:space="0" w:color="000000"/>
+            </w:tcBorders>
+            <w:tcMar>
+              <w:top w:w="0" w:type="dxa"/>
+              <w:left w:w="108" w:type="dxa"/>
+              <w:bottom w:w="0" w:type="dxa"/>
+              <w:right w:w="108" w:type="dxa"/>
+            </w:tcMar>
+            <w:vAlign w:val="center"/>
+          </w:tcPr>
+          <w:p>
+            <w:pPr>
+              <w:jc w:val="center"/>
+              <w:rPr>
+                <w:sz w:val="28"/>
+                <w:szCs w:val="28"/>
+              </w:rPr>
+            </w:pPr>
+            <w:r>
+              <w:rPr>
+                <w:sz w:val="28"/>
+                <w:szCs w:val="28"/>
+              </w:rPr>
+              <w:t>e</w:t>
+            </w:r>
+          </w:p>
+        </w:tc>
+        <w:tc>
+          <w:tcPr>
+            <w:tcW w:w="3904" w:type="pct"/>
+            <w:tcBorders>
+              <w:top w:val="single" w:sz="4" w:space="0" w:color="000000"/>
+              <w:left w:val="single" w:sz="4" w:space="0" w:color="000000"/>
+              <w:bottom w:val="single" w:sz="4" w:space="0" w:color="000000"/>
+              <w:right w:val="single" w:sz="4" w:space="0" w:color="000000"/>
+            </w:tcBorders>
+            <w:tcMar>
+              <w:top w:w="0" w:type="dxa"/>
+              <w:left w:w="108" w:type="dxa"/>
+              <w:bottom w:w="0" w:type="dxa"/>
+              <w:right w:w="108" w:type="dxa"/>
+            </w:tcMar>
+            <w:vAlign w:val="center"/>
+          </w:tcPr>
+          <w:p>
+            <w:pPr>
+              <w:rPr>
+                <w:sz w:val="28"/>
+                <w:szCs w:val="28"/>
+              </w:rPr>
+            </w:pPr>
+            <w:r>
+              <w:rPr>
+                <w:sz w:val="28"/>
+                <w:szCs w:val="28"/>
+              </w:rPr>
+              <w:t>Moves cursor to end of word.</w:t>
+            </w:r>
+          </w:p>
+        </w:tc>
+      </w:tr>
+      <w:tr>
+        <w:trPr>
+          <w:jc w:val="right"/>
+        </w:trPr>
+        <w:tc>
+          <w:tcPr>
+            <w:tcW w:w="1096" w:type="pct"/>
+            <w:tcBorders>
+              <w:top w:val="single" w:sz="4" w:space="0" w:color="000000"/>
+              <w:left w:val="single" w:sz="4" w:space="0" w:color="000000"/>
+              <w:bottom w:val="single" w:sz="4" w:space="0" w:color="000000"/>
+              <w:right w:val="single" w:sz="4" w:space="0" w:color="000000"/>
+            </w:tcBorders>
+            <w:tcMar>
+              <w:top w:w="0" w:type="dxa"/>
+              <w:left w:w="108" w:type="dxa"/>
+              <w:bottom w:w="0" w:type="dxa"/>
+              <w:right w:w="108" w:type="dxa"/>
+            </w:tcMar>
+            <w:vAlign w:val="center"/>
+          </w:tcPr>
+          <w:p>
+            <w:pPr>
+              <w:jc w:val="center"/>
+              <w:rPr>
+                <w:sz w:val="28"/>
+                <w:szCs w:val="28"/>
+              </w:rPr>
+            </w:pPr>
+            <w:r>
+              <w:rPr>
+                <w:sz w:val="28"/>
+                <w:szCs w:val="28"/>
+              </w:rPr>
+              <w:t>b</w:t>
+            </w:r>
+          </w:p>
+        </w:tc>
+        <w:tc>
+          <w:tcPr>
+            <w:tcW w:w="3904" w:type="pct"/>
+            <w:tcBorders>
+              <w:top w:val="single" w:sz="4" w:space="0" w:color="000000"/>
+              <w:left w:val="single" w:sz="4" w:space="0" w:color="000000"/>
+              <w:bottom w:val="single" w:sz="4" w:space="0" w:color="000000"/>
+              <w:right w:val="single" w:sz="4" w:space="0" w:color="000000"/>
+            </w:tcBorders>
+            <w:tcMar>
+              <w:top w:w="0" w:type="dxa"/>
+              <w:left w:w="108" w:type="dxa"/>
+              <w:bottom w:w="0" w:type="dxa"/>
+              <w:right w:w="108" w:type="dxa"/>
+            </w:tcMar>
+            <w:vAlign w:val="center"/>
+          </w:tcPr>
+          <w:p>
+            <w:pPr>
+              <w:rPr>
+                <w:sz w:val="28"/>
+                <w:szCs w:val="28"/>
+              </w:rPr>
+            </w:pPr>
+            <w:r>
+              <w:rPr>
+                <w:sz w:val="28"/>
+                <w:szCs w:val="28"/>
+              </w:rPr>
+              <w:t>Moves cursor to beginning of previous word.</w:t>
+            </w:r>
+          </w:p>
+        </w:tc>
+      </w:tr>
+      <w:tr>
+        <w:trPr>
+          <w:jc w:val="right"/>
+        </w:trPr>
+        <w:tc>
+          <w:tcPr>
+            <w:tcW w:w="1096" w:type="pct"/>
+            <w:tcBorders>
+              <w:top w:val="single" w:sz="4" w:space="0" w:color="000000"/>
+              <w:left w:val="single" w:sz="4" w:space="0" w:color="000000"/>
+              <w:bottom w:val="single" w:sz="4" w:space="0" w:color="000000"/>
+              <w:right w:val="single" w:sz="4" w:space="0" w:color="000000"/>
+            </w:tcBorders>
+            <w:tcMar>
+              <w:top w:w="0" w:type="dxa"/>
+              <w:left w:w="108" w:type="dxa"/>
+              <w:bottom w:w="0" w:type="dxa"/>
+              <w:right w:w="108" w:type="dxa"/>
+            </w:tcMar>
+            <w:vAlign w:val="center"/>
+          </w:tcPr>
+          <w:p>
+            <w:pPr>
+              <w:jc w:val="center"/>
+              <w:rPr>
+                <w:sz w:val="28"/>
+                <w:szCs w:val="28"/>
+              </w:rPr>
+            </w:pPr>
+            <w:r>
+              <w:rPr>
+                <w:sz w:val="28"/>
+                <w:szCs w:val="28"/>
+              </w:rPr>
+              <w:t>$</w:t>
+            </w:r>
+          </w:p>
+        </w:tc>
+        <w:tc>
+          <w:tcPr>
+            <w:tcW w:w="3904" w:type="pct"/>
+            <w:tcBorders>
+              <w:top w:val="single" w:sz="4" w:space="0" w:color="000000"/>
+              <w:left w:val="single" w:sz="4" w:space="0" w:color="000000"/>
+              <w:bottom w:val="single" w:sz="4" w:space="0" w:color="000000"/>
+              <w:right w:val="single" w:sz="4" w:space="0" w:color="000000"/>
+            </w:tcBorders>
+            <w:tcMar>
+              <w:top w:w="0" w:type="dxa"/>
+              <w:left w:w="108" w:type="dxa"/>
+              <w:bottom w:w="0" w:type="dxa"/>
+              <w:right w:w="108" w:type="dxa"/>
+            </w:tcMar>
+            <w:vAlign w:val="center"/>
+          </w:tcPr>
+          <w:p>
+            <w:pPr>
+              <w:rPr>
+                <w:sz w:val="28"/>
+                <w:szCs w:val="28"/>
+              </w:rPr>
+            </w:pPr>
+            <w:r>
+              <w:rPr>
+                <w:sz w:val="28"/>
+                <w:szCs w:val="28"/>
+              </w:rPr>
+              <w:t>Moves cursor to end of current line (same as End key).</w:t>
+            </w:r>
+          </w:p>
+        </w:tc>
+      </w:tr>
+      <w:tr>
+        <w:trPr>
+          <w:jc w:val="right"/>
+        </w:trPr>
+        <w:tc>
+          <w:tcPr>
+            <w:tcW w:w="1096" w:type="pct"/>
+            <w:tcBorders>
+              <w:top w:val="single" w:sz="4" w:space="0" w:color="000000"/>
+              <w:left w:val="single" w:sz="4" w:space="0" w:color="000000"/>
+              <w:bottom w:val="single" w:sz="4" w:space="0" w:color="000000"/>
+              <w:right w:val="single" w:sz="4" w:space="0" w:color="000000"/>
+            </w:tcBorders>
+            <w:tcMar>
+              <w:top w:w="0" w:type="dxa"/>
+              <w:left w:w="108" w:type="dxa"/>
+              <w:bottom w:w="0" w:type="dxa"/>
+              <w:right w:w="108" w:type="dxa"/>
+            </w:tcMar>
+            <w:vAlign w:val="center"/>
+          </w:tcPr>
+          <w:p>
+            <w:pPr>
+              <w:jc w:val="center"/>
+              <w:rPr>
+                <w:sz w:val="28"/>
+                <w:szCs w:val="28"/>
+              </w:rPr>
+            </w:pPr>
+            <w:r>
+              <w:rPr>
+                <w:sz w:val="28"/>
+                <w:szCs w:val="28"/>
+              </w:rPr>
+              <w:t>0 (zero)</w:t>
+            </w:r>
+          </w:p>
+        </w:tc>
+        <w:tc>
+          <w:tcPr>
+            <w:tcW w:w="3904" w:type="pct"/>
+            <w:tcBorders>
+              <w:top w:val="single" w:sz="4" w:space="0" w:color="000000"/>
+              <w:left w:val="single" w:sz="4" w:space="0" w:color="000000"/>
+              <w:bottom w:val="single" w:sz="4" w:space="0" w:color="000000"/>
+              <w:right w:val="single" w:sz="4" w:space="0" w:color="000000"/>
+            </w:tcBorders>
+            <w:tcMar>
+              <w:top w:w="0" w:type="dxa"/>
+              <w:left w:w="108" w:type="dxa"/>
+              <w:bottom w:w="0" w:type="dxa"/>
+              <w:right w:w="108" w:type="dxa"/>
+            </w:tcMar>
+            <w:vAlign w:val="center"/>
+          </w:tcPr>
+          <w:p>
+            <w:pPr>
+              <w:rPr>
+                <w:sz w:val="28"/>
+                <w:szCs w:val="28"/>
+              </w:rPr>
+            </w:pPr>
+            <w:r>
+              <w:rPr>
+                <w:sz w:val="28"/>
+                <w:szCs w:val="28"/>
+              </w:rPr>
+              <w:t>Moves cursor beginning of current line (same as Home key).</w:t>
+            </w:r>
+          </w:p>
+        </w:tc>
+      </w:tr>
+      <w:tr>
+        <w:trPr>
+          <w:jc w:val="right"/>
+        </w:trPr>
+        <w:tc>
+          <w:tcPr>
+            <w:tcW w:w="1096" w:type="pct"/>
+            <w:tcBorders>
+              <w:top w:val="single" w:sz="4" w:space="0" w:color="000000"/>
+              <w:left w:val="single" w:sz="4" w:space="0" w:color="000000"/>
+              <w:bottom w:val="single" w:sz="4" w:space="0" w:color="000000"/>
+              <w:right w:val="single" w:sz="4" w:space="0" w:color="000000"/>
+            </w:tcBorders>
+            <w:tcMar>
+              <w:top w:w="0" w:type="dxa"/>
+              <w:left w:w="108" w:type="dxa"/>
+              <w:bottom w:w="0" w:type="dxa"/>
+              <w:right w:w="108" w:type="dxa"/>
+            </w:tcMar>
+            <w:vAlign w:val="center"/>
+          </w:tcPr>
+          <w:p>
+            <w:pPr>
+              <w:jc w:val="center"/>
+              <w:rPr>
+                <w:sz w:val="28"/>
+                <w:szCs w:val="28"/>
+              </w:rPr>
+            </w:pPr>
+            <w:r>
+              <w:rPr>
+                <w:sz w:val="28"/>
+                <w:szCs w:val="28"/>
+              </w:rPr>
+              <w:t>3G</w:t>
+            </w:r>
+          </w:p>
+        </w:tc>
+        <w:tc>
+          <w:tcPr>
+            <w:tcW w:w="3904" w:type="pct"/>
+            <w:tcBorders>
+              <w:top w:val="single" w:sz="4" w:space="0" w:color="000000"/>
+              <w:left w:val="single" w:sz="4" w:space="0" w:color="000000"/>
+              <w:bottom w:val="single" w:sz="4" w:space="0" w:color="000000"/>
+              <w:right w:val="single" w:sz="4" w:space="0" w:color="000000"/>
+            </w:tcBorders>
+            <w:tcMar>
+              <w:top w:w="0" w:type="dxa"/>
+              <w:left w:w="108" w:type="dxa"/>
+              <w:bottom w:w="0" w:type="dxa"/>
+              <w:right w:w="108" w:type="dxa"/>
+            </w:tcMar>
+            <w:vAlign w:val="center"/>
+          </w:tcPr>
+          <w:p>
+            <w:pPr>
+              <w:rPr>
+                <w:sz w:val="28"/>
+                <w:szCs w:val="28"/>
+              </w:rPr>
+            </w:pPr>
+            <w:r>
+              <w:rPr>
+                <w:sz w:val="28"/>
+                <w:szCs w:val="28"/>
+              </w:rPr>
+              <w:t>Jumps to third line (nG jumps to the nth line).</w:t>
+            </w:r>
+          </w:p>
+        </w:tc>
+      </w:tr>
+      <w:tr>
+        <w:trPr>
+          <w:jc w:val="right"/>
+        </w:trPr>
+        <w:tc>
+          <w:tcPr>
+            <w:tcW w:w="1096" w:type="pct"/>
+            <w:tcBorders>
+              <w:top w:val="single" w:sz="4" w:space="0" w:color="000000"/>
+              <w:left w:val="single" w:sz="4" w:space="0" w:color="000000"/>
+              <w:bottom w:val="single" w:sz="4" w:space="0" w:color="000000"/>
+              <w:right w:val="single" w:sz="4" w:space="0" w:color="000000"/>
+            </w:tcBorders>
+            <w:tcMar>
+              <w:top w:w="0" w:type="dxa"/>
+              <w:left w:w="108" w:type="dxa"/>
+              <w:bottom w:w="0" w:type="dxa"/>
+              <w:right w:w="108" w:type="dxa"/>
+            </w:tcMar>
+            <w:vAlign w:val="center"/>
+          </w:tcPr>
+          <w:p>
+            <w:pPr>
+              <w:jc w:val="center"/>
+              <w:rPr>
+                <w:sz w:val="28"/>
+                <w:szCs w:val="28"/>
+              </w:rPr>
+            </w:pPr>
+            <w:r>
+              <w:rPr>
+                <w:sz w:val="28"/>
+                <w:szCs w:val="28"/>
+              </w:rPr>
+              <w:t>1G</w:t>
+            </w:r>
+          </w:p>
+        </w:tc>
+        <w:tc>
+          <w:tcPr>
+            <w:tcW w:w="3904" w:type="pct"/>
+            <w:tcBorders>
+              <w:top w:val="single" w:sz="4" w:space="0" w:color="000000"/>
+              <w:left w:val="single" w:sz="4" w:space="0" w:color="000000"/>
+              <w:bottom w:val="single" w:sz="4" w:space="0" w:color="000000"/>
+              <w:right w:val="single" w:sz="4" w:space="0" w:color="000000"/>
+            </w:tcBorders>
+            <w:tcMar>
+              <w:top w:w="0" w:type="dxa"/>
+              <w:left w:w="108" w:type="dxa"/>
+              <w:bottom w:w="0" w:type="dxa"/>
+              <w:right w:w="108" w:type="dxa"/>
+            </w:tcMar>
+            <w:vAlign w:val="center"/>
+          </w:tcPr>
+          <w:p>
+            <w:pPr>
+              <w:rPr>
+                <w:sz w:val="28"/>
+                <w:szCs w:val="28"/>
+                <w:lang w:val="en-US"/>
+              </w:rPr>
+            </w:pPr>
+            <w:r>
+              <w:rPr>
+                <w:sz w:val="28"/>
+                <w:szCs w:val="28"/>
+              </w:rPr>
+              <w:t>Jumps to first line.</w:t>
+            </w:r>
+          </w:p>
+        </w:tc>
+      </w:tr>
+      <w:tr>
+        <w:trPr>
+          <w:jc w:val="right"/>
+        </w:trPr>
+        <w:tc>
+          <w:tcPr>
+            <w:tcW w:w="1096" w:type="pct"/>
+            <w:tcBorders>
+              <w:top w:val="single" w:sz="4" w:space="0" w:color="000000"/>
+              <w:left w:val="single" w:sz="4" w:space="0" w:color="000000"/>
+              <w:bottom w:val="single" w:sz="4" w:space="0" w:color="000000"/>
+              <w:right w:val="single" w:sz="4" w:space="0" w:color="000000"/>
+            </w:tcBorders>
+            <w:tcMar>
+              <w:top w:w="0" w:type="dxa"/>
+              <w:left w:w="108" w:type="dxa"/>
+              <w:bottom w:w="0" w:type="dxa"/>
+              <w:right w:w="108" w:type="dxa"/>
+            </w:tcMar>
+            <w:vAlign w:val="center"/>
+          </w:tcPr>
+          <w:p>
+            <w:pPr>
+              <w:widowControl w:val="0"/>
+              <w:jc w:val="center"/>
+              <w:rPr>
+                <w:sz w:val="28"/>
+                <w:szCs w:val="28"/>
+              </w:rPr>
+            </w:pPr>
+            <w:r>
+              <w:rPr>
+                <w:sz w:val="28"/>
+                <w:szCs w:val="28"/>
+              </w:rPr>
+              <w:t>Shift + G</w:t>
+            </w:r>
+          </w:p>
+        </w:tc>
+        <w:tc>
+          <w:tcPr>
+            <w:tcW w:w="3904" w:type="pct"/>
+            <w:tcBorders>
+              <w:top w:val="single" w:sz="4" w:space="0" w:color="000000"/>
+              <w:left w:val="single" w:sz="4" w:space="0" w:color="000000"/>
+              <w:bottom w:val="single" w:sz="4" w:space="0" w:color="000000"/>
+              <w:right w:val="single" w:sz="4" w:space="0" w:color="000000"/>
+            </w:tcBorders>
+            <w:tcMar>
+              <w:top w:w="0" w:type="dxa"/>
+              <w:left w:w="108" w:type="dxa"/>
+              <w:bottom w:w="0" w:type="dxa"/>
+              <w:right w:w="108" w:type="dxa"/>
+            </w:tcMar>
+            <w:vAlign w:val="center"/>
+          </w:tcPr>
+          <w:p>
+            <w:pPr>
+              <w:widowControl w:val="0"/>
+              <w:rPr>
+                <w:sz w:val="28"/>
+                <w:szCs w:val="28"/>
+              </w:rPr>
+            </w:pPr>
+            <w:r>
+              <w:rPr>
+                <w:sz w:val="28"/>
+                <w:szCs w:val="28"/>
+              </w:rPr>
+              <w:t>Jumps to the last line.</w:t>
+            </w:r>
+          </w:p>
+        </w:tc>
+      </w:tr>
+      <w:tr>
+        <w:trPr>
+          <w:jc w:val="right"/>
+        </w:trPr>
+        <w:tc>
+          <w:tcPr>
+            <w:tcW w:w="1096" w:type="pct"/>
+            <w:tcBorders>
+              <w:top w:val="single" w:sz="4" w:space="0" w:color="000000"/>
+              <w:left w:val="single" w:sz="4" w:space="0" w:color="000000"/>
+              <w:bottom w:val="single" w:sz="4" w:space="0" w:color="000000"/>
+              <w:right w:val="single" w:sz="4" w:space="0" w:color="000000"/>
+            </w:tcBorders>
+            <w:tcMar>
+              <w:top w:w="0" w:type="dxa"/>
+              <w:left w:w="108" w:type="dxa"/>
+              <w:bottom w:w="0" w:type="dxa"/>
+              <w:right w:w="108" w:type="dxa"/>
+            </w:tcMar>
+            <w:vAlign w:val="center"/>
           </w:tcPr>
           <w:p>
             <w:pPr>
@@ -3451,8 +4872,4030 @@
                 <w:color w:val="000000"/>
                 <w:sz w:val="28"/>
                 <w:szCs w:val="28"/>
+                <w:lang w:val="en-US"/>
               </w:rPr>
             </w:pPr>
+            <w:r>
+              <w:rPr>
+                <w:sz w:val="28"/>
+                <w:szCs w:val="28"/>
+              </w:rPr>
+              <w:t>dw</w:t>
+            </w:r>
+          </w:p>
+        </w:tc>
+        <w:tc>
+          <w:tcPr>
+            <w:tcW w:w="3904" w:type="pct"/>
+            <w:tcBorders>
+              <w:top w:val="single" w:sz="4" w:space="0" w:color="000000"/>
+              <w:left w:val="single" w:sz="4" w:space="0" w:color="000000"/>
+              <w:bottom w:val="single" w:sz="4" w:space="0" w:color="000000"/>
+              <w:right w:val="single" w:sz="4" w:space="0" w:color="000000"/>
+            </w:tcBorders>
+            <w:tcMar>
+              <w:top w:w="0" w:type="dxa"/>
+              <w:left w:w="108" w:type="dxa"/>
+              <w:bottom w:w="0" w:type="dxa"/>
+              <w:right w:w="108" w:type="dxa"/>
+            </w:tcMar>
+            <w:vAlign w:val="center"/>
+          </w:tcPr>
+          <w:p>
+            <w:pPr>
+              <w:pStyle w:val="NormalWeb"/>
+              <w:spacing w:before="0" w:beforeAutospacing="0" w:after="0" w:afterAutospacing="0"/>
+              <w:rPr>
+                <w:color w:val="000000"/>
+                <w:sz w:val="28"/>
+                <w:szCs w:val="28"/>
+              </w:rPr>
+            </w:pPr>
+            <w:r>
+              <w:rPr>
+                <w:color w:val="000000"/>
+                <w:sz w:val="28"/>
+                <w:szCs w:val="28"/>
+              </w:rPr>
+              <w:t>Delete the word</w:t>
+            </w:r>
+          </w:p>
+        </w:tc>
+      </w:tr>
+      <w:tr>
+        <w:trPr>
+          <w:jc w:val="right"/>
+        </w:trPr>
+        <w:tc>
+          <w:tcPr>
+            <w:tcW w:w="1096" w:type="pct"/>
+            <w:tcBorders>
+              <w:top w:val="single" w:sz="4" w:space="0" w:color="000000"/>
+              <w:left w:val="single" w:sz="4" w:space="0" w:color="000000"/>
+              <w:bottom w:val="single" w:sz="4" w:space="0" w:color="000000"/>
+              <w:right w:val="single" w:sz="4" w:space="0" w:color="000000"/>
+            </w:tcBorders>
+            <w:tcMar>
+              <w:top w:w="0" w:type="dxa"/>
+              <w:left w:w="108" w:type="dxa"/>
+              <w:bottom w:w="0" w:type="dxa"/>
+              <w:right w:w="108" w:type="dxa"/>
+            </w:tcMar>
+            <w:vAlign w:val="center"/>
+          </w:tcPr>
+          <w:p>
+            <w:pPr>
+              <w:widowControl w:val="0"/>
+              <w:jc w:val="center"/>
+              <w:rPr>
+                <w:sz w:val="28"/>
+                <w:szCs w:val="28"/>
+              </w:rPr>
+            </w:pPr>
+            <w:r>
+              <w:rPr>
+                <w:sz w:val="28"/>
+                <w:szCs w:val="28"/>
+              </w:rPr>
+              <w:t>u</w:t>
+            </w:r>
+          </w:p>
+        </w:tc>
+        <w:tc>
+          <w:tcPr>
+            <w:tcW w:w="3904" w:type="pct"/>
+            <w:tcBorders>
+              <w:top w:val="single" w:sz="4" w:space="0" w:color="000000"/>
+              <w:left w:val="single" w:sz="4" w:space="0" w:color="000000"/>
+              <w:bottom w:val="single" w:sz="4" w:space="0" w:color="000000"/>
+              <w:right w:val="single" w:sz="4" w:space="0" w:color="000000"/>
+            </w:tcBorders>
+            <w:tcMar>
+              <w:top w:w="0" w:type="dxa"/>
+              <w:left w:w="108" w:type="dxa"/>
+              <w:bottom w:w="0" w:type="dxa"/>
+              <w:right w:w="108" w:type="dxa"/>
+            </w:tcMar>
+            <w:vAlign w:val="center"/>
+          </w:tcPr>
+          <w:p>
+            <w:pPr>
+              <w:widowControl w:val="0"/>
+              <w:rPr>
+                <w:sz w:val="28"/>
+                <w:szCs w:val="28"/>
+              </w:rPr>
+            </w:pPr>
+            <w:r>
+              <w:rPr>
+                <w:sz w:val="28"/>
+                <w:szCs w:val="28"/>
+              </w:rPr>
+              <w:t>Undo the last operation.</w:t>
+            </w:r>
+          </w:p>
+        </w:tc>
+      </w:tr>
+      <w:tr>
+        <w:trPr>
+          <w:jc w:val="right"/>
+        </w:trPr>
+        <w:tc>
+          <w:tcPr>
+            <w:tcW w:w="1096" w:type="pct"/>
+            <w:tcBorders>
+              <w:top w:val="single" w:sz="4" w:space="0" w:color="000000"/>
+              <w:left w:val="single" w:sz="4" w:space="0" w:color="000000"/>
+              <w:bottom w:val="single" w:sz="4" w:space="0" w:color="000000"/>
+              <w:right w:val="single" w:sz="4" w:space="0" w:color="000000"/>
+            </w:tcBorders>
+            <w:tcMar>
+              <w:top w:w="0" w:type="dxa"/>
+              <w:left w:w="108" w:type="dxa"/>
+              <w:bottom w:w="0" w:type="dxa"/>
+              <w:right w:w="108" w:type="dxa"/>
+            </w:tcMar>
+            <w:vAlign w:val="center"/>
+          </w:tcPr>
+          <w:p>
+            <w:pPr>
+              <w:widowControl w:val="0"/>
+              <w:jc w:val="center"/>
+              <w:rPr>
+                <w:sz w:val="28"/>
+                <w:szCs w:val="28"/>
+              </w:rPr>
+            </w:pPr>
+            <w:r>
+              <w:rPr>
+                <w:sz w:val="28"/>
+                <w:szCs w:val="28"/>
+              </w:rPr>
+              <w:t>2dw</w:t>
+            </w:r>
+          </w:p>
+        </w:tc>
+        <w:tc>
+          <w:tcPr>
+            <w:tcW w:w="3904" w:type="pct"/>
+            <w:tcBorders>
+              <w:top w:val="single" w:sz="4" w:space="0" w:color="000000"/>
+              <w:left w:val="single" w:sz="4" w:space="0" w:color="000000"/>
+              <w:bottom w:val="single" w:sz="4" w:space="0" w:color="000000"/>
+              <w:right w:val="single" w:sz="4" w:space="0" w:color="000000"/>
+            </w:tcBorders>
+            <w:tcMar>
+              <w:top w:w="0" w:type="dxa"/>
+              <w:left w:w="108" w:type="dxa"/>
+              <w:bottom w:w="0" w:type="dxa"/>
+              <w:right w:w="108" w:type="dxa"/>
+            </w:tcMar>
+            <w:vAlign w:val="center"/>
+          </w:tcPr>
+          <w:p>
+            <w:pPr>
+              <w:widowControl w:val="0"/>
+              <w:rPr>
+                <w:sz w:val="28"/>
+                <w:szCs w:val="28"/>
+              </w:rPr>
+            </w:pPr>
+            <w:r>
+              <w:rPr>
+                <w:sz w:val="28"/>
+                <w:szCs w:val="28"/>
+              </w:rPr>
+              <w:t>Delete two words.</w:t>
+            </w:r>
+          </w:p>
+        </w:tc>
+      </w:tr>
+      <w:tr>
+        <w:trPr>
+          <w:jc w:val="right"/>
+        </w:trPr>
+        <w:tc>
+          <w:tcPr>
+            <w:tcW w:w="1096" w:type="pct"/>
+            <w:tcBorders>
+              <w:top w:val="single" w:sz="4" w:space="0" w:color="000000"/>
+              <w:left w:val="single" w:sz="4" w:space="0" w:color="000000"/>
+              <w:bottom w:val="single" w:sz="4" w:space="0" w:color="000000"/>
+              <w:right w:val="single" w:sz="4" w:space="0" w:color="000000"/>
+            </w:tcBorders>
+            <w:tcMar>
+              <w:top w:w="0" w:type="dxa"/>
+              <w:left w:w="108" w:type="dxa"/>
+              <w:bottom w:w="0" w:type="dxa"/>
+              <w:right w:w="108" w:type="dxa"/>
+            </w:tcMar>
+            <w:vAlign w:val="center"/>
+          </w:tcPr>
+          <w:p>
+            <w:pPr>
+              <w:widowControl w:val="0"/>
+              <w:jc w:val="center"/>
+              <w:rPr>
+                <w:sz w:val="28"/>
+                <w:szCs w:val="28"/>
+              </w:rPr>
+            </w:pPr>
+            <w:r>
+              <w:rPr>
+                <w:sz w:val="28"/>
+                <w:szCs w:val="28"/>
+              </w:rPr>
+              <w:t>xxxx</w:t>
+            </w:r>
+          </w:p>
+        </w:tc>
+        <w:tc>
+          <w:tcPr>
+            <w:tcW w:w="3904" w:type="pct"/>
+            <w:tcBorders>
+              <w:top w:val="single" w:sz="4" w:space="0" w:color="000000"/>
+              <w:left w:val="single" w:sz="4" w:space="0" w:color="000000"/>
+              <w:bottom w:val="single" w:sz="4" w:space="0" w:color="000000"/>
+              <w:right w:val="single" w:sz="4" w:space="0" w:color="000000"/>
+            </w:tcBorders>
+            <w:tcMar>
+              <w:top w:w="0" w:type="dxa"/>
+              <w:left w:w="108" w:type="dxa"/>
+              <w:bottom w:w="0" w:type="dxa"/>
+              <w:right w:w="108" w:type="dxa"/>
+            </w:tcMar>
+            <w:vAlign w:val="center"/>
+          </w:tcPr>
+          <w:p>
+            <w:pPr>
+              <w:widowControl w:val="0"/>
+              <w:rPr>
+                <w:sz w:val="28"/>
+                <w:szCs w:val="28"/>
+              </w:rPr>
+            </w:pPr>
+            <w:r>
+              <w:rPr>
+                <w:sz w:val="28"/>
+                <w:szCs w:val="28"/>
+              </w:rPr>
+              <w:t>Delete four characters, one at a time.</w:t>
+            </w:r>
+          </w:p>
+        </w:tc>
+      </w:tr>
+      <w:tr>
+        <w:trPr>
+          <w:jc w:val="right"/>
+        </w:trPr>
+        <w:tc>
+          <w:tcPr>
+            <w:tcW w:w="1096" w:type="pct"/>
+            <w:tcBorders>
+              <w:top w:val="single" w:sz="4" w:space="0" w:color="000000"/>
+              <w:left w:val="single" w:sz="4" w:space="0" w:color="000000"/>
+              <w:bottom w:val="single" w:sz="4" w:space="0" w:color="000000"/>
+              <w:right w:val="single" w:sz="4" w:space="0" w:color="000000"/>
+            </w:tcBorders>
+            <w:tcMar>
+              <w:top w:w="0" w:type="dxa"/>
+              <w:left w:w="108" w:type="dxa"/>
+              <w:bottom w:w="0" w:type="dxa"/>
+              <w:right w:w="108" w:type="dxa"/>
+            </w:tcMar>
+            <w:vAlign w:val="center"/>
+          </w:tcPr>
+          <w:p>
+            <w:pPr>
+              <w:widowControl w:val="0"/>
+              <w:jc w:val="center"/>
+              <w:rPr>
+                <w:sz w:val="28"/>
+                <w:szCs w:val="28"/>
+              </w:rPr>
+            </w:pPr>
+            <w:r>
+              <w:rPr>
+                <w:sz w:val="28"/>
+                <w:szCs w:val="28"/>
+              </w:rPr>
+              <w:t>4u</w:t>
+            </w:r>
+          </w:p>
+        </w:tc>
+        <w:tc>
+          <w:tcPr>
+            <w:tcW w:w="3904" w:type="pct"/>
+            <w:tcBorders>
+              <w:top w:val="single" w:sz="4" w:space="0" w:color="000000"/>
+              <w:left w:val="single" w:sz="4" w:space="0" w:color="000000"/>
+              <w:bottom w:val="single" w:sz="4" w:space="0" w:color="000000"/>
+              <w:right w:val="single" w:sz="4" w:space="0" w:color="000000"/>
+            </w:tcBorders>
+            <w:tcMar>
+              <w:top w:w="0" w:type="dxa"/>
+              <w:left w:w="108" w:type="dxa"/>
+              <w:bottom w:w="0" w:type="dxa"/>
+              <w:right w:w="108" w:type="dxa"/>
+            </w:tcMar>
+            <w:vAlign w:val="center"/>
+          </w:tcPr>
+          <w:p>
+            <w:pPr>
+              <w:widowControl w:val="0"/>
+              <w:rPr>
+                <w:sz w:val="28"/>
+                <w:szCs w:val="28"/>
+              </w:rPr>
+            </w:pPr>
+            <w:r>
+              <w:rPr>
+                <w:sz w:val="28"/>
+                <w:szCs w:val="28"/>
+              </w:rPr>
+              <w:t>Undo the last 4 operations and recover the deleted characters.</w:t>
+            </w:r>
+          </w:p>
+        </w:tc>
+      </w:tr>
+      <w:tr>
+        <w:trPr>
+          <w:jc w:val="right"/>
+        </w:trPr>
+        <w:tc>
+          <w:tcPr>
+            <w:tcW w:w="1096" w:type="pct"/>
+            <w:tcBorders>
+              <w:top w:val="single" w:sz="4" w:space="0" w:color="000000"/>
+              <w:left w:val="single" w:sz="4" w:space="0" w:color="000000"/>
+              <w:bottom w:val="single" w:sz="4" w:space="0" w:color="000000"/>
+              <w:right w:val="single" w:sz="4" w:space="0" w:color="000000"/>
+            </w:tcBorders>
+            <w:tcMar>
+              <w:top w:w="0" w:type="dxa"/>
+              <w:left w:w="108" w:type="dxa"/>
+              <w:bottom w:w="0" w:type="dxa"/>
+              <w:right w:w="108" w:type="dxa"/>
+            </w:tcMar>
+            <w:vAlign w:val="center"/>
+          </w:tcPr>
+          <w:p>
+            <w:pPr>
+              <w:widowControl w:val="0"/>
+              <w:jc w:val="center"/>
+              <w:rPr>
+                <w:sz w:val="28"/>
+                <w:szCs w:val="28"/>
+              </w:rPr>
+            </w:pPr>
+            <w:r>
+              <w:rPr>
+                <w:sz w:val="28"/>
+                <w:szCs w:val="28"/>
+              </w:rPr>
+              <w:t>14x</w:t>
+            </w:r>
+          </w:p>
+        </w:tc>
+        <w:tc>
+          <w:tcPr>
+            <w:tcW w:w="3904" w:type="pct"/>
+            <w:tcBorders>
+              <w:top w:val="single" w:sz="4" w:space="0" w:color="000000"/>
+              <w:left w:val="single" w:sz="4" w:space="0" w:color="000000"/>
+              <w:bottom w:val="single" w:sz="4" w:space="0" w:color="000000"/>
+              <w:right w:val="single" w:sz="4" w:space="0" w:color="000000"/>
+            </w:tcBorders>
+            <w:tcMar>
+              <w:top w:w="0" w:type="dxa"/>
+              <w:left w:w="108" w:type="dxa"/>
+              <w:bottom w:w="0" w:type="dxa"/>
+              <w:right w:w="108" w:type="dxa"/>
+            </w:tcMar>
+            <w:vAlign w:val="center"/>
+          </w:tcPr>
+          <w:p>
+            <w:pPr>
+              <w:widowControl w:val="0"/>
+              <w:rPr>
+                <w:sz w:val="28"/>
+                <w:szCs w:val="28"/>
+              </w:rPr>
+            </w:pPr>
+            <w:r>
+              <w:rPr>
+                <w:sz w:val="28"/>
+                <w:szCs w:val="28"/>
+              </w:rPr>
+              <w:t>Delete 14 characters.</w:t>
+            </w:r>
+          </w:p>
+        </w:tc>
+      </w:tr>
+      <w:tr>
+        <w:trPr>
+          <w:jc w:val="right"/>
+        </w:trPr>
+        <w:tc>
+          <w:tcPr>
+            <w:tcW w:w="1096" w:type="pct"/>
+            <w:tcBorders>
+              <w:top w:val="single" w:sz="4" w:space="0" w:color="000000"/>
+              <w:left w:val="single" w:sz="4" w:space="0" w:color="000000"/>
+              <w:bottom w:val="single" w:sz="4" w:space="0" w:color="000000"/>
+              <w:right w:val="single" w:sz="4" w:space="0" w:color="000000"/>
+            </w:tcBorders>
+            <w:tcMar>
+              <w:top w:w="0" w:type="dxa"/>
+              <w:left w:w="108" w:type="dxa"/>
+              <w:bottom w:w="0" w:type="dxa"/>
+              <w:right w:w="108" w:type="dxa"/>
+            </w:tcMar>
+            <w:vAlign w:val="center"/>
+          </w:tcPr>
+          <w:p>
+            <w:pPr>
+              <w:widowControl w:val="0"/>
+              <w:jc w:val="center"/>
+              <w:rPr>
+                <w:sz w:val="28"/>
+                <w:szCs w:val="28"/>
+              </w:rPr>
+            </w:pPr>
+            <w:r>
+              <w:rPr>
+                <w:sz w:val="28"/>
+                <w:szCs w:val="28"/>
+              </w:rPr>
+              <w:t>5x</w:t>
+            </w:r>
+          </w:p>
+        </w:tc>
+        <w:tc>
+          <w:tcPr>
+            <w:tcW w:w="3904" w:type="pct"/>
+            <w:tcBorders>
+              <w:top w:val="single" w:sz="4" w:space="0" w:color="000000"/>
+              <w:left w:val="single" w:sz="4" w:space="0" w:color="000000"/>
+              <w:bottom w:val="single" w:sz="4" w:space="0" w:color="000000"/>
+              <w:right w:val="single" w:sz="4" w:space="0" w:color="000000"/>
+            </w:tcBorders>
+            <w:tcMar>
+              <w:top w:w="0" w:type="dxa"/>
+              <w:left w:w="108" w:type="dxa"/>
+              <w:bottom w:w="0" w:type="dxa"/>
+              <w:right w:w="108" w:type="dxa"/>
+            </w:tcMar>
+            <w:vAlign w:val="center"/>
+          </w:tcPr>
+          <w:p>
+            <w:pPr>
+              <w:widowControl w:val="0"/>
+              <w:rPr>
+                <w:sz w:val="28"/>
+                <w:szCs w:val="28"/>
+              </w:rPr>
+            </w:pPr>
+            <w:r>
+              <w:rPr>
+                <w:sz w:val="28"/>
+                <w:szCs w:val="28"/>
+              </w:rPr>
+              <w:t xml:space="preserve">Delete the five characters to the left of the cursor (type 5 then </w:t>
+            </w:r>
+            <w:r>
+              <w:rPr>
+                <w:b/>
+                <w:sz w:val="28"/>
+                <w:szCs w:val="28"/>
+              </w:rPr>
+              <w:t>Shift+x</w:t>
+            </w:r>
+            <w:r>
+              <w:rPr>
+                <w:sz w:val="28"/>
+                <w:szCs w:val="28"/>
+              </w:rPr>
+              <w:t xml:space="preserve">). </w:t>
+            </w:r>
+          </w:p>
+        </w:tc>
+      </w:tr>
+      <w:tr>
+        <w:trPr>
+          <w:jc w:val="right"/>
+        </w:trPr>
+        <w:tc>
+          <w:tcPr>
+            <w:tcW w:w="1096" w:type="pct"/>
+            <w:tcBorders>
+              <w:top w:val="single" w:sz="4" w:space="0" w:color="000000"/>
+              <w:left w:val="single" w:sz="4" w:space="0" w:color="000000"/>
+              <w:bottom w:val="single" w:sz="4" w:space="0" w:color="000000"/>
+              <w:right w:val="single" w:sz="4" w:space="0" w:color="000000"/>
+            </w:tcBorders>
+            <w:tcMar>
+              <w:top w:w="0" w:type="dxa"/>
+              <w:left w:w="108" w:type="dxa"/>
+              <w:bottom w:w="0" w:type="dxa"/>
+              <w:right w:w="108" w:type="dxa"/>
+            </w:tcMar>
+            <w:vAlign w:val="center"/>
+          </w:tcPr>
+          <w:p>
+            <w:pPr>
+              <w:widowControl w:val="0"/>
+              <w:jc w:val="center"/>
+              <w:rPr>
+                <w:sz w:val="28"/>
+                <w:szCs w:val="28"/>
+              </w:rPr>
+            </w:pPr>
+            <w:r>
+              <w:rPr>
+                <w:sz w:val="28"/>
+                <w:szCs w:val="28"/>
+              </w:rPr>
+              <w:lastRenderedPageBreak/>
+              <w:t>dd</w:t>
+            </w:r>
+          </w:p>
+        </w:tc>
+        <w:tc>
+          <w:tcPr>
+            <w:tcW w:w="3904" w:type="pct"/>
+            <w:tcBorders>
+              <w:top w:val="single" w:sz="4" w:space="0" w:color="000000"/>
+              <w:left w:val="single" w:sz="4" w:space="0" w:color="000000"/>
+              <w:bottom w:val="single" w:sz="4" w:space="0" w:color="000000"/>
+              <w:right w:val="single" w:sz="4" w:space="0" w:color="000000"/>
+            </w:tcBorders>
+            <w:tcMar>
+              <w:top w:w="0" w:type="dxa"/>
+              <w:left w:w="108" w:type="dxa"/>
+              <w:bottom w:w="0" w:type="dxa"/>
+              <w:right w:w="108" w:type="dxa"/>
+            </w:tcMar>
+            <w:vAlign w:val="center"/>
+          </w:tcPr>
+          <w:p>
+            <w:pPr>
+              <w:widowControl w:val="0"/>
+              <w:rPr>
+                <w:sz w:val="28"/>
+                <w:szCs w:val="28"/>
+              </w:rPr>
+            </w:pPr>
+            <w:r>
+              <w:rPr>
+                <w:sz w:val="28"/>
+                <w:szCs w:val="28"/>
+              </w:rPr>
+              <w:t>Delete the current line.</w:t>
+            </w:r>
+          </w:p>
+        </w:tc>
+      </w:tr>
+      <w:tr>
+        <w:trPr>
+          <w:jc w:val="right"/>
+        </w:trPr>
+        <w:tc>
+          <w:tcPr>
+            <w:tcW w:w="1096" w:type="pct"/>
+            <w:tcBorders>
+              <w:top w:val="single" w:sz="4" w:space="0" w:color="000000"/>
+              <w:left w:val="single" w:sz="4" w:space="0" w:color="000000"/>
+              <w:bottom w:val="single" w:sz="4" w:space="0" w:color="000000"/>
+              <w:right w:val="single" w:sz="4" w:space="0" w:color="000000"/>
+            </w:tcBorders>
+            <w:tcMar>
+              <w:top w:w="0" w:type="dxa"/>
+              <w:left w:w="108" w:type="dxa"/>
+              <w:bottom w:w="0" w:type="dxa"/>
+              <w:right w:w="108" w:type="dxa"/>
+            </w:tcMar>
+            <w:vAlign w:val="center"/>
+          </w:tcPr>
+          <w:p>
+            <w:pPr>
+              <w:widowControl w:val="0"/>
+              <w:jc w:val="center"/>
+              <w:rPr>
+                <w:sz w:val="28"/>
+                <w:szCs w:val="28"/>
+              </w:rPr>
+            </w:pPr>
+            <w:r>
+              <w:rPr>
+                <w:sz w:val="28"/>
+                <w:szCs w:val="28"/>
+              </w:rPr>
+              <w:t>p</w:t>
+            </w:r>
+          </w:p>
+        </w:tc>
+        <w:tc>
+          <w:tcPr>
+            <w:tcW w:w="3904" w:type="pct"/>
+            <w:tcBorders>
+              <w:top w:val="single" w:sz="4" w:space="0" w:color="000000"/>
+              <w:left w:val="single" w:sz="4" w:space="0" w:color="000000"/>
+              <w:bottom w:val="single" w:sz="4" w:space="0" w:color="000000"/>
+              <w:right w:val="single" w:sz="4" w:space="0" w:color="000000"/>
+            </w:tcBorders>
+            <w:tcMar>
+              <w:top w:w="0" w:type="dxa"/>
+              <w:left w:w="108" w:type="dxa"/>
+              <w:bottom w:w="0" w:type="dxa"/>
+              <w:right w:w="108" w:type="dxa"/>
+            </w:tcMar>
+            <w:vAlign w:val="center"/>
+          </w:tcPr>
+          <w:p>
+            <w:pPr>
+              <w:widowControl w:val="0"/>
+              <w:rPr>
+                <w:sz w:val="28"/>
+                <w:szCs w:val="28"/>
+              </w:rPr>
+            </w:pPr>
+            <w:r>
+              <w:rPr>
+                <w:sz w:val="28"/>
+                <w:szCs w:val="28"/>
+              </w:rPr>
+              <w:t>Whatever was lasted deleted or yanked can be “pasted”. Paste the deleted lines below the current line.</w:t>
+            </w:r>
+          </w:p>
+        </w:tc>
+      </w:tr>
+      <w:tr>
+        <w:trPr>
+          <w:jc w:val="right"/>
+        </w:trPr>
+        <w:tc>
+          <w:tcPr>
+            <w:tcW w:w="1096" w:type="pct"/>
+            <w:tcBorders>
+              <w:top w:val="single" w:sz="4" w:space="0" w:color="000000"/>
+              <w:left w:val="single" w:sz="4" w:space="0" w:color="000000"/>
+              <w:bottom w:val="single" w:sz="4" w:space="0" w:color="000000"/>
+              <w:right w:val="single" w:sz="4" w:space="0" w:color="000000"/>
+            </w:tcBorders>
+            <w:tcMar>
+              <w:top w:w="0" w:type="dxa"/>
+              <w:left w:w="108" w:type="dxa"/>
+              <w:bottom w:w="0" w:type="dxa"/>
+              <w:right w:w="108" w:type="dxa"/>
+            </w:tcMar>
+            <w:vAlign w:val="center"/>
+          </w:tcPr>
+          <w:p>
+            <w:pPr>
+              <w:widowControl w:val="0"/>
+              <w:jc w:val="center"/>
+              <w:rPr>
+                <w:sz w:val="28"/>
+                <w:szCs w:val="28"/>
+                <w:lang w:val="en-US"/>
+              </w:rPr>
+            </w:pPr>
+            <w:r>
+              <w:rPr>
+                <w:sz w:val="28"/>
+                <w:szCs w:val="28"/>
+                <w:lang w:val="en-US"/>
+              </w:rPr>
+              <w:t>2u</w:t>
+            </w:r>
+          </w:p>
+        </w:tc>
+        <w:tc>
+          <w:tcPr>
+            <w:tcW w:w="3904" w:type="pct"/>
+            <w:tcBorders>
+              <w:top w:val="single" w:sz="4" w:space="0" w:color="000000"/>
+              <w:left w:val="single" w:sz="4" w:space="0" w:color="000000"/>
+              <w:bottom w:val="single" w:sz="4" w:space="0" w:color="000000"/>
+              <w:right w:val="single" w:sz="4" w:space="0" w:color="000000"/>
+            </w:tcBorders>
+            <w:tcMar>
+              <w:top w:w="0" w:type="dxa"/>
+              <w:left w:w="108" w:type="dxa"/>
+              <w:bottom w:w="0" w:type="dxa"/>
+              <w:right w:w="108" w:type="dxa"/>
+            </w:tcMar>
+            <w:vAlign w:val="center"/>
+          </w:tcPr>
+          <w:p>
+            <w:pPr>
+              <w:widowControl w:val="0"/>
+              <w:rPr>
+                <w:sz w:val="28"/>
+                <w:szCs w:val="28"/>
+              </w:rPr>
+            </w:pPr>
+            <w:r>
+              <w:rPr>
+                <w:sz w:val="28"/>
+                <w:szCs w:val="28"/>
+              </w:rPr>
+              <w:t>Undo the last two operations</w:t>
+            </w:r>
+          </w:p>
+        </w:tc>
+      </w:tr>
+      <w:tr>
+        <w:trPr>
+          <w:jc w:val="right"/>
+        </w:trPr>
+        <w:tc>
+          <w:tcPr>
+            <w:tcW w:w="1096" w:type="pct"/>
+            <w:tcBorders>
+              <w:top w:val="single" w:sz="4" w:space="0" w:color="000000"/>
+              <w:left w:val="single" w:sz="4" w:space="0" w:color="000000"/>
+              <w:bottom w:val="single" w:sz="4" w:space="0" w:color="000000"/>
+              <w:right w:val="single" w:sz="4" w:space="0" w:color="000000"/>
+            </w:tcBorders>
+            <w:tcMar>
+              <w:top w:w="0" w:type="dxa"/>
+              <w:left w:w="108" w:type="dxa"/>
+              <w:bottom w:w="0" w:type="dxa"/>
+              <w:right w:w="108" w:type="dxa"/>
+            </w:tcMar>
+            <w:vAlign w:val="center"/>
+          </w:tcPr>
+          <w:p>
+            <w:pPr>
+              <w:widowControl w:val="0"/>
+              <w:jc w:val="center"/>
+              <w:rPr>
+                <w:sz w:val="28"/>
+                <w:szCs w:val="28"/>
+                <w:lang w:val="en-US"/>
+              </w:rPr>
+            </w:pPr>
+            <w:r>
+              <w:rPr>
+                <w:sz w:val="28"/>
+                <w:szCs w:val="28"/>
+                <w:lang w:val="en-US"/>
+              </w:rPr>
+              <w:t>2dd</w:t>
+            </w:r>
+          </w:p>
+        </w:tc>
+        <w:tc>
+          <w:tcPr>
+            <w:tcW w:w="3904" w:type="pct"/>
+            <w:tcBorders>
+              <w:top w:val="single" w:sz="4" w:space="0" w:color="000000"/>
+              <w:left w:val="single" w:sz="4" w:space="0" w:color="000000"/>
+              <w:bottom w:val="single" w:sz="4" w:space="0" w:color="000000"/>
+              <w:right w:val="single" w:sz="4" w:space="0" w:color="000000"/>
+            </w:tcBorders>
+            <w:tcMar>
+              <w:top w:w="0" w:type="dxa"/>
+              <w:left w:w="108" w:type="dxa"/>
+              <w:bottom w:w="0" w:type="dxa"/>
+              <w:right w:w="108" w:type="dxa"/>
+            </w:tcMar>
+            <w:vAlign w:val="center"/>
+          </w:tcPr>
+          <w:p>
+            <w:pPr>
+              <w:widowControl w:val="0"/>
+              <w:rPr>
+                <w:sz w:val="28"/>
+                <w:szCs w:val="28"/>
+                <w:lang w:val="en-US"/>
+              </w:rPr>
+            </w:pPr>
+            <w:r>
+              <w:rPr>
+                <w:sz w:val="28"/>
+                <w:szCs w:val="28"/>
+              </w:rPr>
+              <w:t>Delete two lines, the current and the next</w:t>
+            </w:r>
+            <w:r>
+              <w:rPr>
+                <w:sz w:val="28"/>
+                <w:szCs w:val="28"/>
+                <w:lang w:val="en-US"/>
+              </w:rPr>
+              <w:t>.</w:t>
+            </w:r>
+          </w:p>
+        </w:tc>
+      </w:tr>
+      <w:tr>
+        <w:trPr>
+          <w:jc w:val="right"/>
+        </w:trPr>
+        <w:tc>
+          <w:tcPr>
+            <w:tcW w:w="1096" w:type="pct"/>
+            <w:tcBorders>
+              <w:top w:val="single" w:sz="4" w:space="0" w:color="000000"/>
+              <w:left w:val="single" w:sz="4" w:space="0" w:color="000000"/>
+              <w:bottom w:val="single" w:sz="4" w:space="0" w:color="000000"/>
+              <w:right w:val="single" w:sz="4" w:space="0" w:color="000000"/>
+            </w:tcBorders>
+            <w:tcMar>
+              <w:top w:w="0" w:type="dxa"/>
+              <w:left w:w="108" w:type="dxa"/>
+              <w:bottom w:w="0" w:type="dxa"/>
+              <w:right w:w="108" w:type="dxa"/>
+            </w:tcMar>
+            <w:vAlign w:val="center"/>
+          </w:tcPr>
+          <w:p>
+            <w:pPr>
+              <w:widowControl w:val="0"/>
+              <w:jc w:val="center"/>
+              <w:rPr>
+                <w:sz w:val="28"/>
+                <w:szCs w:val="28"/>
+              </w:rPr>
+            </w:pPr>
+            <w:r>
+              <w:rPr>
+                <w:sz w:val="28"/>
+                <w:szCs w:val="28"/>
+              </w:rPr>
+              <w:t>4w</w:t>
+            </w:r>
+          </w:p>
+          <w:p>
+            <w:pPr>
+              <w:widowControl w:val="0"/>
+              <w:jc w:val="center"/>
+              <w:rPr>
+                <w:sz w:val="28"/>
+                <w:szCs w:val="28"/>
+              </w:rPr>
+            </w:pPr>
+            <w:r>
+              <w:rPr>
+                <w:sz w:val="28"/>
+                <w:szCs w:val="28"/>
+              </w:rPr>
+              <w:t>D</w:t>
+            </w:r>
+          </w:p>
+        </w:tc>
+        <w:tc>
+          <w:tcPr>
+            <w:tcW w:w="3904" w:type="pct"/>
+            <w:tcBorders>
+              <w:top w:val="single" w:sz="4" w:space="0" w:color="000000"/>
+              <w:left w:val="single" w:sz="4" w:space="0" w:color="000000"/>
+              <w:bottom w:val="single" w:sz="4" w:space="0" w:color="000000"/>
+              <w:right w:val="single" w:sz="4" w:space="0" w:color="000000"/>
+            </w:tcBorders>
+            <w:tcMar>
+              <w:top w:w="0" w:type="dxa"/>
+              <w:left w:w="108" w:type="dxa"/>
+              <w:bottom w:w="0" w:type="dxa"/>
+              <w:right w:w="108" w:type="dxa"/>
+            </w:tcMar>
+            <w:vAlign w:val="center"/>
+          </w:tcPr>
+          <w:p>
+            <w:pPr>
+              <w:widowControl w:val="0"/>
+              <w:rPr>
+                <w:sz w:val="28"/>
+                <w:szCs w:val="28"/>
+              </w:rPr>
+            </w:pPr>
+            <w:r>
+              <w:rPr>
+                <w:sz w:val="28"/>
+                <w:szCs w:val="28"/>
+              </w:rPr>
+              <w:t>Move to the fourth word then delete from the current position to the end of the line Shift+D.</w:t>
+            </w:r>
+          </w:p>
+        </w:tc>
+      </w:tr>
+      <w:tr>
+        <w:trPr>
+          <w:jc w:val="right"/>
+        </w:trPr>
+        <w:tc>
+          <w:tcPr>
+            <w:tcW w:w="1096" w:type="pct"/>
+            <w:tcBorders>
+              <w:top w:val="single" w:sz="4" w:space="0" w:color="000000"/>
+              <w:left w:val="single" w:sz="4" w:space="0" w:color="000000"/>
+              <w:bottom w:val="single" w:sz="4" w:space="0" w:color="000000"/>
+              <w:right w:val="single" w:sz="4" w:space="0" w:color="000000"/>
+            </w:tcBorders>
+            <w:tcMar>
+              <w:top w:w="0" w:type="dxa"/>
+              <w:left w:w="108" w:type="dxa"/>
+              <w:bottom w:w="0" w:type="dxa"/>
+              <w:right w:w="108" w:type="dxa"/>
+            </w:tcMar>
+            <w:vAlign w:val="center"/>
+          </w:tcPr>
+          <w:p>
+            <w:pPr>
+              <w:widowControl w:val="0"/>
+              <w:jc w:val="center"/>
+              <w:rPr>
+                <w:sz w:val="28"/>
+                <w:szCs w:val="28"/>
+              </w:rPr>
+            </w:pPr>
+            <w:r>
+              <w:rPr>
+                <w:sz w:val="28"/>
+                <w:szCs w:val="28"/>
+              </w:rPr>
+              <w:t>J</w:t>
+            </w:r>
+          </w:p>
+        </w:tc>
+        <w:tc>
+          <w:tcPr>
+            <w:tcW w:w="3904" w:type="pct"/>
+            <w:tcBorders>
+              <w:top w:val="single" w:sz="4" w:space="0" w:color="000000"/>
+              <w:left w:val="single" w:sz="4" w:space="0" w:color="000000"/>
+              <w:bottom w:val="single" w:sz="4" w:space="0" w:color="000000"/>
+              <w:right w:val="single" w:sz="4" w:space="0" w:color="000000"/>
+            </w:tcBorders>
+            <w:tcMar>
+              <w:top w:w="0" w:type="dxa"/>
+              <w:left w:w="108" w:type="dxa"/>
+              <w:bottom w:w="0" w:type="dxa"/>
+              <w:right w:w="108" w:type="dxa"/>
+            </w:tcMar>
+            <w:vAlign w:val="center"/>
+          </w:tcPr>
+          <w:p>
+            <w:pPr>
+              <w:widowControl w:val="0"/>
+              <w:rPr>
+                <w:sz w:val="28"/>
+                <w:szCs w:val="28"/>
+              </w:rPr>
+            </w:pPr>
+            <w:r>
+              <w:rPr>
+                <w:sz w:val="28"/>
+                <w:szCs w:val="28"/>
+              </w:rPr>
+              <w:t>Join two lines, the current and the next by typing a capital J (Shift+J).</w:t>
+            </w:r>
+          </w:p>
+        </w:tc>
+      </w:tr>
+      <w:tr>
+        <w:trPr>
+          <w:jc w:val="right"/>
+        </w:trPr>
+        <w:tc>
+          <w:tcPr>
+            <w:tcW w:w="1096" w:type="pct"/>
+            <w:tcBorders>
+              <w:top w:val="single" w:sz="4" w:space="0" w:color="000000"/>
+              <w:left w:val="single" w:sz="4" w:space="0" w:color="000000"/>
+              <w:bottom w:val="single" w:sz="4" w:space="0" w:color="000000"/>
+              <w:right w:val="single" w:sz="4" w:space="0" w:color="000000"/>
+            </w:tcBorders>
+            <w:tcMar>
+              <w:top w:w="0" w:type="dxa"/>
+              <w:left w:w="108" w:type="dxa"/>
+              <w:bottom w:w="0" w:type="dxa"/>
+              <w:right w:w="108" w:type="dxa"/>
+            </w:tcMar>
+            <w:vAlign w:val="center"/>
+          </w:tcPr>
+          <w:p>
+            <w:pPr>
+              <w:widowControl w:val="0"/>
+              <w:jc w:val="center"/>
+              <w:rPr>
+                <w:sz w:val="28"/>
+                <w:szCs w:val="28"/>
+              </w:rPr>
+            </w:pPr>
+            <w:r>
+              <w:rPr>
+                <w:sz w:val="28"/>
+                <w:szCs w:val="28"/>
+              </w:rPr>
+              <w:t>yw</w:t>
+            </w:r>
+          </w:p>
+        </w:tc>
+        <w:tc>
+          <w:tcPr>
+            <w:tcW w:w="3904" w:type="pct"/>
+            <w:tcBorders>
+              <w:top w:val="single" w:sz="4" w:space="0" w:color="000000"/>
+              <w:left w:val="single" w:sz="4" w:space="0" w:color="000000"/>
+              <w:bottom w:val="single" w:sz="4" w:space="0" w:color="000000"/>
+              <w:right w:val="single" w:sz="4" w:space="0" w:color="000000"/>
+            </w:tcBorders>
+            <w:tcMar>
+              <w:top w:w="0" w:type="dxa"/>
+              <w:left w:w="108" w:type="dxa"/>
+              <w:bottom w:w="0" w:type="dxa"/>
+              <w:right w:w="108" w:type="dxa"/>
+            </w:tcMar>
+            <w:vAlign w:val="center"/>
+          </w:tcPr>
+          <w:p>
+            <w:pPr>
+              <w:widowControl w:val="0"/>
+              <w:rPr>
+                <w:sz w:val="28"/>
+                <w:szCs w:val="28"/>
+              </w:rPr>
+            </w:pPr>
+            <w:r>
+              <w:rPr>
+                <w:sz w:val="28"/>
+                <w:szCs w:val="28"/>
+              </w:rPr>
+              <w:t>Copy (or “yank”) the current word.</w:t>
+            </w:r>
+          </w:p>
+        </w:tc>
+      </w:tr>
+      <w:tr>
+        <w:trPr>
+          <w:trHeight w:val="20"/>
+          <w:jc w:val="right"/>
+        </w:trPr>
+        <w:tc>
+          <w:tcPr>
+            <w:tcW w:w="1096" w:type="pct"/>
+            <w:tcBorders>
+              <w:top w:val="single" w:sz="4" w:space="0" w:color="000000"/>
+              <w:left w:val="single" w:sz="4" w:space="0" w:color="000000"/>
+              <w:bottom w:val="single" w:sz="4" w:space="0" w:color="000000"/>
+              <w:right w:val="single" w:sz="4" w:space="0" w:color="000000"/>
+            </w:tcBorders>
+            <w:tcMar>
+              <w:top w:w="0" w:type="dxa"/>
+              <w:left w:w="108" w:type="dxa"/>
+              <w:bottom w:w="0" w:type="dxa"/>
+              <w:right w:w="108" w:type="dxa"/>
+            </w:tcMar>
+            <w:vAlign w:val="center"/>
+          </w:tcPr>
+          <w:p>
+            <w:pPr>
+              <w:widowControl w:val="0"/>
+              <w:jc w:val="center"/>
+              <w:rPr>
+                <w:sz w:val="28"/>
+                <w:szCs w:val="28"/>
+              </w:rPr>
+            </w:pPr>
+            <w:r>
+              <w:rPr>
+                <w:sz w:val="28"/>
+                <w:szCs w:val="28"/>
+              </w:rPr>
+              <w:t>P</w:t>
+            </w:r>
+          </w:p>
+        </w:tc>
+        <w:tc>
+          <w:tcPr>
+            <w:tcW w:w="3904" w:type="pct"/>
+            <w:tcBorders>
+              <w:top w:val="single" w:sz="4" w:space="0" w:color="000000"/>
+              <w:left w:val="single" w:sz="4" w:space="0" w:color="000000"/>
+              <w:bottom w:val="single" w:sz="4" w:space="0" w:color="000000"/>
+              <w:right w:val="single" w:sz="4" w:space="0" w:color="000000"/>
+            </w:tcBorders>
+            <w:tcMar>
+              <w:top w:w="0" w:type="dxa"/>
+              <w:left w:w="108" w:type="dxa"/>
+              <w:bottom w:w="0" w:type="dxa"/>
+              <w:right w:w="108" w:type="dxa"/>
+            </w:tcMar>
+            <w:vAlign w:val="center"/>
+          </w:tcPr>
+          <w:p>
+            <w:pPr>
+              <w:widowControl w:val="0"/>
+              <w:rPr>
+                <w:sz w:val="28"/>
+                <w:szCs w:val="28"/>
+                <w:lang w:val="en-US"/>
+              </w:rPr>
+            </w:pPr>
+            <w:r>
+              <w:rPr>
+                <w:sz w:val="28"/>
+                <w:szCs w:val="28"/>
+              </w:rPr>
+              <w:t>Paste (or “put”) the copied word before the current cursor by typing Shift+p</w:t>
+            </w:r>
+            <w:r>
+              <w:rPr>
+                <w:sz w:val="28"/>
+                <w:szCs w:val="28"/>
+                <w:lang w:val="en-US"/>
+              </w:rPr>
+              <w:t>.</w:t>
+            </w:r>
+          </w:p>
+        </w:tc>
+      </w:tr>
+      <w:tr>
+        <w:trPr>
+          <w:trHeight w:val="95"/>
+          <w:jc w:val="right"/>
+        </w:trPr>
+        <w:tc>
+          <w:tcPr>
+            <w:tcW w:w="1096" w:type="pct"/>
+            <w:tcBorders>
+              <w:top w:val="single" w:sz="4" w:space="0" w:color="000000"/>
+              <w:left w:val="single" w:sz="4" w:space="0" w:color="000000"/>
+              <w:bottom w:val="single" w:sz="4" w:space="0" w:color="000000"/>
+              <w:right w:val="single" w:sz="4" w:space="0" w:color="000000"/>
+            </w:tcBorders>
+            <w:tcMar>
+              <w:top w:w="0" w:type="dxa"/>
+              <w:left w:w="108" w:type="dxa"/>
+              <w:bottom w:w="0" w:type="dxa"/>
+              <w:right w:w="108" w:type="dxa"/>
+            </w:tcMar>
+            <w:vAlign w:val="center"/>
+          </w:tcPr>
+          <w:p>
+            <w:pPr>
+              <w:widowControl w:val="0"/>
+              <w:jc w:val="center"/>
+              <w:rPr>
+                <w:sz w:val="28"/>
+                <w:szCs w:val="28"/>
+              </w:rPr>
+            </w:pPr>
+            <w:r>
+              <w:rPr>
+                <w:sz w:val="28"/>
+                <w:szCs w:val="28"/>
+              </w:rPr>
+              <w:t>1G</w:t>
+            </w:r>
+          </w:p>
+          <w:p>
+            <w:pPr>
+              <w:widowControl w:val="0"/>
+              <w:jc w:val="center"/>
+              <w:rPr>
+                <w:sz w:val="28"/>
+                <w:szCs w:val="28"/>
+              </w:rPr>
+            </w:pPr>
+            <w:r>
+              <w:rPr>
+                <w:sz w:val="28"/>
+                <w:szCs w:val="28"/>
+              </w:rPr>
+              <w:t>3J</w:t>
+            </w:r>
+          </w:p>
+        </w:tc>
+        <w:tc>
+          <w:tcPr>
+            <w:tcW w:w="3904" w:type="pct"/>
+            <w:tcBorders>
+              <w:top w:val="single" w:sz="4" w:space="0" w:color="000000"/>
+              <w:left w:val="single" w:sz="4" w:space="0" w:color="000000"/>
+              <w:bottom w:val="single" w:sz="4" w:space="0" w:color="000000"/>
+              <w:right w:val="single" w:sz="4" w:space="0" w:color="000000"/>
+            </w:tcBorders>
+            <w:tcMar>
+              <w:top w:w="0" w:type="dxa"/>
+              <w:left w:w="108" w:type="dxa"/>
+              <w:bottom w:w="0" w:type="dxa"/>
+              <w:right w:w="108" w:type="dxa"/>
+            </w:tcMar>
+            <w:vAlign w:val="center"/>
+          </w:tcPr>
+          <w:p>
+            <w:pPr>
+              <w:widowControl w:val="0"/>
+              <w:rPr>
+                <w:sz w:val="28"/>
+                <w:szCs w:val="28"/>
+              </w:rPr>
+            </w:pPr>
+            <w:r>
+              <w:rPr>
+                <w:sz w:val="28"/>
+                <w:szCs w:val="28"/>
+              </w:rPr>
+              <w:t>Move to the first line, then join three lines.</w:t>
+            </w:r>
+          </w:p>
+        </w:tc>
+      </w:tr>
+      <w:tr>
+        <w:trPr>
+          <w:trHeight w:val="20"/>
+          <w:jc w:val="right"/>
+        </w:trPr>
+        <w:tc>
+          <w:tcPr>
+            <w:tcW w:w="1096" w:type="pct"/>
+            <w:tcBorders>
+              <w:top w:val="single" w:sz="4" w:space="0" w:color="000000"/>
+              <w:left w:val="single" w:sz="4" w:space="0" w:color="000000"/>
+              <w:bottom w:val="single" w:sz="4" w:space="0" w:color="000000"/>
+              <w:right w:val="single" w:sz="4" w:space="0" w:color="000000"/>
+            </w:tcBorders>
+            <w:tcMar>
+              <w:top w:w="0" w:type="dxa"/>
+              <w:left w:w="108" w:type="dxa"/>
+              <w:bottom w:w="0" w:type="dxa"/>
+              <w:right w:w="108" w:type="dxa"/>
+            </w:tcMar>
+            <w:vAlign w:val="center"/>
+          </w:tcPr>
+          <w:p>
+            <w:pPr>
+              <w:widowControl w:val="0"/>
+              <w:jc w:val="center"/>
+              <w:rPr>
+                <w:sz w:val="28"/>
+                <w:szCs w:val="28"/>
+              </w:rPr>
+            </w:pPr>
+            <w:r>
+              <w:rPr>
+                <w:sz w:val="28"/>
+                <w:szCs w:val="28"/>
+              </w:rPr>
+              <w:t>:%s/text //g</w:t>
+            </w:r>
+          </w:p>
+        </w:tc>
+        <w:tc>
+          <w:tcPr>
+            <w:tcW w:w="3904" w:type="pct"/>
+            <w:tcBorders>
+              <w:top w:val="single" w:sz="4" w:space="0" w:color="000000"/>
+              <w:left w:val="single" w:sz="4" w:space="0" w:color="000000"/>
+              <w:bottom w:val="single" w:sz="4" w:space="0" w:color="000000"/>
+              <w:right w:val="single" w:sz="4" w:space="0" w:color="000000"/>
+            </w:tcBorders>
+            <w:tcMar>
+              <w:top w:w="0" w:type="dxa"/>
+              <w:left w:w="108" w:type="dxa"/>
+              <w:bottom w:w="0" w:type="dxa"/>
+              <w:right w:w="108" w:type="dxa"/>
+            </w:tcMar>
+            <w:vAlign w:val="center"/>
+          </w:tcPr>
+          <w:p>
+            <w:pPr>
+              <w:widowControl w:val="0"/>
+              <w:rPr>
+                <w:sz w:val="28"/>
+                <w:szCs w:val="28"/>
+              </w:rPr>
+            </w:pPr>
+            <w:r>
+              <w:rPr>
+                <w:sz w:val="28"/>
+                <w:szCs w:val="28"/>
+              </w:rPr>
+              <w:t>Search for and delete the word text (add a space after the word text).</w:t>
+            </w:r>
+          </w:p>
+        </w:tc>
+      </w:tr>
+      <w:tr>
+        <w:trPr>
+          <w:trHeight w:val="20"/>
+          <w:jc w:val="right"/>
+        </w:trPr>
+        <w:tc>
+          <w:tcPr>
+            <w:tcW w:w="1096" w:type="pct"/>
+            <w:tcBorders>
+              <w:top w:val="single" w:sz="4" w:space="0" w:color="000000"/>
+              <w:left w:val="single" w:sz="4" w:space="0" w:color="000000"/>
+              <w:bottom w:val="single" w:sz="4" w:space="0" w:color="000000"/>
+              <w:right w:val="single" w:sz="4" w:space="0" w:color="000000"/>
+            </w:tcBorders>
+            <w:tcMar>
+              <w:top w:w="0" w:type="dxa"/>
+              <w:left w:w="108" w:type="dxa"/>
+              <w:bottom w:w="0" w:type="dxa"/>
+              <w:right w:w="108" w:type="dxa"/>
+            </w:tcMar>
+            <w:vAlign w:val="center"/>
+          </w:tcPr>
+          <w:p>
+            <w:pPr>
+              <w:widowControl w:val="0"/>
+              <w:jc w:val="center"/>
+              <w:rPr>
+                <w:sz w:val="28"/>
+                <w:szCs w:val="28"/>
+                <w:lang w:val="en-US"/>
+              </w:rPr>
+            </w:pPr>
+            <w:proofErr w:type="spellStart"/>
+            <w:r>
+              <w:rPr>
+                <w:sz w:val="28"/>
+                <w:szCs w:val="28"/>
+                <w:lang w:val="en-US"/>
+              </w:rPr>
+              <w:t>i</w:t>
+            </w:r>
+            <w:proofErr w:type="spellEnd"/>
+          </w:p>
+        </w:tc>
+        <w:tc>
+          <w:tcPr>
+            <w:tcW w:w="3904" w:type="pct"/>
+            <w:tcBorders>
+              <w:top w:val="single" w:sz="4" w:space="0" w:color="000000"/>
+              <w:left w:val="single" w:sz="4" w:space="0" w:color="000000"/>
+              <w:bottom w:val="single" w:sz="4" w:space="0" w:color="000000"/>
+              <w:right w:val="single" w:sz="4" w:space="0" w:color="000000"/>
+            </w:tcBorders>
+            <w:tcMar>
+              <w:top w:w="0" w:type="dxa"/>
+              <w:left w:w="108" w:type="dxa"/>
+              <w:bottom w:w="0" w:type="dxa"/>
+              <w:right w:w="108" w:type="dxa"/>
+            </w:tcMar>
+            <w:vAlign w:val="center"/>
+          </w:tcPr>
+          <w:p>
+            <w:pPr>
+              <w:widowControl w:val="0"/>
+              <w:rPr>
+                <w:sz w:val="28"/>
+                <w:szCs w:val="28"/>
+              </w:rPr>
+            </w:pPr>
+            <w:r>
+              <w:rPr>
+                <w:sz w:val="28"/>
+                <w:szCs w:val="28"/>
+              </w:rPr>
+              <w:t>Enter insert mode</w:t>
+            </w:r>
+          </w:p>
+        </w:tc>
+      </w:tr>
+      <w:tr>
+        <w:trPr>
+          <w:trHeight w:val="20"/>
+          <w:jc w:val="right"/>
+        </w:trPr>
+        <w:tc>
+          <w:tcPr>
+            <w:tcW w:w="1096" w:type="pct"/>
+            <w:tcBorders>
+              <w:top w:val="single" w:sz="4" w:space="0" w:color="000000"/>
+              <w:left w:val="single" w:sz="4" w:space="0" w:color="000000"/>
+              <w:bottom w:val="single" w:sz="4" w:space="0" w:color="000000"/>
+              <w:right w:val="single" w:sz="4" w:space="0" w:color="000000"/>
+            </w:tcBorders>
+            <w:tcMar>
+              <w:top w:w="0" w:type="dxa"/>
+              <w:left w:w="108" w:type="dxa"/>
+              <w:bottom w:w="0" w:type="dxa"/>
+              <w:right w:w="108" w:type="dxa"/>
+            </w:tcMar>
+            <w:vAlign w:val="center"/>
+          </w:tcPr>
+          <w:p>
+            <w:pPr>
+              <w:widowControl w:val="0"/>
+              <w:jc w:val="center"/>
+              <w:rPr>
+                <w:sz w:val="28"/>
+                <w:szCs w:val="28"/>
+                <w:lang w:val="en-US"/>
+              </w:rPr>
+            </w:pPr>
+            <w:r>
+              <w:rPr>
+                <w:sz w:val="28"/>
+                <w:szCs w:val="28"/>
+                <w:lang w:val="en-US"/>
+              </w:rPr>
+              <w:t>~</w:t>
+            </w:r>
+          </w:p>
+        </w:tc>
+        <w:tc>
+          <w:tcPr>
+            <w:tcW w:w="3904" w:type="pct"/>
+            <w:tcBorders>
+              <w:top w:val="single" w:sz="4" w:space="0" w:color="000000"/>
+              <w:left w:val="single" w:sz="4" w:space="0" w:color="000000"/>
+              <w:bottom w:val="single" w:sz="4" w:space="0" w:color="000000"/>
+              <w:right w:val="single" w:sz="4" w:space="0" w:color="000000"/>
+            </w:tcBorders>
+            <w:tcMar>
+              <w:top w:w="0" w:type="dxa"/>
+              <w:left w:w="108" w:type="dxa"/>
+              <w:bottom w:w="0" w:type="dxa"/>
+              <w:right w:w="108" w:type="dxa"/>
+            </w:tcMar>
+            <w:vAlign w:val="center"/>
+          </w:tcPr>
+          <w:p>
+            <w:pPr>
+              <w:widowControl w:val="0"/>
+              <w:rPr>
+                <w:sz w:val="28"/>
+                <w:szCs w:val="28"/>
+              </w:rPr>
+            </w:pPr>
+            <w:r>
+              <w:rPr>
+                <w:sz w:val="28"/>
+                <w:szCs w:val="28"/>
+              </w:rPr>
+              <w:t>Shift+` changes letter to lower case</w:t>
+            </w:r>
+          </w:p>
+        </w:tc>
+      </w:tr>
+      <w:tr>
+        <w:trPr>
+          <w:trHeight w:val="20"/>
+          <w:jc w:val="right"/>
+        </w:trPr>
+        <w:tc>
+          <w:tcPr>
+            <w:tcW w:w="1096" w:type="pct"/>
+            <w:tcBorders>
+              <w:top w:val="single" w:sz="4" w:space="0" w:color="000000"/>
+              <w:left w:val="single" w:sz="4" w:space="0" w:color="000000"/>
+              <w:bottom w:val="single" w:sz="4" w:space="0" w:color="000000"/>
+              <w:right w:val="single" w:sz="4" w:space="0" w:color="000000"/>
+            </w:tcBorders>
+            <w:tcMar>
+              <w:top w:w="0" w:type="dxa"/>
+              <w:left w:w="108" w:type="dxa"/>
+              <w:bottom w:w="0" w:type="dxa"/>
+              <w:right w:w="108" w:type="dxa"/>
+            </w:tcMar>
+            <w:vAlign w:val="center"/>
+          </w:tcPr>
+          <w:p>
+            <w:pPr>
+              <w:widowControl w:val="0"/>
+              <w:jc w:val="center"/>
+              <w:rPr>
+                <w:sz w:val="28"/>
+                <w:szCs w:val="28"/>
+                <w:lang w:val="en-US"/>
+              </w:rPr>
+            </w:pPr>
+            <w:proofErr w:type="gramStart"/>
+            <w:r>
+              <w:rPr>
+                <w:sz w:val="28"/>
+                <w:szCs w:val="28"/>
+                <w:lang w:val="en-US"/>
+              </w:rPr>
+              <w:t>:w</w:t>
+            </w:r>
+            <w:proofErr w:type="gramEnd"/>
+          </w:p>
+        </w:tc>
+        <w:tc>
+          <w:tcPr>
+            <w:tcW w:w="3904" w:type="pct"/>
+            <w:tcBorders>
+              <w:top w:val="single" w:sz="4" w:space="0" w:color="000000"/>
+              <w:left w:val="single" w:sz="4" w:space="0" w:color="000000"/>
+              <w:bottom w:val="single" w:sz="4" w:space="0" w:color="000000"/>
+              <w:right w:val="single" w:sz="4" w:space="0" w:color="000000"/>
+            </w:tcBorders>
+            <w:tcMar>
+              <w:top w:w="0" w:type="dxa"/>
+              <w:left w:w="108" w:type="dxa"/>
+              <w:bottom w:w="0" w:type="dxa"/>
+              <w:right w:w="108" w:type="dxa"/>
+            </w:tcMar>
+            <w:vAlign w:val="center"/>
+          </w:tcPr>
+          <w:p>
+            <w:pPr>
+              <w:widowControl w:val="0"/>
+              <w:rPr>
+                <w:sz w:val="28"/>
+                <w:szCs w:val="28"/>
+              </w:rPr>
+            </w:pPr>
+            <w:r>
+              <w:rPr>
+                <w:sz w:val="28"/>
+                <w:szCs w:val="28"/>
+              </w:rPr>
+              <w:t>Save the file.</w:t>
+            </w:r>
+          </w:p>
+        </w:tc>
+      </w:tr>
+      <w:tr>
+        <w:trPr>
+          <w:trHeight w:val="20"/>
+          <w:jc w:val="right"/>
+        </w:trPr>
+        <w:tc>
+          <w:tcPr>
+            <w:tcW w:w="1096" w:type="pct"/>
+            <w:tcBorders>
+              <w:top w:val="single" w:sz="4" w:space="0" w:color="000000"/>
+              <w:left w:val="single" w:sz="4" w:space="0" w:color="000000"/>
+              <w:bottom w:val="single" w:sz="4" w:space="0" w:color="000000"/>
+              <w:right w:val="single" w:sz="4" w:space="0" w:color="000000"/>
+            </w:tcBorders>
+            <w:tcMar>
+              <w:top w:w="0" w:type="dxa"/>
+              <w:left w:w="108" w:type="dxa"/>
+              <w:bottom w:w="0" w:type="dxa"/>
+              <w:right w:w="108" w:type="dxa"/>
+            </w:tcMar>
+            <w:vAlign w:val="center"/>
+          </w:tcPr>
+          <w:p>
+            <w:pPr>
+              <w:widowControl w:val="0"/>
+              <w:jc w:val="center"/>
+              <w:rPr>
+                <w:sz w:val="28"/>
+                <w:szCs w:val="28"/>
+                <w:lang w:val="en-US"/>
+              </w:rPr>
+            </w:pPr>
+            <w:r>
+              <w:rPr>
+                <w:sz w:val="28"/>
+                <w:szCs w:val="28"/>
+                <w:lang w:val="en-US"/>
+              </w:rPr>
+              <w:t>10l</w:t>
+            </w:r>
+          </w:p>
+        </w:tc>
+        <w:tc>
+          <w:tcPr>
+            <w:tcW w:w="3904" w:type="pct"/>
+            <w:tcBorders>
+              <w:top w:val="single" w:sz="4" w:space="0" w:color="000000"/>
+              <w:left w:val="single" w:sz="4" w:space="0" w:color="000000"/>
+              <w:bottom w:val="single" w:sz="4" w:space="0" w:color="000000"/>
+              <w:right w:val="single" w:sz="4" w:space="0" w:color="000000"/>
+            </w:tcBorders>
+            <w:tcMar>
+              <w:top w:w="0" w:type="dxa"/>
+              <w:left w:w="108" w:type="dxa"/>
+              <w:bottom w:w="0" w:type="dxa"/>
+              <w:right w:w="108" w:type="dxa"/>
+            </w:tcMar>
+            <w:vAlign w:val="center"/>
+          </w:tcPr>
+          <w:p>
+            <w:pPr>
+              <w:widowControl w:val="0"/>
+              <w:rPr>
+                <w:sz w:val="28"/>
+                <w:szCs w:val="28"/>
+              </w:rPr>
+            </w:pPr>
+            <w:r>
+              <w:rPr>
+                <w:sz w:val="28"/>
+                <w:szCs w:val="28"/>
+              </w:rPr>
+              <w:t>10 followed by the lowercase ‘L’</w:t>
+            </w:r>
+          </w:p>
+        </w:tc>
+      </w:tr>
+      <w:tr>
+        <w:trPr>
+          <w:trHeight w:val="20"/>
+          <w:jc w:val="right"/>
+        </w:trPr>
+        <w:tc>
+          <w:tcPr>
+            <w:tcW w:w="1096" w:type="pct"/>
+            <w:tcBorders>
+              <w:top w:val="single" w:sz="4" w:space="0" w:color="000000"/>
+              <w:left w:val="single" w:sz="4" w:space="0" w:color="000000"/>
+              <w:bottom w:val="single" w:sz="4" w:space="0" w:color="000000"/>
+              <w:right w:val="single" w:sz="4" w:space="0" w:color="000000"/>
+            </w:tcBorders>
+            <w:tcMar>
+              <w:top w:w="0" w:type="dxa"/>
+              <w:left w:w="108" w:type="dxa"/>
+              <w:bottom w:w="0" w:type="dxa"/>
+              <w:right w:w="108" w:type="dxa"/>
+            </w:tcMar>
+            <w:vAlign w:val="center"/>
+          </w:tcPr>
+          <w:p>
+            <w:pPr>
+              <w:widowControl w:val="0"/>
+              <w:jc w:val="center"/>
+              <w:rPr>
+                <w:sz w:val="28"/>
+                <w:szCs w:val="28"/>
+                <w:lang w:val="en-US"/>
+              </w:rPr>
+            </w:pPr>
+            <w:r>
+              <w:rPr>
+                <w:sz w:val="28"/>
+                <w:szCs w:val="28"/>
+                <w:lang w:val="en-US"/>
+              </w:rPr>
+              <w:t>a</w:t>
+            </w:r>
+          </w:p>
+        </w:tc>
+        <w:tc>
+          <w:tcPr>
+            <w:tcW w:w="3904" w:type="pct"/>
+            <w:tcBorders>
+              <w:top w:val="single" w:sz="4" w:space="0" w:color="000000"/>
+              <w:left w:val="single" w:sz="4" w:space="0" w:color="000000"/>
+              <w:bottom w:val="single" w:sz="4" w:space="0" w:color="000000"/>
+              <w:right w:val="single" w:sz="4" w:space="0" w:color="000000"/>
+            </w:tcBorders>
+            <w:tcMar>
+              <w:top w:w="0" w:type="dxa"/>
+              <w:left w:w="108" w:type="dxa"/>
+              <w:bottom w:w="0" w:type="dxa"/>
+              <w:right w:w="108" w:type="dxa"/>
+            </w:tcMar>
+            <w:vAlign w:val="center"/>
+          </w:tcPr>
+          <w:p>
+            <w:pPr>
+              <w:widowControl w:val="0"/>
+              <w:rPr>
+                <w:sz w:val="28"/>
+                <w:szCs w:val="28"/>
+              </w:rPr>
+            </w:pPr>
+            <w:r>
+              <w:rPr>
+                <w:sz w:val="28"/>
+                <w:szCs w:val="28"/>
+              </w:rPr>
+              <w:t>Enter insert mode.</w:t>
+            </w:r>
+          </w:p>
+        </w:tc>
+      </w:tr>
+      <w:tr>
+        <w:trPr>
+          <w:trHeight w:val="20"/>
+          <w:jc w:val="right"/>
+        </w:trPr>
+        <w:tc>
+          <w:tcPr>
+            <w:tcW w:w="1096" w:type="pct"/>
+            <w:tcBorders>
+              <w:top w:val="single" w:sz="4" w:space="0" w:color="000000"/>
+              <w:left w:val="single" w:sz="4" w:space="0" w:color="000000"/>
+              <w:bottom w:val="single" w:sz="4" w:space="0" w:color="000000"/>
+              <w:right w:val="single" w:sz="4" w:space="0" w:color="000000"/>
+            </w:tcBorders>
+            <w:tcMar>
+              <w:top w:w="0" w:type="dxa"/>
+              <w:left w:w="108" w:type="dxa"/>
+              <w:bottom w:w="0" w:type="dxa"/>
+              <w:right w:w="108" w:type="dxa"/>
+            </w:tcMar>
+            <w:vAlign w:val="center"/>
+          </w:tcPr>
+          <w:p>
+            <w:pPr>
+              <w:widowControl w:val="0"/>
+              <w:jc w:val="center"/>
+              <w:rPr>
+                <w:sz w:val="28"/>
+                <w:szCs w:val="28"/>
+                <w:lang w:val="en-US"/>
+              </w:rPr>
+            </w:pPr>
+            <w:r>
+              <w:rPr>
+                <w:sz w:val="28"/>
+                <w:szCs w:val="28"/>
+                <w:lang w:val="en-US"/>
+              </w:rPr>
+              <w:t>o</w:t>
+            </w:r>
+          </w:p>
+        </w:tc>
+        <w:tc>
+          <w:tcPr>
+            <w:tcW w:w="3904" w:type="pct"/>
+            <w:tcBorders>
+              <w:top w:val="single" w:sz="4" w:space="0" w:color="000000"/>
+              <w:left w:val="single" w:sz="4" w:space="0" w:color="000000"/>
+              <w:bottom w:val="single" w:sz="4" w:space="0" w:color="000000"/>
+              <w:right w:val="single" w:sz="4" w:space="0" w:color="000000"/>
+            </w:tcBorders>
+            <w:tcMar>
+              <w:top w:w="0" w:type="dxa"/>
+              <w:left w:w="108" w:type="dxa"/>
+              <w:bottom w:w="0" w:type="dxa"/>
+              <w:right w:w="108" w:type="dxa"/>
+            </w:tcMar>
+            <w:vAlign w:val="center"/>
+          </w:tcPr>
+          <w:p>
+            <w:pPr>
+              <w:widowControl w:val="0"/>
+              <w:rPr>
+                <w:sz w:val="28"/>
+                <w:szCs w:val="28"/>
+                <w:lang w:val="en-US"/>
+              </w:rPr>
+            </w:pPr>
+            <w:r>
+              <w:rPr>
+                <w:color w:val="333333"/>
+                <w:sz w:val="28"/>
+                <w:szCs w:val="28"/>
+                <w:shd w:val="clear" w:color="auto" w:fill="FFFFFF"/>
+              </w:rPr>
+              <w:t>Open a blank line below the current line</w:t>
+            </w:r>
+            <w:r>
+              <w:rPr>
+                <w:color w:val="333333"/>
+                <w:sz w:val="28"/>
+                <w:szCs w:val="28"/>
+                <w:shd w:val="clear" w:color="auto" w:fill="FFFFFF"/>
+                <w:lang w:val="en-US"/>
+              </w:rPr>
+              <w:t>.</w:t>
+            </w:r>
+          </w:p>
+        </w:tc>
+      </w:tr>
+      <w:tr>
+        <w:trPr>
+          <w:trHeight w:val="20"/>
+          <w:jc w:val="right"/>
+        </w:trPr>
+        <w:tc>
+          <w:tcPr>
+            <w:tcW w:w="1096" w:type="pct"/>
+            <w:tcBorders>
+              <w:top w:val="single" w:sz="4" w:space="0" w:color="000000"/>
+              <w:left w:val="single" w:sz="4" w:space="0" w:color="000000"/>
+              <w:bottom w:val="single" w:sz="4" w:space="0" w:color="000000"/>
+              <w:right w:val="single" w:sz="4" w:space="0" w:color="000000"/>
+            </w:tcBorders>
+            <w:tcMar>
+              <w:top w:w="0" w:type="dxa"/>
+              <w:left w:w="108" w:type="dxa"/>
+              <w:bottom w:w="0" w:type="dxa"/>
+              <w:right w:w="108" w:type="dxa"/>
+            </w:tcMar>
+            <w:vAlign w:val="center"/>
+          </w:tcPr>
+          <w:p>
+            <w:pPr>
+              <w:widowControl w:val="0"/>
+              <w:jc w:val="center"/>
+              <w:rPr>
+                <w:sz w:val="28"/>
+                <w:szCs w:val="28"/>
+                <w:lang w:val="uk-UA"/>
+              </w:rPr>
+            </w:pPr>
+            <w:r>
+              <w:rPr>
+                <w:sz w:val="28"/>
+                <w:szCs w:val="28"/>
+                <w:lang w:val="en-US"/>
+              </w:rPr>
+              <w:t>O</w:t>
+            </w:r>
+          </w:p>
+        </w:tc>
+        <w:tc>
+          <w:tcPr>
+            <w:tcW w:w="3904" w:type="pct"/>
+            <w:tcBorders>
+              <w:top w:val="single" w:sz="4" w:space="0" w:color="000000"/>
+              <w:left w:val="single" w:sz="4" w:space="0" w:color="000000"/>
+              <w:bottom w:val="single" w:sz="4" w:space="0" w:color="000000"/>
+              <w:right w:val="single" w:sz="4" w:space="0" w:color="000000"/>
+            </w:tcBorders>
+            <w:tcMar>
+              <w:top w:w="0" w:type="dxa"/>
+              <w:left w:w="108" w:type="dxa"/>
+              <w:bottom w:w="0" w:type="dxa"/>
+              <w:right w:w="108" w:type="dxa"/>
+            </w:tcMar>
+            <w:vAlign w:val="center"/>
+          </w:tcPr>
+          <w:p>
+            <w:pPr>
+              <w:widowControl w:val="0"/>
+              <w:rPr>
+                <w:color w:val="333333"/>
+                <w:sz w:val="28"/>
+                <w:szCs w:val="28"/>
+                <w:shd w:val="clear" w:color="auto" w:fill="FFFFFF"/>
+                <w:lang w:val="en-US"/>
+              </w:rPr>
+            </w:pPr>
+            <w:r>
+              <w:rPr>
+                <w:color w:val="333333"/>
+                <w:sz w:val="28"/>
+                <w:szCs w:val="28"/>
+                <w:shd w:val="clear" w:color="auto" w:fill="FFFFFF"/>
+              </w:rPr>
+              <w:t>Open a blank line above the current line by pressing uppercase O</w:t>
+            </w:r>
+            <w:r>
+              <w:rPr>
+                <w:color w:val="333333"/>
+                <w:sz w:val="28"/>
+                <w:szCs w:val="28"/>
+                <w:shd w:val="clear" w:color="auto" w:fill="FFFFFF"/>
+                <w:lang w:val="en-US"/>
+              </w:rPr>
+              <w:t>.</w:t>
+            </w:r>
+          </w:p>
+        </w:tc>
+      </w:tr>
+      <w:tr>
+        <w:trPr>
+          <w:trHeight w:val="90"/>
+          <w:jc w:val="right"/>
+        </w:trPr>
+        <w:tc>
+          <w:tcPr>
+            <w:tcW w:w="1096" w:type="pct"/>
+            <w:tcBorders>
+              <w:top w:val="single" w:sz="4" w:space="0" w:color="000000"/>
+              <w:left w:val="single" w:sz="4" w:space="0" w:color="000000"/>
+              <w:bottom w:val="single" w:sz="4" w:space="0" w:color="000000"/>
+              <w:right w:val="single" w:sz="4" w:space="0" w:color="000000"/>
+            </w:tcBorders>
+            <w:tcMar>
+              <w:top w:w="0" w:type="dxa"/>
+              <w:left w:w="108" w:type="dxa"/>
+              <w:bottom w:w="0" w:type="dxa"/>
+              <w:right w:w="108" w:type="dxa"/>
+            </w:tcMar>
+            <w:vAlign w:val="center"/>
+          </w:tcPr>
+          <w:p>
+            <w:pPr>
+              <w:widowControl w:val="0"/>
+              <w:jc w:val="center"/>
+              <w:rPr>
+                <w:sz w:val="28"/>
+                <w:szCs w:val="28"/>
+                <w:lang w:val="en-US"/>
+              </w:rPr>
+            </w:pPr>
+            <w:r>
+              <w:rPr>
+                <w:sz w:val="28"/>
+                <w:szCs w:val="28"/>
+                <w:lang w:val="en-US"/>
+              </w:rPr>
+              <w:t>:x</w:t>
+            </w:r>
+          </w:p>
+        </w:tc>
+        <w:tc>
+          <w:tcPr>
+            <w:tcW w:w="3904" w:type="pct"/>
+            <w:tcBorders>
+              <w:top w:val="single" w:sz="4" w:space="0" w:color="000000"/>
+              <w:left w:val="single" w:sz="4" w:space="0" w:color="000000"/>
+              <w:bottom w:val="single" w:sz="4" w:space="0" w:color="000000"/>
+              <w:right w:val="single" w:sz="4" w:space="0" w:color="000000"/>
+            </w:tcBorders>
+            <w:tcMar>
+              <w:top w:w="0" w:type="dxa"/>
+              <w:left w:w="108" w:type="dxa"/>
+              <w:bottom w:w="0" w:type="dxa"/>
+              <w:right w:w="108" w:type="dxa"/>
+            </w:tcMar>
+            <w:vAlign w:val="center"/>
+          </w:tcPr>
+          <w:p>
+            <w:pPr>
+              <w:rPr>
+                <w:sz w:val="28"/>
+                <w:szCs w:val="28"/>
+              </w:rPr>
+            </w:pPr>
+            <w:r>
+              <w:rPr>
+                <w:sz w:val="28"/>
+                <w:szCs w:val="28"/>
+              </w:rPr>
+              <w:t>Will save and close the file.</w:t>
+            </w:r>
+          </w:p>
+        </w:tc>
+      </w:tr>
+      <w:tr>
+        <w:trPr>
+          <w:trHeight w:val="20"/>
+          <w:jc w:val="right"/>
+        </w:trPr>
+        <w:tc>
+          <w:tcPr>
+            <w:tcW w:w="1096" w:type="pct"/>
+            <w:tcBorders>
+              <w:top w:val="single" w:sz="4" w:space="0" w:color="000000"/>
+              <w:left w:val="single" w:sz="4" w:space="0" w:color="000000"/>
+              <w:bottom w:val="single" w:sz="4" w:space="0" w:color="000000"/>
+              <w:right w:val="single" w:sz="4" w:space="0" w:color="000000"/>
+            </w:tcBorders>
+            <w:tcMar>
+              <w:top w:w="0" w:type="dxa"/>
+              <w:left w:w="108" w:type="dxa"/>
+              <w:bottom w:w="0" w:type="dxa"/>
+              <w:right w:w="108" w:type="dxa"/>
+            </w:tcMar>
+            <w:vAlign w:val="center"/>
+          </w:tcPr>
+          <w:p>
+            <w:pPr>
+              <w:widowControl w:val="0"/>
+              <w:jc w:val="center"/>
+              <w:rPr>
+                <w:sz w:val="28"/>
+                <w:szCs w:val="28"/>
+                <w:lang w:val="en-US"/>
+              </w:rPr>
+            </w:pPr>
+            <w:r>
+              <w:rPr>
+                <w:sz w:val="28"/>
+                <w:szCs w:val="28"/>
+              </w:rPr>
+              <w:t>:wq</w:t>
+            </w:r>
+          </w:p>
+        </w:tc>
+        <w:tc>
+          <w:tcPr>
+            <w:tcW w:w="3904" w:type="pct"/>
+            <w:tcBorders>
+              <w:top w:val="single" w:sz="4" w:space="0" w:color="000000"/>
+              <w:left w:val="single" w:sz="4" w:space="0" w:color="000000"/>
+              <w:bottom w:val="single" w:sz="4" w:space="0" w:color="000000"/>
+              <w:right w:val="single" w:sz="4" w:space="0" w:color="000000"/>
+            </w:tcBorders>
+            <w:tcMar>
+              <w:top w:w="0" w:type="dxa"/>
+              <w:left w:w="108" w:type="dxa"/>
+              <w:bottom w:w="0" w:type="dxa"/>
+              <w:right w:w="108" w:type="dxa"/>
+            </w:tcMar>
+            <w:vAlign w:val="center"/>
+          </w:tcPr>
+          <w:p>
+            <w:pPr>
+              <w:widowControl w:val="0"/>
+              <w:rPr>
+                <w:color w:val="333333"/>
+                <w:sz w:val="28"/>
+                <w:szCs w:val="28"/>
+                <w:shd w:val="clear" w:color="auto" w:fill="FFFFFF"/>
+              </w:rPr>
+            </w:pPr>
+            <w:r>
+              <w:rPr>
+                <w:color w:val="333333"/>
+                <w:sz w:val="28"/>
+                <w:szCs w:val="28"/>
+                <w:shd w:val="clear" w:color="auto" w:fill="FFFFFF"/>
+              </w:rPr>
+              <w:t>Will write to file and quit.</w:t>
+            </w:r>
+          </w:p>
+        </w:tc>
+      </w:tr>
+      <w:tr>
+        <w:trPr>
+          <w:trHeight w:val="20"/>
+          <w:jc w:val="right"/>
+        </w:trPr>
+        <w:tc>
+          <w:tcPr>
+            <w:tcW w:w="1096" w:type="pct"/>
+            <w:tcBorders>
+              <w:top w:val="single" w:sz="4" w:space="0" w:color="000000"/>
+              <w:left w:val="single" w:sz="4" w:space="0" w:color="000000"/>
+              <w:bottom w:val="single" w:sz="4" w:space="0" w:color="000000"/>
+              <w:right w:val="single" w:sz="4" w:space="0" w:color="000000"/>
+            </w:tcBorders>
+            <w:tcMar>
+              <w:top w:w="0" w:type="dxa"/>
+              <w:left w:w="108" w:type="dxa"/>
+              <w:bottom w:w="0" w:type="dxa"/>
+              <w:right w:w="108" w:type="dxa"/>
+            </w:tcMar>
+            <w:vAlign w:val="center"/>
+          </w:tcPr>
+          <w:p>
+            <w:pPr>
+              <w:widowControl w:val="0"/>
+              <w:jc w:val="center"/>
+              <w:rPr>
+                <w:sz w:val="28"/>
+                <w:szCs w:val="28"/>
+                <w:lang w:val="en-US"/>
+              </w:rPr>
+            </w:pPr>
+            <w:proofErr w:type="gramStart"/>
+            <w:r>
+              <w:rPr>
+                <w:sz w:val="28"/>
+                <w:szCs w:val="28"/>
+                <w:lang w:val="en-US"/>
+              </w:rPr>
+              <w:t>:</w:t>
+            </w:r>
+            <w:proofErr w:type="spellStart"/>
+            <w:r>
+              <w:rPr>
+                <w:sz w:val="28"/>
+                <w:szCs w:val="28"/>
+                <w:lang w:val="en-US"/>
+              </w:rPr>
+              <w:t>wq</w:t>
+            </w:r>
+            <w:proofErr w:type="spellEnd"/>
+            <w:proofErr w:type="gramEnd"/>
+            <w:r>
+              <w:rPr>
+                <w:sz w:val="28"/>
+                <w:szCs w:val="28"/>
+                <w:lang w:val="en-US"/>
+              </w:rPr>
+              <w:t>!</w:t>
+            </w:r>
+          </w:p>
+        </w:tc>
+        <w:tc>
+          <w:tcPr>
+            <w:tcW w:w="3904" w:type="pct"/>
+            <w:tcBorders>
+              <w:top w:val="single" w:sz="4" w:space="0" w:color="000000"/>
+              <w:left w:val="single" w:sz="4" w:space="0" w:color="000000"/>
+              <w:bottom w:val="single" w:sz="4" w:space="0" w:color="000000"/>
+              <w:right w:val="single" w:sz="4" w:space="0" w:color="000000"/>
+            </w:tcBorders>
+            <w:tcMar>
+              <w:top w:w="0" w:type="dxa"/>
+              <w:left w:w="108" w:type="dxa"/>
+              <w:bottom w:w="0" w:type="dxa"/>
+              <w:right w:w="108" w:type="dxa"/>
+            </w:tcMar>
+            <w:vAlign w:val="center"/>
+          </w:tcPr>
+          <w:p>
+            <w:pPr>
+              <w:widowControl w:val="0"/>
+              <w:rPr>
+                <w:color w:val="333333"/>
+                <w:sz w:val="28"/>
+                <w:szCs w:val="28"/>
+                <w:shd w:val="clear" w:color="auto" w:fill="FFFFFF"/>
+              </w:rPr>
+            </w:pPr>
+            <w:r>
+              <w:rPr>
+                <w:color w:val="333333"/>
+                <w:sz w:val="28"/>
+                <w:szCs w:val="28"/>
+                <w:shd w:val="clear" w:color="auto" w:fill="FFFFFF"/>
+              </w:rPr>
+              <w:t>Will write to a read-only file, if possible, and quit.</w:t>
+            </w:r>
+          </w:p>
+        </w:tc>
+      </w:tr>
+      <w:tr>
+        <w:trPr>
+          <w:trHeight w:val="20"/>
+          <w:jc w:val="right"/>
+        </w:trPr>
+        <w:tc>
+          <w:tcPr>
+            <w:tcW w:w="1096" w:type="pct"/>
+            <w:tcBorders>
+              <w:top w:val="single" w:sz="4" w:space="0" w:color="000000"/>
+              <w:left w:val="single" w:sz="4" w:space="0" w:color="000000"/>
+              <w:bottom w:val="single" w:sz="4" w:space="0" w:color="000000"/>
+              <w:right w:val="single" w:sz="4" w:space="0" w:color="000000"/>
+            </w:tcBorders>
+            <w:tcMar>
+              <w:top w:w="0" w:type="dxa"/>
+              <w:left w:w="108" w:type="dxa"/>
+              <w:bottom w:w="0" w:type="dxa"/>
+              <w:right w:w="108" w:type="dxa"/>
+            </w:tcMar>
+            <w:vAlign w:val="center"/>
+          </w:tcPr>
+          <w:p>
+            <w:pPr>
+              <w:jc w:val="center"/>
+              <w:rPr>
+                <w:sz w:val="28"/>
+                <w:szCs w:val="28"/>
+                <w:lang w:val="en-US"/>
+              </w:rPr>
+            </w:pPr>
+            <w:r>
+              <w:rPr>
+                <w:sz w:val="28"/>
+                <w:szCs w:val="28"/>
+                <w:lang w:val="en-US"/>
+              </w:rPr>
+              <w:t>ZZ</w:t>
+            </w:r>
+          </w:p>
+        </w:tc>
+        <w:tc>
+          <w:tcPr>
+            <w:tcW w:w="3904" w:type="pct"/>
+            <w:tcBorders>
+              <w:top w:val="single" w:sz="4" w:space="0" w:color="000000"/>
+              <w:left w:val="single" w:sz="4" w:space="0" w:color="000000"/>
+              <w:bottom w:val="single" w:sz="4" w:space="0" w:color="000000"/>
+              <w:right w:val="single" w:sz="4" w:space="0" w:color="000000"/>
+            </w:tcBorders>
+            <w:tcMar>
+              <w:top w:w="0" w:type="dxa"/>
+              <w:left w:w="108" w:type="dxa"/>
+              <w:bottom w:w="0" w:type="dxa"/>
+              <w:right w:w="108" w:type="dxa"/>
+            </w:tcMar>
+            <w:vAlign w:val="center"/>
+          </w:tcPr>
+          <w:p>
+            <w:pPr>
+              <w:rPr>
+                <w:sz w:val="28"/>
+                <w:szCs w:val="28"/>
+              </w:rPr>
+            </w:pPr>
+            <w:r>
+              <w:rPr>
+                <w:sz w:val="28"/>
+                <w:szCs w:val="28"/>
+              </w:rPr>
+              <w:t>Will save and close. Notice that no colon : is used in this case.</w:t>
+            </w:r>
+          </w:p>
+        </w:tc>
+      </w:tr>
+      <w:tr>
+        <w:trPr>
+          <w:trHeight w:val="20"/>
+          <w:jc w:val="right"/>
+        </w:trPr>
+        <w:tc>
+          <w:tcPr>
+            <w:tcW w:w="1096" w:type="pct"/>
+            <w:tcBorders>
+              <w:top w:val="single" w:sz="4" w:space="0" w:color="000000"/>
+              <w:left w:val="single" w:sz="4" w:space="0" w:color="000000"/>
+              <w:bottom w:val="single" w:sz="4" w:space="0" w:color="000000"/>
+              <w:right w:val="single" w:sz="4" w:space="0" w:color="000000"/>
+            </w:tcBorders>
+            <w:tcMar>
+              <w:top w:w="0" w:type="dxa"/>
+              <w:left w:w="108" w:type="dxa"/>
+              <w:bottom w:w="0" w:type="dxa"/>
+              <w:right w:w="108" w:type="dxa"/>
+            </w:tcMar>
+            <w:vAlign w:val="center"/>
+          </w:tcPr>
+          <w:p>
+            <w:pPr>
+              <w:jc w:val="center"/>
+              <w:rPr>
+                <w:sz w:val="28"/>
+                <w:szCs w:val="28"/>
+              </w:rPr>
+            </w:pPr>
+            <w:proofErr w:type="gramStart"/>
+            <w:r>
+              <w:rPr>
+                <w:sz w:val="28"/>
+                <w:szCs w:val="28"/>
+                <w:lang w:val="en-US"/>
+              </w:rPr>
+              <w:t>:q</w:t>
+            </w:r>
+            <w:proofErr w:type="gramEnd"/>
+            <w:r>
+              <w:rPr>
+                <w:sz w:val="28"/>
+                <w:szCs w:val="28"/>
+                <w:lang w:val="en-US"/>
+              </w:rPr>
+              <w:t>!</w:t>
+            </w:r>
+          </w:p>
+        </w:tc>
+        <w:tc>
+          <w:tcPr>
+            <w:tcW w:w="3904" w:type="pct"/>
+            <w:tcBorders>
+              <w:top w:val="single" w:sz="4" w:space="0" w:color="000000"/>
+              <w:left w:val="single" w:sz="4" w:space="0" w:color="000000"/>
+              <w:bottom w:val="single" w:sz="4" w:space="0" w:color="000000"/>
+              <w:right w:val="single" w:sz="4" w:space="0" w:color="000000"/>
+            </w:tcBorders>
+            <w:tcMar>
+              <w:top w:w="0" w:type="dxa"/>
+              <w:left w:w="108" w:type="dxa"/>
+              <w:bottom w:w="0" w:type="dxa"/>
+              <w:right w:w="108" w:type="dxa"/>
+            </w:tcMar>
+            <w:vAlign w:val="center"/>
+          </w:tcPr>
+          <w:p>
+            <w:pPr>
+              <w:rPr>
+                <w:sz w:val="28"/>
+                <w:szCs w:val="28"/>
+                <w:lang w:val="en-US"/>
+              </w:rPr>
+            </w:pPr>
+            <w:r>
+              <w:rPr>
+                <w:sz w:val="28"/>
+                <w:szCs w:val="28"/>
+              </w:rPr>
+              <w:t>Exit without saving changes</w:t>
+            </w:r>
+            <w:r>
+              <w:rPr>
+                <w:sz w:val="28"/>
+                <w:szCs w:val="28"/>
+                <w:lang w:val="en-US"/>
+              </w:rPr>
+              <w:t>.</w:t>
+            </w:r>
+          </w:p>
+        </w:tc>
+      </w:tr>
+      <w:tr>
+        <w:trPr>
+          <w:trHeight w:val="20"/>
+          <w:jc w:val="right"/>
+        </w:trPr>
+        <w:tc>
+          <w:tcPr>
+            <w:tcW w:w="1096" w:type="pct"/>
+            <w:tcBorders>
+              <w:top w:val="single" w:sz="4" w:space="0" w:color="000000"/>
+              <w:left w:val="single" w:sz="4" w:space="0" w:color="000000"/>
+              <w:bottom w:val="single" w:sz="4" w:space="0" w:color="000000"/>
+              <w:right w:val="single" w:sz="4" w:space="0" w:color="000000"/>
+            </w:tcBorders>
+            <w:tcMar>
+              <w:top w:w="0" w:type="dxa"/>
+              <w:left w:w="108" w:type="dxa"/>
+              <w:bottom w:w="0" w:type="dxa"/>
+              <w:right w:w="108" w:type="dxa"/>
+            </w:tcMar>
+            <w:vAlign w:val="center"/>
+          </w:tcPr>
+          <w:p>
+            <w:pPr>
+              <w:widowControl w:val="0"/>
+              <w:jc w:val="center"/>
+              <w:rPr>
+                <w:sz w:val="28"/>
+                <w:szCs w:val="28"/>
+                <w:lang w:val="en-US"/>
+              </w:rPr>
+            </w:pPr>
+            <w:proofErr w:type="gramStart"/>
+            <w:r>
+              <w:rPr>
+                <w:sz w:val="28"/>
+                <w:szCs w:val="28"/>
+                <w:lang w:val="en-US"/>
+              </w:rPr>
+              <w:t>:e</w:t>
+            </w:r>
+            <w:proofErr w:type="gramEnd"/>
+            <w:r>
+              <w:rPr>
+                <w:sz w:val="28"/>
+                <w:szCs w:val="28"/>
+                <w:lang w:val="en-US"/>
+              </w:rPr>
+              <w:t>!</w:t>
+            </w:r>
+          </w:p>
+        </w:tc>
+        <w:tc>
+          <w:tcPr>
+            <w:tcW w:w="3904" w:type="pct"/>
+            <w:tcBorders>
+              <w:top w:val="single" w:sz="4" w:space="0" w:color="000000"/>
+              <w:left w:val="single" w:sz="4" w:space="0" w:color="000000"/>
+              <w:bottom w:val="single" w:sz="4" w:space="0" w:color="000000"/>
+              <w:right w:val="single" w:sz="4" w:space="0" w:color="000000"/>
+            </w:tcBorders>
+            <w:tcMar>
+              <w:top w:w="0" w:type="dxa"/>
+              <w:left w:w="108" w:type="dxa"/>
+              <w:bottom w:w="0" w:type="dxa"/>
+              <w:right w:w="108" w:type="dxa"/>
+            </w:tcMar>
+            <w:vAlign w:val="center"/>
+          </w:tcPr>
+          <w:p>
+            <w:pPr>
+              <w:widowControl w:val="0"/>
+              <w:rPr>
+                <w:color w:val="333333"/>
+                <w:sz w:val="28"/>
+                <w:szCs w:val="28"/>
+                <w:shd w:val="clear" w:color="auto" w:fill="FFFFFF"/>
+                <w:lang w:val="en-US"/>
+              </w:rPr>
+            </w:pPr>
+            <w:r>
+              <w:rPr>
+                <w:color w:val="333333"/>
+                <w:sz w:val="28"/>
+                <w:szCs w:val="28"/>
+                <w:shd w:val="clear" w:color="auto" w:fill="FFFFFF"/>
+              </w:rPr>
+              <w:t>Discard changes and reload file</w:t>
+            </w:r>
+            <w:r>
+              <w:rPr>
+                <w:color w:val="333333"/>
+                <w:sz w:val="28"/>
+                <w:szCs w:val="28"/>
+                <w:shd w:val="clear" w:color="auto" w:fill="FFFFFF"/>
+                <w:lang w:val="en-US"/>
+              </w:rPr>
+              <w:t>.</w:t>
+            </w:r>
+          </w:p>
+        </w:tc>
+      </w:tr>
+      <w:tr>
+        <w:trPr>
+          <w:trHeight w:val="20"/>
+          <w:jc w:val="right"/>
+        </w:trPr>
+        <w:tc>
+          <w:tcPr>
+            <w:tcW w:w="1096" w:type="pct"/>
+            <w:tcBorders>
+              <w:top w:val="single" w:sz="4" w:space="0" w:color="000000"/>
+              <w:left w:val="single" w:sz="4" w:space="0" w:color="000000"/>
+              <w:bottom w:val="single" w:sz="4" w:space="0" w:color="000000"/>
+              <w:right w:val="single" w:sz="4" w:space="0" w:color="000000"/>
+            </w:tcBorders>
+            <w:tcMar>
+              <w:top w:w="0" w:type="dxa"/>
+              <w:left w:w="108" w:type="dxa"/>
+              <w:bottom w:w="0" w:type="dxa"/>
+              <w:right w:w="108" w:type="dxa"/>
+            </w:tcMar>
+            <w:vAlign w:val="center"/>
+          </w:tcPr>
+          <w:p>
+            <w:pPr>
+              <w:widowControl w:val="0"/>
+              <w:jc w:val="center"/>
+              <w:rPr>
+                <w:sz w:val="28"/>
+                <w:szCs w:val="28"/>
+                <w:lang w:val="en-US"/>
+              </w:rPr>
+            </w:pPr>
+            <w:proofErr w:type="gramStart"/>
+            <w:r>
+              <w:rPr>
+                <w:sz w:val="28"/>
+                <w:szCs w:val="28"/>
+                <w:lang w:val="en-US"/>
+              </w:rPr>
+              <w:t>:w</w:t>
+            </w:r>
+            <w:proofErr w:type="gramEnd"/>
+            <w:r>
+              <w:rPr>
+                <w:sz w:val="28"/>
+                <w:szCs w:val="28"/>
+                <w:lang w:val="en-US"/>
+              </w:rPr>
+              <w:t>!</w:t>
+            </w:r>
+          </w:p>
+        </w:tc>
+        <w:tc>
+          <w:tcPr>
+            <w:tcW w:w="3904" w:type="pct"/>
+            <w:tcBorders>
+              <w:top w:val="single" w:sz="4" w:space="0" w:color="000000"/>
+              <w:left w:val="single" w:sz="4" w:space="0" w:color="000000"/>
+              <w:bottom w:val="single" w:sz="4" w:space="0" w:color="000000"/>
+              <w:right w:val="single" w:sz="4" w:space="0" w:color="000000"/>
+            </w:tcBorders>
+            <w:tcMar>
+              <w:top w:w="0" w:type="dxa"/>
+              <w:left w:w="108" w:type="dxa"/>
+              <w:bottom w:w="0" w:type="dxa"/>
+              <w:right w:w="108" w:type="dxa"/>
+            </w:tcMar>
+            <w:vAlign w:val="center"/>
+          </w:tcPr>
+          <w:p>
+            <w:pPr>
+              <w:widowControl w:val="0"/>
+              <w:rPr>
+                <w:color w:val="333333"/>
+                <w:sz w:val="28"/>
+                <w:szCs w:val="28"/>
+                <w:shd w:val="clear" w:color="auto" w:fill="FFFFFF"/>
+              </w:rPr>
+            </w:pPr>
+            <w:r>
+              <w:rPr>
+                <w:color w:val="333333"/>
+                <w:sz w:val="28"/>
+                <w:szCs w:val="28"/>
+                <w:shd w:val="clear" w:color="auto" w:fill="FFFFFF"/>
+              </w:rPr>
+              <w:t>Write to read-only, if possible.</w:t>
+            </w:r>
+          </w:p>
+        </w:tc>
+      </w:tr>
+      <w:tr>
+        <w:trPr>
+          <w:trHeight w:val="309"/>
+          <w:jc w:val="right"/>
+        </w:trPr>
+        <w:tc>
+          <w:tcPr>
+            <w:tcW w:w="1096" w:type="pct"/>
+            <w:tcBorders>
+              <w:top w:val="single" w:sz="4" w:space="0" w:color="000000"/>
+              <w:left w:val="single" w:sz="4" w:space="0" w:color="000000"/>
+              <w:bottom w:val="single" w:sz="4" w:space="0" w:color="000000"/>
+              <w:right w:val="single" w:sz="4" w:space="0" w:color="000000"/>
+            </w:tcBorders>
+            <w:tcMar>
+              <w:top w:w="0" w:type="dxa"/>
+              <w:left w:w="108" w:type="dxa"/>
+              <w:bottom w:w="0" w:type="dxa"/>
+              <w:right w:w="108" w:type="dxa"/>
+            </w:tcMar>
+            <w:vAlign w:val="center"/>
+          </w:tcPr>
+          <w:p>
+            <w:pPr>
+              <w:jc w:val="center"/>
+              <w:rPr>
+                <w:sz w:val="28"/>
+                <w:szCs w:val="28"/>
+              </w:rPr>
+            </w:pPr>
+            <w:r>
+              <w:rPr>
+                <w:sz w:val="28"/>
+                <w:szCs w:val="28"/>
+              </w:rPr>
+              <w:t>/line</w:t>
+            </w:r>
+          </w:p>
+        </w:tc>
+        <w:tc>
+          <w:tcPr>
+            <w:tcW w:w="3904" w:type="pct"/>
+            <w:tcBorders>
+              <w:top w:val="single" w:sz="4" w:space="0" w:color="000000"/>
+              <w:left w:val="single" w:sz="4" w:space="0" w:color="000000"/>
+              <w:bottom w:val="single" w:sz="4" w:space="0" w:color="000000"/>
+              <w:right w:val="single" w:sz="4" w:space="0" w:color="000000"/>
+            </w:tcBorders>
+            <w:tcMar>
+              <w:top w:w="0" w:type="dxa"/>
+              <w:left w:w="108" w:type="dxa"/>
+              <w:bottom w:w="0" w:type="dxa"/>
+              <w:right w:w="108" w:type="dxa"/>
+            </w:tcMar>
+            <w:vAlign w:val="center"/>
+          </w:tcPr>
+          <w:p>
+            <w:pPr>
+              <w:rPr>
+                <w:sz w:val="28"/>
+                <w:szCs w:val="28"/>
+                <w:lang w:val="en-US"/>
+              </w:rPr>
+            </w:pPr>
+            <w:r>
+              <w:rPr>
+                <w:sz w:val="28"/>
+                <w:szCs w:val="28"/>
+              </w:rPr>
+              <w:t xml:space="preserve">Search forward for the word line. </w:t>
+            </w:r>
+            <w:r>
+              <w:rPr>
+                <w:sz w:val="28"/>
+                <w:szCs w:val="28"/>
+                <w:lang w:val="en-US"/>
+              </w:rPr>
+              <w:t>T</w:t>
+            </w:r>
+            <w:r>
+              <w:rPr>
+                <w:sz w:val="28"/>
+                <w:szCs w:val="28"/>
+              </w:rPr>
+              <w:t>he cursor moves to the beginning of the first instance of the word line</w:t>
+            </w:r>
+            <w:r>
+              <w:rPr>
+                <w:sz w:val="28"/>
+                <w:szCs w:val="28"/>
+                <w:lang w:val="en-US"/>
+              </w:rPr>
+              <w:t>.</w:t>
+            </w:r>
+          </w:p>
+        </w:tc>
+      </w:tr>
+      <w:tr>
+        <w:trPr>
+          <w:trHeight w:val="309"/>
+          <w:jc w:val="right"/>
+        </w:trPr>
+        <w:tc>
+          <w:tcPr>
+            <w:tcW w:w="1096" w:type="pct"/>
+            <w:tcBorders>
+              <w:top w:val="single" w:sz="4" w:space="0" w:color="000000"/>
+              <w:left w:val="single" w:sz="4" w:space="0" w:color="000000"/>
+              <w:bottom w:val="single" w:sz="4" w:space="0" w:color="000000"/>
+              <w:right w:val="single" w:sz="4" w:space="0" w:color="000000"/>
+            </w:tcBorders>
+            <w:tcMar>
+              <w:top w:w="0" w:type="dxa"/>
+              <w:left w:w="108" w:type="dxa"/>
+              <w:bottom w:w="0" w:type="dxa"/>
+              <w:right w:w="108" w:type="dxa"/>
+            </w:tcMar>
+            <w:vAlign w:val="center"/>
+          </w:tcPr>
+          <w:p>
+            <w:pPr>
+              <w:widowControl w:val="0"/>
+              <w:jc w:val="center"/>
+              <w:rPr>
+                <w:sz w:val="28"/>
+                <w:szCs w:val="28"/>
+                <w:lang w:val="en-US"/>
+              </w:rPr>
+            </w:pPr>
+            <w:r>
+              <w:rPr>
+                <w:sz w:val="28"/>
+                <w:szCs w:val="28"/>
+                <w:lang w:val="en-US"/>
+              </w:rPr>
+              <w:t>n</w:t>
+            </w:r>
+          </w:p>
+        </w:tc>
+        <w:tc>
+          <w:tcPr>
+            <w:tcW w:w="3904" w:type="pct"/>
+            <w:tcBorders>
+              <w:top w:val="single" w:sz="4" w:space="0" w:color="000000"/>
+              <w:left w:val="single" w:sz="4" w:space="0" w:color="000000"/>
+              <w:bottom w:val="single" w:sz="4" w:space="0" w:color="000000"/>
+              <w:right w:val="single" w:sz="4" w:space="0" w:color="000000"/>
+            </w:tcBorders>
+            <w:tcMar>
+              <w:top w:w="0" w:type="dxa"/>
+              <w:left w:w="108" w:type="dxa"/>
+              <w:bottom w:w="0" w:type="dxa"/>
+              <w:right w:w="108" w:type="dxa"/>
+            </w:tcMar>
+            <w:vAlign w:val="center"/>
+          </w:tcPr>
+          <w:p>
+            <w:pPr>
+              <w:widowControl w:val="0"/>
+              <w:rPr>
+                <w:color w:val="333333"/>
+                <w:sz w:val="28"/>
+                <w:szCs w:val="28"/>
+                <w:shd w:val="clear" w:color="auto" w:fill="FFFFFF"/>
+                <w:lang w:val="en-US"/>
+              </w:rPr>
+            </w:pPr>
+            <w:r>
+              <w:rPr>
+                <w:color w:val="333333"/>
+                <w:sz w:val="28"/>
+                <w:szCs w:val="28"/>
+                <w:shd w:val="clear" w:color="auto" w:fill="FFFFFF"/>
+              </w:rPr>
+              <w:t>Search for the next instance of the word line</w:t>
+            </w:r>
+            <w:r>
+              <w:rPr>
+                <w:color w:val="333333"/>
+                <w:sz w:val="28"/>
+                <w:szCs w:val="28"/>
+                <w:shd w:val="clear" w:color="auto" w:fill="FFFFFF"/>
+                <w:lang w:val="en-US"/>
+              </w:rPr>
+              <w:t>.</w:t>
+            </w:r>
+          </w:p>
+        </w:tc>
+      </w:tr>
+      <w:tr>
+        <w:trPr>
+          <w:trHeight w:val="309"/>
+          <w:jc w:val="right"/>
+        </w:trPr>
+        <w:tc>
+          <w:tcPr>
+            <w:tcW w:w="1096" w:type="pct"/>
+            <w:tcBorders>
+              <w:top w:val="single" w:sz="4" w:space="0" w:color="000000"/>
+              <w:left w:val="single" w:sz="4" w:space="0" w:color="000000"/>
+              <w:bottom w:val="single" w:sz="4" w:space="0" w:color="000000"/>
+              <w:right w:val="single" w:sz="4" w:space="0" w:color="000000"/>
+            </w:tcBorders>
+            <w:tcMar>
+              <w:top w:w="0" w:type="dxa"/>
+              <w:left w:w="108" w:type="dxa"/>
+              <w:bottom w:w="0" w:type="dxa"/>
+              <w:right w:w="108" w:type="dxa"/>
+            </w:tcMar>
+            <w:vAlign w:val="center"/>
+          </w:tcPr>
+          <w:p>
+            <w:pPr>
+              <w:widowControl w:val="0"/>
+              <w:jc w:val="center"/>
+              <w:rPr>
+                <w:sz w:val="28"/>
+                <w:szCs w:val="28"/>
+                <w:lang w:val="en-US"/>
+              </w:rPr>
+            </w:pPr>
+            <w:proofErr w:type="gramStart"/>
+            <w:r>
+              <w:rPr>
+                <w:sz w:val="28"/>
+                <w:szCs w:val="28"/>
+                <w:lang w:val="en-US"/>
+              </w:rPr>
+              <w:t>?line</w:t>
+            </w:r>
+            <w:proofErr w:type="gramEnd"/>
+          </w:p>
+        </w:tc>
+        <w:tc>
+          <w:tcPr>
+            <w:tcW w:w="3904" w:type="pct"/>
+            <w:tcBorders>
+              <w:top w:val="single" w:sz="4" w:space="0" w:color="000000"/>
+              <w:left w:val="single" w:sz="4" w:space="0" w:color="000000"/>
+              <w:bottom w:val="single" w:sz="4" w:space="0" w:color="000000"/>
+              <w:right w:val="single" w:sz="4" w:space="0" w:color="000000"/>
+            </w:tcBorders>
+            <w:tcMar>
+              <w:top w:w="0" w:type="dxa"/>
+              <w:left w:w="108" w:type="dxa"/>
+              <w:bottom w:w="0" w:type="dxa"/>
+              <w:right w:w="108" w:type="dxa"/>
+            </w:tcMar>
+            <w:vAlign w:val="center"/>
+          </w:tcPr>
+          <w:p>
+            <w:pPr>
+              <w:widowControl w:val="0"/>
+              <w:rPr>
+                <w:color w:val="333333"/>
+                <w:sz w:val="28"/>
+                <w:szCs w:val="28"/>
+                <w:shd w:val="clear" w:color="auto" w:fill="FFFFFF"/>
+                <w:lang w:val="en-US"/>
+              </w:rPr>
+            </w:pPr>
+            <w:r>
+              <w:rPr>
+                <w:color w:val="333333"/>
+                <w:sz w:val="28"/>
+                <w:szCs w:val="28"/>
+                <w:shd w:val="clear" w:color="auto" w:fill="FFFFFF"/>
+              </w:rPr>
+              <w:t xml:space="preserve">Search backward for the word line. </w:t>
+            </w:r>
+            <w:r>
+              <w:rPr>
+                <w:color w:val="333333"/>
+                <w:sz w:val="28"/>
+                <w:szCs w:val="28"/>
+                <w:shd w:val="clear" w:color="auto" w:fill="FFFFFF"/>
+                <w:lang w:val="en-US"/>
+              </w:rPr>
+              <w:t>C</w:t>
+            </w:r>
+            <w:r>
+              <w:rPr>
+                <w:color w:val="333333"/>
+                <w:sz w:val="28"/>
+                <w:szCs w:val="28"/>
+                <w:shd w:val="clear" w:color="auto" w:fill="FFFFFF"/>
+              </w:rPr>
+              <w:t>ursor moves to the beginning of the previous instance of the word line</w:t>
+            </w:r>
+            <w:r>
+              <w:rPr>
+                <w:color w:val="333333"/>
+                <w:sz w:val="28"/>
+                <w:szCs w:val="28"/>
+                <w:shd w:val="clear" w:color="auto" w:fill="FFFFFF"/>
+                <w:lang w:val="en-US"/>
+              </w:rPr>
+              <w:t>.</w:t>
+            </w:r>
+          </w:p>
+        </w:tc>
+      </w:tr>
+      <w:tr>
+        <w:trPr>
+          <w:trHeight w:val="309"/>
+          <w:jc w:val="right"/>
+        </w:trPr>
+        <w:tc>
+          <w:tcPr>
+            <w:tcW w:w="1096" w:type="pct"/>
+            <w:tcBorders>
+              <w:top w:val="single" w:sz="4" w:space="0" w:color="000000"/>
+              <w:left w:val="single" w:sz="4" w:space="0" w:color="000000"/>
+              <w:bottom w:val="single" w:sz="4" w:space="0" w:color="000000"/>
+              <w:right w:val="single" w:sz="4" w:space="0" w:color="000000"/>
+            </w:tcBorders>
+            <w:tcMar>
+              <w:top w:w="0" w:type="dxa"/>
+              <w:left w:w="108" w:type="dxa"/>
+              <w:bottom w:w="0" w:type="dxa"/>
+              <w:right w:w="108" w:type="dxa"/>
+            </w:tcMar>
+            <w:vAlign w:val="center"/>
+          </w:tcPr>
+          <w:p>
+            <w:pPr>
+              <w:widowControl w:val="0"/>
+              <w:jc w:val="center"/>
+              <w:rPr>
+                <w:sz w:val="28"/>
+                <w:szCs w:val="28"/>
+                <w:lang w:val="en-US"/>
+              </w:rPr>
+            </w:pPr>
+            <w:proofErr w:type="spellStart"/>
+            <w:r>
+              <w:rPr>
+                <w:sz w:val="28"/>
+                <w:szCs w:val="28"/>
+                <w:lang w:val="en-US"/>
+              </w:rPr>
+              <w:t>cw</w:t>
+            </w:r>
+            <w:proofErr w:type="spellEnd"/>
+          </w:p>
+          <w:p>
+            <w:pPr>
+              <w:widowControl w:val="0"/>
+              <w:jc w:val="center"/>
+              <w:rPr>
+                <w:sz w:val="28"/>
+                <w:szCs w:val="28"/>
+                <w:lang w:val="en-US"/>
+              </w:rPr>
+            </w:pPr>
+            <w:r>
+              <w:rPr>
+                <w:sz w:val="28"/>
+                <w:szCs w:val="28"/>
+                <w:lang w:val="en-US"/>
+              </w:rPr>
+              <w:t>entry</w:t>
+            </w:r>
+          </w:p>
+        </w:tc>
+        <w:tc>
+          <w:tcPr>
+            <w:tcW w:w="3904" w:type="pct"/>
+            <w:tcBorders>
+              <w:top w:val="single" w:sz="4" w:space="0" w:color="000000"/>
+              <w:left w:val="single" w:sz="4" w:space="0" w:color="000000"/>
+              <w:bottom w:val="single" w:sz="4" w:space="0" w:color="000000"/>
+              <w:right w:val="single" w:sz="4" w:space="0" w:color="000000"/>
+            </w:tcBorders>
+            <w:tcMar>
+              <w:top w:w="0" w:type="dxa"/>
+              <w:left w:w="108" w:type="dxa"/>
+              <w:bottom w:w="0" w:type="dxa"/>
+              <w:right w:w="108" w:type="dxa"/>
+            </w:tcMar>
+            <w:vAlign w:val="center"/>
+          </w:tcPr>
+          <w:p>
+            <w:pPr>
+              <w:widowControl w:val="0"/>
+              <w:rPr>
+                <w:color w:val="333333"/>
+                <w:sz w:val="28"/>
+                <w:szCs w:val="28"/>
+                <w:shd w:val="clear" w:color="auto" w:fill="FFFFFF"/>
+                <w:lang w:val="en-US"/>
+              </w:rPr>
+            </w:pPr>
+            <w:r>
+              <w:rPr>
+                <w:color w:val="333333"/>
+                <w:sz w:val="28"/>
+                <w:szCs w:val="28"/>
+                <w:shd w:val="clear" w:color="auto" w:fill="FFFFFF"/>
+              </w:rPr>
+              <w:t>You will replace the word line with the word entry. When you press cw you will be in insert mode and you will be able to type over the word line</w:t>
+            </w:r>
+            <w:r>
+              <w:rPr>
+                <w:color w:val="333333"/>
+                <w:sz w:val="28"/>
+                <w:szCs w:val="28"/>
+                <w:shd w:val="clear" w:color="auto" w:fill="FFFFFF"/>
+                <w:lang w:val="en-US"/>
+              </w:rPr>
+              <w:t>.</w:t>
+            </w:r>
+          </w:p>
+        </w:tc>
+      </w:tr>
+      <w:tr>
+        <w:trPr>
+          <w:trHeight w:val="309"/>
+          <w:jc w:val="right"/>
+        </w:trPr>
+        <w:tc>
+          <w:tcPr>
+            <w:tcW w:w="1096" w:type="pct"/>
+            <w:tcBorders>
+              <w:top w:val="single" w:sz="4" w:space="0" w:color="000000"/>
+              <w:left w:val="single" w:sz="4" w:space="0" w:color="000000"/>
+              <w:bottom w:val="single" w:sz="4" w:space="0" w:color="000000"/>
+              <w:right w:val="single" w:sz="4" w:space="0" w:color="000000"/>
+            </w:tcBorders>
+            <w:tcMar>
+              <w:top w:w="0" w:type="dxa"/>
+              <w:left w:w="108" w:type="dxa"/>
+              <w:bottom w:w="0" w:type="dxa"/>
+              <w:right w:w="108" w:type="dxa"/>
+            </w:tcMar>
+            <w:vAlign w:val="center"/>
+          </w:tcPr>
+          <w:p>
+            <w:pPr>
+              <w:pStyle w:val="ListParagraph"/>
+              <w:ind w:left="0"/>
+              <w:jc w:val="center"/>
+              <w:rPr>
+                <w:sz w:val="28"/>
+                <w:szCs w:val="28"/>
+                <w:lang w:val="en-US"/>
+              </w:rPr>
+            </w:pPr>
+            <w:r>
+              <w:rPr>
+                <w:sz w:val="28"/>
+                <w:szCs w:val="28"/>
+                <w:lang w:val="en-US"/>
+              </w:rPr>
+              <w:t>bash sample.sh</w:t>
+            </w:r>
+          </w:p>
+        </w:tc>
+        <w:tc>
+          <w:tcPr>
+            <w:tcW w:w="3904" w:type="pct"/>
+            <w:tcBorders>
+              <w:top w:val="single" w:sz="4" w:space="0" w:color="000000"/>
+              <w:left w:val="single" w:sz="4" w:space="0" w:color="000000"/>
+              <w:bottom w:val="single" w:sz="4" w:space="0" w:color="000000"/>
+              <w:right w:val="single" w:sz="4" w:space="0" w:color="000000"/>
+            </w:tcBorders>
+            <w:tcMar>
+              <w:top w:w="0" w:type="dxa"/>
+              <w:left w:w="108" w:type="dxa"/>
+              <w:bottom w:w="0" w:type="dxa"/>
+              <w:right w:w="108" w:type="dxa"/>
+            </w:tcMar>
+            <w:vAlign w:val="center"/>
+          </w:tcPr>
+          <w:p>
+            <w:pPr>
+              <w:pStyle w:val="ListParagraph"/>
+              <w:ind w:left="0"/>
+              <w:rPr>
+                <w:sz w:val="28"/>
+                <w:szCs w:val="28"/>
+                <w:lang w:val="en-US"/>
+              </w:rPr>
+            </w:pPr>
+            <w:r>
+              <w:rPr>
+                <w:sz w:val="28"/>
+                <w:szCs w:val="28"/>
+                <w:lang w:val="en-US"/>
+              </w:rPr>
+              <w:t>Run bash script</w:t>
+            </w:r>
+            <w:r>
+              <w:rPr>
+                <w:sz w:val="28"/>
+                <w:szCs w:val="28"/>
+                <w:lang w:val="en-US"/>
+              </w:rPr>
+              <w:t>.</w:t>
+            </w:r>
+          </w:p>
+        </w:tc>
+      </w:tr>
+      <w:tr>
+        <w:trPr>
+          <w:trHeight w:val="309"/>
+          <w:jc w:val="right"/>
+        </w:trPr>
+        <w:tc>
+          <w:tcPr>
+            <w:tcW w:w="1096" w:type="pct"/>
+            <w:tcBorders>
+              <w:top w:val="single" w:sz="4" w:space="0" w:color="000000"/>
+              <w:left w:val="single" w:sz="4" w:space="0" w:color="000000"/>
+              <w:bottom w:val="single" w:sz="4" w:space="0" w:color="000000"/>
+              <w:right w:val="single" w:sz="4" w:space="0" w:color="000000"/>
+            </w:tcBorders>
+            <w:tcMar>
+              <w:top w:w="0" w:type="dxa"/>
+              <w:left w:w="108" w:type="dxa"/>
+              <w:bottom w:w="0" w:type="dxa"/>
+              <w:right w:w="108" w:type="dxa"/>
+            </w:tcMar>
+            <w:vAlign w:val="center"/>
+          </w:tcPr>
+          <w:p>
+            <w:pPr>
+              <w:pStyle w:val="ListParagraph"/>
+              <w:ind w:left="0"/>
+              <w:jc w:val="center"/>
+              <w:rPr>
+                <w:sz w:val="28"/>
+                <w:szCs w:val="28"/>
+                <w:lang w:val="en-US"/>
+              </w:rPr>
+            </w:pPr>
+            <w:proofErr w:type="spellStart"/>
+            <w:r>
+              <w:rPr>
+                <w:sz w:val="28"/>
+                <w:szCs w:val="28"/>
+                <w:lang w:val="en-US"/>
+              </w:rPr>
+              <w:t>chmod</w:t>
+            </w:r>
+            <w:proofErr w:type="spellEnd"/>
+            <w:r>
+              <w:rPr>
+                <w:sz w:val="28"/>
+                <w:szCs w:val="28"/>
+                <w:lang w:val="en-US"/>
+              </w:rPr>
+              <w:t xml:space="preserve"> </w:t>
+            </w:r>
+            <w:proofErr w:type="spellStart"/>
+            <w:r>
+              <w:rPr>
+                <w:sz w:val="28"/>
+                <w:szCs w:val="28"/>
+                <w:lang w:val="en-US"/>
+              </w:rPr>
+              <w:t>a+x</w:t>
+            </w:r>
+            <w:proofErr w:type="spellEnd"/>
+          </w:p>
+        </w:tc>
+        <w:tc>
+          <w:tcPr>
+            <w:tcW w:w="3904" w:type="pct"/>
+            <w:tcBorders>
+              <w:top w:val="single" w:sz="4" w:space="0" w:color="000000"/>
+              <w:left w:val="single" w:sz="4" w:space="0" w:color="000000"/>
+              <w:bottom w:val="single" w:sz="4" w:space="0" w:color="000000"/>
+              <w:right w:val="single" w:sz="4" w:space="0" w:color="000000"/>
+            </w:tcBorders>
+            <w:tcMar>
+              <w:top w:w="0" w:type="dxa"/>
+              <w:left w:w="108" w:type="dxa"/>
+              <w:bottom w:w="0" w:type="dxa"/>
+              <w:right w:w="108" w:type="dxa"/>
+            </w:tcMar>
+            <w:vAlign w:val="center"/>
+          </w:tcPr>
+          <w:p>
+            <w:pPr>
+              <w:pStyle w:val="ListParagraph"/>
+              <w:ind w:left="0"/>
+              <w:rPr>
+                <w:sz w:val="28"/>
+                <w:szCs w:val="28"/>
+                <w:lang w:val="en-US"/>
+              </w:rPr>
+            </w:pPr>
+            <w:r>
+              <w:rPr>
+                <w:sz w:val="28"/>
+                <w:szCs w:val="28"/>
+                <w:lang w:val="en-US"/>
+              </w:rPr>
+              <w:t>Give some new rules to script</w:t>
+            </w:r>
+            <w:r>
+              <w:rPr>
+                <w:sz w:val="28"/>
+                <w:szCs w:val="28"/>
+                <w:lang w:val="en-US"/>
+              </w:rPr>
+              <w:t>.</w:t>
+            </w:r>
+          </w:p>
+        </w:tc>
+      </w:tr>
+      <w:tr>
+        <w:trPr>
+          <w:trHeight w:val="476"/>
+          <w:jc w:val="right"/>
+        </w:trPr>
+        <w:tc>
+          <w:tcPr>
+            <w:tcW w:w="5000" w:type="pct"/>
+            <w:gridSpan w:val="2"/>
+            <w:tcBorders>
+              <w:top w:val="single" w:sz="4" w:space="0" w:color="000000"/>
+              <w:left w:val="single" w:sz="4" w:space="0" w:color="000000"/>
+              <w:bottom w:val="single" w:sz="4" w:space="0" w:color="000000"/>
+              <w:right w:val="single" w:sz="4" w:space="0" w:color="000000"/>
+            </w:tcBorders>
+            <w:tcMar>
+              <w:top w:w="0" w:type="dxa"/>
+              <w:left w:w="108" w:type="dxa"/>
+              <w:bottom w:w="0" w:type="dxa"/>
+              <w:right w:w="108" w:type="dxa"/>
+            </w:tcMar>
+            <w:vAlign w:val="center"/>
+          </w:tcPr>
+          <w:p>
+            <w:pPr>
+              <w:jc w:val="center"/>
+              <w:rPr>
+                <w:b/>
+                <w:bCs/>
+                <w:sz w:val="28"/>
+                <w:szCs w:val="28"/>
+              </w:rPr>
+            </w:pPr>
+            <w:r>
+              <w:rPr>
+                <w:b/>
+                <w:bCs/>
+                <w:sz w:val="28"/>
+                <w:szCs w:val="28"/>
+              </w:rPr>
+              <w:lastRenderedPageBreak/>
+              <w:t xml:space="preserve">Lab12 </w:t>
+            </w:r>
+            <w:r>
+              <w:rPr>
+                <w:b/>
+                <w:bCs/>
+                <w:sz w:val="28"/>
+                <w:szCs w:val="28"/>
+              </w:rPr>
+              <w:t>Understanding Computer Hardware</w:t>
+            </w:r>
+          </w:p>
+        </w:tc>
+      </w:tr>
+      <w:tr>
+        <w:trPr>
+          <w:jc w:val="right"/>
+        </w:trPr>
+        <w:tc>
+          <w:tcPr>
+            <w:tcW w:w="1096" w:type="pct"/>
+            <w:tcBorders>
+              <w:top w:val="single" w:sz="4" w:space="0" w:color="000000"/>
+              <w:left w:val="single" w:sz="4" w:space="0" w:color="000000"/>
+              <w:bottom w:val="single" w:sz="4" w:space="0" w:color="000000"/>
+              <w:right w:val="single" w:sz="4" w:space="0" w:color="000000"/>
+            </w:tcBorders>
+            <w:tcMar>
+              <w:top w:w="0" w:type="dxa"/>
+              <w:left w:w="108" w:type="dxa"/>
+              <w:bottom w:w="0" w:type="dxa"/>
+              <w:right w:w="108" w:type="dxa"/>
+            </w:tcMar>
+            <w:vAlign w:val="center"/>
+          </w:tcPr>
+          <w:p>
+            <w:pPr>
+              <w:widowControl w:val="0"/>
+              <w:spacing w:after="160"/>
+              <w:jc w:val="center"/>
+              <w:rPr>
+                <w:sz w:val="28"/>
+                <w:szCs w:val="28"/>
+              </w:rPr>
+            </w:pPr>
+            <w:r>
+              <w:rPr>
+                <w:sz w:val="28"/>
+                <w:szCs w:val="28"/>
+              </w:rPr>
+              <w:t>lscpu</w:t>
+            </w:r>
+          </w:p>
+        </w:tc>
+        <w:tc>
+          <w:tcPr>
+            <w:tcW w:w="3904" w:type="pct"/>
+            <w:tcBorders>
+              <w:top w:val="single" w:sz="4" w:space="0" w:color="000000"/>
+              <w:left w:val="single" w:sz="4" w:space="0" w:color="000000"/>
+              <w:bottom w:val="single" w:sz="4" w:space="0" w:color="000000"/>
+              <w:right w:val="single" w:sz="4" w:space="0" w:color="000000"/>
+            </w:tcBorders>
+            <w:tcMar>
+              <w:top w:w="0" w:type="dxa"/>
+              <w:left w:w="108" w:type="dxa"/>
+              <w:bottom w:w="0" w:type="dxa"/>
+              <w:right w:w="108" w:type="dxa"/>
+            </w:tcMar>
+            <w:vAlign w:val="center"/>
+          </w:tcPr>
+          <w:p>
+            <w:pPr>
+              <w:widowControl w:val="0"/>
+              <w:rPr>
+                <w:sz w:val="28"/>
+                <w:szCs w:val="28"/>
+              </w:rPr>
+            </w:pPr>
+            <w:r>
+              <w:rPr>
+                <w:sz w:val="28"/>
+                <w:szCs w:val="28"/>
+              </w:rPr>
+              <w:t>In order to determine the type of CPU execute the lscpu command.</w:t>
+            </w:r>
+          </w:p>
+        </w:tc>
+      </w:tr>
+      <w:tr>
+        <w:trPr>
+          <w:jc w:val="right"/>
+        </w:trPr>
+        <w:tc>
+          <w:tcPr>
+            <w:tcW w:w="1096" w:type="pct"/>
+            <w:tcBorders>
+              <w:top w:val="single" w:sz="4" w:space="0" w:color="000000"/>
+              <w:left w:val="single" w:sz="4" w:space="0" w:color="000000"/>
+              <w:bottom w:val="single" w:sz="4" w:space="0" w:color="000000"/>
+              <w:right w:val="single" w:sz="4" w:space="0" w:color="000000"/>
+            </w:tcBorders>
+            <w:tcMar>
+              <w:top w:w="0" w:type="dxa"/>
+              <w:left w:w="108" w:type="dxa"/>
+              <w:bottom w:w="0" w:type="dxa"/>
+              <w:right w:w="108" w:type="dxa"/>
+            </w:tcMar>
+            <w:vAlign w:val="center"/>
+          </w:tcPr>
+          <w:p>
+            <w:pPr>
+              <w:widowControl w:val="0"/>
+              <w:spacing w:after="160"/>
+              <w:jc w:val="center"/>
+              <w:rPr>
+                <w:sz w:val="28"/>
+                <w:szCs w:val="28"/>
+              </w:rPr>
+            </w:pPr>
+            <w:r>
+              <w:rPr>
+                <w:sz w:val="28"/>
+                <w:szCs w:val="28"/>
+              </w:rPr>
+              <w:t>head -n 20 /proc/cpuinfo</w:t>
+            </w:r>
+          </w:p>
+        </w:tc>
+        <w:tc>
+          <w:tcPr>
+            <w:tcW w:w="3904" w:type="pct"/>
+            <w:tcBorders>
+              <w:top w:val="single" w:sz="4" w:space="0" w:color="000000"/>
+              <w:left w:val="single" w:sz="4" w:space="0" w:color="000000"/>
+              <w:bottom w:val="single" w:sz="4" w:space="0" w:color="000000"/>
+              <w:right w:val="single" w:sz="4" w:space="0" w:color="000000"/>
+            </w:tcBorders>
+            <w:tcMar>
+              <w:top w:w="0" w:type="dxa"/>
+              <w:left w:w="108" w:type="dxa"/>
+              <w:bottom w:w="0" w:type="dxa"/>
+              <w:right w:w="108" w:type="dxa"/>
+            </w:tcMar>
+            <w:vAlign w:val="center"/>
+          </w:tcPr>
+          <w:p>
+            <w:pPr>
+              <w:widowControl w:val="0"/>
+              <w:rPr>
+                <w:sz w:val="28"/>
+                <w:szCs w:val="28"/>
+              </w:rPr>
+            </w:pPr>
+            <w:r>
+              <w:rPr>
+                <w:sz w:val="28"/>
+                <w:szCs w:val="28"/>
+              </w:rPr>
+              <w:t>Use the head command with the -n option to list the first 20 lines of the cpuinfo file.</w:t>
+            </w:r>
+          </w:p>
+        </w:tc>
+      </w:tr>
+      <w:tr>
+        <w:trPr>
+          <w:jc w:val="right"/>
+        </w:trPr>
+        <w:tc>
+          <w:tcPr>
+            <w:tcW w:w="1096" w:type="pct"/>
+            <w:tcBorders>
+              <w:top w:val="single" w:sz="4" w:space="0" w:color="000000"/>
+              <w:left w:val="single" w:sz="4" w:space="0" w:color="000000"/>
+              <w:bottom w:val="single" w:sz="4" w:space="0" w:color="000000"/>
+              <w:right w:val="single" w:sz="4" w:space="0" w:color="000000"/>
+            </w:tcBorders>
+            <w:tcMar>
+              <w:top w:w="0" w:type="dxa"/>
+              <w:left w:w="108" w:type="dxa"/>
+              <w:bottom w:w="0" w:type="dxa"/>
+              <w:right w:w="108" w:type="dxa"/>
+            </w:tcMar>
+            <w:vAlign w:val="center"/>
+          </w:tcPr>
+          <w:p>
+            <w:pPr>
+              <w:widowControl w:val="0"/>
+              <w:spacing w:after="160"/>
+              <w:jc w:val="center"/>
+              <w:rPr>
+                <w:sz w:val="28"/>
+                <w:szCs w:val="28"/>
+              </w:rPr>
+            </w:pPr>
+            <w:r>
+              <w:rPr>
+                <w:sz w:val="28"/>
+                <w:szCs w:val="28"/>
+              </w:rPr>
+              <w:t>head -n 20 /proc/cpuinfo</w:t>
+            </w:r>
+          </w:p>
+        </w:tc>
+        <w:tc>
+          <w:tcPr>
+            <w:tcW w:w="3904" w:type="pct"/>
+            <w:tcBorders>
+              <w:top w:val="single" w:sz="4" w:space="0" w:color="000000"/>
+              <w:left w:val="single" w:sz="4" w:space="0" w:color="000000"/>
+              <w:bottom w:val="single" w:sz="4" w:space="0" w:color="000000"/>
+              <w:right w:val="single" w:sz="4" w:space="0" w:color="000000"/>
+            </w:tcBorders>
+            <w:tcMar>
+              <w:top w:w="0" w:type="dxa"/>
+              <w:left w:w="108" w:type="dxa"/>
+              <w:bottom w:w="0" w:type="dxa"/>
+              <w:right w:w="108" w:type="dxa"/>
+            </w:tcMar>
+            <w:vAlign w:val="center"/>
+          </w:tcPr>
+          <w:p>
+            <w:pPr>
+              <w:widowControl w:val="0"/>
+              <w:rPr>
+                <w:sz w:val="28"/>
+                <w:szCs w:val="28"/>
+              </w:rPr>
+            </w:pPr>
+            <w:r>
+              <w:rPr>
+                <w:sz w:val="28"/>
+                <w:szCs w:val="28"/>
+              </w:rPr>
+              <w:t>Use the head command with the -n option to list the first 20 lines of the cpuinfo file.</w:t>
+            </w:r>
+          </w:p>
+        </w:tc>
+      </w:tr>
+      <w:tr>
+        <w:trPr>
+          <w:jc w:val="right"/>
+        </w:trPr>
+        <w:tc>
+          <w:tcPr>
+            <w:tcW w:w="1096" w:type="pct"/>
+            <w:tcBorders>
+              <w:top w:val="single" w:sz="4" w:space="0" w:color="000000"/>
+              <w:left w:val="single" w:sz="4" w:space="0" w:color="000000"/>
+              <w:bottom w:val="single" w:sz="4" w:space="0" w:color="000000"/>
+              <w:right w:val="single" w:sz="4" w:space="0" w:color="000000"/>
+            </w:tcBorders>
+            <w:tcMar>
+              <w:top w:w="0" w:type="dxa"/>
+              <w:left w:w="108" w:type="dxa"/>
+              <w:bottom w:w="0" w:type="dxa"/>
+              <w:right w:w="108" w:type="dxa"/>
+            </w:tcMar>
+            <w:vAlign w:val="center"/>
+          </w:tcPr>
+          <w:p>
+            <w:pPr>
+              <w:widowControl w:val="0"/>
+              <w:jc w:val="center"/>
+              <w:rPr>
+                <w:sz w:val="28"/>
+                <w:szCs w:val="28"/>
+              </w:rPr>
+            </w:pPr>
+            <w:r>
+              <w:rPr>
+                <w:sz w:val="28"/>
+                <w:szCs w:val="28"/>
+              </w:rPr>
+              <w:t>free -m</w:t>
+            </w:r>
+          </w:p>
+          <w:p>
+            <w:pPr>
+              <w:widowControl w:val="0"/>
+              <w:jc w:val="center"/>
+              <w:rPr>
+                <w:sz w:val="28"/>
+                <w:szCs w:val="28"/>
+              </w:rPr>
+            </w:pPr>
+            <w:r>
+              <w:rPr>
+                <w:sz w:val="28"/>
+                <w:szCs w:val="28"/>
+              </w:rPr>
+              <w:t>free -g</w:t>
+            </w:r>
+          </w:p>
+        </w:tc>
+        <w:tc>
+          <w:tcPr>
+            <w:tcW w:w="3904" w:type="pct"/>
+            <w:tcBorders>
+              <w:top w:val="single" w:sz="4" w:space="0" w:color="000000"/>
+              <w:left w:val="single" w:sz="4" w:space="0" w:color="000000"/>
+              <w:bottom w:val="single" w:sz="4" w:space="0" w:color="000000"/>
+              <w:right w:val="single" w:sz="4" w:space="0" w:color="000000"/>
+            </w:tcBorders>
+            <w:tcMar>
+              <w:top w:w="0" w:type="dxa"/>
+              <w:left w:w="108" w:type="dxa"/>
+              <w:bottom w:w="0" w:type="dxa"/>
+              <w:right w:w="108" w:type="dxa"/>
+            </w:tcMar>
+            <w:vAlign w:val="center"/>
+          </w:tcPr>
+          <w:p>
+            <w:pPr>
+              <w:rPr>
+                <w:sz w:val="28"/>
+                <w:szCs w:val="28"/>
+                <w:lang w:val="en-US"/>
+              </w:rPr>
+            </w:pPr>
+            <w:r>
+              <w:rPr>
+                <w:sz w:val="28"/>
+                <w:szCs w:val="28"/>
+              </w:rPr>
+              <w:t>To discover how much RAM and swap space is being used, use the free command.</w:t>
+            </w:r>
+            <w:r>
+              <w:rPr>
+                <w:sz w:val="28"/>
+                <w:szCs w:val="28"/>
+                <w:lang w:val="en-US"/>
+              </w:rPr>
+              <w:t xml:space="preserve"> </w:t>
+            </w:r>
+            <w:r>
+              <w:rPr>
+                <w:sz w:val="28"/>
+                <w:szCs w:val="28"/>
+                <w:lang w:val="en-US"/>
+              </w:rPr>
+              <w:t>The output shows the amount of memory in megabytes when the -m option is used and in gigabytes when the -g option is used:</w:t>
+            </w:r>
+          </w:p>
+        </w:tc>
+      </w:tr>
+      <w:tr>
+        <w:trPr>
+          <w:jc w:val="right"/>
+        </w:trPr>
+        <w:tc>
+          <w:tcPr>
+            <w:tcW w:w="1096" w:type="pct"/>
+            <w:tcBorders>
+              <w:top w:val="single" w:sz="4" w:space="0" w:color="000000"/>
+              <w:left w:val="single" w:sz="4" w:space="0" w:color="000000"/>
+              <w:bottom w:val="single" w:sz="4" w:space="0" w:color="000000"/>
+              <w:right w:val="single" w:sz="4" w:space="0" w:color="000000"/>
+            </w:tcBorders>
+            <w:tcMar>
+              <w:top w:w="0" w:type="dxa"/>
+              <w:left w:w="108" w:type="dxa"/>
+              <w:bottom w:w="0" w:type="dxa"/>
+              <w:right w:w="108" w:type="dxa"/>
+            </w:tcMar>
+            <w:vAlign w:val="center"/>
+          </w:tcPr>
+          <w:p>
+            <w:pPr>
+              <w:widowControl w:val="0"/>
+              <w:spacing w:after="160"/>
+              <w:jc w:val="center"/>
+              <w:rPr>
+                <w:sz w:val="28"/>
+                <w:szCs w:val="28"/>
+              </w:rPr>
+            </w:pPr>
+            <w:r>
+              <w:rPr>
+                <w:sz w:val="28"/>
+                <w:szCs w:val="28"/>
+              </w:rPr>
+              <w:t>lspci</w:t>
+            </w:r>
+          </w:p>
+        </w:tc>
+        <w:tc>
+          <w:tcPr>
+            <w:tcW w:w="3904" w:type="pct"/>
+            <w:tcBorders>
+              <w:top w:val="single" w:sz="4" w:space="0" w:color="000000"/>
+              <w:left w:val="single" w:sz="4" w:space="0" w:color="000000"/>
+              <w:bottom w:val="single" w:sz="4" w:space="0" w:color="000000"/>
+              <w:right w:val="single" w:sz="4" w:space="0" w:color="000000"/>
+            </w:tcBorders>
+            <w:tcMar>
+              <w:top w:w="0" w:type="dxa"/>
+              <w:left w:w="108" w:type="dxa"/>
+              <w:bottom w:w="0" w:type="dxa"/>
+              <w:right w:w="108" w:type="dxa"/>
+            </w:tcMar>
+            <w:vAlign w:val="center"/>
+          </w:tcPr>
+          <w:p>
+            <w:pPr>
+              <w:widowControl w:val="0"/>
+              <w:rPr>
+                <w:sz w:val="28"/>
+                <w:szCs w:val="28"/>
+                <w:lang w:val="en-US"/>
+              </w:rPr>
+            </w:pPr>
+            <w:r>
+              <w:rPr>
+                <w:sz w:val="28"/>
+                <w:szCs w:val="28"/>
+              </w:rPr>
+              <w:t>To see what devices are connected to the PCI bus, use the lspci command.</w:t>
+            </w:r>
+            <w:r>
+              <w:rPr>
+                <w:sz w:val="28"/>
+                <w:szCs w:val="28"/>
+                <w:lang w:val="en-US"/>
+              </w:rPr>
+              <w:t xml:space="preserve"> </w:t>
+            </w:r>
+          </w:p>
+        </w:tc>
+      </w:tr>
+      <w:tr>
+        <w:trPr>
+          <w:jc w:val="right"/>
+        </w:trPr>
+        <w:tc>
+          <w:tcPr>
+            <w:tcW w:w="1096" w:type="pct"/>
+            <w:tcBorders>
+              <w:top w:val="single" w:sz="4" w:space="0" w:color="000000"/>
+              <w:left w:val="single" w:sz="4" w:space="0" w:color="000000"/>
+              <w:bottom w:val="single" w:sz="4" w:space="0" w:color="000000"/>
+              <w:right w:val="single" w:sz="4" w:space="0" w:color="000000"/>
+            </w:tcBorders>
+            <w:tcMar>
+              <w:top w:w="0" w:type="dxa"/>
+              <w:left w:w="108" w:type="dxa"/>
+              <w:bottom w:w="0" w:type="dxa"/>
+              <w:right w:w="108" w:type="dxa"/>
+            </w:tcMar>
+            <w:vAlign w:val="center"/>
+          </w:tcPr>
+          <w:p>
+            <w:pPr>
+              <w:widowControl w:val="0"/>
+              <w:spacing w:after="160"/>
+              <w:jc w:val="center"/>
+              <w:rPr>
+                <w:sz w:val="28"/>
+                <w:szCs w:val="28"/>
+              </w:rPr>
+            </w:pPr>
+            <w:r>
+              <w:rPr>
+                <w:sz w:val="28"/>
+                <w:szCs w:val="28"/>
+              </w:rPr>
+              <w:t>lspci -k</w:t>
+            </w:r>
+          </w:p>
+        </w:tc>
+        <w:tc>
+          <w:tcPr>
+            <w:tcW w:w="3904" w:type="pct"/>
+            <w:tcBorders>
+              <w:top w:val="single" w:sz="4" w:space="0" w:color="000000"/>
+              <w:left w:val="single" w:sz="4" w:space="0" w:color="000000"/>
+              <w:bottom w:val="single" w:sz="4" w:space="0" w:color="000000"/>
+              <w:right w:val="single" w:sz="4" w:space="0" w:color="000000"/>
+            </w:tcBorders>
+            <w:tcMar>
+              <w:top w:w="0" w:type="dxa"/>
+              <w:left w:w="108" w:type="dxa"/>
+              <w:bottom w:w="0" w:type="dxa"/>
+              <w:right w:w="108" w:type="dxa"/>
+            </w:tcMar>
+            <w:vAlign w:val="center"/>
+          </w:tcPr>
+          <w:p>
+            <w:pPr>
+              <w:widowControl w:val="0"/>
+              <w:rPr>
+                <w:sz w:val="28"/>
+                <w:szCs w:val="28"/>
+              </w:rPr>
+            </w:pPr>
+            <w:r>
+              <w:rPr>
+                <w:sz w:val="28"/>
+                <w:szCs w:val="28"/>
+              </w:rPr>
+              <w:t>lspci command with the -k option show</w:t>
+            </w:r>
+            <w:r>
+              <w:rPr>
+                <w:sz w:val="28"/>
+                <w:szCs w:val="28"/>
+                <w:lang w:val="en-US"/>
+              </w:rPr>
+              <w:t>s</w:t>
+            </w:r>
+            <w:r>
+              <w:rPr>
+                <w:sz w:val="28"/>
+                <w:szCs w:val="28"/>
+              </w:rPr>
+              <w:t xml:space="preserve"> devices along with the kernel driver and modules used</w:t>
+            </w:r>
+          </w:p>
+        </w:tc>
+      </w:tr>
+      <w:tr>
+        <w:trPr>
+          <w:jc w:val="right"/>
+        </w:trPr>
+        <w:tc>
+          <w:tcPr>
+            <w:tcW w:w="1096" w:type="pct"/>
+            <w:tcBorders>
+              <w:top w:val="single" w:sz="4" w:space="0" w:color="000000"/>
+              <w:left w:val="single" w:sz="4" w:space="0" w:color="000000"/>
+              <w:bottom w:val="single" w:sz="4" w:space="0" w:color="000000"/>
+              <w:right w:val="single" w:sz="4" w:space="0" w:color="000000"/>
+            </w:tcBorders>
+            <w:tcMar>
+              <w:top w:w="0" w:type="dxa"/>
+              <w:left w:w="108" w:type="dxa"/>
+              <w:bottom w:w="0" w:type="dxa"/>
+              <w:right w:w="108" w:type="dxa"/>
+            </w:tcMar>
+            <w:vAlign w:val="center"/>
+          </w:tcPr>
+          <w:p>
+            <w:pPr>
+              <w:widowControl w:val="0"/>
+              <w:jc w:val="center"/>
+              <w:rPr>
+                <w:sz w:val="28"/>
+                <w:szCs w:val="28"/>
+              </w:rPr>
+            </w:pPr>
+            <w:r>
+              <w:rPr>
+                <w:sz w:val="28"/>
+                <w:szCs w:val="28"/>
+              </w:rPr>
+              <w:t>lsusb</w:t>
+            </w:r>
+          </w:p>
+        </w:tc>
+        <w:tc>
+          <w:tcPr>
+            <w:tcW w:w="3904" w:type="pct"/>
+            <w:tcBorders>
+              <w:top w:val="single" w:sz="4" w:space="0" w:color="000000"/>
+              <w:left w:val="single" w:sz="4" w:space="0" w:color="000000"/>
+              <w:bottom w:val="single" w:sz="4" w:space="0" w:color="000000"/>
+              <w:right w:val="single" w:sz="4" w:space="0" w:color="000000"/>
+            </w:tcBorders>
+            <w:tcMar>
+              <w:top w:w="0" w:type="dxa"/>
+              <w:left w:w="108" w:type="dxa"/>
+              <w:bottom w:w="0" w:type="dxa"/>
+              <w:right w:w="108" w:type="dxa"/>
+            </w:tcMar>
+            <w:vAlign w:val="center"/>
+          </w:tcPr>
+          <w:p>
+            <w:pPr>
+              <w:widowControl w:val="0"/>
+              <w:rPr>
+                <w:sz w:val="28"/>
+                <w:szCs w:val="28"/>
+              </w:rPr>
+            </w:pPr>
+            <w:r>
+              <w:rPr>
+                <w:sz w:val="28"/>
+                <w:szCs w:val="28"/>
+              </w:rPr>
+              <w:t>Attempt to list the USB connected devices.</w:t>
+            </w:r>
+          </w:p>
+        </w:tc>
+      </w:tr>
+      <w:tr>
+        <w:trPr>
+          <w:jc w:val="right"/>
+        </w:trPr>
+        <w:tc>
+          <w:tcPr>
+            <w:tcW w:w="1096" w:type="pct"/>
+            <w:tcBorders>
+              <w:top w:val="single" w:sz="4" w:space="0" w:color="000000"/>
+              <w:left w:val="single" w:sz="4" w:space="0" w:color="000000"/>
+              <w:bottom w:val="single" w:sz="4" w:space="0" w:color="000000"/>
+              <w:right w:val="single" w:sz="4" w:space="0" w:color="000000"/>
+            </w:tcBorders>
+            <w:tcMar>
+              <w:top w:w="0" w:type="dxa"/>
+              <w:left w:w="108" w:type="dxa"/>
+              <w:bottom w:w="0" w:type="dxa"/>
+              <w:right w:w="108" w:type="dxa"/>
+            </w:tcMar>
+            <w:vAlign w:val="center"/>
+          </w:tcPr>
+          <w:p>
+            <w:pPr>
+              <w:widowControl w:val="0"/>
+              <w:spacing w:after="160" w:line="342" w:lineRule="auto"/>
+              <w:jc w:val="center"/>
+              <w:rPr>
+                <w:sz w:val="28"/>
+                <w:szCs w:val="28"/>
+              </w:rPr>
+            </w:pPr>
+            <w:r>
+              <w:rPr>
+                <w:sz w:val="28"/>
+                <w:szCs w:val="28"/>
+              </w:rPr>
+              <w:t>lsmod</w:t>
+            </w:r>
+          </w:p>
+        </w:tc>
+        <w:tc>
+          <w:tcPr>
+            <w:tcW w:w="3904" w:type="pct"/>
+            <w:tcBorders>
+              <w:top w:val="single" w:sz="4" w:space="0" w:color="000000"/>
+              <w:left w:val="single" w:sz="4" w:space="0" w:color="000000"/>
+              <w:bottom w:val="single" w:sz="4" w:space="0" w:color="000000"/>
+              <w:right w:val="single" w:sz="4" w:space="0" w:color="000000"/>
+            </w:tcBorders>
+            <w:tcMar>
+              <w:top w:w="0" w:type="dxa"/>
+              <w:left w:w="108" w:type="dxa"/>
+              <w:bottom w:w="0" w:type="dxa"/>
+              <w:right w:w="108" w:type="dxa"/>
+            </w:tcMar>
+            <w:vAlign w:val="center"/>
+          </w:tcPr>
+          <w:p>
+            <w:pPr>
+              <w:widowControl w:val="0"/>
+              <w:rPr>
+                <w:sz w:val="28"/>
+                <w:szCs w:val="28"/>
+              </w:rPr>
+            </w:pPr>
+            <w:r>
+              <w:rPr>
+                <w:sz w:val="28"/>
+                <w:szCs w:val="28"/>
+              </w:rPr>
+              <w:t>For hardware to function, the Linux kernel usually loads a driver or module. Use the lsmod command to view the currently loaded modules.</w:t>
+            </w:r>
+          </w:p>
+        </w:tc>
+      </w:tr>
+      <w:tr>
+        <w:trPr>
+          <w:jc w:val="right"/>
+        </w:trPr>
+        <w:tc>
+          <w:tcPr>
+            <w:tcW w:w="1096" w:type="pct"/>
+            <w:tcBorders>
+              <w:top w:val="single" w:sz="4" w:space="0" w:color="000000"/>
+              <w:left w:val="single" w:sz="4" w:space="0" w:color="000000"/>
+              <w:bottom w:val="single" w:sz="4" w:space="0" w:color="000000"/>
+              <w:right w:val="single" w:sz="4" w:space="0" w:color="000000"/>
+            </w:tcBorders>
+            <w:tcMar>
+              <w:top w:w="0" w:type="dxa"/>
+              <w:left w:w="108" w:type="dxa"/>
+              <w:bottom w:w="0" w:type="dxa"/>
+              <w:right w:w="108" w:type="dxa"/>
+            </w:tcMar>
+            <w:vAlign w:val="center"/>
+          </w:tcPr>
+          <w:p>
+            <w:pPr>
+              <w:widowControl w:val="0"/>
+              <w:spacing w:after="160"/>
+              <w:jc w:val="center"/>
+              <w:rPr>
+                <w:sz w:val="28"/>
+                <w:szCs w:val="28"/>
+              </w:rPr>
+            </w:pPr>
+            <w:r>
+              <w:rPr>
+                <w:sz w:val="28"/>
+                <w:szCs w:val="28"/>
+              </w:rPr>
+              <w:t>fdisk</w:t>
+            </w:r>
+          </w:p>
+        </w:tc>
+        <w:tc>
+          <w:tcPr>
+            <w:tcW w:w="3904" w:type="pct"/>
+            <w:tcBorders>
+              <w:top w:val="single" w:sz="4" w:space="0" w:color="000000"/>
+              <w:left w:val="single" w:sz="4" w:space="0" w:color="000000"/>
+              <w:bottom w:val="single" w:sz="4" w:space="0" w:color="000000"/>
+              <w:right w:val="single" w:sz="4" w:space="0" w:color="000000"/>
+            </w:tcBorders>
+            <w:tcMar>
+              <w:top w:w="0" w:type="dxa"/>
+              <w:left w:w="108" w:type="dxa"/>
+              <w:bottom w:w="0" w:type="dxa"/>
+              <w:right w:w="108" w:type="dxa"/>
+            </w:tcMar>
+            <w:vAlign w:val="center"/>
+          </w:tcPr>
+          <w:p>
+            <w:pPr>
+              <w:pStyle w:val="NormalWeb"/>
+              <w:shd w:val="clear" w:color="auto" w:fill="FFFFFF"/>
+            </w:pPr>
+            <w:r>
+              <w:rPr>
+                <w:rFonts w:ascii="TimesNewRomanPSMT" w:hAnsi="TimesNewRomanPSMT"/>
+                <w:sz w:val="28"/>
+                <w:szCs w:val="28"/>
+                <w:lang w:val="en-US"/>
+              </w:rPr>
+              <w:t xml:space="preserve">The </w:t>
+            </w:r>
+            <w:proofErr w:type="spellStart"/>
+            <w:r>
+              <w:rPr>
+                <w:rFonts w:ascii="TimesNewRomanPSMT" w:hAnsi="TimesNewRomanPSMT"/>
+                <w:sz w:val="28"/>
+                <w:szCs w:val="28"/>
+                <w:lang w:val="en-US"/>
+              </w:rPr>
+              <w:t>fdisk</w:t>
+            </w:r>
+            <w:proofErr w:type="spellEnd"/>
+            <w:r>
+              <w:rPr>
+                <w:rFonts w:ascii="TimesNewRomanPSMT" w:hAnsi="TimesNewRomanPSMT"/>
+                <w:sz w:val="28"/>
+                <w:szCs w:val="28"/>
+                <w:lang w:val="en-US"/>
+              </w:rPr>
+              <w:t xml:space="preserve"> command is useful for identifying and manipulating disk storage resources on a system.</w:t>
+            </w:r>
+            <w:r>
+              <w:rPr>
+                <w:rFonts w:ascii="TimesNewRomanPSMT" w:hAnsi="TimesNewRomanPSMT"/>
+                <w:sz w:val="28"/>
+                <w:szCs w:val="28"/>
+                <w:lang w:val="en-US"/>
+              </w:rPr>
+              <w:t xml:space="preserve"> </w:t>
+            </w:r>
+            <w:r>
+              <w:rPr>
+                <w:rFonts w:ascii="TimesNewRomanPSMT" w:hAnsi="TimesNewRomanPSMT"/>
+                <w:sz w:val="28"/>
+                <w:szCs w:val="28"/>
+                <w:lang w:val="en-US"/>
+              </w:rPr>
+              <w:t xml:space="preserve">Without the -l option, the </w:t>
+            </w:r>
+            <w:proofErr w:type="spellStart"/>
+            <w:r>
+              <w:rPr>
+                <w:rFonts w:ascii="TimesNewRomanPSMT" w:hAnsi="TimesNewRomanPSMT"/>
+                <w:sz w:val="28"/>
+                <w:szCs w:val="28"/>
+                <w:lang w:val="en-US"/>
+              </w:rPr>
+              <w:t>fdisk</w:t>
+            </w:r>
+            <w:proofErr w:type="spellEnd"/>
+            <w:r>
+              <w:rPr>
+                <w:rFonts w:ascii="TimesNewRomanPSMT" w:hAnsi="TimesNewRomanPSMT"/>
+                <w:sz w:val="28"/>
+                <w:szCs w:val="28"/>
+                <w:lang w:val="en-US"/>
+              </w:rPr>
+              <w:t xml:space="preserve"> command enters an interactive mode that is typically used to modify partitions on a disk device.</w:t>
+            </w:r>
+          </w:p>
+        </w:tc>
+      </w:tr>
+      <w:tr>
+        <w:trPr>
+          <w:jc w:val="right"/>
+        </w:trPr>
+        <w:tc>
+          <w:tcPr>
+            <w:tcW w:w="1096" w:type="pct"/>
+            <w:tcBorders>
+              <w:top w:val="single" w:sz="4" w:space="0" w:color="000000"/>
+              <w:left w:val="single" w:sz="4" w:space="0" w:color="000000"/>
+              <w:bottom w:val="single" w:sz="4" w:space="0" w:color="000000"/>
+              <w:right w:val="single" w:sz="4" w:space="0" w:color="000000"/>
+            </w:tcBorders>
+            <w:tcMar>
+              <w:top w:w="0" w:type="dxa"/>
+              <w:left w:w="108" w:type="dxa"/>
+              <w:bottom w:w="0" w:type="dxa"/>
+              <w:right w:w="108" w:type="dxa"/>
+            </w:tcMar>
+            <w:vAlign w:val="center"/>
+          </w:tcPr>
+          <w:p>
+            <w:pPr>
+              <w:widowControl w:val="0"/>
+              <w:jc w:val="center"/>
+              <w:rPr>
+                <w:sz w:val="28"/>
+                <w:szCs w:val="28"/>
+              </w:rPr>
+            </w:pPr>
+            <w:r>
+              <w:rPr>
+                <w:sz w:val="28"/>
+                <w:szCs w:val="28"/>
+              </w:rPr>
+              <w:t>fdisk -l</w:t>
+            </w:r>
+          </w:p>
+        </w:tc>
+        <w:tc>
+          <w:tcPr>
+            <w:tcW w:w="3904" w:type="pct"/>
+            <w:tcBorders>
+              <w:top w:val="single" w:sz="4" w:space="0" w:color="000000"/>
+              <w:left w:val="single" w:sz="4" w:space="0" w:color="000000"/>
+              <w:bottom w:val="single" w:sz="4" w:space="0" w:color="000000"/>
+              <w:right w:val="single" w:sz="4" w:space="0" w:color="000000"/>
+            </w:tcBorders>
+            <w:tcMar>
+              <w:top w:w="0" w:type="dxa"/>
+              <w:left w:w="108" w:type="dxa"/>
+              <w:bottom w:w="0" w:type="dxa"/>
+              <w:right w:w="108" w:type="dxa"/>
+            </w:tcMar>
+            <w:vAlign w:val="center"/>
+          </w:tcPr>
+          <w:p>
+            <w:pPr>
+              <w:widowControl w:val="0"/>
+              <w:rPr>
+                <w:sz w:val="28"/>
+                <w:szCs w:val="28"/>
+              </w:rPr>
+            </w:pPr>
+            <w:r>
+              <w:rPr>
+                <w:sz w:val="28"/>
+                <w:szCs w:val="28"/>
+              </w:rPr>
+              <w:t>The -l option lists the partition tables for the specified devices and then exits.</w:t>
+            </w:r>
           </w:p>
         </w:tc>
       </w:tr>
@@ -3524,11 +8967,8 @@
     <w:p>
       <w:pPr>
         <w:pStyle w:val="NormalWeb"/>
-        <w:numPr>
-          <w:ilvl w:val="0"/>
-          <w:numId w:val="137"/>
-        </w:numPr>
         <w:spacing w:before="0" w:beforeAutospacing="0" w:after="0" w:afterAutospacing="0"/>
+        <w:ind w:left="720"/>
         <w:jc w:val="both"/>
         <w:textAlignment w:val="baseline"/>
         <w:rPr>
@@ -3537,14 +8977,6 @@
           <w:szCs w:val="28"/>
         </w:rPr>
       </w:pPr>
-      <w:r>
-        <w:rPr>
-          <w:color w:val="000000"/>
-          <w:sz w:val="28"/>
-          <w:szCs w:val="28"/>
-        </w:rPr>
-        <w:t>*сценарій має виводити інформацію про апаратну конфігурацію поточної системи (використовуйте команди розглянуті в Lab 12: Understanding Computer Hardware);</w:t>
-      </w:r>
     </w:p>
     <w:p>
       <w:pPr>
@@ -3568,6 +9000,45 @@
           <w:sz w:val="28"/>
           <w:szCs w:val="28"/>
         </w:rPr>
+        <w:t>*сценарій має виводити інформацію про апаратну конфігурацію поточної системи (використовуйте команди розглянуті в Lab 12: Understanding Computer Hardware);</w:t>
+      </w:r>
+    </w:p>
+    <w:p>
+      <w:pPr>
+        <w:pStyle w:val="NormalWeb"/>
+        <w:spacing w:before="0" w:beforeAutospacing="0" w:after="0" w:afterAutospacing="0"/>
+        <w:ind w:left="720"/>
+        <w:jc w:val="both"/>
+        <w:textAlignment w:val="baseline"/>
+        <w:rPr>
+          <w:color w:val="000000"/>
+          <w:sz w:val="28"/>
+          <w:szCs w:val="28"/>
+        </w:rPr>
+      </w:pPr>
+    </w:p>
+    <w:p>
+      <w:pPr>
+        <w:pStyle w:val="NormalWeb"/>
+        <w:numPr>
+          <w:ilvl w:val="0"/>
+          <w:numId w:val="137"/>
+        </w:numPr>
+        <w:spacing w:before="0" w:beforeAutospacing="0" w:after="0" w:afterAutospacing="0"/>
+        <w:jc w:val="both"/>
+        <w:textAlignment w:val="baseline"/>
+        <w:rPr>
+          <w:color w:val="000000"/>
+          <w:sz w:val="28"/>
+          <w:szCs w:val="28"/>
+        </w:rPr>
+      </w:pPr>
+      <w:r>
+        <w:rPr>
+          <w:color w:val="000000"/>
+          <w:sz w:val="28"/>
+          <w:szCs w:val="28"/>
+        </w:rPr>
         <w:t>**наведіть свій приклад скриптового сценарію.</w:t>
       </w:r>
     </w:p>
@@ -3595,7 +9066,7 @@
     <w:p>
       <w:pPr>
         <w:pStyle w:val="NormalWeb"/>
-        <w:spacing w:before="0" w:beforeAutospacing="0" w:after="0" w:afterAutospacing="0"/>
+        <w:spacing w:before="0" w:beforeAutospacing="0" w:after="0" w:afterAutospacing="0" w:line="360" w:lineRule="auto"/>
         <w:jc w:val="both"/>
         <w:rPr>
           <w:color w:val="000000"/>
@@ -3672,6 +9143,7 @@
           <w:sz w:val="28"/>
           <w:szCs w:val="28"/>
         </w:rPr>
+        <w:lastRenderedPageBreak/>
         <w:t>Якою командою можна отримати інформацію про стан використання RAM поточною системою?</w:t>
       </w:r>
     </w:p>
@@ -3772,6 +9244,20 @@
           <w:color w:val="000000" w:themeColor="text1"/>
           <w:sz w:val="28"/>
           <w:szCs w:val="28"/>
+          <w:lang w:val="uk-UA"/>
+        </w:rPr>
+      </w:pPr>
+    </w:p>
+    <w:p>
+      <w:pPr>
+        <w:spacing w:line="360" w:lineRule="auto"/>
+        <w:jc w:val="both"/>
+        <w:rPr>
+          <w:b/>
+          <w:bCs/>
+          <w:color w:val="000000" w:themeColor="text1"/>
+          <w:sz w:val="28"/>
+          <w:szCs w:val="28"/>
           <w:lang w:val="en-US"/>
         </w:rPr>
       </w:pPr>
@@ -3816,7 +9302,6 @@
           <w:sz w:val="28"/>
           <w:szCs w:val="28"/>
         </w:rPr>
-        <w:lastRenderedPageBreak/>
         <w:t xml:space="preserve">В ході виконання лабораторної роботи мною було досліджено </w:t>
       </w:r>
       <w:r>
@@ -3921,8 +9406,8 @@
       </w:pPr>
     </w:p>
     <w:sectPr>
-      <w:headerReference w:type="default" r:id="rId13"/>
-      <w:footerReference w:type="default" r:id="rId14"/>
+      <w:headerReference w:type="default" r:id="rId15"/>
+      <w:footerReference w:type="default" r:id="rId16"/>
       <w:pgSz w:w="12240" w:h="15840"/>
       <w:pgMar w:top="1134" w:right="851" w:bottom="1134" w:left="1701" w:header="708" w:footer="709" w:gutter="0"/>
       <w:cols w:space="708"/>
@@ -6320,7 +11805,7 @@
   <w:abstractNum w:abstractNumId="19" w15:restartNumberingAfterBreak="0">
     <w:nsid w:val="15185CBF"/>
     <w:multiLevelType w:val="multilevel"/>
-    <w:tmpl w:val="BA189E12"/>
+    <w:tmpl w:val="4AE80A28"/>
     <w:lvl w:ilvl="0">
       <w:start w:val="1"/>
       <w:numFmt w:val="bullet"/>
@@ -6337,20 +11822,16 @@
         <w:sz w:val="20"/>
       </w:rPr>
     </w:lvl>
-    <w:lvl w:ilvl="1" w:tentative="1">
-      <w:start w:val="1"/>
-      <w:numFmt w:val="bullet"/>
-      <w:lvlText w:val="o"/>
-      <w:lvlJc w:val="left"/>
-      <w:pPr>
-        <w:tabs>
-          <w:tab w:val="num" w:pos="1440"/>
-        </w:tabs>
+    <w:lvl w:ilvl="1">
+      <w:start w:val="7"/>
+      <w:numFmt w:val="bullet"/>
+      <w:lvlText w:val="-"/>
+      <w:lvlJc w:val="left"/>
+      <w:pPr>
         <w:ind w:left="1440" w:hanging="360"/>
       </w:pPr>
       <w:rPr>
-        <w:rFonts w:ascii="Courier New" w:hAnsi="Courier New" w:hint="default"/>
-        <w:sz w:val="20"/>
+        <w:rFonts w:ascii="Times New Roman" w:eastAsia="Times New Roman" w:hAnsi="Times New Roman" w:cs="Times New Roman" w:hint="default"/>
       </w:rPr>
     </w:lvl>
     <w:lvl w:ilvl="2" w:tentative="1">
@@ -8490,6 +13971,119 @@
     </w:lvl>
   </w:abstractNum>
   <w:abstractNum w:abstractNumId="37" w15:restartNumberingAfterBreak="0">
+    <w:nsid w:val="22611279"/>
+    <w:multiLevelType w:val="hybridMultilevel"/>
+    <w:tmpl w:val="B672B51E"/>
+    <w:lvl w:ilvl="0" w:tplc="04090001">
+      <w:start w:val="1"/>
+      <w:numFmt w:val="bullet"/>
+      <w:lvlText w:val=""/>
+      <w:lvlJc w:val="left"/>
+      <w:pPr>
+        <w:ind w:left="720" w:hanging="360"/>
+      </w:pPr>
+      <w:rPr>
+        <w:rFonts w:ascii="Symbol" w:hAnsi="Symbol" w:hint="default"/>
+      </w:rPr>
+    </w:lvl>
+    <w:lvl w:ilvl="1" w:tplc="04090003" w:tentative="1">
+      <w:start w:val="1"/>
+      <w:numFmt w:val="bullet"/>
+      <w:lvlText w:val="o"/>
+      <w:lvlJc w:val="left"/>
+      <w:pPr>
+        <w:ind w:left="1440" w:hanging="360"/>
+      </w:pPr>
+      <w:rPr>
+        <w:rFonts w:ascii="Courier New" w:hAnsi="Courier New" w:cs="Courier New" w:hint="default"/>
+      </w:rPr>
+    </w:lvl>
+    <w:lvl w:ilvl="2" w:tplc="04090005" w:tentative="1">
+      <w:start w:val="1"/>
+      <w:numFmt w:val="bullet"/>
+      <w:lvlText w:val=""/>
+      <w:lvlJc w:val="left"/>
+      <w:pPr>
+        <w:ind w:left="2160" w:hanging="360"/>
+      </w:pPr>
+      <w:rPr>
+        <w:rFonts w:ascii="Wingdings" w:hAnsi="Wingdings" w:hint="default"/>
+      </w:rPr>
+    </w:lvl>
+    <w:lvl w:ilvl="3" w:tplc="04090001" w:tentative="1">
+      <w:start w:val="1"/>
+      <w:numFmt w:val="bullet"/>
+      <w:lvlText w:val=""/>
+      <w:lvlJc w:val="left"/>
+      <w:pPr>
+        <w:ind w:left="2880" w:hanging="360"/>
+      </w:pPr>
+      <w:rPr>
+        <w:rFonts w:ascii="Symbol" w:hAnsi="Symbol" w:hint="default"/>
+      </w:rPr>
+    </w:lvl>
+    <w:lvl w:ilvl="4" w:tplc="04090003" w:tentative="1">
+      <w:start w:val="1"/>
+      <w:numFmt w:val="bullet"/>
+      <w:lvlText w:val="o"/>
+      <w:lvlJc w:val="left"/>
+      <w:pPr>
+        <w:ind w:left="3600" w:hanging="360"/>
+      </w:pPr>
+      <w:rPr>
+        <w:rFonts w:ascii="Courier New" w:hAnsi="Courier New" w:cs="Courier New" w:hint="default"/>
+      </w:rPr>
+    </w:lvl>
+    <w:lvl w:ilvl="5" w:tplc="04090005" w:tentative="1">
+      <w:start w:val="1"/>
+      <w:numFmt w:val="bullet"/>
+      <w:lvlText w:val=""/>
+      <w:lvlJc w:val="left"/>
+      <w:pPr>
+        <w:ind w:left="4320" w:hanging="360"/>
+      </w:pPr>
+      <w:rPr>
+        <w:rFonts w:ascii="Wingdings" w:hAnsi="Wingdings" w:hint="default"/>
+      </w:rPr>
+    </w:lvl>
+    <w:lvl w:ilvl="6" w:tplc="04090001" w:tentative="1">
+      <w:start w:val="1"/>
+      <w:numFmt w:val="bullet"/>
+      <w:lvlText w:val=""/>
+      <w:lvlJc w:val="left"/>
+      <w:pPr>
+        <w:ind w:left="5040" w:hanging="360"/>
+      </w:pPr>
+      <w:rPr>
+        <w:rFonts w:ascii="Symbol" w:hAnsi="Symbol" w:hint="default"/>
+      </w:rPr>
+    </w:lvl>
+    <w:lvl w:ilvl="7" w:tplc="04090003" w:tentative="1">
+      <w:start w:val="1"/>
+      <w:numFmt w:val="bullet"/>
+      <w:lvlText w:val="o"/>
+      <w:lvlJc w:val="left"/>
+      <w:pPr>
+        <w:ind w:left="5760" w:hanging="360"/>
+      </w:pPr>
+      <w:rPr>
+        <w:rFonts w:ascii="Courier New" w:hAnsi="Courier New" w:cs="Courier New" w:hint="default"/>
+      </w:rPr>
+    </w:lvl>
+    <w:lvl w:ilvl="8" w:tplc="04090005" w:tentative="1">
+      <w:start w:val="1"/>
+      <w:numFmt w:val="bullet"/>
+      <w:lvlText w:val=""/>
+      <w:lvlJc w:val="left"/>
+      <w:pPr>
+        <w:ind w:left="6480" w:hanging="360"/>
+      </w:pPr>
+      <w:rPr>
+        <w:rFonts w:ascii="Wingdings" w:hAnsi="Wingdings" w:hint="default"/>
+      </w:rPr>
+    </w:lvl>
+  </w:abstractNum>
+  <w:abstractNum w:abstractNumId="38" w15:restartNumberingAfterBreak="0">
     <w:nsid w:val="229141AF"/>
     <w:multiLevelType w:val="multilevel"/>
     <w:tmpl w:val="48C03B2E"/>
@@ -8602,7 +14196,124 @@
       </w:pPr>
     </w:lvl>
   </w:abstractNum>
-  <w:abstractNum w:abstractNumId="38" w15:restartNumberingAfterBreak="0">
+  <w:abstractNum w:abstractNumId="39" w15:restartNumberingAfterBreak="0">
+    <w:nsid w:val="22A13830"/>
+    <w:multiLevelType w:val="multilevel"/>
+    <w:tmpl w:val="898C35C6"/>
+    <w:lvl w:ilvl="0">
+      <w:start w:val="2"/>
+      <w:numFmt w:val="decimal"/>
+      <w:lvlText w:val="%1."/>
+      <w:lvlJc w:val="left"/>
+      <w:pPr>
+        <w:tabs>
+          <w:tab w:val="num" w:pos="720"/>
+        </w:tabs>
+        <w:ind w:left="720" w:hanging="360"/>
+      </w:pPr>
+    </w:lvl>
+    <w:lvl w:ilvl="1">
+      <w:start w:val="1"/>
+      <w:numFmt w:val="bullet"/>
+      <w:lvlText w:val="o"/>
+      <w:lvlJc w:val="left"/>
+      <w:pPr>
+        <w:tabs>
+          <w:tab w:val="num" w:pos="1440"/>
+        </w:tabs>
+        <w:ind w:left="1440" w:hanging="360"/>
+      </w:pPr>
+      <w:rPr>
+        <w:rFonts w:ascii="Courier New" w:hAnsi="Courier New" w:hint="default"/>
+        <w:sz w:val="20"/>
+      </w:rPr>
+    </w:lvl>
+    <w:lvl w:ilvl="2" w:tentative="1">
+      <w:start w:val="1"/>
+      <w:numFmt w:val="decimal"/>
+      <w:lvlText w:val="%3."/>
+      <w:lvlJc w:val="left"/>
+      <w:pPr>
+        <w:tabs>
+          <w:tab w:val="num" w:pos="2160"/>
+        </w:tabs>
+        <w:ind w:left="2160" w:hanging="360"/>
+      </w:pPr>
+    </w:lvl>
+    <w:lvl w:ilvl="3" w:tentative="1">
+      <w:start w:val="1"/>
+      <w:numFmt w:val="decimal"/>
+      <w:lvlText w:val="%4."/>
+      <w:lvlJc w:val="left"/>
+      <w:pPr>
+        <w:tabs>
+          <w:tab w:val="num" w:pos="2880"/>
+        </w:tabs>
+        <w:ind w:left="2880" w:hanging="360"/>
+      </w:pPr>
+    </w:lvl>
+    <w:lvl w:ilvl="4" w:tentative="1">
+      <w:start w:val="1"/>
+      <w:numFmt w:val="decimal"/>
+      <w:lvlText w:val="%5."/>
+      <w:lvlJc w:val="left"/>
+      <w:pPr>
+        <w:tabs>
+          <w:tab w:val="num" w:pos="3600"/>
+        </w:tabs>
+        <w:ind w:left="3600" w:hanging="360"/>
+      </w:pPr>
+    </w:lvl>
+    <w:lvl w:ilvl="5" w:tentative="1">
+      <w:start w:val="1"/>
+      <w:numFmt w:val="decimal"/>
+      <w:lvlText w:val="%6."/>
+      <w:lvlJc w:val="left"/>
+      <w:pPr>
+        <w:tabs>
+          <w:tab w:val="num" w:pos="4320"/>
+        </w:tabs>
+        <w:ind w:left="4320" w:hanging="360"/>
+      </w:pPr>
+    </w:lvl>
+    <w:lvl w:ilvl="6" w:tentative="1">
+      <w:start w:val="1"/>
+      <w:numFmt w:val="decimal"/>
+      <w:lvlText w:val="%7."/>
+      <w:lvlJc w:val="left"/>
+      <w:pPr>
+        <w:tabs>
+          <w:tab w:val="num" w:pos="5040"/>
+        </w:tabs>
+        <w:ind w:left="5040" w:hanging="360"/>
+      </w:pPr>
+    </w:lvl>
+    <w:lvl w:ilvl="7" w:tentative="1">
+      <w:start w:val="1"/>
+      <w:numFmt w:val="decimal"/>
+      <w:lvlText w:val="%8."/>
+      <w:lvlJc w:val="left"/>
+      <w:pPr>
+        <w:tabs>
+          <w:tab w:val="num" w:pos="5760"/>
+        </w:tabs>
+        <w:ind w:left="5760" w:hanging="360"/>
+      </w:pPr>
+    </w:lvl>
+    <w:lvl w:ilvl="8" w:tentative="1">
+      <w:start w:val="1"/>
+      <w:numFmt w:val="decimal"/>
+      <w:lvlText w:val="%9."/>
+      <w:lvlJc w:val="left"/>
+      <w:pPr>
+        <w:tabs>
+          <w:tab w:val="num" w:pos="6480"/>
+        </w:tabs>
+        <w:ind w:left="6480" w:hanging="360"/>
+      </w:pPr>
+    </w:lvl>
+  </w:abstractNum>
+  <w:abstractNum w:abstractNumId="40" w15:restartNumberingAfterBreak="0">
     <w:nsid w:val="22C357A2"/>
     <w:multiLevelType w:val="multilevel"/>
     <w:tmpl w:val="0409001F"/>
@@ -8688,7 +14399,7 @@
       </w:pPr>
     </w:lvl>
   </w:abstractNum>
-  <w:abstractNum w:abstractNumId="39" w15:restartNumberingAfterBreak="0">
+  <w:abstractNum w:abstractNumId="41" w15:restartNumberingAfterBreak="0">
     <w:nsid w:val="22E6784B"/>
     <w:multiLevelType w:val="multilevel"/>
     <w:tmpl w:val="6A083EDE"/>
@@ -8837,7 +14548,7 @@
       </w:rPr>
     </w:lvl>
   </w:abstractNum>
-  <w:abstractNum w:abstractNumId="40" w15:restartNumberingAfterBreak="0">
+  <w:abstractNum w:abstractNumId="42" w15:restartNumberingAfterBreak="0">
     <w:nsid w:val="23024A36"/>
     <w:multiLevelType w:val="multilevel"/>
     <w:tmpl w:val="63C605A0"/>
@@ -8986,7 +14697,7 @@
       </w:rPr>
     </w:lvl>
   </w:abstractNum>
-  <w:abstractNum w:abstractNumId="41" w15:restartNumberingAfterBreak="0">
+  <w:abstractNum w:abstractNumId="43" w15:restartNumberingAfterBreak="0">
     <w:nsid w:val="23E24ED1"/>
     <w:multiLevelType w:val="multilevel"/>
     <w:tmpl w:val="0409001F"/>
@@ -9072,7 +14783,7 @@
       </w:pPr>
     </w:lvl>
   </w:abstractNum>
-  <w:abstractNum w:abstractNumId="42" w15:restartNumberingAfterBreak="0">
+  <w:abstractNum w:abstractNumId="44" w15:restartNumberingAfterBreak="0">
     <w:nsid w:val="23E66407"/>
     <w:multiLevelType w:val="hybridMultilevel"/>
     <w:tmpl w:val="69041E5C"/>
@@ -9185,7 +14896,7 @@
       </w:rPr>
     </w:lvl>
   </w:abstractNum>
-  <w:abstractNum w:abstractNumId="43" w15:restartNumberingAfterBreak="0">
+  <w:abstractNum w:abstractNumId="45" w15:restartNumberingAfterBreak="0">
     <w:nsid w:val="24E771F5"/>
     <w:multiLevelType w:val="multilevel"/>
     <w:tmpl w:val="3F365512"/>
@@ -9334,7 +15045,7 @@
       </w:rPr>
     </w:lvl>
   </w:abstractNum>
-  <w:abstractNum w:abstractNumId="44" w15:restartNumberingAfterBreak="0">
+  <w:abstractNum w:abstractNumId="46" w15:restartNumberingAfterBreak="0">
     <w:nsid w:val="258C31D2"/>
     <w:multiLevelType w:val="multilevel"/>
     <w:tmpl w:val="EC8C5206"/>
@@ -9447,7 +15158,7 @@
       </w:rPr>
     </w:lvl>
   </w:abstractNum>
-  <w:abstractNum w:abstractNumId="45" w15:restartNumberingAfterBreak="0">
+  <w:abstractNum w:abstractNumId="47" w15:restartNumberingAfterBreak="0">
     <w:nsid w:val="260A0F99"/>
     <w:multiLevelType w:val="multilevel"/>
     <w:tmpl w:val="4632633C"/>
@@ -9596,7 +15307,7 @@
       </w:rPr>
     </w:lvl>
   </w:abstractNum>
-  <w:abstractNum w:abstractNumId="46" w15:restartNumberingAfterBreak="0">
+  <w:abstractNum w:abstractNumId="48" w15:restartNumberingAfterBreak="0">
     <w:nsid w:val="297C291D"/>
     <w:multiLevelType w:val="multilevel"/>
     <w:tmpl w:val="FB7092D4"/>
@@ -9745,7 +15456,7 @@
       </w:rPr>
     </w:lvl>
   </w:abstractNum>
-  <w:abstractNum w:abstractNumId="47" w15:restartNumberingAfterBreak="0">
+  <w:abstractNum w:abstractNumId="49" w15:restartNumberingAfterBreak="0">
     <w:nsid w:val="2A5A7CC4"/>
     <w:multiLevelType w:val="multilevel"/>
     <w:tmpl w:val="A1CEEE78"/>
@@ -9860,7 +15571,7 @@
       </w:rPr>
     </w:lvl>
   </w:abstractNum>
-  <w:abstractNum w:abstractNumId="48" w15:restartNumberingAfterBreak="0">
+  <w:abstractNum w:abstractNumId="50" w15:restartNumberingAfterBreak="0">
     <w:nsid w:val="2A693C07"/>
     <w:multiLevelType w:val="multilevel"/>
     <w:tmpl w:val="2D707ADE"/>
@@ -9973,7 +15684,7 @@
       </w:pPr>
     </w:lvl>
   </w:abstractNum>
-  <w:abstractNum w:abstractNumId="49" w15:restartNumberingAfterBreak="0">
+  <w:abstractNum w:abstractNumId="51" w15:restartNumberingAfterBreak="0">
     <w:nsid w:val="2B0069F1"/>
     <w:multiLevelType w:val="multilevel"/>
     <w:tmpl w:val="3E50DC84"/>
@@ -10122,7 +15833,7 @@
       </w:rPr>
     </w:lvl>
   </w:abstractNum>
-  <w:abstractNum w:abstractNumId="50" w15:restartNumberingAfterBreak="0">
+  <w:abstractNum w:abstractNumId="52" w15:restartNumberingAfterBreak="0">
     <w:nsid w:val="2C2C4DDC"/>
     <w:multiLevelType w:val="multilevel"/>
     <w:tmpl w:val="901C1E5A"/>
@@ -10236,7 +15947,7 @@
       </w:rPr>
     </w:lvl>
   </w:abstractNum>
-  <w:abstractNum w:abstractNumId="51" w15:restartNumberingAfterBreak="0">
+  <w:abstractNum w:abstractNumId="53" w15:restartNumberingAfterBreak="0">
     <w:nsid w:val="2C2E1AAC"/>
     <w:multiLevelType w:val="multilevel"/>
     <w:tmpl w:val="D8609398"/>
@@ -10350,7 +16061,7 @@
       </w:rPr>
     </w:lvl>
   </w:abstractNum>
-  <w:abstractNum w:abstractNumId="52" w15:restartNumberingAfterBreak="0">
+  <w:abstractNum w:abstractNumId="54" w15:restartNumberingAfterBreak="0">
     <w:nsid w:val="2CC53D2D"/>
     <w:multiLevelType w:val="multilevel"/>
     <w:tmpl w:val="5F82963C"/>
@@ -10463,7 +16174,7 @@
       </w:pPr>
     </w:lvl>
   </w:abstractNum>
-  <w:abstractNum w:abstractNumId="53" w15:restartNumberingAfterBreak="0">
+  <w:abstractNum w:abstractNumId="55" w15:restartNumberingAfterBreak="0">
     <w:nsid w:val="2D7936DA"/>
     <w:multiLevelType w:val="multilevel"/>
     <w:tmpl w:val="14DCBCEA"/>
@@ -10576,7 +16287,7 @@
       </w:pPr>
     </w:lvl>
   </w:abstractNum>
-  <w:abstractNum w:abstractNumId="54" w15:restartNumberingAfterBreak="0">
+  <w:abstractNum w:abstractNumId="56" w15:restartNumberingAfterBreak="0">
     <w:nsid w:val="2D7A6B48"/>
     <w:multiLevelType w:val="multilevel"/>
     <w:tmpl w:val="10305A80"/>
@@ -10725,7 +16436,7 @@
       </w:rPr>
     </w:lvl>
   </w:abstractNum>
-  <w:abstractNum w:abstractNumId="55" w15:restartNumberingAfterBreak="0">
+  <w:abstractNum w:abstractNumId="57" w15:restartNumberingAfterBreak="0">
     <w:nsid w:val="2DE155EC"/>
     <w:multiLevelType w:val="multilevel"/>
     <w:tmpl w:val="F2F67850"/>
@@ -10841,7 +16552,7 @@
       </w:rPr>
     </w:lvl>
   </w:abstractNum>
-  <w:abstractNum w:abstractNumId="56" w15:restartNumberingAfterBreak="0">
+  <w:abstractNum w:abstractNumId="58" w15:restartNumberingAfterBreak="0">
     <w:nsid w:val="2E3D167E"/>
     <w:multiLevelType w:val="hybridMultilevel"/>
     <w:tmpl w:val="2C24BFFA"/>
@@ -10927,7 +16638,7 @@
       </w:pPr>
     </w:lvl>
   </w:abstractNum>
-  <w:abstractNum w:abstractNumId="57" w15:restartNumberingAfterBreak="0">
+  <w:abstractNum w:abstractNumId="59" w15:restartNumberingAfterBreak="0">
     <w:nsid w:val="2EEE1A4D"/>
     <w:multiLevelType w:val="multilevel"/>
     <w:tmpl w:val="AE905C88"/>
@@ -11043,7 +16754,7 @@
       </w:rPr>
     </w:lvl>
   </w:abstractNum>
-  <w:abstractNum w:abstractNumId="58" w15:restartNumberingAfterBreak="0">
+  <w:abstractNum w:abstractNumId="60" w15:restartNumberingAfterBreak="0">
     <w:nsid w:val="303F303D"/>
     <w:multiLevelType w:val="multilevel"/>
     <w:tmpl w:val="78FA8CC8"/>
@@ -11134,7 +16845,7 @@
       </w:pPr>
     </w:lvl>
   </w:abstractNum>
-  <w:abstractNum w:abstractNumId="59" w15:restartNumberingAfterBreak="0">
+  <w:abstractNum w:abstractNumId="61" w15:restartNumberingAfterBreak="0">
     <w:nsid w:val="304F04FD"/>
     <w:multiLevelType w:val="multilevel"/>
     <w:tmpl w:val="FE5A5908"/>
@@ -11283,7 +16994,7 @@
       </w:rPr>
     </w:lvl>
   </w:abstractNum>
-  <w:abstractNum w:abstractNumId="60" w15:restartNumberingAfterBreak="0">
+  <w:abstractNum w:abstractNumId="62" w15:restartNumberingAfterBreak="0">
     <w:nsid w:val="319B4916"/>
     <w:multiLevelType w:val="hybridMultilevel"/>
     <w:tmpl w:val="0914A9C8"/>
@@ -11396,7 +17107,120 @@
       </w:rPr>
     </w:lvl>
   </w:abstractNum>
-  <w:abstractNum w:abstractNumId="61" w15:restartNumberingAfterBreak="0">
+  <w:abstractNum w:abstractNumId="63" w15:restartNumberingAfterBreak="0">
+    <w:nsid w:val="33C128A3"/>
+    <w:multiLevelType w:val="multilevel"/>
+    <w:tmpl w:val="3F507426"/>
+    <w:lvl w:ilvl="0">
+      <w:start w:val="4"/>
+      <w:numFmt w:val="decimal"/>
+      <w:lvlText w:val="%1"/>
+      <w:lvlJc w:val="left"/>
+      <w:pPr>
+        <w:ind w:left="360" w:hanging="360"/>
+      </w:pPr>
+      <w:rPr>
+        <w:rFonts w:hint="default"/>
+      </w:rPr>
+    </w:lvl>
+    <w:lvl w:ilvl="1">
+      <w:start w:val="1"/>
+      <w:numFmt w:val="decimal"/>
+      <w:lvlText w:val="%1.%2"/>
+      <w:lvlJc w:val="left"/>
+      <w:pPr>
+        <w:ind w:left="720" w:hanging="360"/>
+      </w:pPr>
+      <w:rPr>
+        <w:rFonts w:hint="default"/>
+      </w:rPr>
+    </w:lvl>
+    <w:lvl w:ilvl="2">
+      <w:start w:val="1"/>
+      <w:numFmt w:val="decimal"/>
+      <w:lvlText w:val="%1.%2.%3"/>
+      <w:lvlJc w:val="left"/>
+      <w:pPr>
+        <w:ind w:left="1440" w:hanging="720"/>
+      </w:pPr>
+      <w:rPr>
+        <w:rFonts w:hint="default"/>
+      </w:rPr>
+    </w:lvl>
+    <w:lvl w:ilvl="3">
+      <w:start w:val="1"/>
+      <w:numFmt w:val="decimal"/>
+      <w:lvlText w:val="%1.%2.%3.%4"/>
+      <w:lvlJc w:val="left"/>
+      <w:pPr>
+        <w:ind w:left="2160" w:hanging="1080"/>
+      </w:pPr>
+      <w:rPr>
+        <w:rFonts w:hint="default"/>
+      </w:rPr>
+    </w:lvl>
+    <w:lvl w:ilvl="4">
+      <w:start w:val="1"/>
+      <w:numFmt w:val="decimal"/>
+      <w:lvlText w:val="%1.%2.%3.%4.%5"/>
+      <w:lvlJc w:val="left"/>
+      <w:pPr>
+        <w:ind w:left="2520" w:hanging="1080"/>
+      </w:pPr>
+      <w:rPr>
+        <w:rFonts w:hint="default"/>
+      </w:rPr>
+    </w:lvl>
+    <w:lvl w:ilvl="5">
+      <w:start w:val="1"/>
+      <w:numFmt w:val="decimal"/>
+      <w:lvlText w:val="%1.%2.%3.%4.%5.%6"/>
+      <w:lvlJc w:val="left"/>
+      <w:pPr>
+        <w:ind w:left="3240" w:hanging="1440"/>
+      </w:pPr>
+      <w:rPr>
+        <w:rFonts w:hint="default"/>
+      </w:rPr>
+    </w:lvl>
+    <w:lvl w:ilvl="6">
+      <w:start w:val="1"/>
+      <w:numFmt w:val="decimal"/>
+      <w:lvlText w:val="%1.%2.%3.%4.%5.%6.%7"/>
+      <w:lvlJc w:val="left"/>
+      <w:pPr>
+        <w:ind w:left="3600" w:hanging="1440"/>
+      </w:pPr>
+      <w:rPr>
+        <w:rFonts w:hint="default"/>
+      </w:rPr>
+    </w:lvl>
+    <w:lvl w:ilvl="7">
+      <w:start w:val="1"/>
+      <w:numFmt w:val="decimal"/>
+      <w:lvlText w:val="%1.%2.%3.%4.%5.%6.%7.%8"/>
+      <w:lvlJc w:val="left"/>
+      <w:pPr>
+        <w:ind w:left="4320" w:hanging="1800"/>
+      </w:pPr>
+      <w:rPr>
+        <w:rFonts w:hint="default"/>
+      </w:rPr>
+    </w:lvl>
+    <w:lvl w:ilvl="8">
+      <w:start w:val="1"/>
+      <w:numFmt w:val="decimal"/>
+      <w:lvlText w:val="%1.%2.%3.%4.%5.%6.%7.%8.%9"/>
+      <w:lvlJc w:val="left"/>
+      <w:pPr>
+        <w:ind w:left="5040" w:hanging="2160"/>
+      </w:pPr>
+      <w:rPr>
+        <w:rFonts w:hint="default"/>
+      </w:rPr>
+    </w:lvl>
+  </w:abstractNum>
+  <w:abstractNum w:abstractNumId="64" w15:restartNumberingAfterBreak="0">
     <w:nsid w:val="34E91264"/>
     <w:multiLevelType w:val="multilevel"/>
     <w:tmpl w:val="499AF2C2"/>
@@ -11509,7 +17333,7 @@
       </w:pPr>
     </w:lvl>
   </w:abstractNum>
-  <w:abstractNum w:abstractNumId="62" w15:restartNumberingAfterBreak="0">
+  <w:abstractNum w:abstractNumId="65" w15:restartNumberingAfterBreak="0">
     <w:nsid w:val="384622A1"/>
     <w:multiLevelType w:val="hybridMultilevel"/>
     <w:tmpl w:val="4C96921C"/>
@@ -11622,7 +17446,7 @@
       </w:rPr>
     </w:lvl>
   </w:abstractNum>
-  <w:abstractNum w:abstractNumId="63" w15:restartNumberingAfterBreak="0">
+  <w:abstractNum w:abstractNumId="66" w15:restartNumberingAfterBreak="0">
     <w:nsid w:val="38A41C3A"/>
     <w:multiLevelType w:val="multilevel"/>
     <w:tmpl w:val="18D4C04A"/>
@@ -11733,7 +17557,7 @@
       </w:rPr>
     </w:lvl>
   </w:abstractNum>
-  <w:abstractNum w:abstractNumId="64" w15:restartNumberingAfterBreak="0">
+  <w:abstractNum w:abstractNumId="67" w15:restartNumberingAfterBreak="0">
     <w:nsid w:val="3B113E03"/>
     <w:multiLevelType w:val="hybridMultilevel"/>
     <w:tmpl w:val="52E6CE3A"/>
@@ -11846,7 +17670,7 @@
       </w:rPr>
     </w:lvl>
   </w:abstractNum>
-  <w:abstractNum w:abstractNumId="65" w15:restartNumberingAfterBreak="0">
+  <w:abstractNum w:abstractNumId="68" w15:restartNumberingAfterBreak="0">
     <w:nsid w:val="3B281FB3"/>
     <w:multiLevelType w:val="multilevel"/>
     <w:tmpl w:val="8C586FFC"/>
@@ -11995,7 +17819,7 @@
       </w:rPr>
     </w:lvl>
   </w:abstractNum>
-  <w:abstractNum w:abstractNumId="66" w15:restartNumberingAfterBreak="0">
+  <w:abstractNum w:abstractNumId="69" w15:restartNumberingAfterBreak="0">
     <w:nsid w:val="3C4A3327"/>
     <w:multiLevelType w:val="multilevel"/>
     <w:tmpl w:val="4D6A7380"/>
@@ -12144,7 +17968,7 @@
       </w:rPr>
     </w:lvl>
   </w:abstractNum>
-  <w:abstractNum w:abstractNumId="67" w15:restartNumberingAfterBreak="0">
+  <w:abstractNum w:abstractNumId="70" w15:restartNumberingAfterBreak="0">
     <w:nsid w:val="3D4C4539"/>
     <w:multiLevelType w:val="hybridMultilevel"/>
     <w:tmpl w:val="BF0EFAC0"/>
@@ -12257,7 +18081,7 @@
       </w:rPr>
     </w:lvl>
   </w:abstractNum>
-  <w:abstractNum w:abstractNumId="68" w15:restartNumberingAfterBreak="0">
+  <w:abstractNum w:abstractNumId="71" w15:restartNumberingAfterBreak="0">
     <w:nsid w:val="3DB20BC7"/>
     <w:multiLevelType w:val="multilevel"/>
     <w:tmpl w:val="1ACEC4AE"/>
@@ -12370,7 +18194,7 @@
       </w:pPr>
     </w:lvl>
   </w:abstractNum>
-  <w:abstractNum w:abstractNumId="69" w15:restartNumberingAfterBreak="0">
+  <w:abstractNum w:abstractNumId="72" w15:restartNumberingAfterBreak="0">
     <w:nsid w:val="3DF073A5"/>
     <w:multiLevelType w:val="multilevel"/>
     <w:tmpl w:val="8982D8A2"/>
@@ -12519,7 +18343,7 @@
       </w:rPr>
     </w:lvl>
   </w:abstractNum>
-  <w:abstractNum w:abstractNumId="70" w15:restartNumberingAfterBreak="0">
+  <w:abstractNum w:abstractNumId="73" w15:restartNumberingAfterBreak="0">
     <w:nsid w:val="402340ED"/>
     <w:multiLevelType w:val="multilevel"/>
     <w:tmpl w:val="24040C8A"/>
@@ -12668,7 +18492,7 @@
       </w:rPr>
     </w:lvl>
   </w:abstractNum>
-  <w:abstractNum w:abstractNumId="71" w15:restartNumberingAfterBreak="0">
+  <w:abstractNum w:abstractNumId="74" w15:restartNumberingAfterBreak="0">
     <w:nsid w:val="420E6027"/>
     <w:multiLevelType w:val="multilevel"/>
     <w:tmpl w:val="0409001F"/>
@@ -12754,7 +18578,7 @@
       </w:pPr>
     </w:lvl>
   </w:abstractNum>
-  <w:abstractNum w:abstractNumId="72" w15:restartNumberingAfterBreak="0">
+  <w:abstractNum w:abstractNumId="75" w15:restartNumberingAfterBreak="0">
     <w:nsid w:val="44AE1155"/>
     <w:multiLevelType w:val="multilevel"/>
     <w:tmpl w:val="7BE44416"/>
@@ -12860,7 +18684,7 @@
       </w:pPr>
     </w:lvl>
   </w:abstractNum>
-  <w:abstractNum w:abstractNumId="73" w15:restartNumberingAfterBreak="0">
+  <w:abstractNum w:abstractNumId="76" w15:restartNumberingAfterBreak="0">
     <w:nsid w:val="454F258E"/>
     <w:multiLevelType w:val="multilevel"/>
     <w:tmpl w:val="C90E9622"/>
@@ -13009,7 +18833,7 @@
       </w:rPr>
     </w:lvl>
   </w:abstractNum>
-  <w:abstractNum w:abstractNumId="74" w15:restartNumberingAfterBreak="0">
+  <w:abstractNum w:abstractNumId="77" w15:restartNumberingAfterBreak="0">
     <w:nsid w:val="463D5A56"/>
     <w:multiLevelType w:val="multilevel"/>
     <w:tmpl w:val="BCE2D07C"/>
@@ -13158,7 +18982,7 @@
       </w:rPr>
     </w:lvl>
   </w:abstractNum>
-  <w:abstractNum w:abstractNumId="75" w15:restartNumberingAfterBreak="0">
+  <w:abstractNum w:abstractNumId="78" w15:restartNumberingAfterBreak="0">
     <w:nsid w:val="48EF2CB9"/>
     <w:multiLevelType w:val="multilevel"/>
     <w:tmpl w:val="D03E9590"/>
@@ -13271,7 +19095,7 @@
       </w:rPr>
     </w:lvl>
   </w:abstractNum>
-  <w:abstractNum w:abstractNumId="76" w15:restartNumberingAfterBreak="0">
+  <w:abstractNum w:abstractNumId="79" w15:restartNumberingAfterBreak="0">
     <w:nsid w:val="499E68F2"/>
     <w:multiLevelType w:val="multilevel"/>
     <w:tmpl w:val="C660E6A8"/>
@@ -13420,7 +19244,7 @@
       </w:rPr>
     </w:lvl>
   </w:abstractNum>
-  <w:abstractNum w:abstractNumId="77" w15:restartNumberingAfterBreak="0">
+  <w:abstractNum w:abstractNumId="80" w15:restartNumberingAfterBreak="0">
     <w:nsid w:val="49C41DA3"/>
     <w:multiLevelType w:val="multilevel"/>
     <w:tmpl w:val="520C0FC4"/>
@@ -13533,7 +19357,7 @@
       </w:pPr>
     </w:lvl>
   </w:abstractNum>
-  <w:abstractNum w:abstractNumId="78" w15:restartNumberingAfterBreak="0">
+  <w:abstractNum w:abstractNumId="81" w15:restartNumberingAfterBreak="0">
     <w:nsid w:val="4A5A2968"/>
     <w:multiLevelType w:val="hybridMultilevel"/>
     <w:tmpl w:val="7E282C20"/>
@@ -13646,7 +19470,7 @@
       </w:rPr>
     </w:lvl>
   </w:abstractNum>
-  <w:abstractNum w:abstractNumId="79" w15:restartNumberingAfterBreak="0">
+  <w:abstractNum w:abstractNumId="82" w15:restartNumberingAfterBreak="0">
     <w:nsid w:val="4AED1D52"/>
     <w:multiLevelType w:val="multilevel"/>
     <w:tmpl w:val="4404C92C"/>
@@ -13796,7 +19620,7 @@
       </w:rPr>
     </w:lvl>
   </w:abstractNum>
-  <w:abstractNum w:abstractNumId="80" w15:restartNumberingAfterBreak="0">
+  <w:abstractNum w:abstractNumId="83" w15:restartNumberingAfterBreak="0">
     <w:nsid w:val="4D684561"/>
     <w:multiLevelType w:val="multilevel"/>
     <w:tmpl w:val="B87887A2"/>
@@ -13945,7 +19769,7 @@
       </w:rPr>
     </w:lvl>
   </w:abstractNum>
-  <w:abstractNum w:abstractNumId="81" w15:restartNumberingAfterBreak="0">
+  <w:abstractNum w:abstractNumId="84" w15:restartNumberingAfterBreak="0">
     <w:nsid w:val="4D685979"/>
     <w:multiLevelType w:val="hybridMultilevel"/>
     <w:tmpl w:val="A03CB732"/>
@@ -14058,7 +19882,7 @@
       </w:rPr>
     </w:lvl>
   </w:abstractNum>
-  <w:abstractNum w:abstractNumId="82" w15:restartNumberingAfterBreak="0">
+  <w:abstractNum w:abstractNumId="85" w15:restartNumberingAfterBreak="0">
     <w:nsid w:val="4D9C1B26"/>
     <w:multiLevelType w:val="multilevel"/>
     <w:tmpl w:val="7BE44416"/>
@@ -14164,7 +19988,7 @@
       </w:pPr>
     </w:lvl>
   </w:abstractNum>
-  <w:abstractNum w:abstractNumId="83" w15:restartNumberingAfterBreak="0">
+  <w:abstractNum w:abstractNumId="86" w15:restartNumberingAfterBreak="0">
     <w:nsid w:val="4DB677A7"/>
     <w:multiLevelType w:val="hybridMultilevel"/>
     <w:tmpl w:val="35B23752"/>
@@ -14250,7 +20074,7 @@
       </w:pPr>
     </w:lvl>
   </w:abstractNum>
-  <w:abstractNum w:abstractNumId="84" w15:restartNumberingAfterBreak="0">
+  <w:abstractNum w:abstractNumId="87" w15:restartNumberingAfterBreak="0">
     <w:nsid w:val="4DF458D9"/>
     <w:multiLevelType w:val="multilevel"/>
     <w:tmpl w:val="6F7C8306"/>
@@ -14399,7 +20223,7 @@
       </w:rPr>
     </w:lvl>
   </w:abstractNum>
-  <w:abstractNum w:abstractNumId="85" w15:restartNumberingAfterBreak="0">
+  <w:abstractNum w:abstractNumId="88" w15:restartNumberingAfterBreak="0">
     <w:nsid w:val="50545BE6"/>
     <w:multiLevelType w:val="hybridMultilevel"/>
     <w:tmpl w:val="C486ED30"/>
@@ -14512,7 +20336,7 @@
       </w:rPr>
     </w:lvl>
   </w:abstractNum>
-  <w:abstractNum w:abstractNumId="86" w15:restartNumberingAfterBreak="0">
+  <w:abstractNum w:abstractNumId="89" w15:restartNumberingAfterBreak="0">
     <w:nsid w:val="50C1535C"/>
     <w:multiLevelType w:val="multilevel"/>
     <w:tmpl w:val="72FA4364"/>
@@ -14661,7 +20485,7 @@
       </w:rPr>
     </w:lvl>
   </w:abstractNum>
-  <w:abstractNum w:abstractNumId="87" w15:restartNumberingAfterBreak="0">
+  <w:abstractNum w:abstractNumId="90" w15:restartNumberingAfterBreak="0">
     <w:nsid w:val="512715F8"/>
     <w:multiLevelType w:val="hybridMultilevel"/>
     <w:tmpl w:val="09B49400"/>
@@ -14774,7 +20598,7 @@
       </w:rPr>
     </w:lvl>
   </w:abstractNum>
-  <w:abstractNum w:abstractNumId="88" w15:restartNumberingAfterBreak="0">
+  <w:abstractNum w:abstractNumId="91" w15:restartNumberingAfterBreak="0">
     <w:nsid w:val="51810E4B"/>
     <w:multiLevelType w:val="multilevel"/>
     <w:tmpl w:val="64DCC496"/>
@@ -14863,7 +20687,7 @@
       </w:pPr>
     </w:lvl>
   </w:abstractNum>
-  <w:abstractNum w:abstractNumId="89" w15:restartNumberingAfterBreak="0">
+  <w:abstractNum w:abstractNumId="92" w15:restartNumberingAfterBreak="0">
     <w:nsid w:val="519922DE"/>
     <w:multiLevelType w:val="multilevel"/>
     <w:tmpl w:val="A39E8428"/>
@@ -15012,7 +20836,120 @@
       </w:rPr>
     </w:lvl>
   </w:abstractNum>
-  <w:abstractNum w:abstractNumId="90" w15:restartNumberingAfterBreak="0">
+  <w:abstractNum w:abstractNumId="93" w15:restartNumberingAfterBreak="0">
+    <w:nsid w:val="52486473"/>
+    <w:multiLevelType w:val="hybridMultilevel"/>
+    <w:tmpl w:val="9BAA6FC4"/>
+    <w:lvl w:ilvl="0" w:tplc="04090001">
+      <w:start w:val="1"/>
+      <w:numFmt w:val="bullet"/>
+      <w:lvlText w:val=""/>
+      <w:lvlJc w:val="left"/>
+      <w:pPr>
+        <w:ind w:left="720" w:hanging="360"/>
+      </w:pPr>
+      <w:rPr>
+        <w:rFonts w:ascii="Symbol" w:hAnsi="Symbol" w:hint="default"/>
+      </w:rPr>
+    </w:lvl>
+    <w:lvl w:ilvl="1" w:tplc="04090003" w:tentative="1">
+      <w:start w:val="1"/>
+      <w:numFmt w:val="bullet"/>
+      <w:lvlText w:val="o"/>
+      <w:lvlJc w:val="left"/>
+      <w:pPr>
+        <w:ind w:left="1440" w:hanging="360"/>
+      </w:pPr>
+      <w:rPr>
+        <w:rFonts w:ascii="Courier New" w:hAnsi="Courier New" w:cs="Courier New" w:hint="default"/>
+      </w:rPr>
+    </w:lvl>
+    <w:lvl w:ilvl="2" w:tplc="04090005" w:tentative="1">
+      <w:start w:val="1"/>
+      <w:numFmt w:val="bullet"/>
+      <w:lvlText w:val=""/>
+      <w:lvlJc w:val="left"/>
+      <w:pPr>
+        <w:ind w:left="2160" w:hanging="360"/>
+      </w:pPr>
+      <w:rPr>
+        <w:rFonts w:ascii="Wingdings" w:hAnsi="Wingdings" w:hint="default"/>
+      </w:rPr>
+    </w:lvl>
+    <w:lvl w:ilvl="3" w:tplc="04090001" w:tentative="1">
+      <w:start w:val="1"/>
+      <w:numFmt w:val="bullet"/>
+      <w:lvlText w:val=""/>
+      <w:lvlJc w:val="left"/>
+      <w:pPr>
+        <w:ind w:left="2880" w:hanging="360"/>
+      </w:pPr>
+      <w:rPr>
+        <w:rFonts w:ascii="Symbol" w:hAnsi="Symbol" w:hint="default"/>
+      </w:rPr>
+    </w:lvl>
+    <w:lvl w:ilvl="4" w:tplc="04090003" w:tentative="1">
+      <w:start w:val="1"/>
+      <w:numFmt w:val="bullet"/>
+      <w:lvlText w:val="o"/>
+      <w:lvlJc w:val="left"/>
+      <w:pPr>
+        <w:ind w:left="3600" w:hanging="360"/>
+      </w:pPr>
+      <w:rPr>
+        <w:rFonts w:ascii="Courier New" w:hAnsi="Courier New" w:cs="Courier New" w:hint="default"/>
+      </w:rPr>
+    </w:lvl>
+    <w:lvl w:ilvl="5" w:tplc="04090005" w:tentative="1">
+      <w:start w:val="1"/>
+      <w:numFmt w:val="bullet"/>
+      <w:lvlText w:val=""/>
+      <w:lvlJc w:val="left"/>
+      <w:pPr>
+        <w:ind w:left="4320" w:hanging="360"/>
+      </w:pPr>
+      <w:rPr>
+        <w:rFonts w:ascii="Wingdings" w:hAnsi="Wingdings" w:hint="default"/>
+      </w:rPr>
+    </w:lvl>
+    <w:lvl w:ilvl="6" w:tplc="04090001" w:tentative="1">
+      <w:start w:val="1"/>
+      <w:numFmt w:val="bullet"/>
+      <w:lvlText w:val=""/>
+      <w:lvlJc w:val="left"/>
+      <w:pPr>
+        <w:ind w:left="5040" w:hanging="360"/>
+      </w:pPr>
+      <w:rPr>
+        <w:rFonts w:ascii="Symbol" w:hAnsi="Symbol" w:hint="default"/>
+      </w:rPr>
+    </w:lvl>
+    <w:lvl w:ilvl="7" w:tplc="04090003" w:tentative="1">
+      <w:start w:val="1"/>
+      <w:numFmt w:val="bullet"/>
+      <w:lvlText w:val="o"/>
+      <w:lvlJc w:val="left"/>
+      <w:pPr>
+        <w:ind w:left="5760" w:hanging="360"/>
+      </w:pPr>
+      <w:rPr>
+        <w:rFonts w:ascii="Courier New" w:hAnsi="Courier New" w:cs="Courier New" w:hint="default"/>
+      </w:rPr>
+    </w:lvl>
+    <w:lvl w:ilvl="8" w:tplc="04090005" w:tentative="1">
+      <w:start w:val="1"/>
+      <w:numFmt w:val="bullet"/>
+      <w:lvlText w:val=""/>
+      <w:lvlJc w:val="left"/>
+      <w:pPr>
+        <w:ind w:left="6480" w:hanging="360"/>
+      </w:pPr>
+      <w:rPr>
+        <w:rFonts w:ascii="Wingdings" w:hAnsi="Wingdings" w:hint="default"/>
+      </w:rPr>
+    </w:lvl>
+  </w:abstractNum>
+  <w:abstractNum w:abstractNumId="94" w15:restartNumberingAfterBreak="0">
     <w:nsid w:val="53A05ABA"/>
     <w:multiLevelType w:val="multilevel"/>
     <w:tmpl w:val="0409001F"/>
@@ -15098,7 +21035,7 @@
       </w:pPr>
     </w:lvl>
   </w:abstractNum>
-  <w:abstractNum w:abstractNumId="91" w15:restartNumberingAfterBreak="0">
+  <w:abstractNum w:abstractNumId="95" w15:restartNumberingAfterBreak="0">
     <w:nsid w:val="548660A0"/>
     <w:multiLevelType w:val="multilevel"/>
     <w:tmpl w:val="2626D4DA"/>
@@ -15213,7 +21150,7 @@
       </w:rPr>
     </w:lvl>
   </w:abstractNum>
-  <w:abstractNum w:abstractNumId="92" w15:restartNumberingAfterBreak="0">
+  <w:abstractNum w:abstractNumId="96" w15:restartNumberingAfterBreak="0">
     <w:nsid w:val="54DA6671"/>
     <w:multiLevelType w:val="multilevel"/>
     <w:tmpl w:val="7B528A16"/>
@@ -15362,7 +21299,7 @@
       </w:rPr>
     </w:lvl>
   </w:abstractNum>
-  <w:abstractNum w:abstractNumId="93" w15:restartNumberingAfterBreak="0">
+  <w:abstractNum w:abstractNumId="97" w15:restartNumberingAfterBreak="0">
     <w:nsid w:val="562A5A57"/>
     <w:multiLevelType w:val="multilevel"/>
     <w:tmpl w:val="1DA218AA"/>
@@ -15475,7 +21412,7 @@
       </w:pPr>
     </w:lvl>
   </w:abstractNum>
-  <w:abstractNum w:abstractNumId="94" w15:restartNumberingAfterBreak="0">
+  <w:abstractNum w:abstractNumId="98" w15:restartNumberingAfterBreak="0">
     <w:nsid w:val="579D77E6"/>
     <w:multiLevelType w:val="multilevel"/>
     <w:tmpl w:val="F1340330"/>
@@ -15565,7 +21502,7 @@
       </w:pPr>
     </w:lvl>
   </w:abstractNum>
-  <w:abstractNum w:abstractNumId="95" w15:restartNumberingAfterBreak="0">
+  <w:abstractNum w:abstractNumId="99" w15:restartNumberingAfterBreak="0">
     <w:nsid w:val="5881272C"/>
     <w:multiLevelType w:val="multilevel"/>
     <w:tmpl w:val="D8EED108"/>
@@ -15714,7 +21651,7 @@
       </w:rPr>
     </w:lvl>
   </w:abstractNum>
-  <w:abstractNum w:abstractNumId="96" w15:restartNumberingAfterBreak="0">
+  <w:abstractNum w:abstractNumId="100" w15:restartNumberingAfterBreak="0">
     <w:nsid w:val="58D51AC0"/>
     <w:multiLevelType w:val="hybridMultilevel"/>
     <w:tmpl w:val="EC003A12"/>
@@ -15827,7 +21764,7 @@
       </w:rPr>
     </w:lvl>
   </w:abstractNum>
-  <w:abstractNum w:abstractNumId="97" w15:restartNumberingAfterBreak="0">
+  <w:abstractNum w:abstractNumId="101" w15:restartNumberingAfterBreak="0">
     <w:nsid w:val="59820C33"/>
     <w:multiLevelType w:val="multilevel"/>
     <w:tmpl w:val="710445DC"/>
@@ -15940,7 +21877,7 @@
       </w:rPr>
     </w:lvl>
   </w:abstractNum>
-  <w:abstractNum w:abstractNumId="98" w15:restartNumberingAfterBreak="0">
+  <w:abstractNum w:abstractNumId="102" w15:restartNumberingAfterBreak="0">
     <w:nsid w:val="5A134363"/>
     <w:multiLevelType w:val="multilevel"/>
     <w:tmpl w:val="C270E0AC"/>
@@ -16053,7 +21990,120 @@
       </w:rPr>
     </w:lvl>
   </w:abstractNum>
-  <w:abstractNum w:abstractNumId="99" w15:restartNumberingAfterBreak="0">
+  <w:abstractNum w:abstractNumId="103" w15:restartNumberingAfterBreak="0">
+    <w:nsid w:val="5AD738CB"/>
+    <w:multiLevelType w:val="hybridMultilevel"/>
+    <w:tmpl w:val="FD042BF0"/>
+    <w:lvl w:ilvl="0" w:tplc="04090001">
+      <w:start w:val="1"/>
+      <w:numFmt w:val="bullet"/>
+      <w:lvlText w:val=""/>
+      <w:lvlJc w:val="left"/>
+      <w:pPr>
+        <w:ind w:left="360" w:hanging="360"/>
+      </w:pPr>
+      <w:rPr>
+        <w:rFonts w:ascii="Symbol" w:hAnsi="Symbol" w:hint="default"/>
+      </w:rPr>
+    </w:lvl>
+    <w:lvl w:ilvl="1" w:tplc="04090003" w:tentative="1">
+      <w:start w:val="1"/>
+      <w:numFmt w:val="bullet"/>
+      <w:lvlText w:val="o"/>
+      <w:lvlJc w:val="left"/>
+      <w:pPr>
+        <w:ind w:left="1080" w:hanging="360"/>
+      </w:pPr>
+      <w:rPr>
+        <w:rFonts w:ascii="Courier New" w:hAnsi="Courier New" w:cs="Courier New" w:hint="default"/>
+      </w:rPr>
+    </w:lvl>
+    <w:lvl w:ilvl="2" w:tplc="04090005" w:tentative="1">
+      <w:start w:val="1"/>
+      <w:numFmt w:val="bullet"/>
+      <w:lvlText w:val=""/>
+      <w:lvlJc w:val="left"/>
+      <w:pPr>
+        <w:ind w:left="1800" w:hanging="360"/>
+      </w:pPr>
+      <w:rPr>
+        <w:rFonts w:ascii="Wingdings" w:hAnsi="Wingdings" w:hint="default"/>
+      </w:rPr>
+    </w:lvl>
+    <w:lvl w:ilvl="3" w:tplc="04090001" w:tentative="1">
+      <w:start w:val="1"/>
+      <w:numFmt w:val="bullet"/>
+      <w:lvlText w:val=""/>
+      <w:lvlJc w:val="left"/>
+      <w:pPr>
+        <w:ind w:left="2520" w:hanging="360"/>
+      </w:pPr>
+      <w:rPr>
+        <w:rFonts w:ascii="Symbol" w:hAnsi="Symbol" w:hint="default"/>
+      </w:rPr>
+    </w:lvl>
+    <w:lvl w:ilvl="4" w:tplc="04090003" w:tentative="1">
+      <w:start w:val="1"/>
+      <w:numFmt w:val="bullet"/>
+      <w:lvlText w:val="o"/>
+      <w:lvlJc w:val="left"/>
+      <w:pPr>
+        <w:ind w:left="3240" w:hanging="360"/>
+      </w:pPr>
+      <w:rPr>
+        <w:rFonts w:ascii="Courier New" w:hAnsi="Courier New" w:cs="Courier New" w:hint="default"/>
+      </w:rPr>
+    </w:lvl>
+    <w:lvl w:ilvl="5" w:tplc="04090005" w:tentative="1">
+      <w:start w:val="1"/>
+      <w:numFmt w:val="bullet"/>
+      <w:lvlText w:val=""/>
+      <w:lvlJc w:val="left"/>
+      <w:pPr>
+        <w:ind w:left="3960" w:hanging="360"/>
+      </w:pPr>
+      <w:rPr>
+        <w:rFonts w:ascii="Wingdings" w:hAnsi="Wingdings" w:hint="default"/>
+      </w:rPr>
+    </w:lvl>
+    <w:lvl w:ilvl="6" w:tplc="04090001" w:tentative="1">
+      <w:start w:val="1"/>
+      <w:numFmt w:val="bullet"/>
+      <w:lvlText w:val=""/>
+      <w:lvlJc w:val="left"/>
+      <w:pPr>
+        <w:ind w:left="4680" w:hanging="360"/>
+      </w:pPr>
+      <w:rPr>
+        <w:rFonts w:ascii="Symbol" w:hAnsi="Symbol" w:hint="default"/>
+      </w:rPr>
+    </w:lvl>
+    <w:lvl w:ilvl="7" w:tplc="04090003" w:tentative="1">
+      <w:start w:val="1"/>
+      <w:numFmt w:val="bullet"/>
+      <w:lvlText w:val="o"/>
+      <w:lvlJc w:val="left"/>
+      <w:pPr>
+        <w:ind w:left="5400" w:hanging="360"/>
+      </w:pPr>
+      <w:rPr>
+        <w:rFonts w:ascii="Courier New" w:hAnsi="Courier New" w:cs="Courier New" w:hint="default"/>
+      </w:rPr>
+    </w:lvl>
+    <w:lvl w:ilvl="8" w:tplc="04090005" w:tentative="1">
+      <w:start w:val="1"/>
+      <w:numFmt w:val="bullet"/>
+      <w:lvlText w:val=""/>
+      <w:lvlJc w:val="left"/>
+      <w:pPr>
+        <w:ind w:left="6120" w:hanging="360"/>
+      </w:pPr>
+      <w:rPr>
+        <w:rFonts w:ascii="Wingdings" w:hAnsi="Wingdings" w:hint="default"/>
+      </w:rPr>
+    </w:lvl>
+  </w:abstractNum>
+  <w:abstractNum w:abstractNumId="104" w15:restartNumberingAfterBreak="0">
     <w:nsid w:val="5DEC6465"/>
     <w:multiLevelType w:val="multilevel"/>
     <w:tmpl w:val="8AD6BDCC"/>
@@ -16166,7 +22216,7 @@
       </w:pPr>
     </w:lvl>
   </w:abstractNum>
-  <w:abstractNum w:abstractNumId="100" w15:restartNumberingAfterBreak="0">
+  <w:abstractNum w:abstractNumId="105" w15:restartNumberingAfterBreak="0">
     <w:nsid w:val="5E4372E6"/>
     <w:multiLevelType w:val="hybridMultilevel"/>
     <w:tmpl w:val="67D268A2"/>
@@ -16279,7 +22329,7 @@
       </w:rPr>
     </w:lvl>
   </w:abstractNum>
-  <w:abstractNum w:abstractNumId="101" w15:restartNumberingAfterBreak="0">
+  <w:abstractNum w:abstractNumId="106" w15:restartNumberingAfterBreak="0">
     <w:nsid w:val="5F1D2E8F"/>
     <w:multiLevelType w:val="multilevel"/>
     <w:tmpl w:val="A426F616"/>
@@ -16392,7 +22442,7 @@
       </w:pPr>
     </w:lvl>
   </w:abstractNum>
-  <w:abstractNum w:abstractNumId="102" w15:restartNumberingAfterBreak="0">
+  <w:abstractNum w:abstractNumId="107" w15:restartNumberingAfterBreak="0">
     <w:nsid w:val="5F3822A2"/>
     <w:multiLevelType w:val="hybridMultilevel"/>
     <w:tmpl w:val="C898FA66"/>
@@ -16505,7 +22555,7 @@
       </w:rPr>
     </w:lvl>
   </w:abstractNum>
-  <w:abstractNum w:abstractNumId="103" w15:restartNumberingAfterBreak="0">
+  <w:abstractNum w:abstractNumId="108" w15:restartNumberingAfterBreak="0">
     <w:nsid w:val="5F3D6773"/>
     <w:multiLevelType w:val="multilevel"/>
     <w:tmpl w:val="E06E6768"/>
@@ -16618,7 +22668,7 @@
       </w:pPr>
     </w:lvl>
   </w:abstractNum>
-  <w:abstractNum w:abstractNumId="104" w15:restartNumberingAfterBreak="0">
+  <w:abstractNum w:abstractNumId="109" w15:restartNumberingAfterBreak="0">
     <w:nsid w:val="5FB449DB"/>
     <w:multiLevelType w:val="multilevel"/>
     <w:tmpl w:val="DFDEF1BE"/>
@@ -16732,7 +22782,7 @@
       </w:rPr>
     </w:lvl>
   </w:abstractNum>
-  <w:abstractNum w:abstractNumId="105" w15:restartNumberingAfterBreak="0">
+  <w:abstractNum w:abstractNumId="110" w15:restartNumberingAfterBreak="0">
     <w:nsid w:val="6254007F"/>
     <w:multiLevelType w:val="hybridMultilevel"/>
     <w:tmpl w:val="624200B8"/>
@@ -16845,7 +22895,7 @@
       </w:rPr>
     </w:lvl>
   </w:abstractNum>
-  <w:abstractNum w:abstractNumId="106" w15:restartNumberingAfterBreak="0">
+  <w:abstractNum w:abstractNumId="111" w15:restartNumberingAfterBreak="0">
     <w:nsid w:val="627D3450"/>
     <w:multiLevelType w:val="hybridMultilevel"/>
     <w:tmpl w:val="A9C0CBC0"/>
@@ -16958,7 +23008,7 @@
       </w:rPr>
     </w:lvl>
   </w:abstractNum>
-  <w:abstractNum w:abstractNumId="107" w15:restartNumberingAfterBreak="0">
+  <w:abstractNum w:abstractNumId="112" w15:restartNumberingAfterBreak="0">
     <w:nsid w:val="63411162"/>
     <w:multiLevelType w:val="multilevel"/>
     <w:tmpl w:val="3828DF62"/>
@@ -17071,7 +23121,7 @@
       </w:pPr>
     </w:lvl>
   </w:abstractNum>
-  <w:abstractNum w:abstractNumId="108" w15:restartNumberingAfterBreak="0">
+  <w:abstractNum w:abstractNumId="113" w15:restartNumberingAfterBreak="0">
     <w:nsid w:val="64044B74"/>
     <w:multiLevelType w:val="multilevel"/>
     <w:tmpl w:val="BFFA4CCC"/>
@@ -17220,7 +23270,7 @@
       </w:rPr>
     </w:lvl>
   </w:abstractNum>
-  <w:abstractNum w:abstractNumId="109" w15:restartNumberingAfterBreak="0">
+  <w:abstractNum w:abstractNumId="114" w15:restartNumberingAfterBreak="0">
     <w:nsid w:val="64BD7E70"/>
     <w:multiLevelType w:val="multilevel"/>
     <w:tmpl w:val="82F6BDA4"/>
@@ -17306,7 +23356,7 @@
       </w:pPr>
     </w:lvl>
   </w:abstractNum>
-  <w:abstractNum w:abstractNumId="110" w15:restartNumberingAfterBreak="0">
+  <w:abstractNum w:abstractNumId="115" w15:restartNumberingAfterBreak="0">
     <w:nsid w:val="6500771B"/>
     <w:multiLevelType w:val="multilevel"/>
     <w:tmpl w:val="2ADA4974"/>
@@ -17455,7 +23505,7 @@
       </w:rPr>
     </w:lvl>
   </w:abstractNum>
-  <w:abstractNum w:abstractNumId="111" w15:restartNumberingAfterBreak="0">
+  <w:abstractNum w:abstractNumId="116" w15:restartNumberingAfterBreak="0">
     <w:nsid w:val="65413F22"/>
     <w:multiLevelType w:val="multilevel"/>
     <w:tmpl w:val="0409001F"/>
@@ -17541,7 +23591,7 @@
       </w:pPr>
     </w:lvl>
   </w:abstractNum>
-  <w:abstractNum w:abstractNumId="112" w15:restartNumberingAfterBreak="0">
+  <w:abstractNum w:abstractNumId="117" w15:restartNumberingAfterBreak="0">
     <w:nsid w:val="668F3C43"/>
     <w:multiLevelType w:val="multilevel"/>
     <w:tmpl w:val="28E2EA2E"/>
@@ -17690,7 +23740,7 @@
       </w:rPr>
     </w:lvl>
   </w:abstractNum>
-  <w:abstractNum w:abstractNumId="113" w15:restartNumberingAfterBreak="0">
+  <w:abstractNum w:abstractNumId="118" w15:restartNumberingAfterBreak="0">
     <w:nsid w:val="66C97DB8"/>
     <w:multiLevelType w:val="multilevel"/>
     <w:tmpl w:val="24DA0326"/>
@@ -17777,7 +23827,7 @@
       </w:pPr>
     </w:lvl>
   </w:abstractNum>
-  <w:abstractNum w:abstractNumId="114" w15:restartNumberingAfterBreak="0">
+  <w:abstractNum w:abstractNumId="119" w15:restartNumberingAfterBreak="0">
     <w:nsid w:val="67480C0F"/>
     <w:multiLevelType w:val="multilevel"/>
     <w:tmpl w:val="B1E4167A"/>
@@ -17890,7 +23940,7 @@
       </w:pPr>
     </w:lvl>
   </w:abstractNum>
-  <w:abstractNum w:abstractNumId="115" w15:restartNumberingAfterBreak="0">
+  <w:abstractNum w:abstractNumId="120" w15:restartNumberingAfterBreak="0">
     <w:nsid w:val="675F6656"/>
     <w:multiLevelType w:val="multilevel"/>
     <w:tmpl w:val="DFDEF1BE"/>
@@ -18004,7 +24054,7 @@
       </w:rPr>
     </w:lvl>
   </w:abstractNum>
-  <w:abstractNum w:abstractNumId="116" w15:restartNumberingAfterBreak="0">
+  <w:abstractNum w:abstractNumId="121" w15:restartNumberingAfterBreak="0">
     <w:nsid w:val="67B967FA"/>
     <w:multiLevelType w:val="multilevel"/>
     <w:tmpl w:val="4478FB4C"/>
@@ -18117,7 +24167,7 @@
       </w:pPr>
     </w:lvl>
   </w:abstractNum>
-  <w:abstractNum w:abstractNumId="117" w15:restartNumberingAfterBreak="0">
+  <w:abstractNum w:abstractNumId="122" w15:restartNumberingAfterBreak="0">
     <w:nsid w:val="692E67CB"/>
     <w:multiLevelType w:val="multilevel"/>
     <w:tmpl w:val="0409001F"/>
@@ -18203,7 +24253,120 @@
       </w:pPr>
     </w:lvl>
   </w:abstractNum>
-  <w:abstractNum w:abstractNumId="118" w15:restartNumberingAfterBreak="0">
+  <w:abstractNum w:abstractNumId="123" w15:restartNumberingAfterBreak="0">
+    <w:nsid w:val="69320297"/>
+    <w:multiLevelType w:val="hybridMultilevel"/>
+    <w:tmpl w:val="289424EE"/>
+    <w:lvl w:ilvl="0" w:tplc="04090001">
+      <w:start w:val="1"/>
+      <w:numFmt w:val="bullet"/>
+      <w:lvlText w:val=""/>
+      <w:lvlJc w:val="left"/>
+      <w:pPr>
+        <w:ind w:left="360" w:hanging="360"/>
+      </w:pPr>
+      <w:rPr>
+        <w:rFonts w:ascii="Symbol" w:hAnsi="Symbol" w:hint="default"/>
+      </w:rPr>
+    </w:lvl>
+    <w:lvl w:ilvl="1" w:tplc="04090003" w:tentative="1">
+      <w:start w:val="1"/>
+      <w:numFmt w:val="bullet"/>
+      <w:lvlText w:val="o"/>
+      <w:lvlJc w:val="left"/>
+      <w:pPr>
+        <w:ind w:left="1080" w:hanging="360"/>
+      </w:pPr>
+      <w:rPr>
+        <w:rFonts w:ascii="Courier New" w:hAnsi="Courier New" w:cs="Courier New" w:hint="default"/>
+      </w:rPr>
+    </w:lvl>
+    <w:lvl w:ilvl="2" w:tplc="04090005" w:tentative="1">
+      <w:start w:val="1"/>
+      <w:numFmt w:val="bullet"/>
+      <w:lvlText w:val=""/>
+      <w:lvlJc w:val="left"/>
+      <w:pPr>
+        <w:ind w:left="1800" w:hanging="360"/>
+      </w:pPr>
+      <w:rPr>
+        <w:rFonts w:ascii="Wingdings" w:hAnsi="Wingdings" w:hint="default"/>
+      </w:rPr>
+    </w:lvl>
+    <w:lvl w:ilvl="3" w:tplc="04090001" w:tentative="1">
+      <w:start w:val="1"/>
+      <w:numFmt w:val="bullet"/>
+      <w:lvlText w:val=""/>
+      <w:lvlJc w:val="left"/>
+      <w:pPr>
+        <w:ind w:left="2520" w:hanging="360"/>
+      </w:pPr>
+      <w:rPr>
+        <w:rFonts w:ascii="Symbol" w:hAnsi="Symbol" w:hint="default"/>
+      </w:rPr>
+    </w:lvl>
+    <w:lvl w:ilvl="4" w:tplc="04090003" w:tentative="1">
+      <w:start w:val="1"/>
+      <w:numFmt w:val="bullet"/>
+      <w:lvlText w:val="o"/>
+      <w:lvlJc w:val="left"/>
+      <w:pPr>
+        <w:ind w:left="3240" w:hanging="360"/>
+      </w:pPr>
+      <w:rPr>
+        <w:rFonts w:ascii="Courier New" w:hAnsi="Courier New" w:cs="Courier New" w:hint="default"/>
+      </w:rPr>
+    </w:lvl>
+    <w:lvl w:ilvl="5" w:tplc="04090005" w:tentative="1">
+      <w:start w:val="1"/>
+      <w:numFmt w:val="bullet"/>
+      <w:lvlText w:val=""/>
+      <w:lvlJc w:val="left"/>
+      <w:pPr>
+        <w:ind w:left="3960" w:hanging="360"/>
+      </w:pPr>
+      <w:rPr>
+        <w:rFonts w:ascii="Wingdings" w:hAnsi="Wingdings" w:hint="default"/>
+      </w:rPr>
+    </w:lvl>
+    <w:lvl w:ilvl="6" w:tplc="04090001" w:tentative="1">
+      <w:start w:val="1"/>
+      <w:numFmt w:val="bullet"/>
+      <w:lvlText w:val=""/>
+      <w:lvlJc w:val="left"/>
+      <w:pPr>
+        <w:ind w:left="4680" w:hanging="360"/>
+      </w:pPr>
+      <w:rPr>
+        <w:rFonts w:ascii="Symbol" w:hAnsi="Symbol" w:hint="default"/>
+      </w:rPr>
+    </w:lvl>
+    <w:lvl w:ilvl="7" w:tplc="04090003" w:tentative="1">
+      <w:start w:val="1"/>
+      <w:numFmt w:val="bullet"/>
+      <w:lvlText w:val="o"/>
+      <w:lvlJc w:val="left"/>
+      <w:pPr>
+        <w:ind w:left="5400" w:hanging="360"/>
+      </w:pPr>
+      <w:rPr>
+        <w:rFonts w:ascii="Courier New" w:hAnsi="Courier New" w:cs="Courier New" w:hint="default"/>
+      </w:rPr>
+    </w:lvl>
+    <w:lvl w:ilvl="8" w:tplc="04090005" w:tentative="1">
+      <w:start w:val="1"/>
+      <w:numFmt w:val="bullet"/>
+      <w:lvlText w:val=""/>
+      <w:lvlJc w:val="left"/>
+      <w:pPr>
+        <w:ind w:left="6120" w:hanging="360"/>
+      </w:pPr>
+      <w:rPr>
+        <w:rFonts w:ascii="Wingdings" w:hAnsi="Wingdings" w:hint="default"/>
+      </w:rPr>
+    </w:lvl>
+  </w:abstractNum>
+  <w:abstractNum w:abstractNumId="124" w15:restartNumberingAfterBreak="0">
     <w:nsid w:val="6AEE684B"/>
     <w:multiLevelType w:val="multilevel"/>
     <w:tmpl w:val="AB28A342"/>
@@ -18316,7 +24479,7 @@
       </w:pPr>
     </w:lvl>
   </w:abstractNum>
-  <w:abstractNum w:abstractNumId="119" w15:restartNumberingAfterBreak="0">
+  <w:abstractNum w:abstractNumId="125" w15:restartNumberingAfterBreak="0">
     <w:nsid w:val="6B55760B"/>
     <w:multiLevelType w:val="multilevel"/>
     <w:tmpl w:val="D0E8D94E"/>
@@ -18429,7 +24592,7 @@
       </w:pPr>
     </w:lvl>
   </w:abstractNum>
-  <w:abstractNum w:abstractNumId="120" w15:restartNumberingAfterBreak="0">
+  <w:abstractNum w:abstractNumId="126" w15:restartNumberingAfterBreak="0">
     <w:nsid w:val="6BE33A25"/>
     <w:multiLevelType w:val="multilevel"/>
     <w:tmpl w:val="C8FE49A0"/>
@@ -18540,7 +24703,7 @@
       </w:rPr>
     </w:lvl>
   </w:abstractNum>
-  <w:abstractNum w:abstractNumId="121" w15:restartNumberingAfterBreak="0">
+  <w:abstractNum w:abstractNumId="127" w15:restartNumberingAfterBreak="0">
     <w:nsid w:val="6F4446BD"/>
     <w:multiLevelType w:val="multilevel"/>
     <w:tmpl w:val="118C9B26"/>
@@ -18689,7 +24852,7 @@
       </w:rPr>
     </w:lvl>
   </w:abstractNum>
-  <w:abstractNum w:abstractNumId="122" w15:restartNumberingAfterBreak="0">
+  <w:abstractNum w:abstractNumId="128" w15:restartNumberingAfterBreak="0">
     <w:nsid w:val="711A5142"/>
     <w:multiLevelType w:val="multilevel"/>
     <w:tmpl w:val="F710D958"/>
@@ -18805,7 +24968,7 @@
       </w:rPr>
     </w:lvl>
   </w:abstractNum>
-  <w:abstractNum w:abstractNumId="123" w15:restartNumberingAfterBreak="0">
+  <w:abstractNum w:abstractNumId="129" w15:restartNumberingAfterBreak="0">
     <w:nsid w:val="71552A62"/>
     <w:multiLevelType w:val="multilevel"/>
     <w:tmpl w:val="499AF2C2"/>
@@ -18911,7 +25074,7 @@
       </w:pPr>
     </w:lvl>
   </w:abstractNum>
-  <w:abstractNum w:abstractNumId="124" w15:restartNumberingAfterBreak="0">
+  <w:abstractNum w:abstractNumId="130" w15:restartNumberingAfterBreak="0">
     <w:nsid w:val="72451D3C"/>
     <w:multiLevelType w:val="multilevel"/>
     <w:tmpl w:val="893665BA"/>
@@ -19060,7 +25223,7 @@
       </w:rPr>
     </w:lvl>
   </w:abstractNum>
-  <w:abstractNum w:abstractNumId="125" w15:restartNumberingAfterBreak="0">
+  <w:abstractNum w:abstractNumId="131" w15:restartNumberingAfterBreak="0">
     <w:nsid w:val="7360693A"/>
     <w:multiLevelType w:val="multilevel"/>
     <w:tmpl w:val="78FA8CC8"/>
@@ -19151,7 +25314,7 @@
       </w:pPr>
     </w:lvl>
   </w:abstractNum>
-  <w:abstractNum w:abstractNumId="126" w15:restartNumberingAfterBreak="0">
+  <w:abstractNum w:abstractNumId="132" w15:restartNumberingAfterBreak="0">
     <w:nsid w:val="741C189B"/>
     <w:multiLevelType w:val="multilevel"/>
     <w:tmpl w:val="C76C306C"/>
@@ -19241,7 +25404,7 @@
       </w:pPr>
     </w:lvl>
   </w:abstractNum>
-  <w:abstractNum w:abstractNumId="127" w15:restartNumberingAfterBreak="0">
+  <w:abstractNum w:abstractNumId="133" w15:restartNumberingAfterBreak="0">
     <w:nsid w:val="75807627"/>
     <w:multiLevelType w:val="multilevel"/>
     <w:tmpl w:val="A4C0F568"/>
@@ -19354,7 +25517,7 @@
       </w:pPr>
     </w:lvl>
   </w:abstractNum>
-  <w:abstractNum w:abstractNumId="128" w15:restartNumberingAfterBreak="0">
+  <w:abstractNum w:abstractNumId="134" w15:restartNumberingAfterBreak="0">
     <w:nsid w:val="75F15FAC"/>
     <w:multiLevelType w:val="hybridMultilevel"/>
     <w:tmpl w:val="15361322"/>
@@ -19467,7 +25630,7 @@
       </w:rPr>
     </w:lvl>
   </w:abstractNum>
-  <w:abstractNum w:abstractNumId="129" w15:restartNumberingAfterBreak="0">
+  <w:abstractNum w:abstractNumId="135" w15:restartNumberingAfterBreak="0">
     <w:nsid w:val="76207353"/>
     <w:multiLevelType w:val="multilevel"/>
     <w:tmpl w:val="499AF2C2"/>
@@ -19573,7 +25736,7 @@
       </w:pPr>
     </w:lvl>
   </w:abstractNum>
-  <w:abstractNum w:abstractNumId="130" w15:restartNumberingAfterBreak="0">
+  <w:abstractNum w:abstractNumId="136" w15:restartNumberingAfterBreak="0">
     <w:nsid w:val="774442FA"/>
     <w:multiLevelType w:val="multilevel"/>
     <w:tmpl w:val="80D0347E"/>
@@ -19686,7 +25849,7 @@
       </w:pPr>
     </w:lvl>
   </w:abstractNum>
-  <w:abstractNum w:abstractNumId="131" w15:restartNumberingAfterBreak="0">
+  <w:abstractNum w:abstractNumId="137" w15:restartNumberingAfterBreak="0">
     <w:nsid w:val="78DD1651"/>
     <w:multiLevelType w:val="multilevel"/>
     <w:tmpl w:val="9300DA84"/>
@@ -19835,7 +25998,7 @@
       </w:rPr>
     </w:lvl>
   </w:abstractNum>
-  <w:abstractNum w:abstractNumId="132" w15:restartNumberingAfterBreak="0">
+  <w:abstractNum w:abstractNumId="138" w15:restartNumberingAfterBreak="0">
     <w:nsid w:val="7A014D4B"/>
     <w:multiLevelType w:val="multilevel"/>
     <w:tmpl w:val="FB3A8CD2"/>
@@ -19948,7 +26111,7 @@
       </w:rPr>
     </w:lvl>
   </w:abstractNum>
-  <w:abstractNum w:abstractNumId="133" w15:restartNumberingAfterBreak="0">
+  <w:abstractNum w:abstractNumId="139" w15:restartNumberingAfterBreak="0">
     <w:nsid w:val="7AA01294"/>
     <w:multiLevelType w:val="multilevel"/>
     <w:tmpl w:val="BB6A47FC"/>
@@ -20034,7 +26197,7 @@
       </w:pPr>
     </w:lvl>
   </w:abstractNum>
-  <w:abstractNum w:abstractNumId="134" w15:restartNumberingAfterBreak="0">
+  <w:abstractNum w:abstractNumId="140" w15:restartNumberingAfterBreak="0">
     <w:nsid w:val="7C6C7D6A"/>
     <w:multiLevelType w:val="multilevel"/>
     <w:tmpl w:val="3BBC0770"/>
@@ -20147,7 +26310,7 @@
       </w:pPr>
     </w:lvl>
   </w:abstractNum>
-  <w:abstractNum w:abstractNumId="135" w15:restartNumberingAfterBreak="0">
+  <w:abstractNum w:abstractNumId="141" w15:restartNumberingAfterBreak="0">
     <w:nsid w:val="7F176629"/>
     <w:multiLevelType w:val="hybridMultilevel"/>
     <w:tmpl w:val="E0F21E26"/>
@@ -20260,7 +26423,7 @@
       </w:rPr>
     </w:lvl>
   </w:abstractNum>
-  <w:abstractNum w:abstractNumId="136" w15:restartNumberingAfterBreak="0">
+  <w:abstractNum w:abstractNumId="142" w15:restartNumberingAfterBreak="0">
     <w:nsid w:val="7F7217D1"/>
     <w:multiLevelType w:val="multilevel"/>
     <w:tmpl w:val="AD90E50E"/>
@@ -20409,7 +26572,7 @@
       </w:rPr>
     </w:lvl>
   </w:abstractNum>
-  <w:abstractNum w:abstractNumId="137" w15:restartNumberingAfterBreak="0">
+  <w:abstractNum w:abstractNumId="143" w15:restartNumberingAfterBreak="0">
     <w:nsid w:val="7F9A7DC3"/>
     <w:multiLevelType w:val="hybridMultilevel"/>
     <w:tmpl w:val="C9927728"/>
@@ -20523,13 +26686,13 @@
     </w:lvl>
   </w:abstractNum>
   <w:num w:numId="1" w16cid:durableId="1937664577">
-    <w:abstractNumId w:val="91"/>
+    <w:abstractNumId w:val="95"/>
   </w:num>
   <w:num w:numId="2" w16cid:durableId="985160180">
-    <w:abstractNumId w:val="50"/>
+    <w:abstractNumId w:val="52"/>
   </w:num>
   <w:num w:numId="3" w16cid:durableId="2125151550">
-    <w:abstractNumId w:val="63"/>
+    <w:abstractNumId w:val="66"/>
   </w:num>
   <w:num w:numId="4" w16cid:durableId="280452618">
     <w:abstractNumId w:val="5"/>
@@ -20541,13 +26704,13 @@
     <w:abstractNumId w:val="32"/>
   </w:num>
   <w:num w:numId="7" w16cid:durableId="1129013777">
-    <w:abstractNumId w:val="51"/>
+    <w:abstractNumId w:val="53"/>
   </w:num>
   <w:num w:numId="8" w16cid:durableId="2093702054">
-    <w:abstractNumId w:val="126"/>
+    <w:abstractNumId w:val="132"/>
   </w:num>
   <w:num w:numId="9" w16cid:durableId="858468324">
-    <w:abstractNumId w:val="122"/>
+    <w:abstractNumId w:val="128"/>
   </w:num>
   <w:num w:numId="10" w16cid:durableId="209001979">
     <w:abstractNumId w:val="16"/>
@@ -20559,91 +26722,91 @@
     <w:abstractNumId w:val="3"/>
   </w:num>
   <w:num w:numId="13" w16cid:durableId="575433563">
-    <w:abstractNumId w:val="90"/>
+    <w:abstractNumId w:val="94"/>
   </w:num>
   <w:num w:numId="14" w16cid:durableId="1354116922">
     <w:abstractNumId w:val="9"/>
   </w:num>
   <w:num w:numId="15" w16cid:durableId="599532197">
-    <w:abstractNumId w:val="67"/>
+    <w:abstractNumId w:val="70"/>
   </w:num>
   <w:num w:numId="16" w16cid:durableId="275720995">
-    <w:abstractNumId w:val="42"/>
+    <w:abstractNumId w:val="44"/>
   </w:num>
   <w:num w:numId="17" w16cid:durableId="1830092919">
-    <w:abstractNumId w:val="137"/>
+    <w:abstractNumId w:val="143"/>
   </w:num>
   <w:num w:numId="18" w16cid:durableId="2024670315">
-    <w:abstractNumId w:val="120"/>
+    <w:abstractNumId w:val="126"/>
   </w:num>
   <w:num w:numId="19" w16cid:durableId="354886420">
     <w:abstractNumId w:val="20"/>
   </w:num>
   <w:num w:numId="20" w16cid:durableId="2110153291">
-    <w:abstractNumId w:val="133"/>
+    <w:abstractNumId w:val="139"/>
   </w:num>
   <w:num w:numId="21" w16cid:durableId="975068584">
-    <w:abstractNumId w:val="88"/>
+    <w:abstractNumId w:val="91"/>
   </w:num>
   <w:num w:numId="22" w16cid:durableId="465468878">
-    <w:abstractNumId w:val="75"/>
+    <w:abstractNumId w:val="78"/>
   </w:num>
   <w:num w:numId="23" w16cid:durableId="1857186558">
+    <w:abstractNumId w:val="59"/>
+  </w:num>
+  <w:num w:numId="24" w16cid:durableId="1378431655">
+    <w:abstractNumId w:val="46"/>
+  </w:num>
+  <w:num w:numId="25" w16cid:durableId="561908023">
+    <w:abstractNumId w:val="98"/>
+  </w:num>
+  <w:num w:numId="26" w16cid:durableId="2094155004">
+    <w:abstractNumId w:val="49"/>
+  </w:num>
+  <w:num w:numId="27" w16cid:durableId="404424419">
+    <w:abstractNumId w:val="101"/>
+  </w:num>
+  <w:num w:numId="28" w16cid:durableId="895776417">
     <w:abstractNumId w:val="57"/>
   </w:num>
-  <w:num w:numId="24" w16cid:durableId="1378431655">
-    <w:abstractNumId w:val="44"/>
-  </w:num>
-  <w:num w:numId="25" w16cid:durableId="561908023">
-    <w:abstractNumId w:val="94"/>
-  </w:num>
-  <w:num w:numId="26" w16cid:durableId="2094155004">
-    <w:abstractNumId w:val="47"/>
-  </w:num>
-  <w:num w:numId="27" w16cid:durableId="404424419">
-    <w:abstractNumId w:val="97"/>
-  </w:num>
-  <w:num w:numId="28" w16cid:durableId="895776417">
-    <w:abstractNumId w:val="55"/>
-  </w:num>
   <w:num w:numId="29" w16cid:durableId="101733715">
-    <w:abstractNumId w:val="98"/>
+    <w:abstractNumId w:val="102"/>
   </w:num>
   <w:num w:numId="30" w16cid:durableId="361128259">
     <w:abstractNumId w:val="12"/>
   </w:num>
   <w:num w:numId="31" w16cid:durableId="697242953">
-    <w:abstractNumId w:val="125"/>
+    <w:abstractNumId w:val="131"/>
   </w:num>
   <w:num w:numId="32" w16cid:durableId="1382441421">
-    <w:abstractNumId w:val="58"/>
+    <w:abstractNumId w:val="60"/>
   </w:num>
   <w:num w:numId="33" w16cid:durableId="885026126">
     <w:abstractNumId w:val="33"/>
   </w:num>
   <w:num w:numId="34" w16cid:durableId="1254314267">
-    <w:abstractNumId w:val="113"/>
+    <w:abstractNumId w:val="118"/>
   </w:num>
   <w:num w:numId="35" w16cid:durableId="1468401964">
     <w:abstractNumId w:val="23"/>
   </w:num>
   <w:num w:numId="36" w16cid:durableId="534658467">
+    <w:abstractNumId w:val="114"/>
+  </w:num>
+  <w:num w:numId="37" w16cid:durableId="2005355897">
+    <w:abstractNumId w:val="61"/>
+  </w:num>
+  <w:num w:numId="38" w16cid:durableId="1611164068">
+    <w:abstractNumId w:val="83"/>
+  </w:num>
+  <w:num w:numId="39" w16cid:durableId="856045854">
+    <w:abstractNumId w:val="120"/>
+  </w:num>
+  <w:num w:numId="40" w16cid:durableId="886841541">
     <w:abstractNumId w:val="109"/>
   </w:num>
-  <w:num w:numId="37" w16cid:durableId="2005355897">
-    <w:abstractNumId w:val="59"/>
-  </w:num>
-  <w:num w:numId="38" w16cid:durableId="1611164068">
-    <w:abstractNumId w:val="80"/>
-  </w:num>
-  <w:num w:numId="39" w16cid:durableId="856045854">
-    <w:abstractNumId w:val="115"/>
-  </w:num>
-  <w:num w:numId="40" w16cid:durableId="886841541">
-    <w:abstractNumId w:val="104"/>
-  </w:num>
   <w:num w:numId="41" w16cid:durableId="495388040">
-    <w:abstractNumId w:val="105"/>
+    <w:abstractNumId w:val="110"/>
   </w:num>
   <w:num w:numId="42" w16cid:durableId="142628997">
     <w:abstractNumId w:val="6"/>
@@ -20652,22 +26815,22 @@
     <w:abstractNumId w:val="22"/>
   </w:num>
   <w:num w:numId="44" w16cid:durableId="1156458487">
-    <w:abstractNumId w:val="100"/>
+    <w:abstractNumId w:val="105"/>
   </w:num>
   <w:num w:numId="45" w16cid:durableId="321853392">
     <w:abstractNumId w:val="24"/>
   </w:num>
   <w:num w:numId="46" w16cid:durableId="635835931">
-    <w:abstractNumId w:val="79"/>
+    <w:abstractNumId w:val="82"/>
   </w:num>
   <w:num w:numId="47" w16cid:durableId="894583539">
     <w:abstractNumId w:val="29"/>
   </w:num>
   <w:num w:numId="48" w16cid:durableId="2119521228">
-    <w:abstractNumId w:val="128"/>
+    <w:abstractNumId w:val="134"/>
   </w:num>
   <w:num w:numId="49" w16cid:durableId="1931770557">
-    <w:abstractNumId w:val="95"/>
+    <w:abstractNumId w:val="99"/>
     <w:lvlOverride w:ilvl="0">
       <w:lvl w:ilvl="0">
         <w:numFmt w:val="bullet"/>
@@ -20687,7 +26850,7 @@
     </w:lvlOverride>
   </w:num>
   <w:num w:numId="50" w16cid:durableId="1994488416">
-    <w:abstractNumId w:val="95"/>
+    <w:abstractNumId w:val="99"/>
     <w:lvlOverride w:ilvl="0">
       <w:lvl w:ilvl="0">
         <w:numFmt w:val="bullet"/>
@@ -20707,37 +26870,37 @@
     </w:lvlOverride>
   </w:num>
   <w:num w:numId="51" w16cid:durableId="2067486757">
-    <w:abstractNumId w:val="84"/>
+    <w:abstractNumId w:val="87"/>
   </w:num>
   <w:num w:numId="52" w16cid:durableId="963078398">
-    <w:abstractNumId w:val="69"/>
+    <w:abstractNumId w:val="72"/>
   </w:num>
   <w:num w:numId="53" w16cid:durableId="380907087">
-    <w:abstractNumId w:val="124"/>
+    <w:abstractNumId w:val="130"/>
   </w:num>
   <w:num w:numId="54" w16cid:durableId="2366158">
-    <w:abstractNumId w:val="73"/>
+    <w:abstractNumId w:val="76"/>
   </w:num>
   <w:num w:numId="55" w16cid:durableId="952322432">
-    <w:abstractNumId w:val="45"/>
+    <w:abstractNumId w:val="47"/>
   </w:num>
   <w:num w:numId="56" w16cid:durableId="277445136">
     <w:abstractNumId w:val="4"/>
   </w:num>
   <w:num w:numId="57" w16cid:durableId="517079944">
-    <w:abstractNumId w:val="60"/>
+    <w:abstractNumId w:val="62"/>
   </w:num>
   <w:num w:numId="58" w16cid:durableId="1026518506">
-    <w:abstractNumId w:val="46"/>
+    <w:abstractNumId w:val="48"/>
   </w:num>
   <w:num w:numId="59" w16cid:durableId="1020013665">
     <w:abstractNumId w:val="21"/>
   </w:num>
   <w:num w:numId="60" w16cid:durableId="1114402485">
-    <w:abstractNumId w:val="102"/>
+    <w:abstractNumId w:val="107"/>
   </w:num>
   <w:num w:numId="61" w16cid:durableId="1473910729">
-    <w:abstractNumId w:val="62"/>
+    <w:abstractNumId w:val="65"/>
   </w:num>
   <w:num w:numId="62" w16cid:durableId="1900165460">
     <w:abstractNumId w:val="15"/>
@@ -20746,58 +26909,58 @@
     <w:abstractNumId w:val="31"/>
   </w:num>
   <w:num w:numId="64" w16cid:durableId="768502988">
-    <w:abstractNumId w:val="70"/>
+    <w:abstractNumId w:val="73"/>
   </w:num>
   <w:num w:numId="65" w16cid:durableId="1008482087">
     <w:abstractNumId w:val="28"/>
   </w:num>
   <w:num w:numId="66" w16cid:durableId="247277898">
-    <w:abstractNumId w:val="64"/>
+    <w:abstractNumId w:val="67"/>
   </w:num>
   <w:num w:numId="67" w16cid:durableId="1792162766">
-    <w:abstractNumId w:val="136"/>
+    <w:abstractNumId w:val="142"/>
   </w:num>
   <w:num w:numId="68" w16cid:durableId="258413721">
-    <w:abstractNumId w:val="39"/>
+    <w:abstractNumId w:val="41"/>
   </w:num>
   <w:num w:numId="69" w16cid:durableId="1054962503">
-    <w:abstractNumId w:val="131"/>
+    <w:abstractNumId w:val="137"/>
   </w:num>
   <w:num w:numId="70" w16cid:durableId="27949210">
-    <w:abstractNumId w:val="92"/>
+    <w:abstractNumId w:val="96"/>
   </w:num>
   <w:num w:numId="71" w16cid:durableId="598947199">
-    <w:abstractNumId w:val="40"/>
+    <w:abstractNumId w:val="42"/>
   </w:num>
   <w:num w:numId="72" w16cid:durableId="470640658">
-    <w:abstractNumId w:val="78"/>
+    <w:abstractNumId w:val="81"/>
   </w:num>
   <w:num w:numId="73" w16cid:durableId="1773234873">
     <w:abstractNumId w:val="35"/>
   </w:num>
   <w:num w:numId="74" w16cid:durableId="1977370026">
-    <w:abstractNumId w:val="87"/>
+    <w:abstractNumId w:val="90"/>
   </w:num>
   <w:num w:numId="75" w16cid:durableId="1603879632">
-    <w:abstractNumId w:val="96"/>
+    <w:abstractNumId w:val="100"/>
   </w:num>
   <w:num w:numId="76" w16cid:durableId="1466315535">
-    <w:abstractNumId w:val="108"/>
+    <w:abstractNumId w:val="113"/>
   </w:num>
   <w:num w:numId="77" w16cid:durableId="996610365">
-    <w:abstractNumId w:val="54"/>
+    <w:abstractNumId w:val="56"/>
   </w:num>
   <w:num w:numId="78" w16cid:durableId="613633198">
-    <w:abstractNumId w:val="77"/>
+    <w:abstractNumId w:val="80"/>
   </w:num>
   <w:num w:numId="79" w16cid:durableId="1159884509">
-    <w:abstractNumId w:val="118"/>
+    <w:abstractNumId w:val="124"/>
   </w:num>
   <w:num w:numId="80" w16cid:durableId="1203444722">
-    <w:abstractNumId w:val="121"/>
+    <w:abstractNumId w:val="127"/>
   </w:num>
   <w:num w:numId="81" w16cid:durableId="575674856">
-    <w:abstractNumId w:val="93"/>
+    <w:abstractNumId w:val="97"/>
     <w:lvlOverride w:ilvl="0">
       <w:lvl w:ilvl="0">
         <w:numFmt w:val="decimal"/>
@@ -20810,10 +26973,10 @@
     <w:abstractNumId w:val="0"/>
   </w:num>
   <w:num w:numId="83" w16cid:durableId="164631118">
-    <w:abstractNumId w:val="48"/>
+    <w:abstractNumId w:val="50"/>
   </w:num>
   <w:num w:numId="84" w16cid:durableId="427582833">
-    <w:abstractNumId w:val="48"/>
+    <w:abstractNumId w:val="50"/>
     <w:lvlOverride w:ilvl="0">
       <w:lvl w:ilvl="0">
         <w:numFmt w:val="decimal"/>
@@ -20823,7 +26986,7 @@
     </w:lvlOverride>
   </w:num>
   <w:num w:numId="85" w16cid:durableId="452940301">
-    <w:abstractNumId w:val="48"/>
+    <w:abstractNumId w:val="50"/>
     <w:lvlOverride w:ilvl="0">
       <w:lvl w:ilvl="0">
         <w:numFmt w:val="decimal"/>
@@ -20833,16 +26996,16 @@
     </w:lvlOverride>
   </w:num>
   <w:num w:numId="86" w16cid:durableId="1128280723">
-    <w:abstractNumId w:val="112"/>
+    <w:abstractNumId w:val="117"/>
   </w:num>
   <w:num w:numId="87" w16cid:durableId="505021629">
-    <w:abstractNumId w:val="130"/>
+    <w:abstractNumId w:val="136"/>
   </w:num>
   <w:num w:numId="88" w16cid:durableId="328799597">
-    <w:abstractNumId w:val="116"/>
+    <w:abstractNumId w:val="121"/>
   </w:num>
   <w:num w:numId="89" w16cid:durableId="1013798312">
-    <w:abstractNumId w:val="53"/>
+    <w:abstractNumId w:val="55"/>
     <w:lvlOverride w:ilvl="0">
       <w:lvl w:ilvl="0">
         <w:numFmt w:val="decimal"/>
@@ -20852,7 +27015,7 @@
     </w:lvlOverride>
   </w:num>
   <w:num w:numId="90" w16cid:durableId="1625765997">
-    <w:abstractNumId w:val="107"/>
+    <w:abstractNumId w:val="112"/>
     <w:lvlOverride w:ilvl="0">
       <w:lvl w:ilvl="0">
         <w:numFmt w:val="decimal"/>
@@ -20875,7 +27038,7 @@
     </w:lvlOverride>
   </w:num>
   <w:num w:numId="93" w16cid:durableId="1238783973">
-    <w:abstractNumId w:val="119"/>
+    <w:abstractNumId w:val="125"/>
     <w:lvlOverride w:ilvl="0">
       <w:lvl w:ilvl="0">
         <w:numFmt w:val="decimal"/>
@@ -20885,7 +27048,7 @@
     </w:lvlOverride>
   </w:num>
   <w:num w:numId="94" w16cid:durableId="748649213">
-    <w:abstractNumId w:val="101"/>
+    <w:abstractNumId w:val="106"/>
   </w:num>
   <w:num w:numId="95" w16cid:durableId="1986277554">
     <w:abstractNumId w:val="10"/>
@@ -20897,25 +27060,25 @@
     <w:abstractNumId w:val="11"/>
   </w:num>
   <w:num w:numId="98" w16cid:durableId="1165047885">
-    <w:abstractNumId w:val="41"/>
+    <w:abstractNumId w:val="43"/>
   </w:num>
   <w:num w:numId="99" w16cid:durableId="1710571658">
     <w:abstractNumId w:val="8"/>
   </w:num>
   <w:num w:numId="100" w16cid:durableId="1821727764">
-    <w:abstractNumId w:val="132"/>
+    <w:abstractNumId w:val="138"/>
   </w:num>
   <w:num w:numId="101" w16cid:durableId="942299524">
-    <w:abstractNumId w:val="106"/>
+    <w:abstractNumId w:val="111"/>
   </w:num>
   <w:num w:numId="102" w16cid:durableId="1361977790">
-    <w:abstractNumId w:val="74"/>
+    <w:abstractNumId w:val="77"/>
   </w:num>
   <w:num w:numId="103" w16cid:durableId="1086849674">
     <w:abstractNumId w:val="26"/>
   </w:num>
   <w:num w:numId="104" w16cid:durableId="2075930846">
-    <w:abstractNumId w:val="43"/>
+    <w:abstractNumId w:val="45"/>
   </w:num>
   <w:num w:numId="105" w16cid:durableId="1761873876">
     <w:abstractNumId w:val="17"/>
@@ -20924,28 +27087,28 @@
     <w:abstractNumId w:val="7"/>
   </w:num>
   <w:num w:numId="107" w16cid:durableId="1096825699">
-    <w:abstractNumId w:val="65"/>
+    <w:abstractNumId w:val="68"/>
   </w:num>
   <w:num w:numId="108" w16cid:durableId="645547239">
-    <w:abstractNumId w:val="49"/>
+    <w:abstractNumId w:val="51"/>
   </w:num>
   <w:num w:numId="109" w16cid:durableId="979304923">
-    <w:abstractNumId w:val="110"/>
+    <w:abstractNumId w:val="115"/>
   </w:num>
   <w:num w:numId="110" w16cid:durableId="861672032">
-    <w:abstractNumId w:val="103"/>
+    <w:abstractNumId w:val="108"/>
   </w:num>
   <w:num w:numId="111" w16cid:durableId="1348555879">
     <w:abstractNumId w:val="19"/>
   </w:num>
   <w:num w:numId="112" w16cid:durableId="2097242060">
-    <w:abstractNumId w:val="68"/>
+    <w:abstractNumId w:val="71"/>
   </w:num>
   <w:num w:numId="113" w16cid:durableId="1884905736">
-    <w:abstractNumId w:val="86"/>
+    <w:abstractNumId w:val="89"/>
   </w:num>
   <w:num w:numId="114" w16cid:durableId="1157529437">
-    <w:abstractNumId w:val="52"/>
+    <w:abstractNumId w:val="54"/>
     <w:lvlOverride w:ilvl="0">
       <w:lvl w:ilvl="0">
         <w:numFmt w:val="decimal"/>
@@ -20955,13 +27118,13 @@
     </w:lvlOverride>
   </w:num>
   <w:num w:numId="115" w16cid:durableId="866721351">
-    <w:abstractNumId w:val="76"/>
+    <w:abstractNumId w:val="79"/>
   </w:num>
   <w:num w:numId="116" w16cid:durableId="88355787">
-    <w:abstractNumId w:val="61"/>
+    <w:abstractNumId w:val="64"/>
   </w:num>
   <w:num w:numId="117" w16cid:durableId="428354323">
-    <w:abstractNumId w:val="61"/>
+    <w:abstractNumId w:val="64"/>
     <w:lvlOverride w:ilvl="0">
       <w:lvl w:ilvl="0">
         <w:numFmt w:val="decimal"/>
@@ -20971,7 +27134,7 @@
     </w:lvlOverride>
   </w:num>
   <w:num w:numId="118" w16cid:durableId="2043163970">
-    <w:abstractNumId w:val="61"/>
+    <w:abstractNumId w:val="64"/>
     <w:lvlOverride w:ilvl="0">
       <w:lvl w:ilvl="0">
         <w:numFmt w:val="decimal"/>
@@ -20981,13 +27144,13 @@
     </w:lvlOverride>
   </w:num>
   <w:num w:numId="119" w16cid:durableId="1237209495">
-    <w:abstractNumId w:val="89"/>
+    <w:abstractNumId w:val="92"/>
   </w:num>
   <w:num w:numId="120" w16cid:durableId="1453019248">
-    <w:abstractNumId w:val="99"/>
+    <w:abstractNumId w:val="104"/>
   </w:num>
   <w:num w:numId="121" w16cid:durableId="1450049602">
-    <w:abstractNumId w:val="37"/>
+    <w:abstractNumId w:val="38"/>
   </w:num>
   <w:num w:numId="122" w16cid:durableId="315034151">
     <w:abstractNumId w:val="2"/>
@@ -21010,64 +27173,82 @@
     </w:lvlOverride>
   </w:num>
   <w:num w:numId="124" w16cid:durableId="880630896">
-    <w:abstractNumId w:val="66"/>
+    <w:abstractNumId w:val="69"/>
   </w:num>
   <w:num w:numId="125" w16cid:durableId="1175000621">
-    <w:abstractNumId w:val="134"/>
+    <w:abstractNumId w:val="140"/>
   </w:num>
   <w:num w:numId="126" w16cid:durableId="1725370803">
-    <w:abstractNumId w:val="114"/>
+    <w:abstractNumId w:val="119"/>
   </w:num>
   <w:num w:numId="127" w16cid:durableId="292641424">
     <w:abstractNumId w:val="36"/>
   </w:num>
   <w:num w:numId="128" w16cid:durableId="1498381023">
-    <w:abstractNumId w:val="135"/>
+    <w:abstractNumId w:val="141"/>
   </w:num>
   <w:num w:numId="129" w16cid:durableId="314653017">
-    <w:abstractNumId w:val="71"/>
+    <w:abstractNumId w:val="74"/>
   </w:num>
   <w:num w:numId="130" w16cid:durableId="761874497">
     <w:abstractNumId w:val="30"/>
   </w:num>
   <w:num w:numId="131" w16cid:durableId="92744181">
-    <w:abstractNumId w:val="127"/>
+    <w:abstractNumId w:val="133"/>
   </w:num>
   <w:num w:numId="132" w16cid:durableId="961959529">
-    <w:abstractNumId w:val="82"/>
+    <w:abstractNumId w:val="85"/>
   </w:num>
   <w:num w:numId="133" w16cid:durableId="503934227">
-    <w:abstractNumId w:val="72"/>
+    <w:abstractNumId w:val="75"/>
   </w:num>
   <w:num w:numId="134" w16cid:durableId="1860388979">
-    <w:abstractNumId w:val="56"/>
+    <w:abstractNumId w:val="58"/>
   </w:num>
   <w:num w:numId="135" w16cid:durableId="1922908755">
-    <w:abstractNumId w:val="38"/>
+    <w:abstractNumId w:val="40"/>
   </w:num>
   <w:num w:numId="136" w16cid:durableId="1470510559">
-    <w:abstractNumId w:val="117"/>
+    <w:abstractNumId w:val="122"/>
   </w:num>
   <w:num w:numId="137" w16cid:durableId="1174339882">
-    <w:abstractNumId w:val="85"/>
+    <w:abstractNumId w:val="88"/>
   </w:num>
   <w:num w:numId="138" w16cid:durableId="754286439">
-    <w:abstractNumId w:val="123"/>
+    <w:abstractNumId w:val="129"/>
   </w:num>
   <w:num w:numId="139" w16cid:durableId="411705198">
-    <w:abstractNumId w:val="129"/>
+    <w:abstractNumId w:val="135"/>
   </w:num>
   <w:num w:numId="140" w16cid:durableId="1689722032">
-    <w:abstractNumId w:val="83"/>
+    <w:abstractNumId w:val="86"/>
   </w:num>
   <w:num w:numId="141" w16cid:durableId="572928373">
     <w:abstractNumId w:val="13"/>
   </w:num>
   <w:num w:numId="142" w16cid:durableId="1711145798">
-    <w:abstractNumId w:val="81"/>
+    <w:abstractNumId w:val="84"/>
   </w:num>
   <w:num w:numId="143" w16cid:durableId="1710182220">
-    <w:abstractNumId w:val="111"/>
+    <w:abstractNumId w:val="116"/>
+  </w:num>
+  <w:num w:numId="144" w16cid:durableId="745029372">
+    <w:abstractNumId w:val="39"/>
+  </w:num>
+  <w:num w:numId="145" w16cid:durableId="1380785104">
+    <w:abstractNumId w:val="37"/>
+  </w:num>
+  <w:num w:numId="146" w16cid:durableId="1537742791">
+    <w:abstractNumId w:val="103"/>
+  </w:num>
+  <w:num w:numId="147" w16cid:durableId="1685092718">
+    <w:abstractNumId w:val="93"/>
+  </w:num>
+  <w:num w:numId="148" w16cid:durableId="1738162642">
+    <w:abstractNumId w:val="123"/>
+  </w:num>
+  <w:num w:numId="149" w16cid:durableId="471218715">
+    <w:abstractNumId w:val="63"/>
   </w:num>
 </w:numbering>
 </file>
@@ -21468,7 +27649,7 @@
   <w:style w:type="paragraph" w:default="1" w:styleId="Normal">
     <w:name w:val="Normal"/>
     <w:qFormat/>
-    <w:rsid w:val="00094ADF"/>
+    <w:rsid w:val="006224C6"/>
     <w:rPr>
       <w:rFonts w:ascii="Times New Roman" w:eastAsia="Times New Roman" w:hAnsi="Times New Roman" w:cs="Times New Roman"/>
       <w:kern w:val="0"/>
@@ -21496,7 +27677,6 @@
   <w:style w:type="character" w:default="1" w:styleId="DefaultParagraphFont">
     <w:name w:val="Default Paragraph Font"/>
     <w:uiPriority w:val="1"/>
-    <w:semiHidden/>
     <w:unhideWhenUsed/>
   </w:style>
   <w:style w:type="table" w:default="1" w:styleId="TableNormal">

--- a/labs/lab7/lab7_os.docx
+++ b/labs/lab7/lab7_os.docx
@@ -3233,28 +3233,6 @@
           <w:szCs w:val="28"/>
         </w:rPr>
       </w:pPr>
-      <w:r>
-        <w:rPr>
-          <w:color w:val="000000"/>
-          <w:sz w:val="28"/>
-          <w:szCs w:val="28"/>
-        </w:rPr>
-        <w:t>Scripts are created using a text editor like nano or vim.</w:t>
-      </w:r>
-    </w:p>
-    <w:p>
-      <w:pPr>
-        <w:pStyle w:val="NormalWeb"/>
-        <w:spacing w:before="0" w:beforeAutospacing="0" w:after="0" w:afterAutospacing="0"/>
-        <w:ind w:left="720"/>
-        <w:jc w:val="both"/>
-        <w:textAlignment w:val="baseline"/>
-        <w:rPr>
-          <w:color w:val="000000"/>
-          <w:sz w:val="28"/>
-          <w:szCs w:val="28"/>
-        </w:rPr>
-      </w:pPr>
     </w:p>
     <w:p>
       <w:pPr>
@@ -3366,7 +3344,6 @@
           <w:sz w:val="28"/>
           <w:szCs w:val="28"/>
         </w:rPr>
-        <w:lastRenderedPageBreak/>
         <w:t>**В чому суть операції монтування, для чого вона потрібна?</w:t>
       </w:r>
     </w:p>
@@ -3789,16 +3766,7 @@
                 <w:sz w:val="28"/>
                 <w:szCs w:val="28"/>
               </w:rPr>
-              <w:t xml:space="preserve">Lab 11 </w:t>
-            </w:r>
-            <w:r>
-              <w:rPr>
-                <w:b/>
-                <w:bCs/>
-                <w:sz w:val="28"/>
-                <w:szCs w:val="28"/>
-              </w:rPr>
-              <w:t> Basic Scripting</w:t>
+              <w:t>Lab 11  Basic Scripting</w:t>
             </w:r>
           </w:p>
         </w:tc>
@@ -5416,7 +5384,6 @@
                 <w:sz w:val="28"/>
                 <w:szCs w:val="28"/>
               </w:rPr>
-              <w:lastRenderedPageBreak/>
               <w:t>dd</w:t>
             </w:r>
           </w:p>
@@ -5491,6 +5458,7 @@
                 <w:sz w:val="28"/>
                 <w:szCs w:val="28"/>
               </w:rPr>
+              <w:lastRenderedPageBreak/>
               <w:t>p</w:t>
             </w:r>
           </w:p>
@@ -8024,16 +7992,7 @@
                 <w:szCs w:val="28"/>
               </w:rPr>
               <w:lastRenderedPageBreak/>
-              <w:t xml:space="preserve">Lab12 </w:t>
-            </w:r>
-            <w:r>
-              <w:rPr>
-                <w:b/>
-                <w:bCs/>
-                <w:sz w:val="28"/>
-                <w:szCs w:val="28"/>
-              </w:rPr>
-              <w:t>Understanding Computer Hardware</w:t>
+              <w:t>Lab12 Understanding Computer Hardware</w:t>
             </w:r>
           </w:p>
         </w:tc>
@@ -8946,7 +8905,7 @@
           <w:ilvl w:val="0"/>
           <w:numId w:val="137"/>
         </w:numPr>
-        <w:spacing w:before="0" w:beforeAutospacing="0" w:after="0" w:afterAutospacing="0"/>
+        <w:spacing w:before="0" w:beforeAutospacing="0" w:after="240" w:afterAutospacing="0"/>
         <w:jc w:val="both"/>
         <w:textAlignment w:val="baseline"/>
         <w:rPr>
@@ -8968,15 +8927,196 @@
       <w:pPr>
         <w:pStyle w:val="NormalWeb"/>
         <w:spacing w:before="0" w:beforeAutospacing="0" w:after="0" w:afterAutospacing="0"/>
-        <w:ind w:left="720"/>
         <w:jc w:val="both"/>
         <w:textAlignment w:val="baseline"/>
         <w:rPr>
           <w:color w:val="000000"/>
           <w:sz w:val="28"/>
           <w:szCs w:val="28"/>
-        </w:rPr>
-      </w:pPr>
+          <w:lang w:val="uk-UA"/>
+        </w:rPr>
+      </w:pPr>
+      <w:r>
+        <w:rPr>
+          <w:noProof/>
+          <w:color w:val="000000"/>
+          <w:sz w:val="28"/>
+          <w:szCs w:val="28"/>
+          <w14:ligatures w14:val="standardContextual"/>
+        </w:rPr>
+        <w:drawing>
+          <wp:inline distT="0" distB="0" distL="0" distR="0">
+            <wp:extent cx="6151880" cy="596900"/>
+            <wp:effectExtent l="0" t="0" r="0" b="0"/>
+            <wp:docPr id="1227547703" name="Picture 3"/>
+            <wp:cNvGraphicFramePr>
+              <a:graphicFrameLocks xmlns:a="http://schemas.openxmlformats.org/drawingml/2006/main" noChangeAspect="1"/>
+            </wp:cNvGraphicFramePr>
+            <a:graphic xmlns:a="http://schemas.openxmlformats.org/drawingml/2006/main">
+              <a:graphicData uri="http://schemas.openxmlformats.org/drawingml/2006/picture">
+                <pic:pic xmlns:pic="http://schemas.openxmlformats.org/drawingml/2006/picture">
+                  <pic:nvPicPr>
+                    <pic:cNvPr id="1227547703" name="Picture 1227547703"/>
+                    <pic:cNvPicPr/>
+                  </pic:nvPicPr>
+                  <pic:blipFill>
+                    <a:blip r:embed="rId15">
+                      <a:extLst>
+                        <a:ext uri="{28A0092B-C50C-407E-A947-70E740481C1C}">
+                          <a14:useLocalDpi xmlns:a14="http://schemas.microsoft.com/office/drawing/2010/main" val="0"/>
+                        </a:ext>
+                      </a:extLst>
+                    </a:blip>
+                    <a:stretch>
+                      <a:fillRect/>
+                    </a:stretch>
+                  </pic:blipFill>
+                  <pic:spPr>
+                    <a:xfrm>
+                      <a:off x="0" y="0"/>
+                      <a:ext cx="6151880" cy="596900"/>
+                    </a:xfrm>
+                    <a:prstGeom prst="rect">
+                      <a:avLst/>
+                    </a:prstGeom>
+                  </pic:spPr>
+                </pic:pic>
+              </a:graphicData>
+            </a:graphic>
+          </wp:inline>
+        </w:drawing>
+      </w:r>
+    </w:p>
+    <w:p>
+      <w:pPr>
+        <w:pStyle w:val="NormalWeb"/>
+        <w:spacing w:before="0" w:beforeAutospacing="0" w:after="240" w:afterAutospacing="0"/>
+        <w:jc w:val="both"/>
+        <w:textAlignment w:val="baseline"/>
+        <w:rPr>
+          <w:color w:val="000000"/>
+          <w:sz w:val="28"/>
+          <w:szCs w:val="28"/>
+          <w:lang w:val="uk-UA"/>
+        </w:rPr>
+      </w:pPr>
+      <w:r>
+        <w:rPr>
+          <w:noProof/>
+          <w:color w:val="000000"/>
+          <w:sz w:val="28"/>
+          <w:szCs w:val="28"/>
+          <w:lang w:val="uk-UA"/>
+          <w14:ligatures w14:val="standardContextual"/>
+        </w:rPr>
+        <w:lastRenderedPageBreak/>
+        <w:drawing>
+          <wp:inline distT="0" distB="0" distL="0" distR="0">
+            <wp:extent cx="6151880" cy="1554480"/>
+            <wp:effectExtent l="0" t="0" r="0" b="0"/>
+            <wp:docPr id="1970852224" name="Picture 8"/>
+            <wp:cNvGraphicFramePr>
+              <a:graphicFrameLocks xmlns:a="http://schemas.openxmlformats.org/drawingml/2006/main" noChangeAspect="1"/>
+            </wp:cNvGraphicFramePr>
+            <a:graphic xmlns:a="http://schemas.openxmlformats.org/drawingml/2006/main">
+              <a:graphicData uri="http://schemas.openxmlformats.org/drawingml/2006/picture">
+                <pic:pic xmlns:pic="http://schemas.openxmlformats.org/drawingml/2006/picture">
+                  <pic:nvPicPr>
+                    <pic:cNvPr id="1970852224" name="Picture 1970852224"/>
+                    <pic:cNvPicPr/>
+                  </pic:nvPicPr>
+                  <pic:blipFill>
+                    <a:blip r:embed="rId16">
+                      <a:extLst>
+                        <a:ext uri="{28A0092B-C50C-407E-A947-70E740481C1C}">
+                          <a14:useLocalDpi xmlns:a14="http://schemas.microsoft.com/office/drawing/2010/main" val="0"/>
+                        </a:ext>
+                      </a:extLst>
+                    </a:blip>
+                    <a:stretch>
+                      <a:fillRect/>
+                    </a:stretch>
+                  </pic:blipFill>
+                  <pic:spPr>
+                    <a:xfrm>
+                      <a:off x="0" y="0"/>
+                      <a:ext cx="6151880" cy="1554480"/>
+                    </a:xfrm>
+                    <a:prstGeom prst="rect">
+                      <a:avLst/>
+                    </a:prstGeom>
+                  </pic:spPr>
+                </pic:pic>
+              </a:graphicData>
+            </a:graphic>
+          </wp:inline>
+        </w:drawing>
+      </w:r>
+    </w:p>
+    <w:p>
+      <w:pPr>
+        <w:pStyle w:val="NormalWeb"/>
+        <w:spacing w:before="0" w:beforeAutospacing="0" w:after="240" w:afterAutospacing="0"/>
+        <w:jc w:val="both"/>
+        <w:textAlignment w:val="baseline"/>
+        <w:rPr>
+          <w:color w:val="000000"/>
+          <w:sz w:val="28"/>
+          <w:szCs w:val="28"/>
+          <w:lang w:val="uk-UA"/>
+        </w:rPr>
+      </w:pPr>
+      <w:r>
+        <w:rPr>
+          <w:noProof/>
+          <w:color w:val="000000"/>
+          <w:sz w:val="28"/>
+          <w:szCs w:val="28"/>
+          <w:lang w:val="uk-UA"/>
+          <w14:ligatures w14:val="standardContextual"/>
+        </w:rPr>
+        <w:drawing>
+          <wp:inline distT="0" distB="0" distL="0" distR="0">
+            <wp:extent cx="6151880" cy="1011555"/>
+            <wp:effectExtent l="0" t="0" r="0" b="4445"/>
+            <wp:docPr id="59057270" name="Picture 7"/>
+            <wp:cNvGraphicFramePr>
+              <a:graphicFrameLocks xmlns:a="http://schemas.openxmlformats.org/drawingml/2006/main" noChangeAspect="1"/>
+            </wp:cNvGraphicFramePr>
+            <a:graphic xmlns:a="http://schemas.openxmlformats.org/drawingml/2006/main">
+              <a:graphicData uri="http://schemas.openxmlformats.org/drawingml/2006/picture">
+                <pic:pic xmlns:pic="http://schemas.openxmlformats.org/drawingml/2006/picture">
+                  <pic:nvPicPr>
+                    <pic:cNvPr id="59057270" name="Picture 59057270"/>
+                    <pic:cNvPicPr/>
+                  </pic:nvPicPr>
+                  <pic:blipFill>
+                    <a:blip r:embed="rId17">
+                      <a:extLst>
+                        <a:ext uri="{28A0092B-C50C-407E-A947-70E740481C1C}">
+                          <a14:useLocalDpi xmlns:a14="http://schemas.microsoft.com/office/drawing/2010/main" val="0"/>
+                        </a:ext>
+                      </a:extLst>
+                    </a:blip>
+                    <a:stretch>
+                      <a:fillRect/>
+                    </a:stretch>
+                  </pic:blipFill>
+                  <pic:spPr>
+                    <a:xfrm>
+                      <a:off x="0" y="0"/>
+                      <a:ext cx="6151880" cy="1011555"/>
+                    </a:xfrm>
+                    <a:prstGeom prst="rect">
+                      <a:avLst/>
+                    </a:prstGeom>
+                  </pic:spPr>
+                </pic:pic>
+              </a:graphicData>
+            </a:graphic>
+          </wp:inline>
+        </w:drawing>
+      </w:r>
     </w:p>
     <w:p>
       <w:pPr>
@@ -9007,7 +9147,6 @@
       <w:pPr>
         <w:pStyle w:val="NormalWeb"/>
         <w:spacing w:before="0" w:beforeAutospacing="0" w:after="0" w:afterAutospacing="0"/>
-        <w:ind w:left="720"/>
         <w:jc w:val="both"/>
         <w:textAlignment w:val="baseline"/>
         <w:rPr>
@@ -9016,6 +9155,492 @@
           <w:szCs w:val="28"/>
         </w:rPr>
       </w:pPr>
+    </w:p>
+    <w:p>
+      <w:pPr>
+        <w:pStyle w:val="NormalWeb"/>
+        <w:spacing w:before="0" w:beforeAutospacing="0" w:after="0" w:afterAutospacing="0"/>
+        <w:jc w:val="both"/>
+        <w:textAlignment w:val="baseline"/>
+        <w:rPr>
+          <w:color w:val="000000"/>
+          <w:sz w:val="28"/>
+          <w:szCs w:val="28"/>
+        </w:rPr>
+      </w:pPr>
+      <w:r>
+        <w:rPr>
+          <w:noProof/>
+          <w:color w:val="000000"/>
+          <w:sz w:val="28"/>
+          <w:szCs w:val="28"/>
+          <w14:ligatures w14:val="standardContextual"/>
+        </w:rPr>
+        <w:drawing>
+          <wp:inline distT="0" distB="0" distL="0" distR="0">
+            <wp:extent cx="6151880" cy="3109595"/>
+            <wp:effectExtent l="0" t="0" r="0" b="1905"/>
+            <wp:docPr id="1801347754" name="Picture 15"/>
+            <wp:cNvGraphicFramePr>
+              <a:graphicFrameLocks xmlns:a="http://schemas.openxmlformats.org/drawingml/2006/main" noChangeAspect="1"/>
+            </wp:cNvGraphicFramePr>
+            <a:graphic xmlns:a="http://schemas.openxmlformats.org/drawingml/2006/main">
+              <a:graphicData uri="http://schemas.openxmlformats.org/drawingml/2006/picture">
+                <pic:pic xmlns:pic="http://schemas.openxmlformats.org/drawingml/2006/picture">
+                  <pic:nvPicPr>
+                    <pic:cNvPr id="1801347754" name="Picture 1801347754"/>
+                    <pic:cNvPicPr/>
+                  </pic:nvPicPr>
+                  <pic:blipFill>
+                    <a:blip r:embed="rId18">
+                      <a:extLst>
+                        <a:ext uri="{28A0092B-C50C-407E-A947-70E740481C1C}">
+                          <a14:useLocalDpi xmlns:a14="http://schemas.microsoft.com/office/drawing/2010/main" val="0"/>
+                        </a:ext>
+                      </a:extLst>
+                    </a:blip>
+                    <a:stretch>
+                      <a:fillRect/>
+                    </a:stretch>
+                  </pic:blipFill>
+                  <pic:spPr>
+                    <a:xfrm>
+                      <a:off x="0" y="0"/>
+                      <a:ext cx="6151880" cy="3109595"/>
+                    </a:xfrm>
+                    <a:prstGeom prst="rect">
+                      <a:avLst/>
+                    </a:prstGeom>
+                  </pic:spPr>
+                </pic:pic>
+              </a:graphicData>
+            </a:graphic>
+          </wp:inline>
+        </w:drawing>
+      </w:r>
+    </w:p>
+    <w:p>
+      <w:pPr>
+        <w:pStyle w:val="NormalWeb"/>
+        <w:spacing w:before="0" w:beforeAutospacing="0" w:after="0" w:afterAutospacing="0"/>
+        <w:jc w:val="both"/>
+        <w:textAlignment w:val="baseline"/>
+        <w:rPr>
+          <w:color w:val="000000"/>
+          <w:sz w:val="28"/>
+          <w:szCs w:val="28"/>
+        </w:rPr>
+      </w:pPr>
+      <w:r>
+        <w:rPr>
+          <w:noProof/>
+          <w:color w:val="000000"/>
+          <w:sz w:val="28"/>
+          <w:szCs w:val="28"/>
+          <w14:ligatures w14:val="standardContextual"/>
+        </w:rPr>
+        <w:lastRenderedPageBreak/>
+        <w:drawing>
+          <wp:inline distT="0" distB="0" distL="0" distR="0">
+            <wp:extent cx="6151880" cy="5312410"/>
+            <wp:effectExtent l="0" t="0" r="0" b="0"/>
+            <wp:docPr id="1791832428" name="Picture 12"/>
+            <wp:cNvGraphicFramePr>
+              <a:graphicFrameLocks xmlns:a="http://schemas.openxmlformats.org/drawingml/2006/main" noChangeAspect="1"/>
+            </wp:cNvGraphicFramePr>
+            <a:graphic xmlns:a="http://schemas.openxmlformats.org/drawingml/2006/main">
+              <a:graphicData uri="http://schemas.openxmlformats.org/drawingml/2006/picture">
+                <pic:pic xmlns:pic="http://schemas.openxmlformats.org/drawingml/2006/picture">
+                  <pic:nvPicPr>
+                    <pic:cNvPr id="1791832428" name="Picture 1791832428"/>
+                    <pic:cNvPicPr/>
+                  </pic:nvPicPr>
+                  <pic:blipFill>
+                    <a:blip r:embed="rId19">
+                      <a:extLst>
+                        <a:ext uri="{28A0092B-C50C-407E-A947-70E740481C1C}">
+                          <a14:useLocalDpi xmlns:a14="http://schemas.microsoft.com/office/drawing/2010/main" val="0"/>
+                        </a:ext>
+                      </a:extLst>
+                    </a:blip>
+                    <a:stretch>
+                      <a:fillRect/>
+                    </a:stretch>
+                  </pic:blipFill>
+                  <pic:spPr>
+                    <a:xfrm>
+                      <a:off x="0" y="0"/>
+                      <a:ext cx="6151880" cy="5312410"/>
+                    </a:xfrm>
+                    <a:prstGeom prst="rect">
+                      <a:avLst/>
+                    </a:prstGeom>
+                  </pic:spPr>
+                </pic:pic>
+              </a:graphicData>
+            </a:graphic>
+          </wp:inline>
+        </w:drawing>
+      </w:r>
+    </w:p>
+    <w:p>
+      <w:pPr>
+        <w:pStyle w:val="NormalWeb"/>
+        <w:spacing w:before="0" w:beforeAutospacing="0" w:after="0" w:afterAutospacing="0"/>
+        <w:jc w:val="both"/>
+        <w:textAlignment w:val="baseline"/>
+        <w:rPr>
+          <w:color w:val="000000"/>
+          <w:sz w:val="28"/>
+          <w:szCs w:val="28"/>
+        </w:rPr>
+      </w:pPr>
+    </w:p>
+    <w:p>
+      <w:pPr>
+        <w:pStyle w:val="NormalWeb"/>
+        <w:spacing w:before="0" w:beforeAutospacing="0" w:after="0" w:afterAutospacing="0" w:line="360" w:lineRule="auto"/>
+        <w:jc w:val="both"/>
+        <w:textAlignment w:val="baseline"/>
+        <w:rPr>
+          <w:color w:val="000000"/>
+          <w:sz w:val="28"/>
+          <w:szCs w:val="28"/>
+          <w:lang w:val="en-US"/>
+        </w:rPr>
+      </w:pPr>
+      <w:proofErr w:type="spellStart"/>
+      <w:r>
+        <w:rPr>
+          <w:color w:val="000000"/>
+          <w:sz w:val="28"/>
+          <w:szCs w:val="28"/>
+          <w:lang w:val="uk-UA"/>
+        </w:rPr>
+        <w:t>Another</w:t>
+      </w:r>
+      <w:proofErr w:type="spellEnd"/>
+      <w:r>
+        <w:rPr>
+          <w:color w:val="000000"/>
+          <w:sz w:val="28"/>
+          <w:szCs w:val="28"/>
+          <w:lang w:val="uk-UA"/>
+        </w:rPr>
+        <w:t xml:space="preserve"> </w:t>
+      </w:r>
+      <w:proofErr w:type="spellStart"/>
+      <w:r>
+        <w:rPr>
+          <w:color w:val="000000"/>
+          <w:sz w:val="28"/>
+          <w:szCs w:val="28"/>
+          <w:lang w:val="uk-UA"/>
+        </w:rPr>
+        <w:t>way</w:t>
+      </w:r>
+      <w:proofErr w:type="spellEnd"/>
+      <w:r>
+        <w:rPr>
+          <w:color w:val="000000"/>
+          <w:sz w:val="28"/>
+          <w:szCs w:val="28"/>
+          <w:lang w:val="uk-UA"/>
+        </w:rPr>
+        <w:t xml:space="preserve"> </w:t>
+      </w:r>
+      <w:proofErr w:type="spellStart"/>
+      <w:r>
+        <w:rPr>
+          <w:color w:val="000000"/>
+          <w:sz w:val="28"/>
+          <w:szCs w:val="28"/>
+          <w:lang w:val="uk-UA"/>
+        </w:rPr>
+        <w:t>to</w:t>
+      </w:r>
+      <w:proofErr w:type="spellEnd"/>
+      <w:r>
+        <w:rPr>
+          <w:color w:val="000000"/>
+          <w:sz w:val="28"/>
+          <w:szCs w:val="28"/>
+          <w:lang w:val="uk-UA"/>
+        </w:rPr>
+        <w:t xml:space="preserve"> </w:t>
+      </w:r>
+      <w:proofErr w:type="spellStart"/>
+      <w:r>
+        <w:rPr>
+          <w:color w:val="000000"/>
+          <w:sz w:val="28"/>
+          <w:szCs w:val="28"/>
+          <w:lang w:val="uk-UA"/>
+        </w:rPr>
+        <w:t>run</w:t>
+      </w:r>
+      <w:proofErr w:type="spellEnd"/>
+      <w:r>
+        <w:rPr>
+          <w:color w:val="000000"/>
+          <w:sz w:val="28"/>
+          <w:szCs w:val="28"/>
+          <w:lang w:val="uk-UA"/>
+        </w:rPr>
+        <w:t xml:space="preserve"> </w:t>
+      </w:r>
+      <w:proofErr w:type="spellStart"/>
+      <w:r>
+        <w:rPr>
+          <w:color w:val="000000"/>
+          <w:sz w:val="28"/>
+          <w:szCs w:val="28"/>
+          <w:lang w:val="uk-UA"/>
+        </w:rPr>
+        <w:t>the</w:t>
+      </w:r>
+      <w:proofErr w:type="spellEnd"/>
+      <w:r>
+        <w:rPr>
+          <w:color w:val="000000"/>
+          <w:sz w:val="28"/>
+          <w:szCs w:val="28"/>
+          <w:lang w:val="uk-UA"/>
+        </w:rPr>
+        <w:t xml:space="preserve"> </w:t>
+      </w:r>
+      <w:proofErr w:type="spellStart"/>
+      <w:r>
+        <w:rPr>
+          <w:color w:val="000000"/>
+          <w:sz w:val="28"/>
+          <w:szCs w:val="28"/>
+          <w:lang w:val="uk-UA"/>
+        </w:rPr>
+        <w:t>program</w:t>
+      </w:r>
+      <w:proofErr w:type="spellEnd"/>
+      <w:r>
+        <w:rPr>
+          <w:color w:val="000000"/>
+          <w:sz w:val="28"/>
+          <w:szCs w:val="28"/>
+          <w:lang w:val="uk-UA"/>
+        </w:rPr>
+        <w:t xml:space="preserve"> </w:t>
+      </w:r>
+      <w:proofErr w:type="spellStart"/>
+      <w:r>
+        <w:rPr>
+          <w:color w:val="000000"/>
+          <w:sz w:val="28"/>
+          <w:szCs w:val="28"/>
+          <w:lang w:val="uk-UA"/>
+        </w:rPr>
+        <w:t>is</w:t>
+      </w:r>
+      <w:proofErr w:type="spellEnd"/>
+      <w:r>
+        <w:rPr>
+          <w:color w:val="000000"/>
+          <w:sz w:val="28"/>
+          <w:szCs w:val="28"/>
+          <w:lang w:val="uk-UA"/>
+        </w:rPr>
+        <w:t xml:space="preserve"> </w:t>
+      </w:r>
+      <w:r>
+        <w:rPr>
+          <w:color w:val="000000"/>
+          <w:sz w:val="28"/>
+          <w:szCs w:val="28"/>
+          <w:lang w:val="en-US"/>
+        </w:rPr>
+        <w:t>to</w:t>
+      </w:r>
+      <w:r>
+        <w:rPr>
+          <w:color w:val="000000"/>
+          <w:sz w:val="28"/>
+          <w:szCs w:val="28"/>
+          <w:lang w:val="uk-UA"/>
+        </w:rPr>
+        <w:t xml:space="preserve"> </w:t>
+      </w:r>
+      <w:proofErr w:type="spellStart"/>
+      <w:r>
+        <w:rPr>
+          <w:color w:val="000000"/>
+          <w:sz w:val="28"/>
+          <w:szCs w:val="28"/>
+          <w:lang w:val="uk-UA"/>
+        </w:rPr>
+        <w:t>typ</w:t>
+      </w:r>
+      <w:proofErr w:type="spellEnd"/>
+      <w:r>
+        <w:rPr>
+          <w:color w:val="000000"/>
+          <w:sz w:val="28"/>
+          <w:szCs w:val="28"/>
+          <w:lang w:val="en-US"/>
+        </w:rPr>
+        <w:t>e</w:t>
+      </w:r>
+      <w:r>
+        <w:rPr>
+          <w:color w:val="000000"/>
+          <w:sz w:val="28"/>
+          <w:szCs w:val="28"/>
+          <w:lang w:val="uk-UA"/>
+        </w:rPr>
+        <w:t xml:space="preserve"> </w:t>
+      </w:r>
+      <w:proofErr w:type="spellStart"/>
+      <w:r>
+        <w:rPr>
+          <w:color w:val="000000"/>
+          <w:sz w:val="28"/>
+          <w:szCs w:val="28"/>
+          <w:lang w:val="uk-UA"/>
+        </w:rPr>
+        <w:t>bash</w:t>
+      </w:r>
+      <w:proofErr w:type="spellEnd"/>
+      <w:r>
+        <w:rPr>
+          <w:color w:val="000000"/>
+          <w:sz w:val="28"/>
+          <w:szCs w:val="28"/>
+          <w:lang w:val="uk-UA"/>
+        </w:rPr>
+        <w:t xml:space="preserve"> </w:t>
+      </w:r>
+      <w:proofErr w:type="spellStart"/>
+      <w:r>
+        <w:rPr>
+          <w:color w:val="000000"/>
+          <w:sz w:val="28"/>
+          <w:szCs w:val="28"/>
+          <w:lang w:val="uk-UA"/>
+        </w:rPr>
+        <w:t>before</w:t>
+      </w:r>
+      <w:proofErr w:type="spellEnd"/>
+      <w:r>
+        <w:rPr>
+          <w:color w:val="000000"/>
+          <w:sz w:val="28"/>
+          <w:szCs w:val="28"/>
+          <w:lang w:val="uk-UA"/>
+        </w:rPr>
+        <w:t xml:space="preserve"> </w:t>
+      </w:r>
+      <w:proofErr w:type="spellStart"/>
+      <w:r>
+        <w:rPr>
+          <w:color w:val="000000"/>
+          <w:sz w:val="28"/>
+          <w:szCs w:val="28"/>
+          <w:lang w:val="uk-UA"/>
+        </w:rPr>
+        <w:t>the</w:t>
+      </w:r>
+      <w:proofErr w:type="spellEnd"/>
+      <w:r>
+        <w:rPr>
+          <w:color w:val="000000"/>
+          <w:sz w:val="28"/>
+          <w:szCs w:val="28"/>
+          <w:lang w:val="uk-UA"/>
+        </w:rPr>
+        <w:t xml:space="preserve"> </w:t>
+      </w:r>
+      <w:proofErr w:type="spellStart"/>
+      <w:r>
+        <w:rPr>
+          <w:color w:val="000000"/>
+          <w:sz w:val="28"/>
+          <w:szCs w:val="28"/>
+          <w:lang w:val="uk-UA"/>
+        </w:rPr>
+        <w:t>filename</w:t>
+      </w:r>
+      <w:proofErr w:type="spellEnd"/>
+      <w:r>
+        <w:rPr>
+          <w:color w:val="000000"/>
+          <w:sz w:val="28"/>
+          <w:szCs w:val="28"/>
+          <w:lang w:val="en-US"/>
+        </w:rPr>
+        <w:t>:</w:t>
+      </w:r>
+    </w:p>
+    <w:p>
+      <w:pPr>
+        <w:pStyle w:val="NormalWeb"/>
+        <w:spacing w:before="0" w:beforeAutospacing="0" w:after="0" w:afterAutospacing="0"/>
+        <w:jc w:val="both"/>
+        <w:textAlignment w:val="baseline"/>
+        <w:rPr>
+          <w:color w:val="000000"/>
+          <w:sz w:val="28"/>
+          <w:szCs w:val="28"/>
+          <w:lang w:val="en-US"/>
+        </w:rPr>
+      </w:pPr>
+      <w:r>
+        <w:rPr>
+          <w:noProof/>
+          <w:color w:val="000000"/>
+          <w:sz w:val="28"/>
+          <w:szCs w:val="28"/>
+          <w:lang w:val="en-US"/>
+          <w14:ligatures w14:val="standardContextual"/>
+        </w:rPr>
+        <w:drawing>
+          <wp:inline distT="0" distB="0" distL="0" distR="0">
+            <wp:extent cx="6151880" cy="2651760"/>
+            <wp:effectExtent l="0" t="0" r="0" b="2540"/>
+            <wp:docPr id="1604728214" name="Picture 13"/>
+            <wp:cNvGraphicFramePr>
+              <a:graphicFrameLocks xmlns:a="http://schemas.openxmlformats.org/drawingml/2006/main" noChangeAspect="1"/>
+            </wp:cNvGraphicFramePr>
+            <a:graphic xmlns:a="http://schemas.openxmlformats.org/drawingml/2006/main">
+              <a:graphicData uri="http://schemas.openxmlformats.org/drawingml/2006/picture">
+                <pic:pic xmlns:pic="http://schemas.openxmlformats.org/drawingml/2006/picture">
+                  <pic:nvPicPr>
+                    <pic:cNvPr id="1604728214" name="Picture 1604728214"/>
+                    <pic:cNvPicPr/>
+                  </pic:nvPicPr>
+                  <pic:blipFill>
+                    <a:blip r:embed="rId20">
+                      <a:extLst>
+                        <a:ext uri="{28A0092B-C50C-407E-A947-70E740481C1C}">
+                          <a14:useLocalDpi xmlns:a14="http://schemas.microsoft.com/office/drawing/2010/main" val="0"/>
+                        </a:ext>
+                      </a:extLst>
+                    </a:blip>
+                    <a:stretch>
+                      <a:fillRect/>
+                    </a:stretch>
+                  </pic:blipFill>
+                  <pic:spPr>
+                    <a:xfrm>
+                      <a:off x="0" y="0"/>
+                      <a:ext cx="6151880" cy="2651760"/>
+                    </a:xfrm>
+                    <a:prstGeom prst="rect">
+                      <a:avLst/>
+                    </a:prstGeom>
+                  </pic:spPr>
+                </pic:pic>
+              </a:graphicData>
+            </a:graphic>
+          </wp:inline>
+        </w:drawing>
+      </w:r>
     </w:p>
     <w:p>
       <w:pPr>
@@ -9024,7 +9649,7 @@
           <w:ilvl w:val="0"/>
           <w:numId w:val="137"/>
         </w:numPr>
-        <w:spacing w:before="0" w:beforeAutospacing="0" w:after="0" w:afterAutospacing="0"/>
+        <w:spacing w:before="0" w:beforeAutospacing="0" w:after="240" w:afterAutospacing="0"/>
         <w:jc w:val="both"/>
         <w:textAlignment w:val="baseline"/>
         <w:rPr>
@@ -9039,6 +9664,7 @@
           <w:sz w:val="28"/>
           <w:szCs w:val="28"/>
         </w:rPr>
+        <w:lastRenderedPageBreak/>
         <w:t>**наведіть свій приклад скриптового сценарію.</w:t>
       </w:r>
     </w:p>
@@ -9047,6 +9673,145 @@
         <w:pStyle w:val="NormalWeb"/>
         <w:spacing w:before="0" w:beforeAutospacing="0" w:after="0" w:afterAutospacing="0"/>
         <w:jc w:val="both"/>
+        <w:textAlignment w:val="baseline"/>
+        <w:rPr>
+          <w:color w:val="000000"/>
+          <w:sz w:val="28"/>
+          <w:szCs w:val="28"/>
+        </w:rPr>
+      </w:pPr>
+      <w:r>
+        <w:rPr>
+          <w:noProof/>
+          <w:color w:val="000000"/>
+          <w:sz w:val="28"/>
+          <w:szCs w:val="28"/>
+          <w14:ligatures w14:val="standardContextual"/>
+        </w:rPr>
+        <w:drawing>
+          <wp:inline distT="0" distB="0" distL="0" distR="0">
+            <wp:extent cx="6151880" cy="1669415"/>
+            <wp:effectExtent l="0" t="0" r="0" b="0"/>
+            <wp:docPr id="1474842559" name="Picture 2"/>
+            <wp:cNvGraphicFramePr>
+              <a:graphicFrameLocks xmlns:a="http://schemas.openxmlformats.org/drawingml/2006/main" noChangeAspect="1"/>
+            </wp:cNvGraphicFramePr>
+            <a:graphic xmlns:a="http://schemas.openxmlformats.org/drawingml/2006/main">
+              <a:graphicData uri="http://schemas.openxmlformats.org/drawingml/2006/picture">
+                <pic:pic xmlns:pic="http://schemas.openxmlformats.org/drawingml/2006/picture">
+                  <pic:nvPicPr>
+                    <pic:cNvPr id="1474842559" name="Picture 1474842559"/>
+                    <pic:cNvPicPr/>
+                  </pic:nvPicPr>
+                  <pic:blipFill>
+                    <a:blip r:embed="rId21">
+                      <a:extLst>
+                        <a:ext uri="{28A0092B-C50C-407E-A947-70E740481C1C}">
+                          <a14:useLocalDpi xmlns:a14="http://schemas.microsoft.com/office/drawing/2010/main" val="0"/>
+                        </a:ext>
+                      </a:extLst>
+                    </a:blip>
+                    <a:stretch>
+                      <a:fillRect/>
+                    </a:stretch>
+                  </pic:blipFill>
+                  <pic:spPr>
+                    <a:xfrm>
+                      <a:off x="0" y="0"/>
+                      <a:ext cx="6151880" cy="1669415"/>
+                    </a:xfrm>
+                    <a:prstGeom prst="rect">
+                      <a:avLst/>
+                    </a:prstGeom>
+                  </pic:spPr>
+                </pic:pic>
+              </a:graphicData>
+            </a:graphic>
+          </wp:inline>
+        </w:drawing>
+      </w:r>
+    </w:p>
+    <w:p>
+      <w:pPr>
+        <w:pStyle w:val="NormalWeb"/>
+        <w:spacing w:before="0" w:beforeAutospacing="0" w:after="0" w:afterAutospacing="0"/>
+        <w:jc w:val="both"/>
+        <w:textAlignment w:val="baseline"/>
+        <w:rPr>
+          <w:color w:val="000000"/>
+          <w:sz w:val="28"/>
+          <w:szCs w:val="28"/>
+        </w:rPr>
+      </w:pPr>
+    </w:p>
+    <w:p>
+      <w:pPr>
+        <w:pStyle w:val="NormalWeb"/>
+        <w:spacing w:before="0" w:beforeAutospacing="0" w:after="0" w:afterAutospacing="0"/>
+        <w:jc w:val="both"/>
+        <w:textAlignment w:val="baseline"/>
+        <w:rPr>
+          <w:color w:val="000000"/>
+          <w:sz w:val="28"/>
+          <w:szCs w:val="28"/>
+        </w:rPr>
+      </w:pPr>
+      <w:r>
+        <w:rPr>
+          <w:noProof/>
+          <w:color w:val="000000"/>
+          <w:sz w:val="28"/>
+          <w:szCs w:val="28"/>
+          <w14:ligatures w14:val="standardContextual"/>
+        </w:rPr>
+        <w:drawing>
+          <wp:inline distT="0" distB="0" distL="0" distR="0">
+            <wp:extent cx="6151880" cy="1669415"/>
+            <wp:effectExtent l="0" t="0" r="0" b="0"/>
+            <wp:docPr id="1606637960" name="Picture 1"/>
+            <wp:cNvGraphicFramePr>
+              <a:graphicFrameLocks xmlns:a="http://schemas.openxmlformats.org/drawingml/2006/main" noChangeAspect="1"/>
+            </wp:cNvGraphicFramePr>
+            <a:graphic xmlns:a="http://schemas.openxmlformats.org/drawingml/2006/main">
+              <a:graphicData uri="http://schemas.openxmlformats.org/drawingml/2006/picture">
+                <pic:pic xmlns:pic="http://schemas.openxmlformats.org/drawingml/2006/picture">
+                  <pic:nvPicPr>
+                    <pic:cNvPr id="1606637960" name="Picture 1606637960"/>
+                    <pic:cNvPicPr/>
+                  </pic:nvPicPr>
+                  <pic:blipFill>
+                    <a:blip r:embed="rId22">
+                      <a:extLst>
+                        <a:ext uri="{28A0092B-C50C-407E-A947-70E740481C1C}">
+                          <a14:useLocalDpi xmlns:a14="http://schemas.microsoft.com/office/drawing/2010/main" val="0"/>
+                        </a:ext>
+                      </a:extLst>
+                    </a:blip>
+                    <a:stretch>
+                      <a:fillRect/>
+                    </a:stretch>
+                  </pic:blipFill>
+                  <pic:spPr>
+                    <a:xfrm>
+                      <a:off x="0" y="0"/>
+                      <a:ext cx="6151880" cy="1669415"/>
+                    </a:xfrm>
+                    <a:prstGeom prst="rect">
+                      <a:avLst/>
+                    </a:prstGeom>
+                  </pic:spPr>
+                </pic:pic>
+              </a:graphicData>
+            </a:graphic>
+          </wp:inline>
+        </w:drawing>
+      </w:r>
+    </w:p>
+    <w:p>
+      <w:pPr>
+        <w:pStyle w:val="NormalWeb"/>
+        <w:spacing w:before="0" w:beforeAutospacing="0" w:after="0" w:afterAutospacing="0"/>
+        <w:jc w:val="both"/>
         <w:rPr>
           <w:color w:val="000000"/>
           <w:sz w:val="28"/>
@@ -9054,14 +9819,6 @@
           <w:lang w:val="en-US"/>
         </w:rPr>
       </w:pPr>
-      <w:r>
-        <w:rPr>
-          <w:color w:val="000000"/>
-          <w:sz w:val="28"/>
-          <w:szCs w:val="28"/>
-        </w:rPr>
-        <w:t> </w:t>
-      </w:r>
     </w:p>
     <w:p>
       <w:pPr>
@@ -9143,7 +9900,6 @@
           <w:sz w:val="28"/>
           <w:szCs w:val="28"/>
         </w:rPr>
-        <w:lastRenderedPageBreak/>
         <w:t>Якою командою можна отримати інформацію про стан використання RAM поточною системою?</w:t>
       </w:r>
     </w:p>
@@ -9383,17 +10139,6 @@
     </w:p>
     <w:p>
       <w:pPr>
-        <w:spacing w:after="240"/>
-        <w:jc w:val="both"/>
-      </w:pPr>
-    </w:p>
-    <w:p>
-      <w:pPr>
-        <w:jc w:val="both"/>
-      </w:pPr>
-    </w:p>
-    <w:p>
-      <w:pPr>
         <w:jc w:val="both"/>
         <w:rPr>
           <w:b/>
@@ -9406,8 +10151,8 @@
       </w:pPr>
     </w:p>
     <w:sectPr>
-      <w:headerReference w:type="default" r:id="rId15"/>
-      <w:footerReference w:type="default" r:id="rId16"/>
+      <w:headerReference w:type="default" r:id="rId23"/>
+      <w:footerReference w:type="default" r:id="rId24"/>
       <w:pgSz w:w="12240" w:h="15840"/>
       <w:pgMar w:top="1134" w:right="851" w:bottom="1134" w:left="1701" w:header="708" w:footer="709" w:gutter="0"/>
       <w:cols w:space="708"/>
@@ -27677,6 +28422,7 @@
   <w:style w:type="character" w:default="1" w:styleId="DefaultParagraphFont">
     <w:name w:val="Default Paragraph Font"/>
     <w:uiPriority w:val="1"/>
+    <w:semiHidden/>
     <w:unhideWhenUsed/>
   </w:style>
   <w:style w:type="table" w:default="1" w:styleId="TableNormal">

--- a/labs/lab7/lab7_os.docx
+++ b/labs/lab7/lab7_os.docx
@@ -707,1589 +707,6 @@
           <w:szCs w:val="28"/>
         </w:rPr>
         <w:t>4. Сайт мережевої академії Cisco netacad.com та його онлайн курси по Linux</w:t>
-      </w:r>
-    </w:p>
-    <w:p>
-      <w:pPr>
-        <w:jc w:val="both"/>
-        <w:rPr>
-          <w:color w:val="000000"/>
-          <w:sz w:val="28"/>
-          <w:szCs w:val="28"/>
-        </w:rPr>
-      </w:pPr>
-    </w:p>
-    <w:p>
-      <w:pPr>
-        <w:pStyle w:val="NormalWeb"/>
-        <w:spacing w:before="0" w:beforeAutospacing="0" w:after="0" w:afterAutospacing="0"/>
-        <w:jc w:val="both"/>
-        <w:rPr>
-          <w:color w:val="000000"/>
-        </w:rPr>
-      </w:pPr>
-      <w:r>
-        <w:rPr>
-          <w:b/>
-          <w:bCs/>
-          <w:color w:val="000000"/>
-        </w:rPr>
-        <w:t>Короткі теоретичні відомості:</w:t>
-      </w:r>
-    </w:p>
-    <w:p>
-      <w:pPr>
-        <w:rPr>
-          <w:color w:val="000000"/>
-        </w:rPr>
-      </w:pPr>
-    </w:p>
-    <w:p>
-      <w:pPr>
-        <w:pStyle w:val="NormalWeb"/>
-        <w:spacing w:before="0" w:beforeAutospacing="0" w:after="0" w:afterAutospacing="0"/>
-        <w:ind w:firstLine="709"/>
-        <w:jc w:val="both"/>
-        <w:rPr>
-          <w:color w:val="000000"/>
-        </w:rPr>
-      </w:pPr>
-      <w:r>
-        <w:rPr>
-          <w:color w:val="000000"/>
-          <w:sz w:val="22"/>
-          <w:szCs w:val="22"/>
-        </w:rPr>
-        <w:t>A script can be as simple as one command:</w:t>
-      </w:r>
-    </w:p>
-    <w:p>
-      <w:pPr>
-        <w:pStyle w:val="NormalWeb"/>
-        <w:spacing w:before="0" w:beforeAutospacing="0" w:after="0" w:afterAutospacing="0"/>
-        <w:ind w:firstLine="709"/>
-        <w:jc w:val="both"/>
-        <w:rPr>
-          <w:color w:val="000000"/>
-        </w:rPr>
-      </w:pPr>
-      <w:r>
-        <w:rPr>
-          <w:i/>
-          <w:iCs/>
-          <w:color w:val="000000"/>
-          <w:sz w:val="22"/>
-          <w:szCs w:val="22"/>
-        </w:rPr>
-        <w:t>echo "Hello, World!"</w:t>
-      </w:r>
-    </w:p>
-    <w:p>
-      <w:pPr>
-        <w:pStyle w:val="NormalWeb"/>
-        <w:spacing w:before="0" w:beforeAutospacing="0" w:after="0" w:afterAutospacing="0"/>
-        <w:ind w:firstLine="709"/>
-        <w:jc w:val="both"/>
-        <w:rPr>
-          <w:color w:val="000000"/>
-        </w:rPr>
-      </w:pPr>
-      <w:r>
-        <w:rPr>
-          <w:color w:val="000000"/>
-          <w:sz w:val="22"/>
-          <w:szCs w:val="22"/>
-        </w:rPr>
-        <w:t xml:space="preserve">The script, </w:t>
-      </w:r>
-      <w:r>
-        <w:rPr>
-          <w:i/>
-          <w:iCs/>
-          <w:color w:val="000000"/>
-          <w:sz w:val="22"/>
-          <w:szCs w:val="22"/>
-        </w:rPr>
-        <w:t>test.sh</w:t>
-      </w:r>
-      <w:r>
-        <w:rPr>
-          <w:color w:val="000000"/>
-          <w:sz w:val="22"/>
-          <w:szCs w:val="22"/>
-        </w:rPr>
-        <w:t>, consists of just one line that prints the string Hello, World! to the console.</w:t>
-      </w:r>
-    </w:p>
-    <w:p>
-      <w:pPr>
-        <w:pStyle w:val="NormalWeb"/>
-        <w:spacing w:before="0" w:beforeAutospacing="0" w:after="0" w:afterAutospacing="0"/>
-        <w:ind w:firstLine="709"/>
-        <w:jc w:val="both"/>
-        <w:rPr>
-          <w:color w:val="000000"/>
-        </w:rPr>
-      </w:pPr>
-      <w:r>
-        <w:rPr>
-          <w:color w:val="000000"/>
-          <w:sz w:val="22"/>
-          <w:szCs w:val="22"/>
-        </w:rPr>
-        <w:t>Running a script can be done either by passing it as an argument to your shell or by running it directly:</w:t>
-      </w:r>
-    </w:p>
-    <w:p>
-      <w:pPr>
-        <w:rPr>
-          <w:color w:val="000000"/>
-        </w:rPr>
-      </w:pPr>
-    </w:p>
-    <w:p>
-      <w:pPr>
-        <w:pStyle w:val="NormalWeb"/>
-        <w:spacing w:before="0" w:beforeAutospacing="0" w:after="0" w:afterAutospacing="0"/>
-        <w:jc w:val="both"/>
-        <w:rPr>
-          <w:color w:val="000000"/>
-        </w:rPr>
-      </w:pPr>
-      <w:r>
-        <w:rPr>
-          <w:color w:val="000000"/>
-          <w:sz w:val="22"/>
-          <w:szCs w:val="22"/>
-          <w:bdr w:val="none" w:sz="0" w:space="0" w:color="auto" w:frame="1"/>
-        </w:rPr>
-        <w:fldChar w:fldCharType="begin"/>
-      </w:r>
-      <w:r>
-        <w:rPr>
-          <w:color w:val="000000"/>
-          <w:sz w:val="22"/>
-          <w:szCs w:val="22"/>
-          <w:bdr w:val="none" w:sz="0" w:space="0" w:color="auto" w:frame="1"/>
-        </w:rPr>
-        <w:instrText xml:space="preserve"> INCLUDEPICTURE "https://lh7-us.googleusercontent.com/vjCnayZHOtIEfj1IVQR0xUSe5R_hJ_ix8EHg-n3AutF4gH9Ey8nyVjRcTZkiDsGIJtR-2YQhGj6SqC32kwkydI26goXoY76SyA4vk3SnWEumEV4hoNVbLwLXxDoRFEouTbPwAvVxvUHjtvtW_2pEFms" \* MERGEFORMATINET </w:instrText>
-      </w:r>
-      <w:r>
-        <w:rPr>
-          <w:color w:val="000000"/>
-          <w:sz w:val="22"/>
-          <w:szCs w:val="22"/>
-          <w:bdr w:val="none" w:sz="0" w:space="0" w:color="auto" w:frame="1"/>
-        </w:rPr>
-        <w:fldChar w:fldCharType="separate"/>
-      </w:r>
-      <w:r>
-        <w:rPr>
-          <w:noProof/>
-          <w:color w:val="000000"/>
-          <w:sz w:val="22"/>
-          <w:szCs w:val="22"/>
-          <w:bdr w:val="none" w:sz="0" w:space="0" w:color="auto" w:frame="1"/>
-        </w:rPr>
-        <w:drawing>
-          <wp:inline distT="0" distB="0" distL="0" distR="0">
-            <wp:extent cx="6151880" cy="1584325"/>
-            <wp:effectExtent l="0" t="0" r="0" b="3175"/>
-            <wp:docPr id="631984519" name="Picture 5"/>
-            <wp:cNvGraphicFramePr>
-              <a:graphicFrameLocks xmlns:a="http://schemas.openxmlformats.org/drawingml/2006/main" noChangeAspect="1"/>
-            </wp:cNvGraphicFramePr>
-            <a:graphic xmlns:a="http://schemas.openxmlformats.org/drawingml/2006/main">
-              <a:graphicData uri="http://schemas.openxmlformats.org/drawingml/2006/picture">
-                <pic:pic xmlns:pic="http://schemas.openxmlformats.org/drawingml/2006/picture">
-                  <pic:nvPicPr>
-                    <pic:cNvPr id="0" name="Picture 1"/>
-                    <pic:cNvPicPr>
-                      <a:picLocks noChangeAspect="1" noChangeArrowheads="1"/>
-                    </pic:cNvPicPr>
-                  </pic:nvPicPr>
-                  <pic:blipFill>
-                    <a:blip r:embed="rId8">
-                      <a:extLst>
-                        <a:ext uri="{28A0092B-C50C-407E-A947-70E740481C1C}">
-                          <a14:useLocalDpi xmlns:a14="http://schemas.microsoft.com/office/drawing/2010/main" val="0"/>
-                        </a:ext>
-                      </a:extLst>
-                    </a:blip>
-                    <a:srcRect/>
-                    <a:stretch>
-                      <a:fillRect/>
-                    </a:stretch>
-                  </pic:blipFill>
-                  <pic:spPr bwMode="auto">
-                    <a:xfrm>
-                      <a:off x="0" y="0"/>
-                      <a:ext cx="6151880" cy="1584325"/>
-                    </a:xfrm>
-                    <a:prstGeom prst="rect">
-                      <a:avLst/>
-                    </a:prstGeom>
-                    <a:noFill/>
-                    <a:ln>
-                      <a:noFill/>
-                    </a:ln>
-                  </pic:spPr>
-                </pic:pic>
-              </a:graphicData>
-            </a:graphic>
-          </wp:inline>
-        </w:drawing>
-      </w:r>
-      <w:r>
-        <w:rPr>
-          <w:color w:val="000000"/>
-          <w:sz w:val="22"/>
-          <w:szCs w:val="22"/>
-          <w:bdr w:val="none" w:sz="0" w:space="0" w:color="auto" w:frame="1"/>
-        </w:rPr>
-        <w:fldChar w:fldCharType="end"/>
-      </w:r>
-    </w:p>
-    <w:p>
-      <w:pPr>
-        <w:pStyle w:val="NormalWeb"/>
-        <w:spacing w:before="0" w:beforeAutospacing="0" w:after="0" w:afterAutospacing="0"/>
-        <w:ind w:firstLine="709"/>
-        <w:jc w:val="both"/>
-        <w:rPr>
-          <w:color w:val="000000"/>
-        </w:rPr>
-      </w:pPr>
-      <w:r>
-        <w:rPr>
-          <w:color w:val="000000"/>
-          <w:sz w:val="22"/>
-          <w:szCs w:val="22"/>
-        </w:rPr>
-        <w:t xml:space="preserve">In the example above, first, the script is run as an argument to the shell. Next, the script is run directly from the shell. It is rare to have the current directory in the binary search path </w:t>
-      </w:r>
-      <w:r>
-        <w:rPr>
-          <w:i/>
-          <w:iCs/>
-          <w:color w:val="000000"/>
-          <w:sz w:val="22"/>
-          <w:szCs w:val="22"/>
-        </w:rPr>
-        <w:t>$PATH</w:t>
-      </w:r>
-      <w:r>
-        <w:rPr>
-          <w:color w:val="000000"/>
-          <w:sz w:val="22"/>
-          <w:szCs w:val="22"/>
-        </w:rPr>
-        <w:t xml:space="preserve"> so the name is prefixed with </w:t>
-      </w:r>
-      <w:r>
-        <w:rPr>
-          <w:i/>
-          <w:iCs/>
-          <w:color w:val="000000"/>
-          <w:sz w:val="22"/>
-          <w:szCs w:val="22"/>
-        </w:rPr>
-        <w:t>./</w:t>
-      </w:r>
-      <w:r>
-        <w:rPr>
-          <w:color w:val="000000"/>
-          <w:sz w:val="22"/>
-          <w:szCs w:val="22"/>
-        </w:rPr>
-        <w:t xml:space="preserve"> to indicate that it should be run out of the current directory.</w:t>
-      </w:r>
-    </w:p>
-    <w:p>
-      <w:pPr>
-        <w:pStyle w:val="NormalWeb"/>
-        <w:spacing w:before="0" w:beforeAutospacing="0" w:after="0" w:afterAutospacing="0"/>
-        <w:ind w:firstLine="709"/>
-        <w:jc w:val="both"/>
-        <w:rPr>
-          <w:color w:val="000000"/>
-        </w:rPr>
-      </w:pPr>
-      <w:r>
-        <w:rPr>
-          <w:color w:val="000000"/>
-          <w:sz w:val="22"/>
-          <w:szCs w:val="22"/>
-        </w:rPr>
-        <w:t xml:space="preserve">The error Permission denied means that the script has not been marked as executable. A quick </w:t>
-      </w:r>
-      <w:r>
-        <w:rPr>
-          <w:i/>
-          <w:iCs/>
-          <w:color w:val="000000"/>
-          <w:sz w:val="22"/>
-          <w:szCs w:val="22"/>
-        </w:rPr>
-        <w:t>chmod</w:t>
-      </w:r>
-      <w:r>
-        <w:rPr>
-          <w:color w:val="000000"/>
-          <w:sz w:val="22"/>
-          <w:szCs w:val="22"/>
-        </w:rPr>
-        <w:t xml:space="preserve"> later and the script works. </w:t>
-      </w:r>
-      <w:r>
-        <w:rPr>
-          <w:i/>
-          <w:iCs/>
-          <w:color w:val="000000"/>
-          <w:sz w:val="22"/>
-          <w:szCs w:val="22"/>
-        </w:rPr>
-        <w:t>chmod</w:t>
-      </w:r>
-      <w:r>
-        <w:rPr>
-          <w:color w:val="000000"/>
-          <w:sz w:val="22"/>
-          <w:szCs w:val="22"/>
-        </w:rPr>
-        <w:t xml:space="preserve"> is used to change the permissions of a file, which will be explained in detail in a later chapter.</w:t>
-      </w:r>
-    </w:p>
-    <w:p>
-      <w:pPr>
-        <w:pStyle w:val="NormalWeb"/>
-        <w:spacing w:before="0" w:beforeAutospacing="0" w:after="0" w:afterAutospacing="0"/>
-        <w:ind w:firstLine="709"/>
-        <w:jc w:val="both"/>
-        <w:rPr>
-          <w:color w:val="000000"/>
-        </w:rPr>
-      </w:pPr>
-      <w:r>
-        <w:rPr>
-          <w:color w:val="000000"/>
-          <w:sz w:val="22"/>
-          <w:szCs w:val="22"/>
-        </w:rPr>
-        <w:t xml:space="preserve">There are various shells with their own language syntax. Therefore, more complicated scripts will indicate a particular shell by specifying the absolute path to the interpreter as the first line, prefixed by </w:t>
-      </w:r>
-      <w:r>
-        <w:rPr>
-          <w:i/>
-          <w:iCs/>
-          <w:color w:val="000000"/>
-          <w:sz w:val="22"/>
-          <w:szCs w:val="22"/>
-        </w:rPr>
-        <w:t xml:space="preserve">#! </w:t>
-      </w:r>
-      <w:r>
-        <w:rPr>
-          <w:color w:val="000000"/>
-          <w:sz w:val="22"/>
-          <w:szCs w:val="22"/>
-        </w:rPr>
-        <w:t>as shown:</w:t>
-      </w:r>
-    </w:p>
-    <w:p>
-      <w:pPr>
-        <w:pStyle w:val="NormalWeb"/>
-        <w:spacing w:before="0" w:beforeAutospacing="0" w:after="0" w:afterAutospacing="0"/>
-        <w:ind w:firstLine="709"/>
-        <w:jc w:val="both"/>
-        <w:rPr>
-          <w:color w:val="000000"/>
-        </w:rPr>
-      </w:pPr>
-      <w:r>
-        <w:rPr>
-          <w:i/>
-          <w:iCs/>
-          <w:color w:val="000000"/>
-          <w:sz w:val="22"/>
-          <w:szCs w:val="22"/>
-        </w:rPr>
-        <w:t>#!/bin/sh</w:t>
-      </w:r>
-    </w:p>
-    <w:p>
-      <w:pPr>
-        <w:pStyle w:val="NormalWeb"/>
-        <w:spacing w:before="0" w:beforeAutospacing="0" w:after="0" w:afterAutospacing="0"/>
-        <w:ind w:firstLine="709"/>
-        <w:jc w:val="both"/>
-        <w:rPr>
-          <w:color w:val="000000"/>
-        </w:rPr>
-      </w:pPr>
-      <w:r>
-        <w:rPr>
-          <w:i/>
-          <w:iCs/>
-          <w:color w:val="000000"/>
-          <w:sz w:val="22"/>
-          <w:szCs w:val="22"/>
-        </w:rPr>
-        <w:t>echo "Hello, World!"</w:t>
-      </w:r>
-    </w:p>
-    <w:p>
-      <w:pPr>
-        <w:pStyle w:val="NormalWeb"/>
-        <w:spacing w:before="0" w:beforeAutospacing="0" w:after="0" w:afterAutospacing="0"/>
-        <w:ind w:firstLine="709"/>
-        <w:jc w:val="both"/>
-        <w:rPr>
-          <w:color w:val="000000"/>
-        </w:rPr>
-      </w:pPr>
-      <w:r>
-        <w:rPr>
-          <w:color w:val="000000"/>
-          <w:sz w:val="22"/>
-          <w:szCs w:val="22"/>
-        </w:rPr>
-        <w:t>or</w:t>
-      </w:r>
-    </w:p>
-    <w:p>
-      <w:pPr>
-        <w:pStyle w:val="NormalWeb"/>
-        <w:spacing w:before="0" w:beforeAutospacing="0" w:after="0" w:afterAutospacing="0"/>
-        <w:ind w:firstLine="709"/>
-        <w:jc w:val="both"/>
-        <w:rPr>
-          <w:color w:val="000000"/>
-        </w:rPr>
-      </w:pPr>
-      <w:r>
-        <w:rPr>
-          <w:i/>
-          <w:iCs/>
-          <w:color w:val="000000"/>
-          <w:sz w:val="22"/>
-          <w:szCs w:val="22"/>
-        </w:rPr>
-        <w:t>#!/bin/bash</w:t>
-      </w:r>
-    </w:p>
-    <w:p>
-      <w:pPr>
-        <w:pStyle w:val="NormalWeb"/>
-        <w:spacing w:before="0" w:beforeAutospacing="0" w:after="0" w:afterAutospacing="0"/>
-        <w:ind w:firstLine="709"/>
-        <w:jc w:val="both"/>
-        <w:rPr>
-          <w:color w:val="000000"/>
-        </w:rPr>
-      </w:pPr>
-      <w:r>
-        <w:rPr>
-          <w:i/>
-          <w:iCs/>
-          <w:color w:val="000000"/>
-          <w:sz w:val="22"/>
-          <w:szCs w:val="22"/>
-        </w:rPr>
-        <w:t>echo "Hello, World!"</w:t>
-      </w:r>
-    </w:p>
-    <w:p>
-      <w:pPr>
-        <w:pStyle w:val="NormalWeb"/>
-        <w:spacing w:before="0" w:beforeAutospacing="0" w:after="0" w:afterAutospacing="0"/>
-        <w:ind w:firstLine="709"/>
-        <w:jc w:val="both"/>
-        <w:rPr>
-          <w:color w:val="000000"/>
-        </w:rPr>
-      </w:pPr>
-      <w:r>
-        <w:rPr>
-          <w:color w:val="000000"/>
-          <w:sz w:val="22"/>
-          <w:szCs w:val="22"/>
-        </w:rPr>
-        <w:t xml:space="preserve">The two characters </w:t>
-      </w:r>
-      <w:r>
-        <w:rPr>
-          <w:i/>
-          <w:iCs/>
-          <w:color w:val="000000"/>
-          <w:sz w:val="22"/>
-          <w:szCs w:val="22"/>
-        </w:rPr>
-        <w:t xml:space="preserve">#! </w:t>
-      </w:r>
-      <w:r>
-        <w:rPr>
-          <w:color w:val="000000"/>
-          <w:sz w:val="22"/>
-          <w:szCs w:val="22"/>
-        </w:rPr>
-        <w:t>are traditionally called the hash and the bang respectively, which leads to the shortened form of “shebang” when they’re used at the beginning of a script.</w:t>
-      </w:r>
-    </w:p>
-    <w:p>
-      <w:pPr>
-        <w:pStyle w:val="NormalWeb"/>
-        <w:spacing w:before="0" w:beforeAutospacing="0" w:after="0" w:afterAutospacing="0"/>
-        <w:ind w:firstLine="709"/>
-        <w:jc w:val="both"/>
-        <w:rPr>
-          <w:color w:val="000000"/>
-        </w:rPr>
-      </w:pPr>
-      <w:r>
-        <w:rPr>
-          <w:color w:val="000000"/>
-          <w:sz w:val="22"/>
-          <w:szCs w:val="22"/>
-        </w:rPr>
-        <w:t>Incidentally, the shebang (or crunchbang) is used for traditional shell scripts and other text-based languages like Perl, Ruby, and Python. Any text file marked as executable will be run under the interpreter specified in the first line as long as the script is run directly. If the script is invoked directly as an argument to an interpreter, such as sh script or bash script, the given shell will be used no matter what’s in the shebang line.</w:t>
-      </w:r>
-    </w:p>
-    <w:p>
-      <w:pPr>
-        <w:rPr>
-          <w:color w:val="000000"/>
-        </w:rPr>
-      </w:pPr>
-    </w:p>
-    <w:p>
-      <w:pPr>
-        <w:pStyle w:val="NormalWeb"/>
-        <w:spacing w:before="0" w:beforeAutospacing="0" w:after="0" w:afterAutospacing="0"/>
-        <w:ind w:firstLine="709"/>
-        <w:jc w:val="center"/>
-        <w:rPr>
-          <w:color w:val="000000"/>
-        </w:rPr>
-      </w:pPr>
-      <w:r>
-        <w:rPr>
-          <w:b/>
-          <w:bCs/>
-          <w:color w:val="000000"/>
-          <w:sz w:val="22"/>
-          <w:szCs w:val="22"/>
-        </w:rPr>
-        <w:t>Editing Shell Scripts</w:t>
-      </w:r>
-    </w:p>
-    <w:p>
-      <w:pPr>
-        <w:pStyle w:val="NormalWeb"/>
-        <w:spacing w:before="0" w:beforeAutospacing="0" w:after="0" w:afterAutospacing="0"/>
-        <w:ind w:firstLine="709"/>
-        <w:jc w:val="both"/>
-        <w:rPr>
-          <w:color w:val="000000"/>
-        </w:rPr>
-      </w:pPr>
-      <w:r>
-        <w:rPr>
-          <w:color w:val="000000"/>
-          <w:sz w:val="22"/>
-          <w:szCs w:val="22"/>
-        </w:rPr>
-        <w:lastRenderedPageBreak/>
-        <w:t>UNIX has many text editors. The merits of one over the other are often hotly debated. Two are specifically mentioned in the LPI Essentials syllabus: The GNU nano editor is a very simple editor well suited to editing small text files. The Visual Editor, vi, or its newer version, VI improved (</w:t>
-      </w:r>
-      <w:r>
-        <w:rPr>
-          <w:i/>
-          <w:iCs/>
-          <w:color w:val="000000"/>
-          <w:sz w:val="22"/>
-          <w:szCs w:val="22"/>
-        </w:rPr>
-        <w:t>vim</w:t>
-      </w:r>
-      <w:r>
-        <w:rPr>
-          <w:color w:val="000000"/>
-          <w:sz w:val="22"/>
-          <w:szCs w:val="22"/>
-        </w:rPr>
-        <w:t>), is a remarkably powerful editor but has a steep learning curve. We’ll focus on nano.</w:t>
-      </w:r>
-    </w:p>
-    <w:p>
-      <w:pPr>
-        <w:pStyle w:val="NormalWeb"/>
-        <w:spacing w:before="0" w:beforeAutospacing="0" w:after="0" w:afterAutospacing="0"/>
-        <w:ind w:firstLine="709"/>
-        <w:jc w:val="both"/>
-        <w:rPr>
-          <w:color w:val="000000"/>
-        </w:rPr>
-      </w:pPr>
-      <w:r>
-        <w:rPr>
-          <w:color w:val="000000"/>
-          <w:sz w:val="22"/>
-          <w:szCs w:val="22"/>
-        </w:rPr>
-        <w:t xml:space="preserve">Type </w:t>
-      </w:r>
-      <w:r>
-        <w:rPr>
-          <w:i/>
-          <w:iCs/>
-          <w:color w:val="000000"/>
-          <w:sz w:val="22"/>
-          <w:szCs w:val="22"/>
-        </w:rPr>
-        <w:t>nano</w:t>
-      </w:r>
-      <w:r>
-        <w:rPr>
-          <w:color w:val="000000"/>
-          <w:sz w:val="22"/>
-          <w:szCs w:val="22"/>
-        </w:rPr>
-        <w:t xml:space="preserve"> test.sh and you’ll see a screen similar to this:</w:t>
-      </w:r>
-    </w:p>
-    <w:p>
-      <w:pPr>
-        <w:pStyle w:val="NormalWeb"/>
-        <w:spacing w:before="0" w:beforeAutospacing="0" w:after="0" w:afterAutospacing="0"/>
-        <w:jc w:val="center"/>
-        <w:rPr>
-          <w:color w:val="000000"/>
-        </w:rPr>
-      </w:pPr>
-      <w:r>
-        <w:rPr>
-          <w:color w:val="000000"/>
-          <w:sz w:val="22"/>
-          <w:szCs w:val="22"/>
-          <w:bdr w:val="none" w:sz="0" w:space="0" w:color="auto" w:frame="1"/>
-        </w:rPr>
-        <w:fldChar w:fldCharType="begin"/>
-      </w:r>
-      <w:r>
-        <w:rPr>
-          <w:color w:val="000000"/>
-          <w:sz w:val="22"/>
-          <w:szCs w:val="22"/>
-          <w:bdr w:val="none" w:sz="0" w:space="0" w:color="auto" w:frame="1"/>
-        </w:rPr>
-        <w:instrText xml:space="preserve"> INCLUDEPICTURE "https://lh7-us.googleusercontent.com/d7NLJyxOdNi7KldQTNIGRV059hSRfr22Szyt5ItM_LImctCEY7C2m_H5truih1LLViXRVqd4QjRE2hXO0ZzmYxFtujB_U71o4BaSVCEWRT-w469s_sv0_k1x3lR8w7_KrP0frRjzYLVnzAPL-tG2wIo" \* MERGEFORMATINET </w:instrText>
-      </w:r>
-      <w:r>
-        <w:rPr>
-          <w:color w:val="000000"/>
-          <w:sz w:val="22"/>
-          <w:szCs w:val="22"/>
-          <w:bdr w:val="none" w:sz="0" w:space="0" w:color="auto" w:frame="1"/>
-        </w:rPr>
-        <w:fldChar w:fldCharType="separate"/>
-      </w:r>
-      <w:r>
-        <w:rPr>
-          <w:noProof/>
-          <w:color w:val="000000"/>
-          <w:sz w:val="22"/>
-          <w:szCs w:val="22"/>
-          <w:bdr w:val="none" w:sz="0" w:space="0" w:color="auto" w:frame="1"/>
-        </w:rPr>
-        <w:drawing>
-          <wp:inline distT="0" distB="0" distL="0" distR="0">
-            <wp:extent cx="5848350" cy="3638550"/>
-            <wp:effectExtent l="0" t="0" r="6350" b="6350"/>
-            <wp:docPr id="1205662157" name="Picture 4"/>
-            <wp:cNvGraphicFramePr>
-              <a:graphicFrameLocks xmlns:a="http://schemas.openxmlformats.org/drawingml/2006/main" noChangeAspect="1"/>
-            </wp:cNvGraphicFramePr>
-            <a:graphic xmlns:a="http://schemas.openxmlformats.org/drawingml/2006/main">
-              <a:graphicData uri="http://schemas.openxmlformats.org/drawingml/2006/picture">
-                <pic:pic xmlns:pic="http://schemas.openxmlformats.org/drawingml/2006/picture">
-                  <pic:nvPicPr>
-                    <pic:cNvPr id="0" name="Picture 2"/>
-                    <pic:cNvPicPr>
-                      <a:picLocks noChangeAspect="1" noChangeArrowheads="1"/>
-                    </pic:cNvPicPr>
-                  </pic:nvPicPr>
-                  <pic:blipFill>
-                    <a:blip r:embed="rId9">
-                      <a:extLst>
-                        <a:ext uri="{28A0092B-C50C-407E-A947-70E740481C1C}">
-                          <a14:useLocalDpi xmlns:a14="http://schemas.microsoft.com/office/drawing/2010/main" val="0"/>
-                        </a:ext>
-                      </a:extLst>
-                    </a:blip>
-                    <a:srcRect/>
-                    <a:stretch>
-                      <a:fillRect/>
-                    </a:stretch>
-                  </pic:blipFill>
-                  <pic:spPr bwMode="auto">
-                    <a:xfrm>
-                      <a:off x="0" y="0"/>
-                      <a:ext cx="5848350" cy="3638550"/>
-                    </a:xfrm>
-                    <a:prstGeom prst="rect">
-                      <a:avLst/>
-                    </a:prstGeom>
-                    <a:noFill/>
-                    <a:ln>
-                      <a:noFill/>
-                    </a:ln>
-                  </pic:spPr>
-                </pic:pic>
-              </a:graphicData>
-            </a:graphic>
-          </wp:inline>
-        </w:drawing>
-      </w:r>
-      <w:r>
-        <w:rPr>
-          <w:color w:val="000000"/>
-          <w:sz w:val="22"/>
-          <w:szCs w:val="22"/>
-          <w:bdr w:val="none" w:sz="0" w:space="0" w:color="auto" w:frame="1"/>
-        </w:rPr>
-        <w:fldChar w:fldCharType="end"/>
-      </w:r>
-    </w:p>
-    <w:p>
-      <w:pPr>
-        <w:pStyle w:val="NormalWeb"/>
-        <w:spacing w:before="0" w:beforeAutospacing="0" w:after="0" w:afterAutospacing="0"/>
-        <w:ind w:firstLine="709"/>
-        <w:jc w:val="both"/>
-        <w:rPr>
-          <w:color w:val="000000"/>
-        </w:rPr>
-      </w:pPr>
-      <w:r>
-        <w:rPr>
-          <w:color w:val="000000"/>
-          <w:sz w:val="22"/>
-          <w:szCs w:val="22"/>
-        </w:rPr>
-        <w:t xml:space="preserve">The </w:t>
-      </w:r>
-      <w:r>
-        <w:rPr>
-          <w:i/>
-          <w:iCs/>
-          <w:color w:val="000000"/>
-          <w:sz w:val="22"/>
-          <w:szCs w:val="22"/>
-        </w:rPr>
-        <w:t>nano</w:t>
-      </w:r>
-      <w:r>
-        <w:rPr>
-          <w:color w:val="000000"/>
-          <w:sz w:val="22"/>
-          <w:szCs w:val="22"/>
-        </w:rPr>
-        <w:t xml:space="preserve"> editor has few features to get you on your way. You simply type with your keyboard, using the arrow keys to move around and the delete/backspace button to delete text. Along the bottom of the screen you can see some commands available to you, which are context-sensitive and change depending on what you’re doing. If you’re directly on the Linux machine itself, as opposed to connecting over the network, you can also use the mouse to move the cursor and highlight text.</w:t>
-      </w:r>
-    </w:p>
-    <w:p>
-      <w:pPr>
-        <w:pStyle w:val="NormalWeb"/>
-        <w:spacing w:before="0" w:beforeAutospacing="0" w:after="0" w:afterAutospacing="0"/>
-        <w:ind w:firstLine="709"/>
-        <w:jc w:val="both"/>
-        <w:rPr>
-          <w:color w:val="000000"/>
-        </w:rPr>
-      </w:pPr>
-      <w:r>
-        <w:rPr>
-          <w:color w:val="000000"/>
-          <w:sz w:val="22"/>
-          <w:szCs w:val="22"/>
-        </w:rPr>
-        <w:t xml:space="preserve">To get familiar with the editor, start typing out a simple shell script while inside </w:t>
-      </w:r>
-      <w:r>
-        <w:rPr>
-          <w:i/>
-          <w:iCs/>
-          <w:color w:val="000000"/>
-          <w:sz w:val="22"/>
-          <w:szCs w:val="22"/>
-        </w:rPr>
-        <w:t>nano</w:t>
-      </w:r>
-      <w:r>
-        <w:rPr>
-          <w:color w:val="000000"/>
-          <w:sz w:val="22"/>
-          <w:szCs w:val="22"/>
-        </w:rPr>
-        <w:t>:</w:t>
-      </w:r>
-    </w:p>
-    <w:p>
-      <w:pPr>
-        <w:pStyle w:val="NormalWeb"/>
-        <w:spacing w:before="0" w:beforeAutospacing="0" w:after="0" w:afterAutospacing="0"/>
-        <w:jc w:val="center"/>
-        <w:rPr>
-          <w:color w:val="000000"/>
-        </w:rPr>
-      </w:pPr>
-      <w:r>
-        <w:rPr>
-          <w:color w:val="000000"/>
-          <w:sz w:val="22"/>
-          <w:szCs w:val="22"/>
-          <w:bdr w:val="none" w:sz="0" w:space="0" w:color="auto" w:frame="1"/>
-        </w:rPr>
-        <w:lastRenderedPageBreak/>
-        <w:fldChar w:fldCharType="begin"/>
-      </w:r>
-      <w:r>
-        <w:rPr>
-          <w:color w:val="000000"/>
-          <w:sz w:val="22"/>
-          <w:szCs w:val="22"/>
-          <w:bdr w:val="none" w:sz="0" w:space="0" w:color="auto" w:frame="1"/>
-        </w:rPr>
-        <w:instrText xml:space="preserve"> INCLUDEPICTURE "https://lh7-us.googleusercontent.com/Kfc_-z7dyaYIe8VZaq7jvyo7Ao1Je4KuFutRUma59HOgV-kqMy44H3NtdD7KfZsGXQ_wOUySY7eNgt4XIaEbrRCp5uabL5xc87SqrPxYQ_0WMiegvqJKL3LRgLuAMFkfP6Q7eiZfuwreQqnADV2OkXA" \* MERGEFORMATINET </w:instrText>
-      </w:r>
-      <w:r>
-        <w:rPr>
-          <w:color w:val="000000"/>
-          <w:sz w:val="22"/>
-          <w:szCs w:val="22"/>
-          <w:bdr w:val="none" w:sz="0" w:space="0" w:color="auto" w:frame="1"/>
-        </w:rPr>
-        <w:fldChar w:fldCharType="separate"/>
-      </w:r>
-      <w:r>
-        <w:rPr>
-          <w:noProof/>
-          <w:color w:val="000000"/>
-          <w:sz w:val="22"/>
-          <w:szCs w:val="22"/>
-          <w:bdr w:val="none" w:sz="0" w:space="0" w:color="auto" w:frame="1"/>
-        </w:rPr>
-        <w:drawing>
-          <wp:inline distT="0" distB="0" distL="0" distR="0">
-            <wp:extent cx="5924550" cy="3333750"/>
-            <wp:effectExtent l="0" t="0" r="6350" b="6350"/>
-            <wp:docPr id="839159793" name="Picture 3"/>
-            <wp:cNvGraphicFramePr>
-              <a:graphicFrameLocks xmlns:a="http://schemas.openxmlformats.org/drawingml/2006/main" noChangeAspect="1"/>
-            </wp:cNvGraphicFramePr>
-            <a:graphic xmlns:a="http://schemas.openxmlformats.org/drawingml/2006/main">
-              <a:graphicData uri="http://schemas.openxmlformats.org/drawingml/2006/picture">
-                <pic:pic xmlns:pic="http://schemas.openxmlformats.org/drawingml/2006/picture">
-                  <pic:nvPicPr>
-                    <pic:cNvPr id="0" name="Picture 3"/>
-                    <pic:cNvPicPr>
-                      <a:picLocks noChangeAspect="1" noChangeArrowheads="1"/>
-                    </pic:cNvPicPr>
-                  </pic:nvPicPr>
-                  <pic:blipFill>
-                    <a:blip r:embed="rId10">
-                      <a:extLst>
-                        <a:ext uri="{28A0092B-C50C-407E-A947-70E740481C1C}">
-                          <a14:useLocalDpi xmlns:a14="http://schemas.microsoft.com/office/drawing/2010/main" val="0"/>
-                        </a:ext>
-                      </a:extLst>
-                    </a:blip>
-                    <a:srcRect/>
-                    <a:stretch>
-                      <a:fillRect/>
-                    </a:stretch>
-                  </pic:blipFill>
-                  <pic:spPr bwMode="auto">
-                    <a:xfrm>
-                      <a:off x="0" y="0"/>
-                      <a:ext cx="5924550" cy="3333750"/>
-                    </a:xfrm>
-                    <a:prstGeom prst="rect">
-                      <a:avLst/>
-                    </a:prstGeom>
-                    <a:noFill/>
-                    <a:ln>
-                      <a:noFill/>
-                    </a:ln>
-                  </pic:spPr>
-                </pic:pic>
-              </a:graphicData>
-            </a:graphic>
-          </wp:inline>
-        </w:drawing>
-      </w:r>
-      <w:r>
-        <w:rPr>
-          <w:color w:val="000000"/>
-          <w:sz w:val="22"/>
-          <w:szCs w:val="22"/>
-          <w:bdr w:val="none" w:sz="0" w:space="0" w:color="auto" w:frame="1"/>
-        </w:rPr>
-        <w:fldChar w:fldCharType="end"/>
-      </w:r>
-    </w:p>
-    <w:p>
-      <w:pPr>
-        <w:pStyle w:val="NormalWeb"/>
-        <w:spacing w:before="0" w:beforeAutospacing="0" w:after="0" w:afterAutospacing="0"/>
-        <w:ind w:firstLine="709"/>
-        <w:jc w:val="both"/>
-        <w:rPr>
-          <w:color w:val="000000"/>
-        </w:rPr>
-      </w:pPr>
-      <w:r>
-        <w:rPr>
-          <w:color w:val="000000"/>
-          <w:sz w:val="22"/>
-          <w:szCs w:val="22"/>
-        </w:rPr>
-        <w:t xml:space="preserve">Note that the bottom-left option is </w:t>
-      </w:r>
-      <w:r>
-        <w:rPr>
-          <w:i/>
-          <w:iCs/>
-          <w:color w:val="000000"/>
-          <w:sz w:val="22"/>
-          <w:szCs w:val="22"/>
-        </w:rPr>
-        <w:t>^X Exit</w:t>
-      </w:r>
-      <w:r>
-        <w:rPr>
-          <w:color w:val="000000"/>
-          <w:sz w:val="22"/>
-          <w:szCs w:val="22"/>
-        </w:rPr>
-        <w:t xml:space="preserve"> which means “press control and X to exit”. Press Ctrl and X together and the bottom will change:</w:t>
-      </w:r>
-    </w:p>
-    <w:p>
-      <w:pPr>
-        <w:pStyle w:val="NormalWeb"/>
-        <w:spacing w:before="0" w:beforeAutospacing="0" w:after="0" w:afterAutospacing="0"/>
-        <w:jc w:val="center"/>
-        <w:rPr>
-          <w:color w:val="000000"/>
-        </w:rPr>
-      </w:pPr>
-      <w:r>
-        <w:rPr>
-          <w:color w:val="000000"/>
-          <w:sz w:val="22"/>
-          <w:szCs w:val="22"/>
-          <w:bdr w:val="none" w:sz="0" w:space="0" w:color="auto" w:frame="1"/>
-        </w:rPr>
-        <w:fldChar w:fldCharType="begin"/>
-      </w:r>
-      <w:r>
-        <w:rPr>
-          <w:color w:val="000000"/>
-          <w:sz w:val="22"/>
-          <w:szCs w:val="22"/>
-          <w:bdr w:val="none" w:sz="0" w:space="0" w:color="auto" w:frame="1"/>
-        </w:rPr>
-        <w:instrText xml:space="preserve"> INCLUDEPICTURE "https://lh7-us.googleusercontent.com/PZkANylUgP_QhnAsiArDE9WVmYPC5ht3w1ZhCpPCy_Yfku59XRdSuKWdqxpGvPNxjUB1uDK_z2aZN7aKjY9PmqT6EiskEizKQqdWSKdgf8-XVuqfwPfmB8IhQtBUYyUc5hHGuf7f_Zhse-DMQsSPlW4" \* MERGEFORMATINET </w:instrText>
-      </w:r>
-      <w:r>
-        <w:rPr>
-          <w:color w:val="000000"/>
-          <w:sz w:val="22"/>
-          <w:szCs w:val="22"/>
-          <w:bdr w:val="none" w:sz="0" w:space="0" w:color="auto" w:frame="1"/>
-        </w:rPr>
-        <w:fldChar w:fldCharType="separate"/>
-      </w:r>
-      <w:r>
-        <w:rPr>
-          <w:noProof/>
-          <w:color w:val="000000"/>
-          <w:sz w:val="22"/>
-          <w:szCs w:val="22"/>
-          <w:bdr w:val="none" w:sz="0" w:space="0" w:color="auto" w:frame="1"/>
-        </w:rPr>
-        <w:drawing>
-          <wp:inline distT="0" distB="0" distL="0" distR="0">
-            <wp:extent cx="6151880" cy="1227455"/>
-            <wp:effectExtent l="0" t="0" r="0" b="4445"/>
-            <wp:docPr id="1050399896" name="Picture 2"/>
-            <wp:cNvGraphicFramePr>
-              <a:graphicFrameLocks xmlns:a="http://schemas.openxmlformats.org/drawingml/2006/main" noChangeAspect="1"/>
-            </wp:cNvGraphicFramePr>
-            <a:graphic xmlns:a="http://schemas.openxmlformats.org/drawingml/2006/main">
-              <a:graphicData uri="http://schemas.openxmlformats.org/drawingml/2006/picture">
-                <pic:pic xmlns:pic="http://schemas.openxmlformats.org/drawingml/2006/picture">
-                  <pic:nvPicPr>
-                    <pic:cNvPr id="0" name="Picture 4"/>
-                    <pic:cNvPicPr>
-                      <a:picLocks noChangeAspect="1" noChangeArrowheads="1"/>
-                    </pic:cNvPicPr>
-                  </pic:nvPicPr>
-                  <pic:blipFill>
-                    <a:blip r:embed="rId11">
-                      <a:extLst>
-                        <a:ext uri="{28A0092B-C50C-407E-A947-70E740481C1C}">
-                          <a14:useLocalDpi xmlns:a14="http://schemas.microsoft.com/office/drawing/2010/main" val="0"/>
-                        </a:ext>
-                      </a:extLst>
-                    </a:blip>
-                    <a:srcRect/>
-                    <a:stretch>
-                      <a:fillRect/>
-                    </a:stretch>
-                  </pic:blipFill>
-                  <pic:spPr bwMode="auto">
-                    <a:xfrm>
-                      <a:off x="0" y="0"/>
-                      <a:ext cx="6151880" cy="1227455"/>
-                    </a:xfrm>
-                    <a:prstGeom prst="rect">
-                      <a:avLst/>
-                    </a:prstGeom>
-                    <a:noFill/>
-                    <a:ln>
-                      <a:noFill/>
-                    </a:ln>
-                  </pic:spPr>
-                </pic:pic>
-              </a:graphicData>
-            </a:graphic>
-          </wp:inline>
-        </w:drawing>
-      </w:r>
-      <w:r>
-        <w:rPr>
-          <w:color w:val="000000"/>
-          <w:sz w:val="22"/>
-          <w:szCs w:val="22"/>
-          <w:bdr w:val="none" w:sz="0" w:space="0" w:color="auto" w:frame="1"/>
-        </w:rPr>
-        <w:fldChar w:fldCharType="end"/>
-      </w:r>
-    </w:p>
-    <w:p>
-      <w:pPr>
-        <w:pStyle w:val="NormalWeb"/>
-        <w:spacing w:before="0" w:beforeAutospacing="0" w:after="0" w:afterAutospacing="0"/>
-        <w:ind w:firstLine="709"/>
-        <w:jc w:val="both"/>
-        <w:rPr>
-          <w:color w:val="000000"/>
-        </w:rPr>
-      </w:pPr>
-      <w:r>
-        <w:rPr>
-          <w:color w:val="000000"/>
-          <w:sz w:val="22"/>
-          <w:szCs w:val="22"/>
-        </w:rPr>
-        <w:t xml:space="preserve">At this point, you can exit the program without saving by pressing the </w:t>
-      </w:r>
-      <w:r>
-        <w:rPr>
-          <w:b/>
-          <w:bCs/>
-          <w:i/>
-          <w:iCs/>
-          <w:color w:val="000000"/>
-          <w:sz w:val="22"/>
-          <w:szCs w:val="22"/>
-        </w:rPr>
-        <w:t>N</w:t>
-      </w:r>
-      <w:r>
-        <w:rPr>
-          <w:color w:val="000000"/>
-          <w:sz w:val="22"/>
-          <w:szCs w:val="22"/>
-        </w:rPr>
-        <w:t xml:space="preserve"> key, or save first by pressing </w:t>
-      </w:r>
-      <w:r>
-        <w:rPr>
-          <w:b/>
-          <w:bCs/>
-          <w:i/>
-          <w:iCs/>
-          <w:color w:val="000000"/>
-          <w:sz w:val="22"/>
-          <w:szCs w:val="22"/>
-        </w:rPr>
-        <w:t>Y</w:t>
-      </w:r>
-      <w:r>
-        <w:rPr>
-          <w:color w:val="000000"/>
-          <w:sz w:val="22"/>
-          <w:szCs w:val="22"/>
-        </w:rPr>
-        <w:t xml:space="preserve"> to save. The default is to save the file with the current file name. You can press the </w:t>
-      </w:r>
-      <w:r>
-        <w:rPr>
-          <w:b/>
-          <w:bCs/>
-          <w:i/>
-          <w:iCs/>
-          <w:color w:val="000000"/>
-          <w:sz w:val="22"/>
-          <w:szCs w:val="22"/>
-        </w:rPr>
-        <w:t>Enter</w:t>
-      </w:r>
-      <w:r>
-        <w:rPr>
-          <w:color w:val="000000"/>
-          <w:sz w:val="22"/>
-          <w:szCs w:val="22"/>
-        </w:rPr>
-        <w:t xml:space="preserve"> key to save and exit.</w:t>
-      </w:r>
-    </w:p>
-    <w:p>
-      <w:pPr>
-        <w:pStyle w:val="NormalWeb"/>
-        <w:spacing w:before="0" w:beforeAutospacing="0" w:after="0" w:afterAutospacing="0"/>
-        <w:ind w:firstLine="709"/>
-        <w:jc w:val="both"/>
-        <w:rPr>
-          <w:color w:val="000000"/>
-        </w:rPr>
-      </w:pPr>
-      <w:r>
-        <w:rPr>
-          <w:color w:val="000000"/>
-          <w:sz w:val="22"/>
-          <w:szCs w:val="22"/>
-        </w:rPr>
-        <w:t xml:space="preserve">You will be back at the shell prompt after saving. Return to the editor. This time press </w:t>
-      </w:r>
-      <w:r>
-        <w:rPr>
-          <w:b/>
-          <w:bCs/>
-          <w:i/>
-          <w:iCs/>
-          <w:color w:val="000000"/>
-          <w:sz w:val="22"/>
-          <w:szCs w:val="22"/>
-        </w:rPr>
-        <w:t xml:space="preserve">Ctrl </w:t>
-      </w:r>
-      <w:r>
-        <w:rPr>
-          <w:color w:val="000000"/>
-          <w:sz w:val="22"/>
-          <w:szCs w:val="22"/>
-        </w:rPr>
-        <w:t xml:space="preserve">and </w:t>
-      </w:r>
-      <w:r>
-        <w:rPr>
-          <w:b/>
-          <w:bCs/>
-          <w:i/>
-          <w:iCs/>
-          <w:color w:val="000000"/>
-          <w:sz w:val="22"/>
-          <w:szCs w:val="22"/>
-        </w:rPr>
-        <w:t>O</w:t>
-      </w:r>
-      <w:r>
-        <w:rPr>
-          <w:color w:val="000000"/>
-          <w:sz w:val="22"/>
-          <w:szCs w:val="22"/>
-        </w:rPr>
-        <w:t xml:space="preserve"> together to save your work without exiting the editor. The prompts are largely the same, except that you’re back in the editor.</w:t>
-      </w:r>
-    </w:p>
-    <w:p>
-      <w:pPr>
-        <w:pStyle w:val="NormalWeb"/>
-        <w:spacing w:before="0" w:beforeAutospacing="0" w:after="0" w:afterAutospacing="0"/>
-        <w:ind w:firstLine="709"/>
-        <w:jc w:val="both"/>
-        <w:rPr>
-          <w:color w:val="000000"/>
-        </w:rPr>
-      </w:pPr>
-      <w:r>
-        <w:rPr>
-          <w:color w:val="000000"/>
-          <w:sz w:val="22"/>
-          <w:szCs w:val="22"/>
-        </w:rPr>
-        <w:t xml:space="preserve">This time use the arrow keys to move your cursor to the line that has "The time is”. Press </w:t>
-      </w:r>
-      <w:r>
-        <w:rPr>
-          <w:b/>
-          <w:bCs/>
-          <w:i/>
-          <w:iCs/>
-          <w:color w:val="000000"/>
-          <w:sz w:val="22"/>
-          <w:szCs w:val="22"/>
-        </w:rPr>
-        <w:t xml:space="preserve">Ctrl </w:t>
-      </w:r>
-      <w:r>
-        <w:rPr>
-          <w:color w:val="000000"/>
-          <w:sz w:val="22"/>
-          <w:szCs w:val="22"/>
-        </w:rPr>
-        <w:t xml:space="preserve"> and </w:t>
-      </w:r>
-      <w:r>
-        <w:rPr>
-          <w:b/>
-          <w:bCs/>
-          <w:i/>
-          <w:iCs/>
-          <w:color w:val="000000"/>
-          <w:sz w:val="22"/>
-          <w:szCs w:val="22"/>
-        </w:rPr>
-        <w:t>K</w:t>
-      </w:r>
-      <w:r>
-        <w:rPr>
-          <w:color w:val="000000"/>
-          <w:sz w:val="22"/>
-          <w:szCs w:val="22"/>
-        </w:rPr>
-        <w:t xml:space="preserve"> twice to cut the last two lines to the copy buffer. Move your cursor to the remaining line and press </w:t>
-      </w:r>
-      <w:r>
-        <w:rPr>
-          <w:b/>
-          <w:bCs/>
-          <w:i/>
-          <w:iCs/>
-          <w:color w:val="000000"/>
-          <w:sz w:val="22"/>
-          <w:szCs w:val="22"/>
-        </w:rPr>
-        <w:t xml:space="preserve">Ctrl </w:t>
-      </w:r>
-      <w:r>
-        <w:rPr>
-          <w:color w:val="000000"/>
-          <w:sz w:val="22"/>
-          <w:szCs w:val="22"/>
-        </w:rPr>
-        <w:t xml:space="preserve"> and </w:t>
-      </w:r>
-      <w:r>
-        <w:rPr>
-          <w:b/>
-          <w:bCs/>
-          <w:i/>
-          <w:iCs/>
-          <w:color w:val="000000"/>
-          <w:sz w:val="22"/>
-          <w:szCs w:val="22"/>
-        </w:rPr>
-        <w:t>U</w:t>
-      </w:r>
-      <w:r>
-        <w:rPr>
-          <w:color w:val="000000"/>
-          <w:sz w:val="22"/>
-          <w:szCs w:val="22"/>
-        </w:rPr>
-        <w:t xml:space="preserve"> once to paste the copy buffer to the current position. This makes the script echo the current time before greeting you and saved you needing to re-type the lines.</w:t>
-      </w:r>
-    </w:p>
-    <w:p>
-      <w:pPr>
-        <w:pStyle w:val="NormalWeb"/>
-        <w:spacing w:before="0" w:beforeAutospacing="0" w:after="0" w:afterAutospacing="0"/>
-        <w:ind w:firstLine="709"/>
-        <w:jc w:val="both"/>
-        <w:rPr>
-          <w:color w:val="000000"/>
-        </w:rPr>
-      </w:pPr>
-      <w:r>
-        <w:rPr>
-          <w:color w:val="000000"/>
-          <w:sz w:val="22"/>
-          <w:szCs w:val="22"/>
-        </w:rPr>
-        <w:t>Other helpful commands you might need are:</w:t>
-      </w:r>
-    </w:p>
-    <w:p>
-      <w:pPr>
-        <w:pStyle w:val="NormalWeb"/>
-        <w:spacing w:before="0" w:beforeAutospacing="0" w:after="0" w:afterAutospacing="0"/>
-        <w:jc w:val="center"/>
-        <w:rPr>
-          <w:color w:val="000000"/>
-        </w:rPr>
-      </w:pPr>
-      <w:r>
-        <w:rPr>
-          <w:color w:val="000000"/>
-          <w:sz w:val="22"/>
-          <w:szCs w:val="22"/>
-          <w:bdr w:val="none" w:sz="0" w:space="0" w:color="auto" w:frame="1"/>
-        </w:rPr>
-        <w:lastRenderedPageBreak/>
-        <w:fldChar w:fldCharType="begin"/>
-      </w:r>
-      <w:r>
-        <w:rPr>
-          <w:color w:val="000000"/>
-          <w:sz w:val="22"/>
-          <w:szCs w:val="22"/>
-          <w:bdr w:val="none" w:sz="0" w:space="0" w:color="auto" w:frame="1"/>
-        </w:rPr>
-        <w:instrText xml:space="preserve"> INCLUDEPICTURE "https://lh7-us.googleusercontent.com/UFDFo2ElI3l57ipKyCUV4n8DJOmbHnh7e51cG9tnTK29_6OFwpBD_TSbCopYUV-97LJ6ewKDcEujyh2lcu15WGfr_cAT2tkLtNiNYk93DY4QtHqGeFQvzZz3gknuxJorbXscuWObRnfJSSvwFqdnFoo" \* MERGEFORMATINET </w:instrText>
-      </w:r>
-      <w:r>
-        <w:rPr>
-          <w:color w:val="000000"/>
-          <w:sz w:val="22"/>
-          <w:szCs w:val="22"/>
-          <w:bdr w:val="none" w:sz="0" w:space="0" w:color="auto" w:frame="1"/>
-        </w:rPr>
-        <w:fldChar w:fldCharType="separate"/>
-      </w:r>
-      <w:r>
-        <w:rPr>
-          <w:noProof/>
-          <w:color w:val="000000"/>
-          <w:sz w:val="22"/>
-          <w:szCs w:val="22"/>
-          <w:bdr w:val="none" w:sz="0" w:space="0" w:color="auto" w:frame="1"/>
-        </w:rPr>
-        <w:drawing>
-          <wp:inline distT="0" distB="0" distL="0" distR="0">
-            <wp:extent cx="6151880" cy="2339975"/>
-            <wp:effectExtent l="0" t="0" r="0" b="0"/>
-            <wp:docPr id="1478003010" name="Picture 1"/>
-            <wp:cNvGraphicFramePr>
-              <a:graphicFrameLocks xmlns:a="http://schemas.openxmlformats.org/drawingml/2006/main" noChangeAspect="1"/>
-            </wp:cNvGraphicFramePr>
-            <a:graphic xmlns:a="http://schemas.openxmlformats.org/drawingml/2006/main">
-              <a:graphicData uri="http://schemas.openxmlformats.org/drawingml/2006/picture">
-                <pic:pic xmlns:pic="http://schemas.openxmlformats.org/drawingml/2006/picture">
-                  <pic:nvPicPr>
-                    <pic:cNvPr id="0" name="Picture 5"/>
-                    <pic:cNvPicPr>
-                      <a:picLocks noChangeAspect="1" noChangeArrowheads="1"/>
-                    </pic:cNvPicPr>
-                  </pic:nvPicPr>
-                  <pic:blipFill>
-                    <a:blip r:embed="rId12">
-                      <a:extLst>
-                        <a:ext uri="{28A0092B-C50C-407E-A947-70E740481C1C}">
-                          <a14:useLocalDpi xmlns:a14="http://schemas.microsoft.com/office/drawing/2010/main" val="0"/>
-                        </a:ext>
-                      </a:extLst>
-                    </a:blip>
-                    <a:srcRect/>
-                    <a:stretch>
-                      <a:fillRect/>
-                    </a:stretch>
-                  </pic:blipFill>
-                  <pic:spPr bwMode="auto">
-                    <a:xfrm>
-                      <a:off x="0" y="0"/>
-                      <a:ext cx="6151880" cy="2339975"/>
-                    </a:xfrm>
-                    <a:prstGeom prst="rect">
-                      <a:avLst/>
-                    </a:prstGeom>
-                    <a:noFill/>
-                    <a:ln>
-                      <a:noFill/>
-                    </a:ln>
-                  </pic:spPr>
-                </pic:pic>
-              </a:graphicData>
-            </a:graphic>
-          </wp:inline>
-        </w:drawing>
-      </w:r>
-      <w:r>
-        <w:rPr>
-          <w:color w:val="000000"/>
-          <w:sz w:val="22"/>
-          <w:szCs w:val="22"/>
-          <w:bdr w:val="none" w:sz="0" w:space="0" w:color="auto" w:frame="1"/>
-        </w:rPr>
-        <w:fldChar w:fldCharType="end"/>
-      </w:r>
-    </w:p>
-    <w:p>
-      <w:pPr>
-        <w:pStyle w:val="NormalWeb"/>
-        <w:spacing w:before="0" w:beforeAutospacing="0" w:after="0" w:afterAutospacing="0"/>
-        <w:ind w:firstLine="709"/>
-        <w:jc w:val="center"/>
-        <w:rPr>
-          <w:color w:val="000000"/>
-        </w:rPr>
-      </w:pPr>
-      <w:r>
-        <w:rPr>
-          <w:b/>
-          <w:bCs/>
-          <w:color w:val="000000"/>
-          <w:sz w:val="22"/>
-          <w:szCs w:val="22"/>
-        </w:rPr>
-        <w:t>Scripting Basics</w:t>
-      </w:r>
-    </w:p>
-    <w:p>
-      <w:pPr>
-        <w:pStyle w:val="NormalWeb"/>
-        <w:spacing w:before="0" w:beforeAutospacing="0" w:after="0" w:afterAutospacing="0"/>
-        <w:ind w:firstLine="709"/>
-        <w:jc w:val="both"/>
-        <w:rPr>
-          <w:color w:val="000000"/>
-        </w:rPr>
-      </w:pPr>
-      <w:r>
-        <w:rPr>
-          <w:color w:val="000000"/>
-          <w:sz w:val="22"/>
-          <w:szCs w:val="22"/>
-        </w:rPr>
-        <w:t xml:space="preserve">You got your first taste of scripting earlier in this chapter where we introduced a very basic script that ran a single command. The script started with the shebang (or hashbang) line, telling Linux that </w:t>
-      </w:r>
-      <w:r>
-        <w:rPr>
-          <w:i/>
-          <w:iCs/>
-          <w:color w:val="000000"/>
-          <w:sz w:val="22"/>
-          <w:szCs w:val="22"/>
-        </w:rPr>
-        <w:t>/bin/bash</w:t>
-      </w:r>
-      <w:r>
-        <w:rPr>
-          <w:color w:val="000000"/>
-          <w:sz w:val="22"/>
-          <w:szCs w:val="22"/>
-        </w:rPr>
-        <w:t xml:space="preserve"> (which is Bash) is to be used to execute the script.</w:t>
-      </w:r>
-    </w:p>
-    <w:p>
-      <w:pPr>
-        <w:pStyle w:val="NormalWeb"/>
-        <w:spacing w:before="0" w:beforeAutospacing="0" w:after="0" w:afterAutospacing="0"/>
-        <w:ind w:firstLine="709"/>
-        <w:jc w:val="both"/>
-        <w:rPr>
-          <w:color w:val="000000"/>
-        </w:rPr>
-      </w:pPr>
-      <w:r>
-        <w:rPr>
-          <w:color w:val="000000"/>
-          <w:sz w:val="22"/>
-          <w:szCs w:val="22"/>
-        </w:rPr>
-        <w:t>Other than running commands, there are 3 topics you must become familiar with:</w:t>
-      </w:r>
-    </w:p>
-    <w:p>
-      <w:pPr>
-        <w:pStyle w:val="NormalWeb"/>
-        <w:numPr>
-          <w:ilvl w:val="0"/>
-          <w:numId w:val="111"/>
-        </w:numPr>
-        <w:spacing w:before="0" w:beforeAutospacing="0" w:after="0" w:afterAutospacing="0"/>
-        <w:jc w:val="both"/>
-        <w:textAlignment w:val="baseline"/>
-        <w:rPr>
-          <w:color w:val="000000"/>
-          <w:sz w:val="22"/>
-          <w:szCs w:val="22"/>
-        </w:rPr>
-      </w:pPr>
-      <w:r>
-        <w:rPr>
-          <w:color w:val="000000"/>
-          <w:sz w:val="22"/>
-          <w:szCs w:val="22"/>
-        </w:rPr>
-        <w:t>Variables, which hold temporary information in the script</w:t>
-      </w:r>
-    </w:p>
-    <w:p>
-      <w:pPr>
-        <w:pStyle w:val="NormalWeb"/>
-        <w:numPr>
-          <w:ilvl w:val="0"/>
-          <w:numId w:val="111"/>
-        </w:numPr>
-        <w:spacing w:before="0" w:beforeAutospacing="0" w:after="0" w:afterAutospacing="0"/>
-        <w:jc w:val="both"/>
-        <w:textAlignment w:val="baseline"/>
-        <w:rPr>
-          <w:color w:val="000000"/>
-          <w:sz w:val="22"/>
-          <w:szCs w:val="22"/>
-        </w:rPr>
-      </w:pPr>
-      <w:r>
-        <w:rPr>
-          <w:color w:val="000000"/>
-          <w:sz w:val="22"/>
-          <w:szCs w:val="22"/>
-        </w:rPr>
-        <w:t>Conditionals, which let you do different things based on tests you write</w:t>
-      </w:r>
-    </w:p>
-    <w:p>
-      <w:pPr>
-        <w:pStyle w:val="NormalWeb"/>
-        <w:numPr>
-          <w:ilvl w:val="0"/>
-          <w:numId w:val="111"/>
-        </w:numPr>
-        <w:spacing w:before="0" w:beforeAutospacing="0" w:after="0" w:afterAutospacing="0"/>
-        <w:jc w:val="both"/>
-        <w:textAlignment w:val="baseline"/>
-        <w:rPr>
-          <w:color w:val="000000"/>
-          <w:sz w:val="22"/>
-          <w:szCs w:val="22"/>
-        </w:rPr>
-      </w:pPr>
-      <w:r>
-        <w:rPr>
-          <w:color w:val="000000"/>
-          <w:sz w:val="22"/>
-          <w:szCs w:val="22"/>
-        </w:rPr>
-        <w:t>Loops, which let you do the same thing over and over.</w:t>
       </w:r>
     </w:p>
     <w:p>
@@ -2920,7 +1337,6 @@
           <w:sz w:val="28"/>
           <w:szCs w:val="28"/>
         </w:rPr>
-        <w:lastRenderedPageBreak/>
         <w:t xml:space="preserve">Chapter 11 Exam </w:t>
       </w:r>
     </w:p>
@@ -2940,6 +1356,7 @@
           <w:szCs w:val="28"/>
           <w14:ligatures w14:val="standardContextual"/>
         </w:rPr>
+        <w:lastRenderedPageBreak/>
         <w:drawing>
           <wp:inline distT="0" distB="0" distL="0" distR="0" wp14:anchorId="1AD40E80" wp14:editId="543D0084">
             <wp:extent cx="5961184" cy="1739722"/>
@@ -2956,7 +1373,7 @@
                     <pic:cNvPicPr/>
                   </pic:nvPicPr>
                   <pic:blipFill rotWithShape="1">
-                    <a:blip r:embed="rId13" cstate="print">
+                    <a:blip r:embed="rId8" cstate="print">
                       <a:extLst>
                         <a:ext uri="{28A0092B-C50C-407E-A947-70E740481C1C}">
                           <a14:useLocalDpi xmlns:a14="http://schemas.microsoft.com/office/drawing/2010/main" val="0"/>
@@ -3043,7 +1460,7 @@
                     <pic:cNvPicPr/>
                   </pic:nvPicPr>
                   <pic:blipFill rotWithShape="1">
-                    <a:blip r:embed="rId14" cstate="print">
+                    <a:blip r:embed="rId9" cstate="print">
                       <a:extLst>
                         <a:ext uri="{28A0092B-C50C-407E-A947-70E740481C1C}">
                           <a14:useLocalDpi xmlns:a14="http://schemas.microsoft.com/office/drawing/2010/main" val="0"/>
@@ -3088,7 +1505,7 @@
           <w:color w:val="000000"/>
           <w:sz w:val="28"/>
           <w:szCs w:val="28"/>
-          <w:lang w:val="en-US"/>
+          <w:lang w:val="uk-UA"/>
         </w:rPr>
       </w:pPr>
     </w:p>
@@ -3206,18 +1623,932 @@
         <w:jc w:val="both"/>
         <w:textAlignment w:val="baseline"/>
         <w:rPr>
-          <w:color w:val="C00000"/>
-          <w:sz w:val="28"/>
-          <w:szCs w:val="28"/>
-        </w:rPr>
-      </w:pPr>
-      <w:r>
-        <w:rPr>
-          <w:color w:val="C00000"/>
+          <w:color w:val="000000" w:themeColor="text1"/>
+          <w:sz w:val="28"/>
+          <w:szCs w:val="28"/>
+        </w:rPr>
+      </w:pPr>
+      <w:r>
+        <w:rPr>
+          <w:color w:val="000000" w:themeColor="text1"/>
           <w:sz w:val="28"/>
           <w:szCs w:val="28"/>
         </w:rPr>
         <w:t>*Яким чином створюються та редагуються скрипти, що треба зробити щоб запустити скрипт?</w:t>
+      </w:r>
+    </w:p>
+    <w:p>
+      <w:pPr>
+        <w:ind w:left="360"/>
+        <w:jc w:val="both"/>
+        <w:rPr>
+          <w:sz w:val="28"/>
+          <w:szCs w:val="28"/>
+          <w:lang w:val="uk-UA"/>
+        </w:rPr>
+      </w:pPr>
+      <w:r>
+        <w:rPr>
+          <w:sz w:val="28"/>
+          <w:szCs w:val="28"/>
+        </w:rPr>
+        <w:t>Scripts are created using a text editor like nano or vim.</w:t>
+      </w:r>
+      <w:r>
+        <w:rPr>
+          <w:sz w:val="28"/>
+          <w:szCs w:val="28"/>
+          <w:lang w:val="uk-UA"/>
+        </w:rPr>
+        <w:t xml:space="preserve"> </w:t>
+      </w:r>
+      <w:proofErr w:type="spellStart"/>
+      <w:r>
+        <w:rPr>
+          <w:sz w:val="28"/>
+          <w:szCs w:val="28"/>
+          <w:lang w:val="uk-UA"/>
+        </w:rPr>
+        <w:t>Save</w:t>
+      </w:r>
+      <w:proofErr w:type="spellEnd"/>
+      <w:r>
+        <w:rPr>
+          <w:sz w:val="28"/>
+          <w:szCs w:val="28"/>
+          <w:lang w:val="uk-UA"/>
+        </w:rPr>
+        <w:t xml:space="preserve"> </w:t>
+      </w:r>
+      <w:proofErr w:type="spellStart"/>
+      <w:r>
+        <w:rPr>
+          <w:sz w:val="28"/>
+          <w:szCs w:val="28"/>
+          <w:lang w:val="uk-UA"/>
+        </w:rPr>
+        <w:t>the</w:t>
+      </w:r>
+      <w:proofErr w:type="spellEnd"/>
+      <w:r>
+        <w:rPr>
+          <w:sz w:val="28"/>
+          <w:szCs w:val="28"/>
+          <w:lang w:val="uk-UA"/>
+        </w:rPr>
+        <w:t xml:space="preserve"> </w:t>
+      </w:r>
+      <w:proofErr w:type="spellStart"/>
+      <w:r>
+        <w:rPr>
+          <w:sz w:val="28"/>
+          <w:szCs w:val="28"/>
+          <w:lang w:val="uk-UA"/>
+        </w:rPr>
+        <w:t>script</w:t>
+      </w:r>
+      <w:proofErr w:type="spellEnd"/>
+      <w:r>
+        <w:rPr>
+          <w:sz w:val="28"/>
+          <w:szCs w:val="28"/>
+          <w:lang w:val="uk-UA"/>
+        </w:rPr>
+        <w:t xml:space="preserve"> </w:t>
+      </w:r>
+      <w:proofErr w:type="spellStart"/>
+      <w:r>
+        <w:rPr>
+          <w:sz w:val="28"/>
+          <w:szCs w:val="28"/>
+          <w:lang w:val="uk-UA"/>
+        </w:rPr>
+        <w:t>with</w:t>
+      </w:r>
+      <w:proofErr w:type="spellEnd"/>
+      <w:r>
+        <w:rPr>
+          <w:sz w:val="28"/>
+          <w:szCs w:val="28"/>
+          <w:lang w:val="uk-UA"/>
+        </w:rPr>
+        <w:t xml:space="preserve"> a .</w:t>
+      </w:r>
+      <w:proofErr w:type="spellStart"/>
+      <w:r>
+        <w:rPr>
+          <w:sz w:val="28"/>
+          <w:szCs w:val="28"/>
+          <w:lang w:val="uk-UA"/>
+        </w:rPr>
+        <w:t>sh</w:t>
+      </w:r>
+      <w:proofErr w:type="spellEnd"/>
+      <w:r>
+        <w:rPr>
+          <w:sz w:val="28"/>
+          <w:szCs w:val="28"/>
+          <w:lang w:val="uk-UA"/>
+        </w:rPr>
+        <w:t xml:space="preserve"> </w:t>
+      </w:r>
+      <w:proofErr w:type="spellStart"/>
+      <w:r>
+        <w:rPr>
+          <w:sz w:val="28"/>
+          <w:szCs w:val="28"/>
+          <w:lang w:val="uk-UA"/>
+        </w:rPr>
+        <w:t>extension</w:t>
+      </w:r>
+      <w:proofErr w:type="spellEnd"/>
+      <w:r>
+        <w:rPr>
+          <w:sz w:val="28"/>
+          <w:szCs w:val="28"/>
+          <w:lang w:val="uk-UA"/>
+        </w:rPr>
+        <w:t>.</w:t>
+      </w:r>
+      <w:r>
+        <w:rPr>
+          <w:sz w:val="28"/>
+          <w:szCs w:val="28"/>
+          <w:lang w:val="en-US"/>
+        </w:rPr>
+        <w:t xml:space="preserve"> </w:t>
+      </w:r>
+      <w:proofErr w:type="spellStart"/>
+      <w:r>
+        <w:rPr>
+          <w:sz w:val="28"/>
+          <w:szCs w:val="28"/>
+          <w:lang w:val="uk-UA"/>
+        </w:rPr>
+        <w:t>For</w:t>
+      </w:r>
+      <w:proofErr w:type="spellEnd"/>
+      <w:r>
+        <w:rPr>
+          <w:sz w:val="28"/>
+          <w:szCs w:val="28"/>
+          <w:lang w:val="uk-UA"/>
+        </w:rPr>
+        <w:t xml:space="preserve"> </w:t>
+      </w:r>
+      <w:proofErr w:type="spellStart"/>
+      <w:r>
+        <w:rPr>
+          <w:sz w:val="28"/>
+          <w:szCs w:val="28"/>
+          <w:lang w:val="uk-UA"/>
+        </w:rPr>
+        <w:t>example</w:t>
+      </w:r>
+      <w:proofErr w:type="spellEnd"/>
+      <w:r>
+        <w:rPr>
+          <w:sz w:val="28"/>
+          <w:szCs w:val="28"/>
+          <w:lang w:val="uk-UA"/>
+        </w:rPr>
+        <w:t xml:space="preserve">, </w:t>
+      </w:r>
+      <w:proofErr w:type="spellStart"/>
+      <w:r>
+        <w:rPr>
+          <w:sz w:val="28"/>
+          <w:szCs w:val="28"/>
+          <w:lang w:val="uk-UA"/>
+        </w:rPr>
+        <w:t>to</w:t>
+      </w:r>
+      <w:proofErr w:type="spellEnd"/>
+      <w:r>
+        <w:rPr>
+          <w:sz w:val="28"/>
+          <w:szCs w:val="28"/>
+          <w:lang w:val="uk-UA"/>
+        </w:rPr>
+        <w:t xml:space="preserve"> </w:t>
+      </w:r>
+      <w:proofErr w:type="spellStart"/>
+      <w:r>
+        <w:rPr>
+          <w:sz w:val="28"/>
+          <w:szCs w:val="28"/>
+          <w:lang w:val="uk-UA"/>
+        </w:rPr>
+        <w:t>create</w:t>
+      </w:r>
+      <w:proofErr w:type="spellEnd"/>
+      <w:r>
+        <w:rPr>
+          <w:sz w:val="28"/>
+          <w:szCs w:val="28"/>
+          <w:lang w:val="uk-UA"/>
+        </w:rPr>
+        <w:t xml:space="preserve"> a </w:t>
+      </w:r>
+      <w:proofErr w:type="spellStart"/>
+      <w:r>
+        <w:rPr>
+          <w:sz w:val="28"/>
+          <w:szCs w:val="28"/>
+          <w:lang w:val="uk-UA"/>
+        </w:rPr>
+        <w:t>new</w:t>
+      </w:r>
+      <w:proofErr w:type="spellEnd"/>
+      <w:r>
+        <w:rPr>
+          <w:sz w:val="28"/>
+          <w:szCs w:val="28"/>
+          <w:lang w:val="uk-UA"/>
+        </w:rPr>
+        <w:t xml:space="preserve"> </w:t>
+      </w:r>
+      <w:proofErr w:type="spellStart"/>
+      <w:r>
+        <w:rPr>
+          <w:sz w:val="28"/>
+          <w:szCs w:val="28"/>
+          <w:lang w:val="uk-UA"/>
+        </w:rPr>
+        <w:t>script</w:t>
+      </w:r>
+      <w:proofErr w:type="spellEnd"/>
+      <w:r>
+        <w:rPr>
+          <w:sz w:val="28"/>
+          <w:szCs w:val="28"/>
+          <w:lang w:val="uk-UA"/>
+        </w:rPr>
+        <w:t xml:space="preserve"> </w:t>
+      </w:r>
+      <w:proofErr w:type="spellStart"/>
+      <w:r>
+        <w:rPr>
+          <w:sz w:val="28"/>
+          <w:szCs w:val="28"/>
+          <w:lang w:val="uk-UA"/>
+        </w:rPr>
+        <w:t>using</w:t>
+      </w:r>
+      <w:proofErr w:type="spellEnd"/>
+      <w:r>
+        <w:rPr>
+          <w:sz w:val="28"/>
+          <w:szCs w:val="28"/>
+          <w:lang w:val="uk-UA"/>
+        </w:rPr>
+        <w:t xml:space="preserve"> </w:t>
+      </w:r>
+      <w:proofErr w:type="spellStart"/>
+      <w:r>
+        <w:rPr>
+          <w:sz w:val="28"/>
+          <w:szCs w:val="28"/>
+          <w:lang w:val="uk-UA"/>
+        </w:rPr>
+        <w:t>the</w:t>
+      </w:r>
+      <w:proofErr w:type="spellEnd"/>
+      <w:r>
+        <w:rPr>
+          <w:sz w:val="28"/>
+          <w:szCs w:val="28"/>
+          <w:lang w:val="uk-UA"/>
+        </w:rPr>
+        <w:t xml:space="preserve"> </w:t>
+      </w:r>
+      <w:proofErr w:type="spellStart"/>
+      <w:r>
+        <w:rPr>
+          <w:sz w:val="28"/>
+          <w:szCs w:val="28"/>
+          <w:lang w:val="uk-UA"/>
+        </w:rPr>
+        <w:t>Nano</w:t>
+      </w:r>
+      <w:proofErr w:type="spellEnd"/>
+      <w:r>
+        <w:rPr>
+          <w:sz w:val="28"/>
+          <w:szCs w:val="28"/>
+          <w:lang w:val="uk-UA"/>
+        </w:rPr>
+        <w:t xml:space="preserve"> </w:t>
+      </w:r>
+      <w:proofErr w:type="spellStart"/>
+      <w:r>
+        <w:rPr>
+          <w:sz w:val="28"/>
+          <w:szCs w:val="28"/>
+          <w:lang w:val="uk-UA"/>
+        </w:rPr>
+        <w:t>editor</w:t>
+      </w:r>
+      <w:proofErr w:type="spellEnd"/>
+      <w:r>
+        <w:rPr>
+          <w:sz w:val="28"/>
+          <w:szCs w:val="28"/>
+          <w:lang w:val="uk-UA"/>
+        </w:rPr>
+        <w:t xml:space="preserve">, </w:t>
+      </w:r>
+      <w:proofErr w:type="spellStart"/>
+      <w:r>
+        <w:rPr>
+          <w:sz w:val="28"/>
+          <w:szCs w:val="28"/>
+          <w:lang w:val="uk-UA"/>
+        </w:rPr>
+        <w:t>simply</w:t>
+      </w:r>
+      <w:proofErr w:type="spellEnd"/>
+      <w:r>
+        <w:rPr>
+          <w:sz w:val="28"/>
+          <w:szCs w:val="28"/>
+          <w:lang w:val="uk-UA"/>
+        </w:rPr>
+        <w:t xml:space="preserve"> </w:t>
+      </w:r>
+      <w:proofErr w:type="spellStart"/>
+      <w:r>
+        <w:rPr>
+          <w:sz w:val="28"/>
+          <w:szCs w:val="28"/>
+          <w:lang w:val="uk-UA"/>
+        </w:rPr>
+        <w:t>type</w:t>
+      </w:r>
+      <w:proofErr w:type="spellEnd"/>
+      <w:r>
+        <w:rPr>
+          <w:sz w:val="28"/>
+          <w:szCs w:val="28"/>
+          <w:lang w:val="uk-UA"/>
+        </w:rPr>
+        <w:t xml:space="preserve"> </w:t>
+      </w:r>
+      <w:proofErr w:type="spellStart"/>
+      <w:r>
+        <w:rPr>
+          <w:i/>
+          <w:iCs/>
+          <w:sz w:val="28"/>
+          <w:szCs w:val="28"/>
+          <w:lang w:val="uk-UA"/>
+        </w:rPr>
+        <w:t>nano</w:t>
+      </w:r>
+      <w:proofErr w:type="spellEnd"/>
+      <w:r>
+        <w:rPr>
+          <w:i/>
+          <w:iCs/>
+          <w:sz w:val="28"/>
+          <w:szCs w:val="28"/>
+          <w:lang w:val="uk-UA"/>
+        </w:rPr>
+        <w:t xml:space="preserve"> myscript.sh.</w:t>
+      </w:r>
+      <w:r>
+        <w:rPr>
+          <w:sz w:val="28"/>
+          <w:szCs w:val="28"/>
+          <w:lang w:val="uk-UA"/>
+        </w:rPr>
+        <w:t xml:space="preserve"> </w:t>
+      </w:r>
+      <w:proofErr w:type="spellStart"/>
+      <w:r>
+        <w:rPr>
+          <w:sz w:val="28"/>
+          <w:szCs w:val="28"/>
+          <w:lang w:val="uk-UA"/>
+        </w:rPr>
+        <w:t>This</w:t>
+      </w:r>
+      <w:proofErr w:type="spellEnd"/>
+      <w:r>
+        <w:rPr>
+          <w:sz w:val="28"/>
+          <w:szCs w:val="28"/>
+          <w:lang w:val="uk-UA"/>
+        </w:rPr>
+        <w:t xml:space="preserve"> </w:t>
+      </w:r>
+      <w:proofErr w:type="spellStart"/>
+      <w:r>
+        <w:rPr>
+          <w:sz w:val="28"/>
+          <w:szCs w:val="28"/>
+          <w:lang w:val="uk-UA"/>
+        </w:rPr>
+        <w:t>will</w:t>
+      </w:r>
+      <w:proofErr w:type="spellEnd"/>
+      <w:r>
+        <w:rPr>
+          <w:sz w:val="28"/>
+          <w:szCs w:val="28"/>
+          <w:lang w:val="uk-UA"/>
+        </w:rPr>
+        <w:t xml:space="preserve"> </w:t>
+      </w:r>
+      <w:proofErr w:type="spellStart"/>
+      <w:r>
+        <w:rPr>
+          <w:sz w:val="28"/>
+          <w:szCs w:val="28"/>
+          <w:lang w:val="uk-UA"/>
+        </w:rPr>
+        <w:t>open</w:t>
+      </w:r>
+      <w:proofErr w:type="spellEnd"/>
+      <w:r>
+        <w:rPr>
+          <w:sz w:val="28"/>
+          <w:szCs w:val="28"/>
+          <w:lang w:val="uk-UA"/>
+        </w:rPr>
+        <w:t xml:space="preserve"> </w:t>
+      </w:r>
+      <w:proofErr w:type="spellStart"/>
+      <w:r>
+        <w:rPr>
+          <w:sz w:val="28"/>
+          <w:szCs w:val="28"/>
+          <w:lang w:val="uk-UA"/>
+        </w:rPr>
+        <w:t>the</w:t>
+      </w:r>
+      <w:proofErr w:type="spellEnd"/>
+      <w:r>
+        <w:rPr>
+          <w:sz w:val="28"/>
+          <w:szCs w:val="28"/>
+          <w:lang w:val="uk-UA"/>
+        </w:rPr>
+        <w:t xml:space="preserve"> </w:t>
+      </w:r>
+      <w:proofErr w:type="spellStart"/>
+      <w:r>
+        <w:rPr>
+          <w:sz w:val="28"/>
+          <w:szCs w:val="28"/>
+          <w:lang w:val="uk-UA"/>
+        </w:rPr>
+        <w:t>Nano</w:t>
+      </w:r>
+      <w:proofErr w:type="spellEnd"/>
+      <w:r>
+        <w:rPr>
+          <w:sz w:val="28"/>
+          <w:szCs w:val="28"/>
+          <w:lang w:val="uk-UA"/>
+        </w:rPr>
+        <w:t xml:space="preserve"> </w:t>
+      </w:r>
+      <w:proofErr w:type="spellStart"/>
+      <w:r>
+        <w:rPr>
+          <w:sz w:val="28"/>
+          <w:szCs w:val="28"/>
+          <w:lang w:val="uk-UA"/>
+        </w:rPr>
+        <w:t>text</w:t>
+      </w:r>
+      <w:proofErr w:type="spellEnd"/>
+      <w:r>
+        <w:rPr>
+          <w:sz w:val="28"/>
+          <w:szCs w:val="28"/>
+          <w:lang w:val="uk-UA"/>
+        </w:rPr>
+        <w:t xml:space="preserve"> </w:t>
+      </w:r>
+      <w:proofErr w:type="spellStart"/>
+      <w:r>
+        <w:rPr>
+          <w:sz w:val="28"/>
+          <w:szCs w:val="28"/>
+          <w:lang w:val="uk-UA"/>
+        </w:rPr>
+        <w:t>editor</w:t>
+      </w:r>
+      <w:proofErr w:type="spellEnd"/>
+      <w:r>
+        <w:rPr>
+          <w:sz w:val="28"/>
+          <w:szCs w:val="28"/>
+          <w:lang w:val="uk-UA"/>
+        </w:rPr>
+        <w:t xml:space="preserve"> </w:t>
+      </w:r>
+      <w:proofErr w:type="spellStart"/>
+      <w:r>
+        <w:rPr>
+          <w:sz w:val="28"/>
+          <w:szCs w:val="28"/>
+          <w:lang w:val="uk-UA"/>
+        </w:rPr>
+        <w:t>and</w:t>
+      </w:r>
+      <w:proofErr w:type="spellEnd"/>
+      <w:r>
+        <w:rPr>
+          <w:sz w:val="28"/>
+          <w:szCs w:val="28"/>
+          <w:lang w:val="uk-UA"/>
+        </w:rPr>
+        <w:t xml:space="preserve"> </w:t>
+      </w:r>
+      <w:proofErr w:type="spellStart"/>
+      <w:r>
+        <w:rPr>
+          <w:sz w:val="28"/>
+          <w:szCs w:val="28"/>
+          <w:lang w:val="uk-UA"/>
+        </w:rPr>
+        <w:t>create</w:t>
+      </w:r>
+      <w:proofErr w:type="spellEnd"/>
+      <w:r>
+        <w:rPr>
+          <w:sz w:val="28"/>
+          <w:szCs w:val="28"/>
+          <w:lang w:val="uk-UA"/>
+        </w:rPr>
+        <w:t xml:space="preserve"> a </w:t>
+      </w:r>
+      <w:proofErr w:type="spellStart"/>
+      <w:r>
+        <w:rPr>
+          <w:sz w:val="28"/>
+          <w:szCs w:val="28"/>
+          <w:lang w:val="uk-UA"/>
+        </w:rPr>
+        <w:t>new</w:t>
+      </w:r>
+      <w:proofErr w:type="spellEnd"/>
+      <w:r>
+        <w:rPr>
+          <w:sz w:val="28"/>
+          <w:szCs w:val="28"/>
+          <w:lang w:val="uk-UA"/>
+        </w:rPr>
+        <w:t xml:space="preserve"> </w:t>
+      </w:r>
+      <w:proofErr w:type="spellStart"/>
+      <w:r>
+        <w:rPr>
+          <w:sz w:val="28"/>
+          <w:szCs w:val="28"/>
+          <w:lang w:val="uk-UA"/>
+        </w:rPr>
+        <w:t>file</w:t>
+      </w:r>
+      <w:proofErr w:type="spellEnd"/>
+      <w:r>
+        <w:rPr>
+          <w:sz w:val="28"/>
+          <w:szCs w:val="28"/>
+          <w:lang w:val="uk-UA"/>
+        </w:rPr>
+        <w:t xml:space="preserve"> </w:t>
+      </w:r>
+      <w:proofErr w:type="spellStart"/>
+      <w:r>
+        <w:rPr>
+          <w:sz w:val="28"/>
+          <w:szCs w:val="28"/>
+          <w:lang w:val="uk-UA"/>
+        </w:rPr>
+        <w:t>called</w:t>
+      </w:r>
+      <w:proofErr w:type="spellEnd"/>
+      <w:r>
+        <w:rPr>
+          <w:sz w:val="28"/>
+          <w:szCs w:val="28"/>
+          <w:lang w:val="uk-UA"/>
+        </w:rPr>
+        <w:t xml:space="preserve"> "myscript.sh". </w:t>
+      </w:r>
+      <w:proofErr w:type="spellStart"/>
+      <w:r>
+        <w:rPr>
+          <w:sz w:val="28"/>
+          <w:szCs w:val="28"/>
+          <w:lang w:val="uk-UA"/>
+        </w:rPr>
+        <w:t>Next</w:t>
+      </w:r>
+      <w:proofErr w:type="spellEnd"/>
+      <w:r>
+        <w:rPr>
+          <w:sz w:val="28"/>
+          <w:szCs w:val="28"/>
+          <w:lang w:val="uk-UA"/>
+        </w:rPr>
+        <w:t xml:space="preserve">, </w:t>
+      </w:r>
+      <w:proofErr w:type="spellStart"/>
+      <w:r>
+        <w:rPr>
+          <w:sz w:val="28"/>
+          <w:szCs w:val="28"/>
+          <w:lang w:val="uk-UA"/>
+        </w:rPr>
+        <w:t>enter</w:t>
+      </w:r>
+      <w:proofErr w:type="spellEnd"/>
+      <w:r>
+        <w:rPr>
+          <w:sz w:val="28"/>
+          <w:szCs w:val="28"/>
+          <w:lang w:val="uk-UA"/>
+        </w:rPr>
+        <w:t xml:space="preserve"> </w:t>
+      </w:r>
+      <w:proofErr w:type="spellStart"/>
+      <w:r>
+        <w:rPr>
+          <w:sz w:val="28"/>
+          <w:szCs w:val="28"/>
+          <w:lang w:val="uk-UA"/>
+        </w:rPr>
+        <w:t>the</w:t>
+      </w:r>
+      <w:proofErr w:type="spellEnd"/>
+      <w:r>
+        <w:rPr>
+          <w:sz w:val="28"/>
+          <w:szCs w:val="28"/>
+          <w:lang w:val="uk-UA"/>
+        </w:rPr>
+        <w:t xml:space="preserve"> </w:t>
+      </w:r>
+      <w:proofErr w:type="spellStart"/>
+      <w:r>
+        <w:rPr>
+          <w:sz w:val="28"/>
+          <w:szCs w:val="28"/>
+          <w:lang w:val="uk-UA"/>
+        </w:rPr>
+        <w:t>required</w:t>
+      </w:r>
+      <w:proofErr w:type="spellEnd"/>
+      <w:r>
+        <w:rPr>
+          <w:sz w:val="28"/>
+          <w:szCs w:val="28"/>
+          <w:lang w:val="uk-UA"/>
+        </w:rPr>
+        <w:t xml:space="preserve"> </w:t>
+      </w:r>
+      <w:proofErr w:type="spellStart"/>
+      <w:r>
+        <w:rPr>
+          <w:sz w:val="28"/>
+          <w:szCs w:val="28"/>
+          <w:lang w:val="uk-UA"/>
+        </w:rPr>
+        <w:t>code</w:t>
+      </w:r>
+      <w:proofErr w:type="spellEnd"/>
+      <w:r>
+        <w:rPr>
+          <w:sz w:val="28"/>
+          <w:szCs w:val="28"/>
+          <w:lang w:val="uk-UA"/>
+        </w:rPr>
+        <w:t xml:space="preserve"> </w:t>
+      </w:r>
+      <w:proofErr w:type="spellStart"/>
+      <w:r>
+        <w:rPr>
+          <w:sz w:val="28"/>
+          <w:szCs w:val="28"/>
+          <w:lang w:val="uk-UA"/>
+        </w:rPr>
+        <w:t>for</w:t>
+      </w:r>
+      <w:proofErr w:type="spellEnd"/>
+      <w:r>
+        <w:rPr>
+          <w:sz w:val="28"/>
+          <w:szCs w:val="28"/>
+          <w:lang w:val="uk-UA"/>
+        </w:rPr>
+        <w:t xml:space="preserve"> </w:t>
+      </w:r>
+      <w:proofErr w:type="spellStart"/>
+      <w:r>
+        <w:rPr>
+          <w:sz w:val="28"/>
+          <w:szCs w:val="28"/>
+          <w:lang w:val="uk-UA"/>
+        </w:rPr>
+        <w:t>your</w:t>
+      </w:r>
+      <w:proofErr w:type="spellEnd"/>
+      <w:r>
+        <w:rPr>
+          <w:sz w:val="28"/>
+          <w:szCs w:val="28"/>
+          <w:lang w:val="uk-UA"/>
+        </w:rPr>
+        <w:t xml:space="preserve"> </w:t>
+      </w:r>
+      <w:proofErr w:type="spellStart"/>
+      <w:r>
+        <w:rPr>
+          <w:sz w:val="28"/>
+          <w:szCs w:val="28"/>
+          <w:lang w:val="uk-UA"/>
+        </w:rPr>
+        <w:t>script</w:t>
+      </w:r>
+      <w:proofErr w:type="spellEnd"/>
+      <w:r>
+        <w:rPr>
+          <w:sz w:val="28"/>
+          <w:szCs w:val="28"/>
+          <w:lang w:val="uk-UA"/>
+        </w:rPr>
+        <w:t xml:space="preserve"> </w:t>
+      </w:r>
+      <w:proofErr w:type="spellStart"/>
+      <w:r>
+        <w:rPr>
+          <w:sz w:val="28"/>
+          <w:szCs w:val="28"/>
+          <w:lang w:val="uk-UA"/>
+        </w:rPr>
+        <w:t>in</w:t>
+      </w:r>
+      <w:proofErr w:type="spellEnd"/>
+      <w:r>
+        <w:rPr>
+          <w:sz w:val="28"/>
+          <w:szCs w:val="28"/>
+          <w:lang w:val="uk-UA"/>
+        </w:rPr>
+        <w:t xml:space="preserve"> </w:t>
+      </w:r>
+      <w:proofErr w:type="spellStart"/>
+      <w:r>
+        <w:rPr>
+          <w:sz w:val="28"/>
+          <w:szCs w:val="28"/>
+          <w:lang w:val="uk-UA"/>
+        </w:rPr>
+        <w:t>this</w:t>
+      </w:r>
+      <w:proofErr w:type="spellEnd"/>
+      <w:r>
+        <w:rPr>
+          <w:sz w:val="28"/>
+          <w:szCs w:val="28"/>
+          <w:lang w:val="uk-UA"/>
+        </w:rPr>
+        <w:t xml:space="preserve"> </w:t>
+      </w:r>
+      <w:proofErr w:type="spellStart"/>
+      <w:r>
+        <w:rPr>
+          <w:sz w:val="28"/>
+          <w:szCs w:val="28"/>
+          <w:lang w:val="uk-UA"/>
+        </w:rPr>
+        <w:t>file</w:t>
+      </w:r>
+      <w:proofErr w:type="spellEnd"/>
+      <w:r>
+        <w:rPr>
+          <w:sz w:val="28"/>
+          <w:szCs w:val="28"/>
+          <w:lang w:val="uk-UA"/>
+        </w:rPr>
+        <w:t>.</w:t>
+      </w:r>
+    </w:p>
+    <w:p>
+      <w:pPr>
+        <w:ind w:left="360"/>
+        <w:rPr>
+          <w:sz w:val="28"/>
+          <w:szCs w:val="28"/>
+          <w:lang w:val="uk-UA"/>
+        </w:rPr>
+      </w:pPr>
+      <w:r>
+        <w:rPr>
+          <w:sz w:val="28"/>
+          <w:szCs w:val="28"/>
+        </w:rPr>
+        <w:t>There are two ways to run a script:</w:t>
+      </w:r>
+      <w:r>
+        <w:rPr>
+          <w:sz w:val="28"/>
+          <w:szCs w:val="28"/>
+          <w:lang w:val="uk-UA"/>
+        </w:rPr>
+        <w:t xml:space="preserve"> </w:t>
+      </w:r>
+    </w:p>
+    <w:p>
+      <w:pPr>
+        <w:pStyle w:val="ListParagraph"/>
+        <w:numPr>
+          <w:ilvl w:val="1"/>
+          <w:numId w:val="154"/>
+        </w:numPr>
+        <w:jc w:val="both"/>
+        <w:rPr>
+          <w:sz w:val="28"/>
+          <w:szCs w:val="28"/>
+        </w:rPr>
+      </w:pPr>
+      <w:r>
+        <w:rPr>
+          <w:sz w:val="28"/>
+          <w:szCs w:val="28"/>
+        </w:rPr>
+        <w:t>Directly from the shell: ./</w:t>
+      </w:r>
+      <w:r>
+        <w:rPr>
+          <w:sz w:val="28"/>
+          <w:szCs w:val="28"/>
+          <w:lang w:val="en-US"/>
+        </w:rPr>
+        <w:t>my</w:t>
+      </w:r>
+      <w:r>
+        <w:rPr>
+          <w:sz w:val="28"/>
+          <w:szCs w:val="28"/>
+        </w:rPr>
+        <w:t xml:space="preserve">script.sh. This requires the script to have execute permissions. You can set them using chmod +x </w:t>
+      </w:r>
+      <w:r>
+        <w:rPr>
+          <w:sz w:val="28"/>
+          <w:szCs w:val="28"/>
+          <w:lang w:val="en-US"/>
+        </w:rPr>
+        <w:t>my</w:t>
+      </w:r>
+      <w:r>
+        <w:rPr>
+          <w:sz w:val="28"/>
+          <w:szCs w:val="28"/>
+        </w:rPr>
+        <w:t>script.sh.</w:t>
+      </w:r>
+    </w:p>
+    <w:p>
+      <w:pPr>
+        <w:pStyle w:val="ListParagraph"/>
+        <w:numPr>
+          <w:ilvl w:val="1"/>
+          <w:numId w:val="154"/>
+        </w:numPr>
+        <w:jc w:val="both"/>
+        <w:rPr>
+          <w:sz w:val="28"/>
+          <w:szCs w:val="28"/>
+        </w:rPr>
+      </w:pPr>
+      <w:r>
+        <w:rPr>
+          <w:sz w:val="28"/>
+          <w:szCs w:val="28"/>
+        </w:rPr>
+        <w:t xml:space="preserve">As an argument to the shell: sh </w:t>
+      </w:r>
+      <w:r>
+        <w:rPr>
+          <w:sz w:val="28"/>
+          <w:szCs w:val="28"/>
+          <w:lang w:val="en-US"/>
+        </w:rPr>
+        <w:t>my</w:t>
+      </w:r>
+      <w:r>
+        <w:rPr>
+          <w:sz w:val="28"/>
+          <w:szCs w:val="28"/>
+        </w:rPr>
+        <w:t>script.sh (replace sh with your shell if different, e.g., bash script.sh).</w:t>
       </w:r>
     </w:p>
     <w:p>
@@ -3241,33 +2572,499 @@
           <w:ilvl w:val="1"/>
           <w:numId w:val="149"/>
         </w:numPr>
-        <w:spacing w:before="0" w:beforeAutospacing="0" w:after="0" w:afterAutospacing="0"/>
+        <w:spacing w:before="0" w:beforeAutospacing="0" w:after="0" w:afterAutospacing="0" w:line="360" w:lineRule="auto"/>
         <w:jc w:val="both"/>
         <w:textAlignment w:val="baseline"/>
         <w:rPr>
-          <w:color w:val="C00000"/>
-          <w:sz w:val="28"/>
-          <w:szCs w:val="28"/>
-        </w:rPr>
-      </w:pPr>
-      <w:r>
-        <w:rPr>
-          <w:color w:val="C00000"/>
-          <w:sz w:val="28"/>
-          <w:szCs w:val="28"/>
-        </w:rPr>
+          <w:color w:val="000000" w:themeColor="text1"/>
+          <w:sz w:val="28"/>
+          <w:szCs w:val="28"/>
+        </w:rPr>
+      </w:pPr>
+      <w:r>
+        <w:rPr>
+          <w:color w:val="000000" w:themeColor="text1"/>
+          <w:sz w:val="28"/>
+          <w:szCs w:val="28"/>
+        </w:rPr>
+        <w:lastRenderedPageBreak/>
         <w:t>**Які основні компоненти материнської плати ви знаєте?</w:t>
       </w:r>
     </w:p>
     <w:p>
       <w:pPr>
-        <w:pStyle w:val="ListParagraph"/>
+        <w:pStyle w:val="NormalWeb"/>
+        <w:spacing w:before="0" w:beforeAutospacing="0" w:after="0" w:afterAutospacing="0"/>
+        <w:ind w:left="360"/>
+        <w:jc w:val="both"/>
+        <w:textAlignment w:val="baseline"/>
         <w:rPr>
           <w:color w:val="000000"/>
           <w:sz w:val="28"/>
           <w:szCs w:val="28"/>
-        </w:rPr>
-      </w:pPr>
+          <w:lang w:val="uk-UA"/>
+        </w:rPr>
+      </w:pPr>
+      <w:proofErr w:type="spellStart"/>
+      <w:r>
+        <w:rPr>
+          <w:color w:val="000000"/>
+          <w:sz w:val="28"/>
+          <w:szCs w:val="28"/>
+          <w:lang w:val="uk-UA"/>
+        </w:rPr>
+        <w:t>The</w:t>
+      </w:r>
+      <w:proofErr w:type="spellEnd"/>
+      <w:r>
+        <w:rPr>
+          <w:color w:val="000000"/>
+          <w:sz w:val="28"/>
+          <w:szCs w:val="28"/>
+          <w:lang w:val="uk-UA"/>
+        </w:rPr>
+        <w:t xml:space="preserve"> </w:t>
+      </w:r>
+      <w:proofErr w:type="spellStart"/>
+      <w:r>
+        <w:rPr>
+          <w:color w:val="000000"/>
+          <w:sz w:val="28"/>
+          <w:szCs w:val="28"/>
+          <w:lang w:val="uk-UA"/>
+        </w:rPr>
+        <w:t>main</w:t>
+      </w:r>
+      <w:proofErr w:type="spellEnd"/>
+      <w:r>
+        <w:rPr>
+          <w:color w:val="000000"/>
+          <w:sz w:val="28"/>
+          <w:szCs w:val="28"/>
+          <w:lang w:val="uk-UA"/>
+        </w:rPr>
+        <w:t xml:space="preserve"> </w:t>
+      </w:r>
+      <w:proofErr w:type="spellStart"/>
+      <w:r>
+        <w:rPr>
+          <w:color w:val="000000"/>
+          <w:sz w:val="28"/>
+          <w:szCs w:val="28"/>
+          <w:lang w:val="uk-UA"/>
+        </w:rPr>
+        <w:t>components</w:t>
+      </w:r>
+      <w:proofErr w:type="spellEnd"/>
+      <w:r>
+        <w:rPr>
+          <w:color w:val="000000"/>
+          <w:sz w:val="28"/>
+          <w:szCs w:val="28"/>
+          <w:lang w:val="uk-UA"/>
+        </w:rPr>
+        <w:t xml:space="preserve"> </w:t>
+      </w:r>
+      <w:proofErr w:type="spellStart"/>
+      <w:r>
+        <w:rPr>
+          <w:color w:val="000000"/>
+          <w:sz w:val="28"/>
+          <w:szCs w:val="28"/>
+          <w:lang w:val="uk-UA"/>
+        </w:rPr>
+        <w:t>of</w:t>
+      </w:r>
+      <w:proofErr w:type="spellEnd"/>
+      <w:r>
+        <w:rPr>
+          <w:color w:val="000000"/>
+          <w:sz w:val="28"/>
+          <w:szCs w:val="28"/>
+          <w:lang w:val="uk-UA"/>
+        </w:rPr>
+        <w:t xml:space="preserve"> a </w:t>
+      </w:r>
+      <w:proofErr w:type="spellStart"/>
+      <w:r>
+        <w:rPr>
+          <w:color w:val="000000"/>
+          <w:sz w:val="28"/>
+          <w:szCs w:val="28"/>
+          <w:lang w:val="uk-UA"/>
+        </w:rPr>
+        <w:t>motherboard</w:t>
+      </w:r>
+      <w:proofErr w:type="spellEnd"/>
+      <w:r>
+        <w:rPr>
+          <w:color w:val="000000"/>
+          <w:sz w:val="28"/>
+          <w:szCs w:val="28"/>
+          <w:lang w:val="uk-UA"/>
+        </w:rPr>
+        <w:t xml:space="preserve"> </w:t>
+      </w:r>
+      <w:proofErr w:type="spellStart"/>
+      <w:r>
+        <w:rPr>
+          <w:color w:val="000000"/>
+          <w:sz w:val="28"/>
+          <w:szCs w:val="28"/>
+          <w:lang w:val="uk-UA"/>
+        </w:rPr>
+        <w:t>are</w:t>
+      </w:r>
+      <w:proofErr w:type="spellEnd"/>
+      <w:r>
+        <w:rPr>
+          <w:color w:val="000000"/>
+          <w:sz w:val="28"/>
+          <w:szCs w:val="28"/>
+          <w:lang w:val="uk-UA"/>
+        </w:rPr>
+        <w:t xml:space="preserve"> </w:t>
+      </w:r>
+      <w:proofErr w:type="spellStart"/>
+      <w:r>
+        <w:rPr>
+          <w:color w:val="000000"/>
+          <w:sz w:val="28"/>
+          <w:szCs w:val="28"/>
+          <w:lang w:val="uk-UA"/>
+        </w:rPr>
+        <w:t>the</w:t>
+      </w:r>
+      <w:proofErr w:type="spellEnd"/>
+      <w:r>
+        <w:rPr>
+          <w:color w:val="000000"/>
+          <w:sz w:val="28"/>
+          <w:szCs w:val="28"/>
+          <w:lang w:val="uk-UA"/>
+        </w:rPr>
+        <w:t xml:space="preserve"> </w:t>
+      </w:r>
+      <w:proofErr w:type="spellStart"/>
+      <w:r>
+        <w:rPr>
+          <w:color w:val="000000"/>
+          <w:sz w:val="28"/>
+          <w:szCs w:val="28"/>
+          <w:lang w:val="uk-UA"/>
+        </w:rPr>
+        <w:t>central</w:t>
+      </w:r>
+      <w:proofErr w:type="spellEnd"/>
+      <w:r>
+        <w:rPr>
+          <w:color w:val="000000"/>
+          <w:sz w:val="28"/>
+          <w:szCs w:val="28"/>
+          <w:lang w:val="uk-UA"/>
+        </w:rPr>
+        <w:t xml:space="preserve"> </w:t>
+      </w:r>
+      <w:proofErr w:type="spellStart"/>
+      <w:r>
+        <w:rPr>
+          <w:color w:val="000000"/>
+          <w:sz w:val="28"/>
+          <w:szCs w:val="28"/>
+          <w:lang w:val="uk-UA"/>
+        </w:rPr>
+        <w:t>processing</w:t>
+      </w:r>
+      <w:proofErr w:type="spellEnd"/>
+      <w:r>
+        <w:rPr>
+          <w:color w:val="000000"/>
+          <w:sz w:val="28"/>
+          <w:szCs w:val="28"/>
+          <w:lang w:val="uk-UA"/>
+        </w:rPr>
+        <w:t xml:space="preserve"> </w:t>
+      </w:r>
+      <w:proofErr w:type="spellStart"/>
+      <w:r>
+        <w:rPr>
+          <w:color w:val="000000"/>
+          <w:sz w:val="28"/>
+          <w:szCs w:val="28"/>
+          <w:lang w:val="uk-UA"/>
+        </w:rPr>
+        <w:t>unit</w:t>
+      </w:r>
+      <w:proofErr w:type="spellEnd"/>
+      <w:r>
+        <w:rPr>
+          <w:color w:val="000000"/>
+          <w:sz w:val="28"/>
+          <w:szCs w:val="28"/>
+          <w:lang w:val="uk-UA"/>
+        </w:rPr>
+        <w:t xml:space="preserve"> (CPU) </w:t>
+      </w:r>
+      <w:proofErr w:type="spellStart"/>
+      <w:r>
+        <w:rPr>
+          <w:color w:val="000000"/>
+          <w:sz w:val="28"/>
+          <w:szCs w:val="28"/>
+          <w:lang w:val="uk-UA"/>
+        </w:rPr>
+        <w:t>socket</w:t>
+      </w:r>
+      <w:proofErr w:type="spellEnd"/>
+      <w:r>
+        <w:rPr>
+          <w:color w:val="000000"/>
+          <w:sz w:val="28"/>
+          <w:szCs w:val="28"/>
+          <w:lang w:val="uk-UA"/>
+        </w:rPr>
+        <w:t xml:space="preserve">, </w:t>
+      </w:r>
+      <w:proofErr w:type="spellStart"/>
+      <w:r>
+        <w:rPr>
+          <w:color w:val="000000"/>
+          <w:sz w:val="28"/>
+          <w:szCs w:val="28"/>
+          <w:lang w:val="uk-UA"/>
+        </w:rPr>
+        <w:t>memory</w:t>
+      </w:r>
+      <w:proofErr w:type="spellEnd"/>
+      <w:r>
+        <w:rPr>
+          <w:color w:val="000000"/>
+          <w:sz w:val="28"/>
+          <w:szCs w:val="28"/>
+          <w:lang w:val="uk-UA"/>
+        </w:rPr>
+        <w:t xml:space="preserve"> </w:t>
+      </w:r>
+      <w:proofErr w:type="spellStart"/>
+      <w:r>
+        <w:rPr>
+          <w:color w:val="000000"/>
+          <w:sz w:val="28"/>
+          <w:szCs w:val="28"/>
+          <w:lang w:val="uk-UA"/>
+        </w:rPr>
+        <w:t>slots</w:t>
+      </w:r>
+      <w:proofErr w:type="spellEnd"/>
+      <w:r>
+        <w:rPr>
+          <w:color w:val="000000"/>
+          <w:sz w:val="28"/>
+          <w:szCs w:val="28"/>
+          <w:lang w:val="uk-UA"/>
+        </w:rPr>
+        <w:t xml:space="preserve"> (RAM), </w:t>
+      </w:r>
+      <w:proofErr w:type="spellStart"/>
+      <w:r>
+        <w:rPr>
+          <w:color w:val="000000"/>
+          <w:sz w:val="28"/>
+          <w:szCs w:val="28"/>
+          <w:lang w:val="uk-UA"/>
+        </w:rPr>
+        <w:t>expansion</w:t>
+      </w:r>
+      <w:proofErr w:type="spellEnd"/>
+      <w:r>
+        <w:rPr>
+          <w:color w:val="000000"/>
+          <w:sz w:val="28"/>
+          <w:szCs w:val="28"/>
+          <w:lang w:val="uk-UA"/>
+        </w:rPr>
+        <w:t xml:space="preserve"> </w:t>
+      </w:r>
+      <w:proofErr w:type="spellStart"/>
+      <w:r>
+        <w:rPr>
+          <w:color w:val="000000"/>
+          <w:sz w:val="28"/>
+          <w:szCs w:val="28"/>
+          <w:lang w:val="uk-UA"/>
+        </w:rPr>
+        <w:t>slots</w:t>
+      </w:r>
+      <w:proofErr w:type="spellEnd"/>
+      <w:r>
+        <w:rPr>
+          <w:color w:val="000000"/>
+          <w:sz w:val="28"/>
+          <w:szCs w:val="28"/>
+          <w:lang w:val="uk-UA"/>
+        </w:rPr>
+        <w:t xml:space="preserve">, </w:t>
+      </w:r>
+      <w:proofErr w:type="spellStart"/>
+      <w:r>
+        <w:rPr>
+          <w:color w:val="000000"/>
+          <w:sz w:val="28"/>
+          <w:szCs w:val="28"/>
+          <w:lang w:val="uk-UA"/>
+        </w:rPr>
+        <w:t>chipset</w:t>
+      </w:r>
+      <w:proofErr w:type="spellEnd"/>
+      <w:r>
+        <w:rPr>
+          <w:color w:val="000000"/>
+          <w:sz w:val="28"/>
+          <w:szCs w:val="28"/>
+          <w:lang w:val="uk-UA"/>
+        </w:rPr>
+        <w:t xml:space="preserve">, </w:t>
+      </w:r>
+      <w:proofErr w:type="spellStart"/>
+      <w:r>
+        <w:rPr>
+          <w:color w:val="000000"/>
+          <w:sz w:val="28"/>
+          <w:szCs w:val="28"/>
+          <w:lang w:val="uk-UA"/>
+        </w:rPr>
+        <w:t>input</w:t>
+      </w:r>
+      <w:proofErr w:type="spellEnd"/>
+      <w:r>
+        <w:rPr>
+          <w:color w:val="000000"/>
+          <w:sz w:val="28"/>
+          <w:szCs w:val="28"/>
+          <w:lang w:val="uk-UA"/>
+        </w:rPr>
+        <w:t>/</w:t>
+      </w:r>
+      <w:proofErr w:type="spellStart"/>
+      <w:r>
+        <w:rPr>
+          <w:color w:val="000000"/>
+          <w:sz w:val="28"/>
+          <w:szCs w:val="28"/>
+          <w:lang w:val="uk-UA"/>
+        </w:rPr>
+        <w:t>output</w:t>
+      </w:r>
+      <w:proofErr w:type="spellEnd"/>
+      <w:r>
+        <w:rPr>
+          <w:color w:val="000000"/>
+          <w:sz w:val="28"/>
+          <w:szCs w:val="28"/>
+          <w:lang w:val="uk-UA"/>
+        </w:rPr>
+        <w:t xml:space="preserve"> (I/O) </w:t>
+      </w:r>
+      <w:proofErr w:type="spellStart"/>
+      <w:r>
+        <w:rPr>
+          <w:color w:val="000000"/>
+          <w:sz w:val="28"/>
+          <w:szCs w:val="28"/>
+          <w:lang w:val="uk-UA"/>
+        </w:rPr>
+        <w:t>ports</w:t>
+      </w:r>
+      <w:proofErr w:type="spellEnd"/>
+      <w:r>
+        <w:rPr>
+          <w:color w:val="000000"/>
+          <w:sz w:val="28"/>
+          <w:szCs w:val="28"/>
+          <w:lang w:val="uk-UA"/>
+        </w:rPr>
+        <w:t xml:space="preserve">, </w:t>
+      </w:r>
+      <w:proofErr w:type="spellStart"/>
+      <w:r>
+        <w:rPr>
+          <w:color w:val="000000"/>
+          <w:sz w:val="28"/>
+          <w:szCs w:val="28"/>
+          <w:lang w:val="uk-UA"/>
+        </w:rPr>
+        <w:t>power</w:t>
+      </w:r>
+      <w:proofErr w:type="spellEnd"/>
+      <w:r>
+        <w:rPr>
+          <w:color w:val="000000"/>
+          <w:sz w:val="28"/>
+          <w:szCs w:val="28"/>
+          <w:lang w:val="uk-UA"/>
+        </w:rPr>
+        <w:t xml:space="preserve"> </w:t>
+      </w:r>
+      <w:proofErr w:type="spellStart"/>
+      <w:r>
+        <w:rPr>
+          <w:color w:val="000000"/>
+          <w:sz w:val="28"/>
+          <w:szCs w:val="28"/>
+          <w:lang w:val="uk-UA"/>
+        </w:rPr>
+        <w:t>connectors</w:t>
+      </w:r>
+      <w:proofErr w:type="spellEnd"/>
+      <w:r>
+        <w:rPr>
+          <w:color w:val="000000"/>
+          <w:sz w:val="28"/>
+          <w:szCs w:val="28"/>
+          <w:lang w:val="uk-UA"/>
+        </w:rPr>
+        <w:t xml:space="preserve">, </w:t>
+      </w:r>
+      <w:proofErr w:type="spellStart"/>
+      <w:r>
+        <w:rPr>
+          <w:color w:val="000000"/>
+          <w:sz w:val="28"/>
+          <w:szCs w:val="28"/>
+          <w:lang w:val="uk-UA"/>
+        </w:rPr>
+        <w:t>and</w:t>
+      </w:r>
+      <w:proofErr w:type="spellEnd"/>
+      <w:r>
+        <w:rPr>
+          <w:color w:val="000000"/>
+          <w:sz w:val="28"/>
+          <w:szCs w:val="28"/>
+          <w:lang w:val="uk-UA"/>
+        </w:rPr>
+        <w:t xml:space="preserve"> </w:t>
+      </w:r>
+      <w:proofErr w:type="spellStart"/>
+      <w:r>
+        <w:rPr>
+          <w:color w:val="000000"/>
+          <w:sz w:val="28"/>
+          <w:szCs w:val="28"/>
+          <w:lang w:val="uk-UA"/>
+        </w:rPr>
+        <w:t>battery</w:t>
+      </w:r>
+      <w:proofErr w:type="spellEnd"/>
+      <w:r>
+        <w:rPr>
+          <w:color w:val="000000"/>
+          <w:sz w:val="28"/>
+          <w:szCs w:val="28"/>
+          <w:lang w:val="uk-UA"/>
+        </w:rPr>
+        <w:t>.</w:t>
+      </w:r>
     </w:p>
     <w:p>
       <w:pPr>
@@ -3277,7 +3074,7 @@
         <w:jc w:val="both"/>
         <w:textAlignment w:val="baseline"/>
         <w:rPr>
-          <w:color w:val="000000"/>
+          <w:color w:val="C00000"/>
           <w:sz w:val="28"/>
           <w:szCs w:val="28"/>
         </w:rPr>
@@ -3290,18 +3087,18 @@
           <w:ilvl w:val="1"/>
           <w:numId w:val="149"/>
         </w:numPr>
-        <w:spacing w:before="0" w:beforeAutospacing="0" w:after="0" w:afterAutospacing="0"/>
+        <w:spacing w:before="0" w:beforeAutospacing="0" w:after="240" w:afterAutospacing="0"/>
         <w:jc w:val="both"/>
         <w:textAlignment w:val="baseline"/>
         <w:rPr>
-          <w:color w:val="C00000"/>
-          <w:sz w:val="28"/>
-          <w:szCs w:val="28"/>
-        </w:rPr>
-      </w:pPr>
-      <w:r>
-        <w:rPr>
-          <w:color w:val="C00000"/>
+          <w:color w:val="000000" w:themeColor="text1"/>
+          <w:sz w:val="28"/>
+          <w:szCs w:val="28"/>
+        </w:rPr>
+      </w:pPr>
+      <w:r>
+        <w:rPr>
+          <w:color w:val="000000" w:themeColor="text1"/>
           <w:sz w:val="28"/>
           <w:szCs w:val="28"/>
         </w:rPr>
@@ -3310,15 +3107,649 @@
     </w:p>
     <w:p>
       <w:pPr>
-        <w:pStyle w:val="NormalWeb"/>
-        <w:spacing w:before="0" w:beforeAutospacing="0" w:after="0" w:afterAutospacing="0"/>
-        <w:ind w:left="720"/>
+        <w:ind w:left="360"/>
         <w:jc w:val="both"/>
-        <w:textAlignment w:val="baseline"/>
-        <w:rPr>
-          <w:color w:val="C00000"/>
-          <w:sz w:val="28"/>
-          <w:szCs w:val="28"/>
+        <w:rPr>
+          <w:sz w:val="28"/>
+          <w:szCs w:val="28"/>
+          <w:lang w:val="uk-UA"/>
+        </w:rPr>
+      </w:pPr>
+      <w:r>
+        <w:rPr>
+          <w:sz w:val="28"/>
+          <w:szCs w:val="28"/>
+        </w:rPr>
+        <w:t>The concepts of MBR (Master Boot Record) and GPT (GUID Partition Table) are used for partitioning and managing disk space on storage devices such as hard disk drives (HDDs), solid-state drives (SSDs), USB flash drives, and other storage media. They determine how the disk is organized into partitions, allowing users to store data, install operating systems, and manage storage efficiently.</w:t>
+      </w:r>
+      <w:r>
+        <w:rPr>
+          <w:sz w:val="28"/>
+          <w:szCs w:val="28"/>
+          <w:lang w:val="uk-UA"/>
+        </w:rPr>
+        <w:t xml:space="preserve"> </w:t>
+      </w:r>
+    </w:p>
+    <w:p>
+      <w:pPr>
+        <w:ind w:left="360"/>
+        <w:jc w:val="both"/>
+        <w:rPr>
+          <w:sz w:val="28"/>
+          <w:szCs w:val="28"/>
+          <w:lang w:val="uk-UA"/>
+        </w:rPr>
+      </w:pPr>
+    </w:p>
+    <w:p>
+      <w:pPr>
+        <w:ind w:left="360"/>
+        <w:jc w:val="both"/>
+        <w:rPr>
+          <w:sz w:val="28"/>
+          <w:szCs w:val="28"/>
+          <w:lang w:val="uk-UA"/>
+        </w:rPr>
+      </w:pPr>
+      <w:r>
+        <w:rPr>
+          <w:sz w:val="28"/>
+          <w:szCs w:val="28"/>
+          <w:lang w:val="uk-UA"/>
+        </w:rPr>
+        <w:t xml:space="preserve">MBR </w:t>
+      </w:r>
+      <w:proofErr w:type="spellStart"/>
+      <w:r>
+        <w:rPr>
+          <w:sz w:val="28"/>
+          <w:szCs w:val="28"/>
+          <w:lang w:val="uk-UA"/>
+        </w:rPr>
+        <w:t>is</w:t>
+      </w:r>
+      <w:proofErr w:type="spellEnd"/>
+      <w:r>
+        <w:rPr>
+          <w:sz w:val="28"/>
+          <w:szCs w:val="28"/>
+          <w:lang w:val="uk-UA"/>
+        </w:rPr>
+        <w:t xml:space="preserve"> </w:t>
+      </w:r>
+      <w:proofErr w:type="spellStart"/>
+      <w:r>
+        <w:rPr>
+          <w:sz w:val="28"/>
+          <w:szCs w:val="28"/>
+          <w:lang w:val="uk-UA"/>
+        </w:rPr>
+        <w:t>used</w:t>
+      </w:r>
+      <w:proofErr w:type="spellEnd"/>
+      <w:r>
+        <w:rPr>
+          <w:sz w:val="28"/>
+          <w:szCs w:val="28"/>
+          <w:lang w:val="uk-UA"/>
+        </w:rPr>
+        <w:t xml:space="preserve"> </w:t>
+      </w:r>
+      <w:proofErr w:type="spellStart"/>
+      <w:r>
+        <w:rPr>
+          <w:sz w:val="28"/>
+          <w:szCs w:val="28"/>
+          <w:lang w:val="uk-UA"/>
+        </w:rPr>
+        <w:t>for</w:t>
+      </w:r>
+      <w:proofErr w:type="spellEnd"/>
+      <w:r>
+        <w:rPr>
+          <w:sz w:val="28"/>
+          <w:szCs w:val="28"/>
+          <w:lang w:val="uk-UA"/>
+        </w:rPr>
+        <w:t xml:space="preserve"> </w:t>
+      </w:r>
+      <w:proofErr w:type="spellStart"/>
+      <w:r>
+        <w:rPr>
+          <w:sz w:val="28"/>
+          <w:szCs w:val="28"/>
+          <w:lang w:val="uk-UA"/>
+        </w:rPr>
+        <w:t>older</w:t>
+      </w:r>
+      <w:proofErr w:type="spellEnd"/>
+      <w:r>
+        <w:rPr>
+          <w:sz w:val="28"/>
+          <w:szCs w:val="28"/>
+          <w:lang w:val="uk-UA"/>
+        </w:rPr>
+        <w:t xml:space="preserve"> </w:t>
+      </w:r>
+      <w:proofErr w:type="spellStart"/>
+      <w:r>
+        <w:rPr>
+          <w:sz w:val="28"/>
+          <w:szCs w:val="28"/>
+          <w:lang w:val="uk-UA"/>
+        </w:rPr>
+        <w:t>systems</w:t>
+      </w:r>
+      <w:proofErr w:type="spellEnd"/>
+      <w:r>
+        <w:rPr>
+          <w:sz w:val="28"/>
+          <w:szCs w:val="28"/>
+          <w:lang w:val="uk-UA"/>
+        </w:rPr>
+        <w:t xml:space="preserve">. </w:t>
+      </w:r>
+      <w:proofErr w:type="spellStart"/>
+      <w:r>
+        <w:rPr>
+          <w:sz w:val="28"/>
+          <w:szCs w:val="28"/>
+          <w:lang w:val="uk-UA"/>
+        </w:rPr>
+        <w:t>It</w:t>
+      </w:r>
+      <w:proofErr w:type="spellEnd"/>
+      <w:r>
+        <w:rPr>
+          <w:sz w:val="28"/>
+          <w:szCs w:val="28"/>
+          <w:lang w:val="uk-UA"/>
+        </w:rPr>
+        <w:t xml:space="preserve"> </w:t>
+      </w:r>
+      <w:proofErr w:type="spellStart"/>
+      <w:r>
+        <w:rPr>
+          <w:sz w:val="28"/>
+          <w:szCs w:val="28"/>
+          <w:lang w:val="uk-UA"/>
+        </w:rPr>
+        <w:t>has</w:t>
+      </w:r>
+      <w:proofErr w:type="spellEnd"/>
+      <w:r>
+        <w:rPr>
+          <w:sz w:val="28"/>
+          <w:szCs w:val="28"/>
+          <w:lang w:val="uk-UA"/>
+        </w:rPr>
+        <w:t xml:space="preserve"> a </w:t>
+      </w:r>
+      <w:proofErr w:type="spellStart"/>
+      <w:r>
+        <w:rPr>
+          <w:sz w:val="28"/>
+          <w:szCs w:val="28"/>
+          <w:lang w:val="uk-UA"/>
+        </w:rPr>
+        <w:t>limit</w:t>
+      </w:r>
+      <w:proofErr w:type="spellEnd"/>
+      <w:r>
+        <w:rPr>
+          <w:sz w:val="28"/>
+          <w:szCs w:val="28"/>
+          <w:lang w:val="uk-UA"/>
+        </w:rPr>
+        <w:t xml:space="preserve"> </w:t>
+      </w:r>
+      <w:proofErr w:type="spellStart"/>
+      <w:r>
+        <w:rPr>
+          <w:sz w:val="28"/>
+          <w:szCs w:val="28"/>
+          <w:lang w:val="uk-UA"/>
+        </w:rPr>
+        <w:t>of</w:t>
+      </w:r>
+      <w:proofErr w:type="spellEnd"/>
+      <w:r>
+        <w:rPr>
+          <w:sz w:val="28"/>
+          <w:szCs w:val="28"/>
+          <w:lang w:val="uk-UA"/>
+        </w:rPr>
+        <w:t xml:space="preserve"> 4 </w:t>
+      </w:r>
+      <w:proofErr w:type="spellStart"/>
+      <w:r>
+        <w:rPr>
+          <w:sz w:val="28"/>
+          <w:szCs w:val="28"/>
+          <w:lang w:val="uk-UA"/>
+        </w:rPr>
+        <w:t>partitions</w:t>
+      </w:r>
+      <w:proofErr w:type="spellEnd"/>
+      <w:r>
+        <w:rPr>
+          <w:sz w:val="28"/>
+          <w:szCs w:val="28"/>
+          <w:lang w:val="uk-UA"/>
+        </w:rPr>
+        <w:t xml:space="preserve"> </w:t>
+      </w:r>
+      <w:proofErr w:type="spellStart"/>
+      <w:r>
+        <w:rPr>
+          <w:sz w:val="28"/>
+          <w:szCs w:val="28"/>
+          <w:lang w:val="uk-UA"/>
+        </w:rPr>
+        <w:t>and</w:t>
+      </w:r>
+      <w:proofErr w:type="spellEnd"/>
+      <w:r>
+        <w:rPr>
+          <w:sz w:val="28"/>
+          <w:szCs w:val="28"/>
+          <w:lang w:val="uk-UA"/>
+        </w:rPr>
+        <w:t xml:space="preserve"> </w:t>
+      </w:r>
+      <w:proofErr w:type="spellStart"/>
+      <w:r>
+        <w:rPr>
+          <w:sz w:val="28"/>
+          <w:szCs w:val="28"/>
+          <w:lang w:val="uk-UA"/>
+        </w:rPr>
+        <w:t>does</w:t>
+      </w:r>
+      <w:proofErr w:type="spellEnd"/>
+      <w:r>
+        <w:rPr>
+          <w:sz w:val="28"/>
+          <w:szCs w:val="28"/>
+          <w:lang w:val="uk-UA"/>
+        </w:rPr>
+        <w:t xml:space="preserve"> </w:t>
+      </w:r>
+      <w:proofErr w:type="spellStart"/>
+      <w:r>
+        <w:rPr>
+          <w:sz w:val="28"/>
+          <w:szCs w:val="28"/>
+          <w:lang w:val="uk-UA"/>
+        </w:rPr>
+        <w:t>not</w:t>
+      </w:r>
+      <w:proofErr w:type="spellEnd"/>
+      <w:r>
+        <w:rPr>
+          <w:sz w:val="28"/>
+          <w:szCs w:val="28"/>
+          <w:lang w:val="uk-UA"/>
+        </w:rPr>
+        <w:t xml:space="preserve"> </w:t>
+      </w:r>
+      <w:proofErr w:type="spellStart"/>
+      <w:r>
+        <w:rPr>
+          <w:sz w:val="28"/>
+          <w:szCs w:val="28"/>
+          <w:lang w:val="uk-UA"/>
+        </w:rPr>
+        <w:t>support</w:t>
+      </w:r>
+      <w:proofErr w:type="spellEnd"/>
+      <w:r>
+        <w:rPr>
+          <w:sz w:val="28"/>
+          <w:szCs w:val="28"/>
+          <w:lang w:val="uk-UA"/>
+        </w:rPr>
+        <w:t xml:space="preserve"> </w:t>
+      </w:r>
+      <w:proofErr w:type="spellStart"/>
+      <w:r>
+        <w:rPr>
+          <w:sz w:val="28"/>
+          <w:szCs w:val="28"/>
+          <w:lang w:val="uk-UA"/>
+        </w:rPr>
+        <w:t>drives</w:t>
+      </w:r>
+      <w:proofErr w:type="spellEnd"/>
+      <w:r>
+        <w:rPr>
+          <w:sz w:val="28"/>
+          <w:szCs w:val="28"/>
+          <w:lang w:val="uk-UA"/>
+        </w:rPr>
+        <w:t xml:space="preserve"> </w:t>
+      </w:r>
+      <w:proofErr w:type="spellStart"/>
+      <w:r>
+        <w:rPr>
+          <w:sz w:val="28"/>
+          <w:szCs w:val="28"/>
+          <w:lang w:val="uk-UA"/>
+        </w:rPr>
+        <w:t>larger</w:t>
+      </w:r>
+      <w:proofErr w:type="spellEnd"/>
+      <w:r>
+        <w:rPr>
+          <w:sz w:val="28"/>
+          <w:szCs w:val="28"/>
+          <w:lang w:val="uk-UA"/>
+        </w:rPr>
+        <w:t xml:space="preserve"> </w:t>
+      </w:r>
+      <w:proofErr w:type="spellStart"/>
+      <w:r>
+        <w:rPr>
+          <w:sz w:val="28"/>
+          <w:szCs w:val="28"/>
+          <w:lang w:val="uk-UA"/>
+        </w:rPr>
+        <w:t>than</w:t>
+      </w:r>
+      <w:proofErr w:type="spellEnd"/>
+      <w:r>
+        <w:rPr>
+          <w:sz w:val="28"/>
+          <w:szCs w:val="28"/>
+          <w:lang w:val="uk-UA"/>
+        </w:rPr>
+        <w:t xml:space="preserve"> 2 TB.</w:t>
+      </w:r>
+      <w:r>
+        <w:rPr>
+          <w:sz w:val="28"/>
+          <w:szCs w:val="28"/>
+          <w:lang w:val="uk-UA"/>
+        </w:rPr>
+        <w:t xml:space="preserve"> </w:t>
+      </w:r>
+      <w:r>
+        <w:rPr>
+          <w:sz w:val="28"/>
+          <w:szCs w:val="28"/>
+          <w:lang w:val="uk-UA"/>
+        </w:rPr>
+        <w:t xml:space="preserve">GPT </w:t>
+      </w:r>
+      <w:proofErr w:type="spellStart"/>
+      <w:r>
+        <w:rPr>
+          <w:sz w:val="28"/>
+          <w:szCs w:val="28"/>
+          <w:lang w:val="uk-UA"/>
+        </w:rPr>
+        <w:t>is</w:t>
+      </w:r>
+      <w:proofErr w:type="spellEnd"/>
+      <w:r>
+        <w:rPr>
+          <w:sz w:val="28"/>
+          <w:szCs w:val="28"/>
+          <w:lang w:val="uk-UA"/>
+        </w:rPr>
+        <w:t xml:space="preserve"> a </w:t>
+      </w:r>
+      <w:proofErr w:type="spellStart"/>
+      <w:r>
+        <w:rPr>
+          <w:sz w:val="28"/>
+          <w:szCs w:val="28"/>
+          <w:lang w:val="uk-UA"/>
+        </w:rPr>
+        <w:t>modern</w:t>
+      </w:r>
+      <w:proofErr w:type="spellEnd"/>
+      <w:r>
+        <w:rPr>
+          <w:sz w:val="28"/>
+          <w:szCs w:val="28"/>
+          <w:lang w:val="uk-UA"/>
+        </w:rPr>
+        <w:t xml:space="preserve"> </w:t>
+      </w:r>
+      <w:proofErr w:type="spellStart"/>
+      <w:r>
+        <w:rPr>
+          <w:sz w:val="28"/>
+          <w:szCs w:val="28"/>
+          <w:lang w:val="uk-UA"/>
+        </w:rPr>
+        <w:t>format</w:t>
+      </w:r>
+      <w:proofErr w:type="spellEnd"/>
+      <w:r>
+        <w:rPr>
+          <w:sz w:val="28"/>
+          <w:szCs w:val="28"/>
+          <w:lang w:val="uk-UA"/>
+        </w:rPr>
+        <w:t xml:space="preserve"> </w:t>
+      </w:r>
+      <w:proofErr w:type="spellStart"/>
+      <w:r>
+        <w:rPr>
+          <w:sz w:val="28"/>
+          <w:szCs w:val="28"/>
+          <w:lang w:val="uk-UA"/>
+        </w:rPr>
+        <w:t>that</w:t>
+      </w:r>
+      <w:proofErr w:type="spellEnd"/>
+      <w:r>
+        <w:rPr>
+          <w:sz w:val="28"/>
+          <w:szCs w:val="28"/>
+          <w:lang w:val="uk-UA"/>
+        </w:rPr>
+        <w:t xml:space="preserve"> </w:t>
+      </w:r>
+      <w:proofErr w:type="spellStart"/>
+      <w:r>
+        <w:rPr>
+          <w:sz w:val="28"/>
+          <w:szCs w:val="28"/>
+          <w:lang w:val="uk-UA"/>
+        </w:rPr>
+        <w:t>allows</w:t>
+      </w:r>
+      <w:proofErr w:type="spellEnd"/>
+      <w:r>
+        <w:rPr>
+          <w:sz w:val="28"/>
+          <w:szCs w:val="28"/>
+          <w:lang w:val="uk-UA"/>
+        </w:rPr>
+        <w:t xml:space="preserve"> </w:t>
+      </w:r>
+      <w:proofErr w:type="spellStart"/>
+      <w:r>
+        <w:rPr>
+          <w:sz w:val="28"/>
+          <w:szCs w:val="28"/>
+          <w:lang w:val="uk-UA"/>
+        </w:rPr>
+        <w:t>for</w:t>
+      </w:r>
+      <w:proofErr w:type="spellEnd"/>
+      <w:r>
+        <w:rPr>
+          <w:sz w:val="28"/>
+          <w:szCs w:val="28"/>
+          <w:lang w:val="uk-UA"/>
+        </w:rPr>
+        <w:t xml:space="preserve"> </w:t>
+      </w:r>
+      <w:proofErr w:type="spellStart"/>
+      <w:r>
+        <w:rPr>
+          <w:sz w:val="28"/>
+          <w:szCs w:val="28"/>
+          <w:lang w:val="uk-UA"/>
+        </w:rPr>
+        <w:t>more</w:t>
+      </w:r>
+      <w:proofErr w:type="spellEnd"/>
+      <w:r>
+        <w:rPr>
+          <w:sz w:val="28"/>
+          <w:szCs w:val="28"/>
+          <w:lang w:val="uk-UA"/>
+        </w:rPr>
+        <w:t xml:space="preserve"> </w:t>
+      </w:r>
+      <w:proofErr w:type="spellStart"/>
+      <w:r>
+        <w:rPr>
+          <w:sz w:val="28"/>
+          <w:szCs w:val="28"/>
+          <w:lang w:val="uk-UA"/>
+        </w:rPr>
+        <w:t>partitions</w:t>
+      </w:r>
+      <w:proofErr w:type="spellEnd"/>
+      <w:r>
+        <w:rPr>
+          <w:sz w:val="28"/>
+          <w:szCs w:val="28"/>
+          <w:lang w:val="uk-UA"/>
+        </w:rPr>
+        <w:t xml:space="preserve">, </w:t>
+      </w:r>
+      <w:proofErr w:type="spellStart"/>
+      <w:r>
+        <w:rPr>
+          <w:sz w:val="28"/>
+          <w:szCs w:val="28"/>
+          <w:lang w:val="uk-UA"/>
+        </w:rPr>
+        <w:t>supports</w:t>
+      </w:r>
+      <w:proofErr w:type="spellEnd"/>
+      <w:r>
+        <w:rPr>
+          <w:sz w:val="28"/>
+          <w:szCs w:val="28"/>
+          <w:lang w:val="uk-UA"/>
+        </w:rPr>
+        <w:t xml:space="preserve"> </w:t>
+      </w:r>
+      <w:proofErr w:type="spellStart"/>
+      <w:r>
+        <w:rPr>
+          <w:sz w:val="28"/>
+          <w:szCs w:val="28"/>
+          <w:lang w:val="uk-UA"/>
+        </w:rPr>
+        <w:t>larger</w:t>
+      </w:r>
+      <w:proofErr w:type="spellEnd"/>
+      <w:r>
+        <w:rPr>
+          <w:sz w:val="28"/>
+          <w:szCs w:val="28"/>
+          <w:lang w:val="uk-UA"/>
+        </w:rPr>
+        <w:t xml:space="preserve"> </w:t>
+      </w:r>
+      <w:proofErr w:type="spellStart"/>
+      <w:r>
+        <w:rPr>
+          <w:sz w:val="28"/>
+          <w:szCs w:val="28"/>
+          <w:lang w:val="uk-UA"/>
+        </w:rPr>
+        <w:t>drives</w:t>
+      </w:r>
+      <w:proofErr w:type="spellEnd"/>
+      <w:r>
+        <w:rPr>
+          <w:sz w:val="28"/>
+          <w:szCs w:val="28"/>
+          <w:lang w:val="uk-UA"/>
+        </w:rPr>
+        <w:t xml:space="preserve">, </w:t>
+      </w:r>
+      <w:proofErr w:type="spellStart"/>
+      <w:r>
+        <w:rPr>
+          <w:sz w:val="28"/>
+          <w:szCs w:val="28"/>
+          <w:lang w:val="uk-UA"/>
+        </w:rPr>
+        <w:t>and</w:t>
+      </w:r>
+      <w:proofErr w:type="spellEnd"/>
+      <w:r>
+        <w:rPr>
+          <w:sz w:val="28"/>
+          <w:szCs w:val="28"/>
+          <w:lang w:val="uk-UA"/>
+        </w:rPr>
+        <w:t xml:space="preserve"> </w:t>
+      </w:r>
+      <w:proofErr w:type="spellStart"/>
+      <w:r>
+        <w:rPr>
+          <w:sz w:val="28"/>
+          <w:szCs w:val="28"/>
+          <w:lang w:val="uk-UA"/>
+        </w:rPr>
+        <w:t>provides</w:t>
+      </w:r>
+      <w:proofErr w:type="spellEnd"/>
+      <w:r>
+        <w:rPr>
+          <w:sz w:val="28"/>
+          <w:szCs w:val="28"/>
+          <w:lang w:val="uk-UA"/>
+        </w:rPr>
+        <w:t xml:space="preserve"> </w:t>
+      </w:r>
+      <w:proofErr w:type="spellStart"/>
+      <w:r>
+        <w:rPr>
+          <w:sz w:val="28"/>
+          <w:szCs w:val="28"/>
+          <w:lang w:val="uk-UA"/>
+        </w:rPr>
+        <w:t>reliability</w:t>
+      </w:r>
+      <w:proofErr w:type="spellEnd"/>
+      <w:r>
+        <w:rPr>
+          <w:sz w:val="28"/>
+          <w:szCs w:val="28"/>
+          <w:lang w:val="uk-UA"/>
+        </w:rPr>
+        <w:t>.</w:t>
+      </w:r>
+    </w:p>
+    <w:p>
+      <w:pPr>
+        <w:ind w:left="360"/>
+        <w:jc w:val="both"/>
+        <w:rPr>
+          <w:sz w:val="28"/>
+          <w:szCs w:val="28"/>
+          <w:lang w:val="uk-UA"/>
+        </w:rPr>
+      </w:pPr>
+    </w:p>
+    <w:p>
+      <w:pPr>
+        <w:rPr>
+          <w:lang w:val="en-US"/>
         </w:rPr>
       </w:pPr>
     </w:p>
@@ -3329,22 +3760,54 @@
           <w:ilvl w:val="1"/>
           <w:numId w:val="149"/>
         </w:numPr>
-        <w:spacing w:before="0" w:beforeAutospacing="0" w:after="0" w:afterAutospacing="0"/>
+        <w:spacing w:before="0" w:beforeAutospacing="0" w:after="0" w:afterAutospacing="0" w:line="360" w:lineRule="auto"/>
         <w:jc w:val="both"/>
         <w:textAlignment w:val="baseline"/>
         <w:rPr>
-          <w:color w:val="C00000"/>
-          <w:sz w:val="28"/>
-          <w:szCs w:val="28"/>
-        </w:rPr>
-      </w:pPr>
-      <w:r>
-        <w:rPr>
-          <w:color w:val="C00000"/>
+          <w:color w:val="000000" w:themeColor="text1"/>
+          <w:sz w:val="28"/>
+          <w:szCs w:val="28"/>
+        </w:rPr>
+      </w:pPr>
+      <w:r>
+        <w:rPr>
+          <w:color w:val="000000" w:themeColor="text1"/>
           <w:sz w:val="28"/>
           <w:szCs w:val="28"/>
         </w:rPr>
         <w:t>**В чому суть операції монтування, для чого вона потрібна?</w:t>
+      </w:r>
+    </w:p>
+    <w:p>
+      <w:pPr>
+        <w:ind w:left="360"/>
+        <w:jc w:val="both"/>
+        <w:rPr>
+          <w:sz w:val="28"/>
+          <w:szCs w:val="28"/>
+        </w:rPr>
+      </w:pPr>
+      <w:r>
+        <w:rPr>
+          <w:sz w:val="28"/>
+          <w:szCs w:val="28"/>
+        </w:rPr>
+        <w:t>The essence of the mounting operation in operating systems like Linux is to integrate a filesystem, stored on a storage device (such as a hard drive or USB flash drive), into the directory tree of the operating system. Once mounted, the filesystem becomes accessible through a designated path within the system.</w:t>
+      </w:r>
+      <w:r>
+        <w:rPr>
+          <w:sz w:val="28"/>
+          <w:szCs w:val="28"/>
+          <w:lang w:val="uk-UA"/>
+        </w:rPr>
+        <w:t xml:space="preserve"> </w:t>
+      </w:r>
+      <w:r>
+        <w:rPr>
+          <w:sz w:val="28"/>
+          <w:szCs w:val="28"/>
+        </w:rPr>
+        <w:t>Mounting is necessary to access the data stored on the storage device. It allows the operating system to interact with the files and directories within the filesystem, enabling users to read, write, and manipulate data. Without mounting, the data on the storage device would remain inaccessible to the operating system and its users.</w:t>
       </w:r>
     </w:p>
     <w:p>
@@ -3709,6 +4172,7 @@
             <w:pPr>
               <w:pStyle w:val="NormalWeb"/>
               <w:spacing w:before="0" w:beforeAutospacing="0" w:after="0" w:afterAutospacing="0"/>
+              <w:jc w:val="center"/>
               <w:rPr>
                 <w:sz w:val="28"/>
                 <w:szCs w:val="28"/>
@@ -3727,7 +4191,7 @@
       </w:tr>
       <w:tr>
         <w:trPr>
-          <w:trHeight w:val="704"/>
+          <w:trHeight w:val="393"/>
           <w:jc w:val="right"/>
         </w:trPr>
         <w:tc>
@@ -3752,8 +4216,6 @@
             <w:pPr>
               <w:jc w:val="center"/>
               <w:rPr>
-                <w:b/>
-                <w:bCs/>
                 <w:sz w:val="28"/>
                 <w:szCs w:val="28"/>
                 <w:lang w:val="en-US"/>
@@ -3761,8 +4223,6 @@
             </w:pPr>
             <w:r>
               <w:rPr>
-                <w:b/>
-                <w:bCs/>
                 <w:sz w:val="28"/>
                 <w:szCs w:val="28"/>
               </w:rPr>
@@ -5329,22 +5789,7 @@
                 <w:sz w:val="28"/>
                 <w:szCs w:val="28"/>
               </w:rPr>
-              <w:t xml:space="preserve">Delete the five characters to the left of the cursor (type 5 then </w:t>
-            </w:r>
-            <w:r>
-              <w:rPr>
-                <w:b/>
-                <w:sz w:val="28"/>
-                <w:szCs w:val="28"/>
-              </w:rPr>
-              <w:t>Shift+x</w:t>
-            </w:r>
-            <w:r>
-              <w:rPr>
-                <w:sz w:val="28"/>
-                <w:szCs w:val="28"/>
-              </w:rPr>
-              <w:t xml:space="preserve">). </w:t>
+              <w:t xml:space="preserve">Delete the five characters to the left of the cursor (type 5 then Shift+x). </w:t>
             </w:r>
           </w:p>
         </w:tc>
@@ -5458,7 +5903,6 @@
                 <w:sz w:val="28"/>
                 <w:szCs w:val="28"/>
               </w:rPr>
-              <w:lastRenderedPageBreak/>
               <w:t>p</w:t>
             </w:r>
           </w:p>
@@ -6110,6 +6554,7 @@
                 <w:sz w:val="28"/>
                 <w:szCs w:val="28"/>
               </w:rPr>
+              <w:lastRenderedPageBreak/>
               <w:t>:%s/text //g</w:t>
             </w:r>
           </w:p>
@@ -7953,7 +8398,7 @@
       </w:tr>
       <w:tr>
         <w:trPr>
-          <w:trHeight w:val="476"/>
+          <w:trHeight w:val="475"/>
           <w:jc w:val="right"/>
         </w:trPr>
         <w:tc>
@@ -7978,20 +8423,15 @@
             <w:pPr>
               <w:jc w:val="center"/>
               <w:rPr>
-                <w:b/>
-                <w:bCs/>
                 <w:sz w:val="28"/>
                 <w:szCs w:val="28"/>
               </w:rPr>
             </w:pPr>
             <w:r>
               <w:rPr>
-                <w:b/>
-                <w:bCs/>
-                <w:sz w:val="28"/>
-                <w:szCs w:val="28"/>
-              </w:rPr>
-              <w:lastRenderedPageBreak/>
+                <w:sz w:val="28"/>
+                <w:szCs w:val="28"/>
+              </w:rPr>
               <w:t>Lab12 Understanding Computer Hardware</w:t>
             </w:r>
           </w:p>
@@ -8400,7 +8840,15 @@
                 <w:sz w:val="28"/>
                 <w:szCs w:val="28"/>
               </w:rPr>
-              <w:t>To see what devices are connected to the PCI bus, use the lspci command.</w:t>
+              <w:t xml:space="preserve">To see what devices are connected to the PCI bus, use the lspci </w:t>
+            </w:r>
+            <w:r>
+              <w:rPr>
+                <w:sz w:val="28"/>
+                <w:szCs w:val="28"/>
+              </w:rPr>
+              <w:lastRenderedPageBreak/>
+              <w:t>command.</w:t>
             </w:r>
             <w:r>
               <w:rPr>
@@ -8449,6 +8897,7 @@
                 <w:sz w:val="28"/>
                 <w:szCs w:val="28"/>
               </w:rPr>
+              <w:lastRenderedPageBreak/>
               <w:t>lspci -k</w:t>
             </w:r>
           </w:p>
@@ -8960,7 +9409,7 @@
                     <pic:cNvPicPr/>
                   </pic:nvPicPr>
                   <pic:blipFill>
-                    <a:blip r:embed="rId15">
+                    <a:blip r:embed="rId10">
                       <a:extLst>
                         <a:ext uri="{28A0092B-C50C-407E-A947-70E740481C1C}">
                           <a14:useLocalDpi xmlns:a14="http://schemas.microsoft.com/office/drawing/2010/main" val="0"/>
@@ -8990,6 +9439,20 @@
     <w:p>
       <w:pPr>
         <w:pStyle w:val="NormalWeb"/>
+        <w:spacing w:before="0" w:beforeAutospacing="0" w:after="0" w:afterAutospacing="0"/>
+        <w:jc w:val="both"/>
+        <w:textAlignment w:val="baseline"/>
+        <w:rPr>
+          <w:color w:val="000000"/>
+          <w:sz w:val="28"/>
+          <w:szCs w:val="28"/>
+          <w:lang w:val="uk-UA"/>
+        </w:rPr>
+      </w:pPr>
+    </w:p>
+    <w:p>
+      <w:pPr>
+        <w:pStyle w:val="NormalWeb"/>
         <w:spacing w:before="0" w:beforeAutospacing="0" w:after="240" w:afterAutospacing="0"/>
         <w:jc w:val="both"/>
         <w:textAlignment w:val="baseline"/>
@@ -9009,7 +9472,6 @@
           <w:lang w:val="uk-UA"/>
           <w14:ligatures w14:val="standardContextual"/>
         </w:rPr>
-        <w:lastRenderedPageBreak/>
         <w:drawing>
           <wp:inline distT="0" distB="0" distL="0" distR="0">
             <wp:extent cx="6151880" cy="1554480"/>
@@ -9026,7 +9488,7 @@
                     <pic:cNvPicPr/>
                   </pic:nvPicPr>
                   <pic:blipFill>
-                    <a:blip r:embed="rId16">
+                    <a:blip r:embed="rId11">
                       <a:extLst>
                         <a:ext uri="{28A0092B-C50C-407E-A947-70E740481C1C}">
                           <a14:useLocalDpi xmlns:a14="http://schemas.microsoft.com/office/drawing/2010/main" val="0"/>
@@ -9091,7 +9553,7 @@
                     <pic:cNvPicPr/>
                   </pic:nvPicPr>
                   <pic:blipFill>
-                    <a:blip r:embed="rId17">
+                    <a:blip r:embed="rId12">
                       <a:extLst>
                         <a:ext uri="{28A0092B-C50C-407E-A947-70E740481C1C}">
                           <a14:useLocalDpi xmlns:a14="http://schemas.microsoft.com/office/drawing/2010/main" val="0"/>
@@ -9125,7 +9587,7 @@
           <w:ilvl w:val="0"/>
           <w:numId w:val="137"/>
         </w:numPr>
-        <w:spacing w:before="0" w:beforeAutospacing="0" w:after="0" w:afterAutospacing="0"/>
+        <w:spacing w:before="0" w:beforeAutospacing="0" w:after="240" w:afterAutospacing="0"/>
         <w:jc w:val="both"/>
         <w:textAlignment w:val="baseline"/>
         <w:rPr>
@@ -9155,19 +9617,6 @@
           <w:szCs w:val="28"/>
         </w:rPr>
       </w:pPr>
-    </w:p>
-    <w:p>
-      <w:pPr>
-        <w:pStyle w:val="NormalWeb"/>
-        <w:spacing w:before="0" w:beforeAutospacing="0" w:after="0" w:afterAutospacing="0"/>
-        <w:jc w:val="both"/>
-        <w:textAlignment w:val="baseline"/>
-        <w:rPr>
-          <w:color w:val="000000"/>
-          <w:sz w:val="28"/>
-          <w:szCs w:val="28"/>
-        </w:rPr>
-      </w:pPr>
       <w:r>
         <w:rPr>
           <w:noProof/>
@@ -9176,10 +9625,11 @@
           <w:szCs w:val="28"/>
           <w14:ligatures w14:val="standardContextual"/>
         </w:rPr>
+        <w:lastRenderedPageBreak/>
         <w:drawing>
           <wp:inline distT="0" distB="0" distL="0" distR="0">
-            <wp:extent cx="6151880" cy="3109595"/>
-            <wp:effectExtent l="0" t="0" r="0" b="1905"/>
+            <wp:extent cx="6149612" cy="2866293"/>
+            <wp:effectExtent l="0" t="0" r="0" b="4445"/>
             <wp:docPr id="1801347754" name="Picture 15"/>
             <wp:cNvGraphicFramePr>
               <a:graphicFrameLocks xmlns:a="http://schemas.openxmlformats.org/drawingml/2006/main" noChangeAspect="1"/>
@@ -9191,26 +9641,33 @@
                     <pic:cNvPr id="1801347754" name="Picture 1801347754"/>
                     <pic:cNvPicPr/>
                   </pic:nvPicPr>
-                  <pic:blipFill>
-                    <a:blip r:embed="rId18">
+                  <pic:blipFill rotWithShape="1">
+                    <a:blip r:embed="rId13">
                       <a:extLst>
                         <a:ext uri="{28A0092B-C50C-407E-A947-70E740481C1C}">
                           <a14:useLocalDpi xmlns:a14="http://schemas.microsoft.com/office/drawing/2010/main" val="0"/>
                         </a:ext>
                       </a:extLst>
                     </a:blip>
-                    <a:stretch>
-                      <a:fillRect/>
-                    </a:stretch>
+                    <a:srcRect t="7069" b="721"/>
+                    <a:stretch/>
                   </pic:blipFill>
-                  <pic:spPr>
+                  <pic:spPr bwMode="auto">
                     <a:xfrm>
                       <a:off x="0" y="0"/>
-                      <a:ext cx="6151880" cy="3109595"/>
+                      <a:ext cx="6151880" cy="2867350"/>
                     </a:xfrm>
                     <a:prstGeom prst="rect">
                       <a:avLst/>
                     </a:prstGeom>
+                    <a:ln>
+                      <a:noFill/>
+                    </a:ln>
+                    <a:extLst>
+                      <a:ext uri="{53640926-AAD7-44D8-BBD7-CCE9431645EC}">
+                        <a14:shadowObscured xmlns:a14="http://schemas.microsoft.com/office/drawing/2010/main"/>
+                      </a:ext>
+                    </a:extLst>
                   </pic:spPr>
                 </pic:pic>
               </a:graphicData>
@@ -9231,6 +9688,19 @@
           <w:szCs w:val="28"/>
         </w:rPr>
       </w:pPr>
+    </w:p>
+    <w:p>
+      <w:pPr>
+        <w:pStyle w:val="NormalWeb"/>
+        <w:spacing w:before="0" w:beforeAutospacing="0" w:after="0" w:afterAutospacing="0"/>
+        <w:jc w:val="both"/>
+        <w:textAlignment w:val="baseline"/>
+        <w:rPr>
+          <w:color w:val="000000"/>
+          <w:sz w:val="28"/>
+          <w:szCs w:val="28"/>
+        </w:rPr>
+      </w:pPr>
       <w:r>
         <w:rPr>
           <w:noProof/>
@@ -9239,7 +9709,6 @@
           <w:szCs w:val="28"/>
           <w14:ligatures w14:val="standardContextual"/>
         </w:rPr>
-        <w:lastRenderedPageBreak/>
         <w:drawing>
           <wp:inline distT="0" distB="0" distL="0" distR="0">
             <wp:extent cx="6151880" cy="5312410"/>
@@ -9256,7 +9725,7 @@
                     <pic:cNvPicPr/>
                   </pic:nvPicPr>
                   <pic:blipFill>
-                    <a:blip r:embed="rId19">
+                    <a:blip r:embed="rId14">
                       <a:extLst>
                         <a:ext uri="{28A0092B-C50C-407E-A947-70E740481C1C}">
                           <a14:useLocalDpi xmlns:a14="http://schemas.microsoft.com/office/drawing/2010/main" val="0"/>
@@ -9286,19 +9755,6 @@
     <w:p>
       <w:pPr>
         <w:pStyle w:val="NormalWeb"/>
-        <w:spacing w:before="0" w:beforeAutospacing="0" w:after="0" w:afterAutospacing="0"/>
-        <w:jc w:val="both"/>
-        <w:textAlignment w:val="baseline"/>
-        <w:rPr>
-          <w:color w:val="000000"/>
-          <w:sz w:val="28"/>
-          <w:szCs w:val="28"/>
-        </w:rPr>
-      </w:pPr>
-    </w:p>
-    <w:p>
-      <w:pPr>
-        <w:pStyle w:val="NormalWeb"/>
         <w:spacing w:before="0" w:beforeAutospacing="0" w:after="0" w:afterAutospacing="0" w:line="360" w:lineRule="auto"/>
         <w:jc w:val="both"/>
         <w:textAlignment w:val="baseline"/>
@@ -9317,6 +9773,7 @@
           <w:szCs w:val="28"/>
           <w:lang w:val="uk-UA"/>
         </w:rPr>
+        <w:lastRenderedPageBreak/>
         <w:t>Another</w:t>
       </w:r>
       <w:proofErr w:type="spellEnd"/>
@@ -9580,7 +10037,7 @@
     <w:p>
       <w:pPr>
         <w:pStyle w:val="NormalWeb"/>
-        <w:spacing w:before="0" w:beforeAutospacing="0" w:after="0" w:afterAutospacing="0"/>
+        <w:spacing w:before="0" w:beforeAutospacing="0" w:after="240" w:afterAutospacing="0"/>
         <w:jc w:val="both"/>
         <w:textAlignment w:val="baseline"/>
         <w:rPr>
@@ -9615,7 +10072,7 @@
                     <pic:cNvPicPr/>
                   </pic:nvPicPr>
                   <pic:blipFill>
-                    <a:blip r:embed="rId20">
+                    <a:blip r:embed="rId15">
                       <a:extLst>
                         <a:ext uri="{28A0092B-C50C-407E-A947-70E740481C1C}">
                           <a14:useLocalDpi xmlns:a14="http://schemas.microsoft.com/office/drawing/2010/main" val="0"/>
@@ -9664,7 +10121,6 @@
           <w:sz w:val="28"/>
           <w:szCs w:val="28"/>
         </w:rPr>
-        <w:lastRenderedPageBreak/>
         <w:t>**наведіть свій приклад скриптового сценарію.</w:t>
       </w:r>
     </w:p>
@@ -9704,7 +10160,7 @@
                     <pic:cNvPicPr/>
                   </pic:nvPicPr>
                   <pic:blipFill>
-                    <a:blip r:embed="rId21">
+                    <a:blip r:embed="rId16">
                       <a:extLst>
                         <a:ext uri="{28A0092B-C50C-407E-A947-70E740481C1C}">
                           <a14:useLocalDpi xmlns:a14="http://schemas.microsoft.com/office/drawing/2010/main" val="0"/>
@@ -9780,7 +10236,7 @@
                     <pic:cNvPicPr/>
                   </pic:nvPicPr>
                   <pic:blipFill>
-                    <a:blip r:embed="rId22">
+                    <a:blip r:embed="rId17">
                       <a:extLst>
                         <a:ext uri="{28A0092B-C50C-407E-A947-70E740481C1C}">
                           <a14:useLocalDpi xmlns:a14="http://schemas.microsoft.com/office/drawing/2010/main" val="0"/>
@@ -9812,6 +10268,751 @@
         <w:pStyle w:val="NormalWeb"/>
         <w:spacing w:before="0" w:beforeAutospacing="0" w:after="0" w:afterAutospacing="0"/>
         <w:jc w:val="both"/>
+        <w:textAlignment w:val="baseline"/>
+        <w:rPr>
+          <w:color w:val="000000"/>
+          <w:sz w:val="28"/>
+          <w:szCs w:val="28"/>
+        </w:rPr>
+      </w:pPr>
+    </w:p>
+    <w:p>
+      <w:pPr>
+        <w:pStyle w:val="NormalWeb"/>
+        <w:spacing w:before="0" w:beforeAutospacing="0" w:after="0" w:afterAutospacing="0"/>
+        <w:jc w:val="both"/>
+        <w:textAlignment w:val="baseline"/>
+        <w:rPr>
+          <w:color w:val="000000"/>
+          <w:sz w:val="28"/>
+          <w:szCs w:val="28"/>
+          <w:lang w:val="uk-UA"/>
+        </w:rPr>
+      </w:pPr>
+      <w:proofErr w:type="spellStart"/>
+      <w:r>
+        <w:rPr>
+          <w:color w:val="000000"/>
+          <w:sz w:val="28"/>
+          <w:szCs w:val="28"/>
+          <w:lang w:val="uk-UA"/>
+        </w:rPr>
+        <w:t>The</w:t>
+      </w:r>
+      <w:proofErr w:type="spellEnd"/>
+      <w:r>
+        <w:rPr>
+          <w:color w:val="000000"/>
+          <w:sz w:val="28"/>
+          <w:szCs w:val="28"/>
+          <w:lang w:val="uk-UA"/>
+        </w:rPr>
+        <w:t xml:space="preserve"> </w:t>
+      </w:r>
+      <w:proofErr w:type="spellStart"/>
+      <w:r>
+        <w:rPr>
+          <w:color w:val="000000"/>
+          <w:sz w:val="28"/>
+          <w:szCs w:val="28"/>
+          <w:lang w:val="uk-UA"/>
+        </w:rPr>
+        <w:t>second</w:t>
+      </w:r>
+      <w:proofErr w:type="spellEnd"/>
+      <w:r>
+        <w:rPr>
+          <w:color w:val="000000"/>
+          <w:sz w:val="28"/>
+          <w:szCs w:val="28"/>
+          <w:lang w:val="uk-UA"/>
+        </w:rPr>
+        <w:t xml:space="preserve"> </w:t>
+      </w:r>
+      <w:proofErr w:type="spellStart"/>
+      <w:r>
+        <w:rPr>
+          <w:color w:val="000000"/>
+          <w:sz w:val="28"/>
+          <w:szCs w:val="28"/>
+          <w:lang w:val="uk-UA"/>
+        </w:rPr>
+        <w:t>script</w:t>
+      </w:r>
+      <w:proofErr w:type="spellEnd"/>
+      <w:r>
+        <w:rPr>
+          <w:color w:val="000000"/>
+          <w:sz w:val="28"/>
+          <w:szCs w:val="28"/>
+          <w:lang w:val="uk-UA"/>
+        </w:rPr>
+        <w:t xml:space="preserve">, </w:t>
+      </w:r>
+      <w:proofErr w:type="spellStart"/>
+      <w:r>
+        <w:rPr>
+          <w:color w:val="000000"/>
+          <w:sz w:val="28"/>
+          <w:szCs w:val="28"/>
+          <w:lang w:val="uk-UA"/>
+        </w:rPr>
+        <w:t>which</w:t>
+      </w:r>
+      <w:proofErr w:type="spellEnd"/>
+      <w:r>
+        <w:rPr>
+          <w:color w:val="000000"/>
+          <w:sz w:val="28"/>
+          <w:szCs w:val="28"/>
+          <w:lang w:val="uk-UA"/>
+        </w:rPr>
+        <w:t xml:space="preserve"> </w:t>
+      </w:r>
+      <w:proofErr w:type="spellStart"/>
+      <w:r>
+        <w:rPr>
+          <w:color w:val="000000"/>
+          <w:sz w:val="28"/>
+          <w:szCs w:val="28"/>
+          <w:lang w:val="uk-UA"/>
+        </w:rPr>
+        <w:t>deletes</w:t>
+      </w:r>
+      <w:proofErr w:type="spellEnd"/>
+      <w:r>
+        <w:rPr>
+          <w:color w:val="000000"/>
+          <w:sz w:val="28"/>
+          <w:szCs w:val="28"/>
+          <w:lang w:val="uk-UA"/>
+        </w:rPr>
+        <w:t xml:space="preserve"> </w:t>
+      </w:r>
+      <w:proofErr w:type="spellStart"/>
+      <w:r>
+        <w:rPr>
+          <w:color w:val="000000"/>
+          <w:sz w:val="28"/>
+          <w:szCs w:val="28"/>
+          <w:lang w:val="uk-UA"/>
+        </w:rPr>
+        <w:t>files</w:t>
+      </w:r>
+      <w:proofErr w:type="spellEnd"/>
+      <w:r>
+        <w:rPr>
+          <w:color w:val="000000"/>
+          <w:sz w:val="28"/>
+          <w:szCs w:val="28"/>
+          <w:lang w:val="uk-UA"/>
+        </w:rPr>
+        <w:t xml:space="preserve"> </w:t>
+      </w:r>
+      <w:proofErr w:type="spellStart"/>
+      <w:r>
+        <w:rPr>
+          <w:color w:val="000000"/>
+          <w:sz w:val="28"/>
+          <w:szCs w:val="28"/>
+          <w:lang w:val="uk-UA"/>
+        </w:rPr>
+        <w:t>from</w:t>
+      </w:r>
+      <w:proofErr w:type="spellEnd"/>
+      <w:r>
+        <w:rPr>
+          <w:color w:val="000000"/>
+          <w:sz w:val="28"/>
+          <w:szCs w:val="28"/>
+          <w:lang w:val="uk-UA"/>
+        </w:rPr>
+        <w:t xml:space="preserve"> </w:t>
+      </w:r>
+      <w:proofErr w:type="spellStart"/>
+      <w:r>
+        <w:rPr>
+          <w:color w:val="000000"/>
+          <w:sz w:val="28"/>
+          <w:szCs w:val="28"/>
+          <w:lang w:val="uk-UA"/>
+        </w:rPr>
+        <w:t>the</w:t>
+      </w:r>
+      <w:proofErr w:type="spellEnd"/>
+      <w:r>
+        <w:rPr>
+          <w:color w:val="000000"/>
+          <w:sz w:val="28"/>
+          <w:szCs w:val="28"/>
+          <w:lang w:val="uk-UA"/>
+        </w:rPr>
+        <w:t xml:space="preserve"> </w:t>
+      </w:r>
+      <w:proofErr w:type="spellStart"/>
+      <w:r>
+        <w:rPr>
+          <w:color w:val="000000"/>
+          <w:sz w:val="28"/>
+          <w:szCs w:val="28"/>
+          <w:lang w:val="uk-UA"/>
+        </w:rPr>
+        <w:t>Recycle</w:t>
+      </w:r>
+      <w:proofErr w:type="spellEnd"/>
+      <w:r>
+        <w:rPr>
+          <w:color w:val="000000"/>
+          <w:sz w:val="28"/>
+          <w:szCs w:val="28"/>
+          <w:lang w:val="uk-UA"/>
+        </w:rPr>
+        <w:t xml:space="preserve"> </w:t>
+      </w:r>
+      <w:proofErr w:type="spellStart"/>
+      <w:r>
+        <w:rPr>
+          <w:color w:val="000000"/>
+          <w:sz w:val="28"/>
+          <w:szCs w:val="28"/>
+          <w:lang w:val="uk-UA"/>
+        </w:rPr>
+        <w:t>Bin</w:t>
+      </w:r>
+      <w:proofErr w:type="spellEnd"/>
+      <w:r>
+        <w:rPr>
+          <w:color w:val="000000"/>
+          <w:sz w:val="28"/>
+          <w:szCs w:val="28"/>
+          <w:lang w:val="uk-UA"/>
+        </w:rPr>
+        <w:t xml:space="preserve">, </w:t>
+      </w:r>
+      <w:proofErr w:type="spellStart"/>
+      <w:r>
+        <w:rPr>
+          <w:color w:val="000000"/>
+          <w:sz w:val="28"/>
+          <w:szCs w:val="28"/>
+          <w:lang w:val="uk-UA"/>
+        </w:rPr>
+        <w:t>clears</w:t>
+      </w:r>
+      <w:proofErr w:type="spellEnd"/>
+      <w:r>
+        <w:rPr>
+          <w:color w:val="000000"/>
+          <w:sz w:val="28"/>
+          <w:szCs w:val="28"/>
+          <w:lang w:val="uk-UA"/>
+        </w:rPr>
+        <w:t xml:space="preserve"> </w:t>
+      </w:r>
+      <w:proofErr w:type="spellStart"/>
+      <w:r>
+        <w:rPr>
+          <w:color w:val="000000"/>
+          <w:sz w:val="28"/>
+          <w:szCs w:val="28"/>
+          <w:lang w:val="uk-UA"/>
+        </w:rPr>
+        <w:t>the</w:t>
+      </w:r>
+      <w:proofErr w:type="spellEnd"/>
+      <w:r>
+        <w:rPr>
+          <w:color w:val="000000"/>
+          <w:sz w:val="28"/>
+          <w:szCs w:val="28"/>
+          <w:lang w:val="uk-UA"/>
+        </w:rPr>
+        <w:t xml:space="preserve"> </w:t>
+      </w:r>
+      <w:proofErr w:type="spellStart"/>
+      <w:r>
+        <w:rPr>
+          <w:color w:val="000000"/>
+          <w:sz w:val="28"/>
+          <w:szCs w:val="28"/>
+          <w:lang w:val="uk-UA"/>
+        </w:rPr>
+        <w:t>package</w:t>
+      </w:r>
+      <w:proofErr w:type="spellEnd"/>
+      <w:r>
+        <w:rPr>
+          <w:color w:val="000000"/>
+          <w:sz w:val="28"/>
+          <w:szCs w:val="28"/>
+          <w:lang w:val="uk-UA"/>
+        </w:rPr>
+        <w:t xml:space="preserve"> </w:t>
+      </w:r>
+      <w:proofErr w:type="spellStart"/>
+      <w:r>
+        <w:rPr>
+          <w:color w:val="000000"/>
+          <w:sz w:val="28"/>
+          <w:szCs w:val="28"/>
+          <w:lang w:val="uk-UA"/>
+        </w:rPr>
+        <w:t>cache</w:t>
+      </w:r>
+      <w:proofErr w:type="spellEnd"/>
+      <w:r>
+        <w:rPr>
+          <w:color w:val="000000"/>
+          <w:sz w:val="28"/>
+          <w:szCs w:val="28"/>
+          <w:lang w:val="uk-UA"/>
+        </w:rPr>
+        <w:t xml:space="preserve"> </w:t>
+      </w:r>
+      <w:proofErr w:type="spellStart"/>
+      <w:r>
+        <w:rPr>
+          <w:color w:val="000000"/>
+          <w:sz w:val="28"/>
+          <w:szCs w:val="28"/>
+          <w:lang w:val="uk-UA"/>
+        </w:rPr>
+        <w:t>and</w:t>
+      </w:r>
+      <w:proofErr w:type="spellEnd"/>
+      <w:r>
+        <w:rPr>
+          <w:color w:val="000000"/>
+          <w:sz w:val="28"/>
+          <w:szCs w:val="28"/>
+          <w:lang w:val="uk-UA"/>
+        </w:rPr>
+        <w:t xml:space="preserve"> </w:t>
+      </w:r>
+      <w:proofErr w:type="spellStart"/>
+      <w:r>
+        <w:rPr>
+          <w:color w:val="000000"/>
+          <w:sz w:val="28"/>
+          <w:szCs w:val="28"/>
+          <w:lang w:val="uk-UA"/>
+        </w:rPr>
+        <w:t>also</w:t>
+      </w:r>
+      <w:proofErr w:type="spellEnd"/>
+      <w:r>
+        <w:rPr>
+          <w:color w:val="000000"/>
+          <w:sz w:val="28"/>
+          <w:szCs w:val="28"/>
+          <w:lang w:val="uk-UA"/>
+        </w:rPr>
+        <w:t xml:space="preserve"> </w:t>
+      </w:r>
+      <w:proofErr w:type="spellStart"/>
+      <w:r>
+        <w:rPr>
+          <w:color w:val="000000"/>
+          <w:sz w:val="28"/>
+          <w:szCs w:val="28"/>
+          <w:lang w:val="uk-UA"/>
+        </w:rPr>
+        <w:t>clears</w:t>
+      </w:r>
+      <w:proofErr w:type="spellEnd"/>
+      <w:r>
+        <w:rPr>
+          <w:color w:val="000000"/>
+          <w:sz w:val="28"/>
+          <w:szCs w:val="28"/>
+          <w:lang w:val="uk-UA"/>
+        </w:rPr>
+        <w:t xml:space="preserve"> </w:t>
+      </w:r>
+      <w:proofErr w:type="spellStart"/>
+      <w:r>
+        <w:rPr>
+          <w:color w:val="000000"/>
+          <w:sz w:val="28"/>
+          <w:szCs w:val="28"/>
+          <w:lang w:val="uk-UA"/>
+        </w:rPr>
+        <w:t>the</w:t>
+      </w:r>
+      <w:proofErr w:type="spellEnd"/>
+      <w:r>
+        <w:rPr>
+          <w:color w:val="000000"/>
+          <w:sz w:val="28"/>
+          <w:szCs w:val="28"/>
+          <w:lang w:val="uk-UA"/>
+        </w:rPr>
+        <w:t xml:space="preserve"> </w:t>
+      </w:r>
+      <w:proofErr w:type="spellStart"/>
+      <w:r>
+        <w:rPr>
+          <w:color w:val="000000"/>
+          <w:sz w:val="28"/>
+          <w:szCs w:val="28"/>
+          <w:lang w:val="uk-UA"/>
+        </w:rPr>
+        <w:t>application</w:t>
+      </w:r>
+      <w:proofErr w:type="spellEnd"/>
+      <w:r>
+        <w:rPr>
+          <w:color w:val="000000"/>
+          <w:sz w:val="28"/>
+          <w:szCs w:val="28"/>
+          <w:lang w:val="uk-UA"/>
+        </w:rPr>
+        <w:t xml:space="preserve"> </w:t>
+      </w:r>
+      <w:proofErr w:type="spellStart"/>
+      <w:r>
+        <w:rPr>
+          <w:color w:val="000000"/>
+          <w:sz w:val="28"/>
+          <w:szCs w:val="28"/>
+          <w:lang w:val="uk-UA"/>
+        </w:rPr>
+        <w:t>cache</w:t>
+      </w:r>
+      <w:proofErr w:type="spellEnd"/>
+      <w:r>
+        <w:rPr>
+          <w:color w:val="000000"/>
+          <w:sz w:val="28"/>
+          <w:szCs w:val="28"/>
+          <w:lang w:val="uk-UA"/>
+        </w:rPr>
+        <w:t>.</w:t>
+      </w:r>
+    </w:p>
+    <w:p>
+      <w:pPr>
+        <w:pStyle w:val="NormalWeb"/>
+        <w:spacing w:before="0" w:beforeAutospacing="0" w:after="0" w:afterAutospacing="0"/>
+        <w:jc w:val="both"/>
+        <w:textAlignment w:val="baseline"/>
+        <w:rPr>
+          <w:color w:val="000000"/>
+          <w:sz w:val="28"/>
+          <w:szCs w:val="28"/>
+          <w:lang w:val="uk-UA"/>
+        </w:rPr>
+      </w:pPr>
+    </w:p>
+    <w:p>
+      <w:pPr>
+        <w:pStyle w:val="NormalWeb"/>
+        <w:spacing w:before="0" w:beforeAutospacing="0" w:after="0" w:afterAutospacing="0"/>
+        <w:jc w:val="both"/>
+        <w:textAlignment w:val="baseline"/>
+        <w:rPr>
+          <w:color w:val="000000"/>
+          <w:sz w:val="28"/>
+          <w:szCs w:val="28"/>
+          <w:lang w:val="uk-UA"/>
+        </w:rPr>
+      </w:pPr>
+      <w:r>
+        <w:rPr>
+          <w:noProof/>
+          <w:color w:val="000000"/>
+          <w:sz w:val="28"/>
+          <w:szCs w:val="28"/>
+          <w:lang w:val="uk-UA"/>
+          <w14:ligatures w14:val="standardContextual"/>
+        </w:rPr>
+        <w:lastRenderedPageBreak/>
+        <w:drawing>
+          <wp:inline distT="0" distB="0" distL="0" distR="0">
+            <wp:extent cx="6151880" cy="1781175"/>
+            <wp:effectExtent l="0" t="0" r="0" b="0"/>
+            <wp:docPr id="2030643487" name="Picture 5"/>
+            <wp:cNvGraphicFramePr>
+              <a:graphicFrameLocks xmlns:a="http://schemas.openxmlformats.org/drawingml/2006/main" noChangeAspect="1"/>
+            </wp:cNvGraphicFramePr>
+            <a:graphic xmlns:a="http://schemas.openxmlformats.org/drawingml/2006/main">
+              <a:graphicData uri="http://schemas.openxmlformats.org/drawingml/2006/picture">
+                <pic:pic xmlns:pic="http://schemas.openxmlformats.org/drawingml/2006/picture">
+                  <pic:nvPicPr>
+                    <pic:cNvPr id="2030643487" name="Picture 2030643487"/>
+                    <pic:cNvPicPr/>
+                  </pic:nvPicPr>
+                  <pic:blipFill>
+                    <a:blip r:embed="rId18">
+                      <a:extLst>
+                        <a:ext uri="{28A0092B-C50C-407E-A947-70E740481C1C}">
+                          <a14:useLocalDpi xmlns:a14="http://schemas.microsoft.com/office/drawing/2010/main" val="0"/>
+                        </a:ext>
+                      </a:extLst>
+                    </a:blip>
+                    <a:stretch>
+                      <a:fillRect/>
+                    </a:stretch>
+                  </pic:blipFill>
+                  <pic:spPr>
+                    <a:xfrm>
+                      <a:off x="0" y="0"/>
+                      <a:ext cx="6151880" cy="1781175"/>
+                    </a:xfrm>
+                    <a:prstGeom prst="rect">
+                      <a:avLst/>
+                    </a:prstGeom>
+                  </pic:spPr>
+                </pic:pic>
+              </a:graphicData>
+            </a:graphic>
+          </wp:inline>
+        </w:drawing>
+      </w:r>
+    </w:p>
+    <w:p>
+      <w:pPr>
+        <w:pStyle w:val="NormalWeb"/>
+        <w:spacing w:before="0" w:beforeAutospacing="0" w:after="0" w:afterAutospacing="0"/>
+        <w:jc w:val="both"/>
+        <w:textAlignment w:val="baseline"/>
+        <w:rPr>
+          <w:color w:val="000000"/>
+          <w:sz w:val="28"/>
+          <w:szCs w:val="28"/>
+          <w:lang w:val="uk-UA"/>
+        </w:rPr>
+      </w:pPr>
+    </w:p>
+    <w:p>
+      <w:pPr>
+        <w:pStyle w:val="NormalWeb"/>
+        <w:spacing w:before="0" w:beforeAutospacing="0" w:after="0" w:afterAutospacing="0"/>
+        <w:jc w:val="both"/>
+        <w:rPr>
+          <w:color w:val="000000"/>
+          <w:sz w:val="28"/>
+          <w:szCs w:val="28"/>
+          <w:lang w:val="en-US"/>
+        </w:rPr>
+      </w:pPr>
+      <w:r>
+        <w:rPr>
+          <w:noProof/>
+          <w:color w:val="000000"/>
+          <w:sz w:val="28"/>
+          <w:szCs w:val="28"/>
+          <w:lang w:val="en-US"/>
+          <w14:ligatures w14:val="standardContextual"/>
+        </w:rPr>
+        <w:drawing>
+          <wp:inline distT="0" distB="0" distL="0" distR="0">
+            <wp:extent cx="6148709" cy="1602769"/>
+            <wp:effectExtent l="0" t="0" r="0" b="0"/>
+            <wp:docPr id="1929535613" name="Picture 1"/>
+            <wp:cNvGraphicFramePr>
+              <a:graphicFrameLocks xmlns:a="http://schemas.openxmlformats.org/drawingml/2006/main" noChangeAspect="1"/>
+            </wp:cNvGraphicFramePr>
+            <a:graphic xmlns:a="http://schemas.openxmlformats.org/drawingml/2006/main">
+              <a:graphicData uri="http://schemas.openxmlformats.org/drawingml/2006/picture">
+                <pic:pic xmlns:pic="http://schemas.openxmlformats.org/drawingml/2006/picture">
+                  <pic:nvPicPr>
+                    <pic:cNvPr id="1929535613" name="Picture 1929535613"/>
+                    <pic:cNvPicPr/>
+                  </pic:nvPicPr>
+                  <pic:blipFill rotWithShape="1">
+                    <a:blip r:embed="rId19">
+                      <a:extLst>
+                        <a:ext uri="{28A0092B-C50C-407E-A947-70E740481C1C}">
+                          <a14:useLocalDpi xmlns:a14="http://schemas.microsoft.com/office/drawing/2010/main" val="0"/>
+                        </a:ext>
+                      </a:extLst>
+                    </a:blip>
+                    <a:srcRect b="16765"/>
+                    <a:stretch/>
+                  </pic:blipFill>
+                  <pic:spPr bwMode="auto">
+                    <a:xfrm>
+                      <a:off x="0" y="0"/>
+                      <a:ext cx="6151880" cy="1603595"/>
+                    </a:xfrm>
+                    <a:prstGeom prst="rect">
+                      <a:avLst/>
+                    </a:prstGeom>
+                    <a:ln>
+                      <a:noFill/>
+                    </a:ln>
+                    <a:extLst>
+                      <a:ext uri="{53640926-AAD7-44D8-BBD7-CCE9431645EC}">
+                        <a14:shadowObscured xmlns:a14="http://schemas.microsoft.com/office/drawing/2010/main"/>
+                      </a:ext>
+                    </a:extLst>
+                  </pic:spPr>
+                </pic:pic>
+              </a:graphicData>
+            </a:graphic>
+          </wp:inline>
+        </w:drawing>
+      </w:r>
+    </w:p>
+    <w:p>
+      <w:pPr>
+        <w:pStyle w:val="NormalWeb"/>
+        <w:spacing w:before="0" w:beforeAutospacing="0" w:after="0" w:afterAutospacing="0"/>
+        <w:jc w:val="both"/>
+        <w:rPr>
+          <w:color w:val="000000"/>
+          <w:sz w:val="28"/>
+          <w:szCs w:val="28"/>
+          <w:lang w:val="en-US"/>
+        </w:rPr>
+      </w:pPr>
+    </w:p>
+    <w:p>
+      <w:pPr>
+        <w:pStyle w:val="NormalWeb"/>
+        <w:spacing w:before="0" w:beforeAutospacing="0" w:after="0" w:afterAutospacing="0"/>
+        <w:jc w:val="both"/>
+        <w:rPr>
+          <w:color w:val="000000"/>
+          <w:sz w:val="28"/>
+          <w:szCs w:val="28"/>
+          <w:lang w:val="en-US"/>
+        </w:rPr>
+      </w:pPr>
+      <w:r>
+        <w:rPr>
+          <w:noProof/>
+          <w:color w:val="000000"/>
+          <w:sz w:val="28"/>
+          <w:szCs w:val="28"/>
+          <w14:ligatures w14:val="standardContextual"/>
+        </w:rPr>
+        <w:drawing>
+          <wp:inline distT="0" distB="0" distL="0" distR="0" wp14:anchorId="085F6D66" wp14:editId="4FF49395">
+            <wp:extent cx="6151880" cy="963295"/>
+            <wp:effectExtent l="0" t="0" r="0" b="1905"/>
+            <wp:docPr id="940336828" name="Picture 3"/>
+            <wp:cNvGraphicFramePr>
+              <a:graphicFrameLocks xmlns:a="http://schemas.openxmlformats.org/drawingml/2006/main" noChangeAspect="1"/>
+            </wp:cNvGraphicFramePr>
+            <a:graphic xmlns:a="http://schemas.openxmlformats.org/drawingml/2006/main">
+              <a:graphicData uri="http://schemas.openxmlformats.org/drawingml/2006/picture">
+                <pic:pic xmlns:pic="http://schemas.openxmlformats.org/drawingml/2006/picture">
+                  <pic:nvPicPr>
+                    <pic:cNvPr id="940336828" name="Picture 940336828"/>
+                    <pic:cNvPicPr/>
+                  </pic:nvPicPr>
+                  <pic:blipFill>
+                    <a:blip r:embed="rId20">
+                      <a:extLst>
+                        <a:ext uri="{28A0092B-C50C-407E-A947-70E740481C1C}">
+                          <a14:useLocalDpi xmlns:a14="http://schemas.microsoft.com/office/drawing/2010/main" val="0"/>
+                        </a:ext>
+                      </a:extLst>
+                    </a:blip>
+                    <a:stretch>
+                      <a:fillRect/>
+                    </a:stretch>
+                  </pic:blipFill>
+                  <pic:spPr>
+                    <a:xfrm>
+                      <a:off x="0" y="0"/>
+                      <a:ext cx="6151880" cy="963295"/>
+                    </a:xfrm>
+                    <a:prstGeom prst="rect">
+                      <a:avLst/>
+                    </a:prstGeom>
+                  </pic:spPr>
+                </pic:pic>
+              </a:graphicData>
+            </a:graphic>
+          </wp:inline>
+        </w:drawing>
+      </w:r>
+    </w:p>
+    <w:p>
+      <w:pPr>
+        <w:pStyle w:val="NormalWeb"/>
+        <w:spacing w:before="0" w:beforeAutospacing="0" w:after="0" w:afterAutospacing="0"/>
+        <w:jc w:val="both"/>
+        <w:rPr>
+          <w:color w:val="000000"/>
+          <w:sz w:val="28"/>
+          <w:szCs w:val="28"/>
+          <w:lang w:val="en-US"/>
+        </w:rPr>
+      </w:pPr>
+    </w:p>
+    <w:p>
+      <w:pPr>
+        <w:pStyle w:val="NormalWeb"/>
+        <w:spacing w:before="0" w:beforeAutospacing="0" w:after="0" w:afterAutospacing="0"/>
+        <w:jc w:val="both"/>
+        <w:rPr>
+          <w:color w:val="000000"/>
+          <w:sz w:val="28"/>
+          <w:szCs w:val="28"/>
+          <w:lang w:val="en-US"/>
+        </w:rPr>
+      </w:pPr>
+      <w:r>
+        <w:rPr>
+          <w:noProof/>
+          <w:color w:val="000000"/>
+          <w:sz w:val="28"/>
+          <w:szCs w:val="28"/>
+          <w:lang w:val="en-US"/>
+          <w14:ligatures w14:val="standardContextual"/>
+        </w:rPr>
+        <w:drawing>
+          <wp:inline distT="0" distB="0" distL="0" distR="0">
+            <wp:extent cx="6151880" cy="1915795"/>
+            <wp:effectExtent l="0" t="0" r="0" b="1905"/>
+            <wp:docPr id="218818286" name="Picture 4"/>
+            <wp:cNvGraphicFramePr>
+              <a:graphicFrameLocks xmlns:a="http://schemas.openxmlformats.org/drawingml/2006/main" noChangeAspect="1"/>
+            </wp:cNvGraphicFramePr>
+            <a:graphic xmlns:a="http://schemas.openxmlformats.org/drawingml/2006/main">
+              <a:graphicData uri="http://schemas.openxmlformats.org/drawingml/2006/picture">
+                <pic:pic xmlns:pic="http://schemas.openxmlformats.org/drawingml/2006/picture">
+                  <pic:nvPicPr>
+                    <pic:cNvPr id="218818286" name="Picture 218818286"/>
+                    <pic:cNvPicPr/>
+                  </pic:nvPicPr>
+                  <pic:blipFill>
+                    <a:blip r:embed="rId21">
+                      <a:extLst>
+                        <a:ext uri="{28A0092B-C50C-407E-A947-70E740481C1C}">
+                          <a14:useLocalDpi xmlns:a14="http://schemas.microsoft.com/office/drawing/2010/main" val="0"/>
+                        </a:ext>
+                      </a:extLst>
+                    </a:blip>
+                    <a:stretch>
+                      <a:fillRect/>
+                    </a:stretch>
+                  </pic:blipFill>
+                  <pic:spPr>
+                    <a:xfrm>
+                      <a:off x="0" y="0"/>
+                      <a:ext cx="6151880" cy="1915795"/>
+                    </a:xfrm>
+                    <a:prstGeom prst="rect">
+                      <a:avLst/>
+                    </a:prstGeom>
+                  </pic:spPr>
+                </pic:pic>
+              </a:graphicData>
+            </a:graphic>
+          </wp:inline>
+        </w:drawing>
+      </w:r>
+    </w:p>
+    <w:p>
+      <w:pPr>
+        <w:pStyle w:val="NormalWeb"/>
+        <w:spacing w:before="0" w:beforeAutospacing="0" w:after="0" w:afterAutospacing="0"/>
+        <w:jc w:val="both"/>
         <w:rPr>
           <w:color w:val="000000"/>
           <w:sz w:val="28"/>
@@ -9860,7 +11061,7 @@
           <w:ilvl w:val="0"/>
           <w:numId w:val="125"/>
         </w:numPr>
-        <w:spacing w:before="0" w:beforeAutospacing="0" w:after="0" w:afterAutospacing="0"/>
+        <w:spacing w:before="0" w:beforeAutospacing="0" w:after="0" w:afterAutospacing="0" w:line="360" w:lineRule="auto"/>
         <w:jc w:val="both"/>
         <w:textAlignment w:val="baseline"/>
         <w:rPr>
@@ -9877,6 +11078,189 @@
         </w:rPr>
         <w:t>В чому відмінність між командами arch та lscpu?</w:t>
       </w:r>
+    </w:p>
+    <w:p>
+      <w:pPr>
+        <w:pStyle w:val="ListParagraph"/>
+        <w:numPr>
+          <w:ilvl w:val="0"/>
+          <w:numId w:val="137"/>
+        </w:numPr>
+        <w:jc w:val="both"/>
+        <w:rPr>
+          <w:sz w:val="28"/>
+          <w:szCs w:val="28"/>
+        </w:rPr>
+      </w:pPr>
+      <w:r>
+        <w:rPr>
+          <w:sz w:val="28"/>
+          <w:szCs w:val="28"/>
+        </w:rPr>
+        <w:t>The arch command in Linux is used to print the computer’s architecture. It’s a simple command with no options or arguments.</w:t>
+      </w:r>
+    </w:p>
+    <w:p>
+      <w:pPr>
+        <w:spacing w:after="240"/>
+        <w:jc w:val="both"/>
+        <w:rPr>
+          <w:sz w:val="28"/>
+          <w:szCs w:val="28"/>
+        </w:rPr>
+      </w:pPr>
+      <w:r>
+        <w:rPr>
+          <w:noProof/>
+          <w:sz w:val="28"/>
+          <w:szCs w:val="28"/>
+          <w14:ligatures w14:val="standardContextual"/>
+        </w:rPr>
+        <w:lastRenderedPageBreak/>
+        <w:drawing>
+          <wp:inline distT="0" distB="0" distL="0" distR="0">
+            <wp:extent cx="6151880" cy="730250"/>
+            <wp:effectExtent l="0" t="0" r="0" b="6350"/>
+            <wp:docPr id="1839044986" name="Picture 6"/>
+            <wp:cNvGraphicFramePr>
+              <a:graphicFrameLocks xmlns:a="http://schemas.openxmlformats.org/drawingml/2006/main" noChangeAspect="1"/>
+            </wp:cNvGraphicFramePr>
+            <a:graphic xmlns:a="http://schemas.openxmlformats.org/drawingml/2006/main">
+              <a:graphicData uri="http://schemas.openxmlformats.org/drawingml/2006/picture">
+                <pic:pic xmlns:pic="http://schemas.openxmlformats.org/drawingml/2006/picture">
+                  <pic:nvPicPr>
+                    <pic:cNvPr id="1839044986" name="Picture 1839044986"/>
+                    <pic:cNvPicPr/>
+                  </pic:nvPicPr>
+                  <pic:blipFill>
+                    <a:blip r:embed="rId22">
+                      <a:extLst>
+                        <a:ext uri="{28A0092B-C50C-407E-A947-70E740481C1C}">
+                          <a14:useLocalDpi xmlns:a14="http://schemas.microsoft.com/office/drawing/2010/main" val="0"/>
+                        </a:ext>
+                      </a:extLst>
+                    </a:blip>
+                    <a:stretch>
+                      <a:fillRect/>
+                    </a:stretch>
+                  </pic:blipFill>
+                  <pic:spPr>
+                    <a:xfrm>
+                      <a:off x="0" y="0"/>
+                      <a:ext cx="6151880" cy="730250"/>
+                    </a:xfrm>
+                    <a:prstGeom prst="rect">
+                      <a:avLst/>
+                    </a:prstGeom>
+                  </pic:spPr>
+                </pic:pic>
+              </a:graphicData>
+            </a:graphic>
+          </wp:inline>
+        </w:drawing>
+      </w:r>
+    </w:p>
+    <w:p>
+      <w:pPr>
+        <w:pStyle w:val="ListParagraph"/>
+        <w:numPr>
+          <w:ilvl w:val="0"/>
+          <w:numId w:val="137"/>
+        </w:numPr>
+        <w:jc w:val="both"/>
+        <w:rPr>
+          <w:sz w:val="28"/>
+          <w:szCs w:val="28"/>
+        </w:rPr>
+      </w:pPr>
+      <w:r>
+        <w:rPr>
+          <w:sz w:val="28"/>
+          <w:szCs w:val="28"/>
+        </w:rPr>
+        <w:t xml:space="preserve">The lscpu command, on the other hand, provides a detailed list of information about the CPUs in the system. In this case, the output details the CPU architecture, cores, threads, CPU family, model, etc. </w:t>
+      </w:r>
+    </w:p>
+    <w:p>
+      <w:pPr>
+        <w:pStyle w:val="ListParagraph"/>
+        <w:jc w:val="both"/>
+        <w:rPr>
+          <w:sz w:val="28"/>
+          <w:szCs w:val="28"/>
+        </w:rPr>
+      </w:pPr>
+    </w:p>
+    <w:p>
+      <w:pPr>
+        <w:pStyle w:val="ListParagraph"/>
+        <w:ind w:left="0"/>
+        <w:jc w:val="both"/>
+        <w:rPr>
+          <w:sz w:val="28"/>
+          <w:szCs w:val="28"/>
+        </w:rPr>
+      </w:pPr>
+      <w:r>
+        <w:rPr>
+          <w:noProof/>
+          <w:sz w:val="28"/>
+          <w:szCs w:val="28"/>
+          <w14:ligatures w14:val="standardContextual"/>
+        </w:rPr>
+        <w:drawing>
+          <wp:inline distT="0" distB="0" distL="0" distR="0">
+            <wp:extent cx="6151880" cy="2927350"/>
+            <wp:effectExtent l="0" t="0" r="0" b="6350"/>
+            <wp:docPr id="51821088" name="Picture 7"/>
+            <wp:cNvGraphicFramePr>
+              <a:graphicFrameLocks xmlns:a="http://schemas.openxmlformats.org/drawingml/2006/main" noChangeAspect="1"/>
+            </wp:cNvGraphicFramePr>
+            <a:graphic xmlns:a="http://schemas.openxmlformats.org/drawingml/2006/main">
+              <a:graphicData uri="http://schemas.openxmlformats.org/drawingml/2006/picture">
+                <pic:pic xmlns:pic="http://schemas.openxmlformats.org/drawingml/2006/picture">
+                  <pic:nvPicPr>
+                    <pic:cNvPr id="51821088" name="Picture 51821088"/>
+                    <pic:cNvPicPr/>
+                  </pic:nvPicPr>
+                  <pic:blipFill>
+                    <a:blip r:embed="rId23" cstate="print">
+                      <a:extLst>
+                        <a:ext uri="{28A0092B-C50C-407E-A947-70E740481C1C}">
+                          <a14:useLocalDpi xmlns:a14="http://schemas.microsoft.com/office/drawing/2010/main" val="0"/>
+                        </a:ext>
+                      </a:extLst>
+                    </a:blip>
+                    <a:stretch>
+                      <a:fillRect/>
+                    </a:stretch>
+                  </pic:blipFill>
+                  <pic:spPr>
+                    <a:xfrm>
+                      <a:off x="0" y="0"/>
+                      <a:ext cx="6151880" cy="2927350"/>
+                    </a:xfrm>
+                    <a:prstGeom prst="rect">
+                      <a:avLst/>
+                    </a:prstGeom>
+                  </pic:spPr>
+                </pic:pic>
+              </a:graphicData>
+            </a:graphic>
+          </wp:inline>
+        </w:drawing>
+      </w:r>
+    </w:p>
+    <w:p>
+      <w:pPr>
+        <w:pStyle w:val="ListParagraph"/>
+        <w:ind w:left="0"/>
+        <w:jc w:val="both"/>
+        <w:rPr>
+          <w:sz w:val="28"/>
+          <w:szCs w:val="28"/>
+        </w:rPr>
+      </w:pPr>
     </w:p>
     <w:p>
       <w:pPr>
@@ -9885,7 +11269,7 @@
           <w:ilvl w:val="0"/>
           <w:numId w:val="125"/>
         </w:numPr>
-        <w:spacing w:before="0" w:beforeAutospacing="0" w:after="0" w:afterAutospacing="0"/>
+        <w:spacing w:before="0" w:beforeAutospacing="0" w:after="240" w:afterAutospacing="0"/>
         <w:jc w:val="both"/>
         <w:textAlignment w:val="baseline"/>
         <w:rPr>
@@ -9901,6 +11285,92 @@
           <w:szCs w:val="28"/>
         </w:rPr>
         <w:t>Якою командою можна отримати інформацію про стан використання RAM поточною системою?</w:t>
+      </w:r>
+    </w:p>
+    <w:p>
+      <w:pPr>
+        <w:spacing w:after="240"/>
+        <w:ind w:left="360"/>
+        <w:jc w:val="both"/>
+        <w:rPr>
+          <w:sz w:val="28"/>
+          <w:szCs w:val="28"/>
+          <w:lang w:val="en-US"/>
+        </w:rPr>
+      </w:pPr>
+      <w:r>
+        <w:rPr>
+          <w:sz w:val="28"/>
+          <w:szCs w:val="28"/>
+        </w:rPr>
+        <w:t>The free command provides information on total, used, free, shared, buffer/cache, and available RAM and swap space at the moment you run the command</w:t>
+      </w:r>
+      <w:r>
+        <w:rPr>
+          <w:sz w:val="28"/>
+          <w:szCs w:val="28"/>
+          <w:lang w:val="en-US"/>
+        </w:rPr>
+        <w:t>:</w:t>
+      </w:r>
+    </w:p>
+    <w:p>
+      <w:pPr>
+        <w:spacing w:after="240"/>
+        <w:jc w:val="both"/>
+        <w:rPr>
+          <w:sz w:val="28"/>
+          <w:szCs w:val="28"/>
+        </w:rPr>
+      </w:pPr>
+      <w:r>
+        <w:rPr>
+          <w:noProof/>
+          <w:sz w:val="28"/>
+          <w:szCs w:val="28"/>
+          <w14:ligatures w14:val="standardContextual"/>
+        </w:rPr>
+        <w:drawing>
+          <wp:inline distT="0" distB="0" distL="0" distR="0">
+            <wp:extent cx="6151880" cy="1000760"/>
+            <wp:effectExtent l="0" t="0" r="0" b="2540"/>
+            <wp:docPr id="917383408" name="Picture 8"/>
+            <wp:cNvGraphicFramePr>
+              <a:graphicFrameLocks xmlns:a="http://schemas.openxmlformats.org/drawingml/2006/main" noChangeAspect="1"/>
+            </wp:cNvGraphicFramePr>
+            <a:graphic xmlns:a="http://schemas.openxmlformats.org/drawingml/2006/main">
+              <a:graphicData uri="http://schemas.openxmlformats.org/drawingml/2006/picture">
+                <pic:pic xmlns:pic="http://schemas.openxmlformats.org/drawingml/2006/picture">
+                  <pic:nvPicPr>
+                    <pic:cNvPr id="917383408" name="Picture 917383408"/>
+                    <pic:cNvPicPr/>
+                  </pic:nvPicPr>
+                  <pic:blipFill>
+                    <a:blip r:embed="rId24" cstate="print">
+                      <a:extLst>
+                        <a:ext uri="{28A0092B-C50C-407E-A947-70E740481C1C}">
+                          <a14:useLocalDpi xmlns:a14="http://schemas.microsoft.com/office/drawing/2010/main" val="0"/>
+                        </a:ext>
+                      </a:extLst>
+                    </a:blip>
+                    <a:stretch>
+                      <a:fillRect/>
+                    </a:stretch>
+                  </pic:blipFill>
+                  <pic:spPr>
+                    <a:xfrm>
+                      <a:off x="0" y="0"/>
+                      <a:ext cx="6151880" cy="1000760"/>
+                    </a:xfrm>
+                    <a:prstGeom prst="rect">
+                      <a:avLst/>
+                    </a:prstGeom>
+                  </pic:spPr>
+                </pic:pic>
+              </a:graphicData>
+            </a:graphic>
+          </wp:inline>
+        </w:drawing>
       </w:r>
     </w:p>
     <w:p>
@@ -9910,6 +11380,27 @@
           <w:ilvl w:val="0"/>
           <w:numId w:val="125"/>
         </w:numPr>
+        <w:spacing w:before="0" w:beforeAutospacing="0" w:after="240" w:afterAutospacing="0"/>
+        <w:jc w:val="both"/>
+        <w:textAlignment w:val="baseline"/>
+        <w:rPr>
+          <w:color w:val="000000" w:themeColor="text1"/>
+          <w:sz w:val="28"/>
+          <w:szCs w:val="28"/>
+        </w:rPr>
+      </w:pPr>
+      <w:r>
+        <w:rPr>
+          <w:color w:val="000000" w:themeColor="text1"/>
+          <w:sz w:val="28"/>
+          <w:szCs w:val="28"/>
+        </w:rPr>
+        <w:t>*Яким чином у скриптах можна опрацьовувати змінні та створювати розгалужені та циклічні сценарії?</w:t>
+      </w:r>
+    </w:p>
+    <w:p>
+      <w:pPr>
+        <w:pStyle w:val="NormalWeb"/>
         <w:spacing w:before="0" w:beforeAutospacing="0" w:after="0" w:afterAutospacing="0"/>
         <w:jc w:val="both"/>
         <w:textAlignment w:val="baseline"/>
@@ -9921,11 +11412,282 @@
       </w:pPr>
       <w:r>
         <w:rPr>
+          <w:sz w:val="28"/>
+          <w:szCs w:val="28"/>
+        </w:rPr>
+        <w:t xml:space="preserve">In command-line scripts such as Bash, variables are manipulated by assigning values and using them in commands and expressions. To create branched scripts, conditional statements such as </w:t>
+      </w:r>
+      <w:r>
+        <w:rPr>
+          <w:i/>
+          <w:iCs/>
+          <w:sz w:val="28"/>
+          <w:szCs w:val="28"/>
+        </w:rPr>
+        <w:t>if, elif,</w:t>
+      </w:r>
+      <w:r>
+        <w:rPr>
+          <w:sz w:val="28"/>
+          <w:szCs w:val="28"/>
+        </w:rPr>
+        <w:t xml:space="preserve"> and </w:t>
+      </w:r>
+      <w:r>
+        <w:rPr>
+          <w:i/>
+          <w:iCs/>
+          <w:sz w:val="28"/>
+          <w:szCs w:val="28"/>
+        </w:rPr>
+        <w:t xml:space="preserve">else </w:t>
+      </w:r>
+      <w:r>
+        <w:rPr>
+          <w:sz w:val="28"/>
+          <w:szCs w:val="28"/>
+        </w:rPr>
+        <w:t xml:space="preserve">are used to perform different actions depending on the conditions. Loop scripts are created using loops, such as </w:t>
+      </w:r>
+      <w:r>
+        <w:rPr>
+          <w:i/>
+          <w:iCs/>
+          <w:sz w:val="28"/>
+          <w:szCs w:val="28"/>
+        </w:rPr>
+        <w:t>for, while</w:t>
+      </w:r>
+      <w:r>
+        <w:rPr>
+          <w:sz w:val="28"/>
+          <w:szCs w:val="28"/>
+        </w:rPr>
+        <w:t xml:space="preserve">, which allow </w:t>
+      </w:r>
+      <w:r>
+        <w:rPr>
+          <w:sz w:val="28"/>
+          <w:szCs w:val="28"/>
+        </w:rPr>
+        <w:lastRenderedPageBreak/>
+        <w:t>you to execute a certain block of code several times. Such constructs allow you to automate and control the execution of scripts, ensuring their flexibility and functionality.</w:t>
+      </w:r>
+    </w:p>
+    <w:p>
+      <w:pPr>
+        <w:pStyle w:val="NormalWeb"/>
+        <w:spacing w:before="0" w:beforeAutospacing="0" w:after="0" w:afterAutospacing="0"/>
+        <w:jc w:val="both"/>
+        <w:textAlignment w:val="baseline"/>
+        <w:rPr>
           <w:color w:val="000000"/>
           <w:sz w:val="28"/>
           <w:szCs w:val="28"/>
         </w:rPr>
-        <w:t>*Яким чином у скриптах можна опрацьовувати змінні та створювати розгалужені та циклічні сценарії?</w:t>
+      </w:pPr>
+    </w:p>
+    <w:p>
+      <w:pPr>
+        <w:pStyle w:val="NormalWeb"/>
+        <w:spacing w:before="0" w:beforeAutospacing="0" w:after="0" w:afterAutospacing="0" w:line="360" w:lineRule="auto"/>
+        <w:jc w:val="both"/>
+        <w:textAlignment w:val="baseline"/>
+        <w:rPr>
+          <w:color w:val="000000"/>
+          <w:sz w:val="28"/>
+          <w:szCs w:val="28"/>
+        </w:rPr>
+      </w:pPr>
+      <w:r>
+        <w:rPr>
+          <w:color w:val="000000"/>
+          <w:sz w:val="28"/>
+          <w:szCs w:val="28"/>
+          <w:lang w:val="en-US"/>
+        </w:rPr>
+        <w:t>S</w:t>
+      </w:r>
+      <w:r>
+        <w:rPr>
+          <w:color w:val="000000"/>
+          <w:sz w:val="28"/>
+          <w:szCs w:val="28"/>
+        </w:rPr>
+        <w:t>imple use of variables:</w:t>
+      </w:r>
+    </w:p>
+    <w:p>
+      <w:pPr>
+        <w:pStyle w:val="NormalWeb"/>
+        <w:spacing w:before="0" w:beforeAutospacing="0" w:after="0" w:afterAutospacing="0"/>
+        <w:rPr>
+          <w:color w:val="000000"/>
+        </w:rPr>
+      </w:pPr>
+      <w:r>
+        <w:rPr>
+          <w:rFonts w:ascii="Courier New" w:hAnsi="Courier New" w:cs="Courier New"/>
+          <w:color w:val="333333"/>
+          <w:sz w:val="22"/>
+          <w:szCs w:val="22"/>
+        </w:rPr>
+        <w:t>#!/bin/bash</w:t>
+      </w:r>
+    </w:p>
+    <w:p>
+      <w:pPr>
+        <w:rPr>
+          <w:color w:val="000000"/>
+        </w:rPr>
+      </w:pPr>
+    </w:p>
+    <w:p>
+      <w:pPr>
+        <w:pStyle w:val="NormalWeb"/>
+        <w:spacing w:before="0" w:beforeAutospacing="0" w:after="0" w:afterAutospacing="0"/>
+        <w:rPr>
+          <w:color w:val="000000"/>
+        </w:rPr>
+      </w:pPr>
+      <w:r>
+        <w:rPr>
+          <w:rFonts w:ascii="Courier New" w:hAnsi="Courier New" w:cs="Courier New"/>
+          <w:color w:val="333333"/>
+          <w:sz w:val="22"/>
+          <w:szCs w:val="22"/>
+          <w:shd w:val="clear" w:color="auto" w:fill="FFF2CC"/>
+        </w:rPr>
+        <w:t>ANIMAL="penguin"</w:t>
+      </w:r>
+    </w:p>
+    <w:p>
+      <w:pPr>
+        <w:pStyle w:val="NormalWeb"/>
+        <w:spacing w:before="0" w:beforeAutospacing="0" w:after="0" w:afterAutospacing="0"/>
+        <w:rPr>
+          <w:color w:val="000000"/>
+        </w:rPr>
+      </w:pPr>
+      <w:r>
+        <w:rPr>
+          <w:rFonts w:ascii="Courier New" w:hAnsi="Courier New" w:cs="Courier New"/>
+          <w:color w:val="333333"/>
+          <w:sz w:val="22"/>
+          <w:szCs w:val="22"/>
+        </w:rPr>
+        <w:t xml:space="preserve">echo "My favorite animal is a </w:t>
+      </w:r>
+      <w:r>
+        <w:rPr>
+          <w:rFonts w:ascii="Courier New" w:hAnsi="Courier New" w:cs="Courier New"/>
+          <w:color w:val="333333"/>
+          <w:sz w:val="22"/>
+          <w:szCs w:val="22"/>
+          <w:shd w:val="clear" w:color="auto" w:fill="FFF2CC"/>
+        </w:rPr>
+        <w:t>$ANIMAL</w:t>
+      </w:r>
+      <w:r>
+        <w:rPr>
+          <w:rFonts w:ascii="Courier New" w:hAnsi="Courier New" w:cs="Courier New"/>
+          <w:color w:val="333333"/>
+          <w:sz w:val="22"/>
+          <w:szCs w:val="22"/>
+        </w:rPr>
+        <w:t>"</w:t>
+      </w:r>
+    </w:p>
+    <w:p>
+      <w:pPr>
+        <w:pStyle w:val="NormalWeb"/>
+        <w:spacing w:before="0" w:beforeAutospacing="0" w:after="0" w:afterAutospacing="0"/>
+        <w:jc w:val="both"/>
+        <w:textAlignment w:val="baseline"/>
+        <w:rPr>
+          <w:color w:val="000000"/>
+          <w:sz w:val="28"/>
+          <w:szCs w:val="28"/>
+        </w:rPr>
+      </w:pPr>
+    </w:p>
+    <w:p>
+      <w:pPr>
+        <w:spacing w:line="360" w:lineRule="auto"/>
+        <w:rPr>
+          <w:color w:val="000000"/>
+          <w:sz w:val="28"/>
+          <w:szCs w:val="28"/>
+        </w:rPr>
+      </w:pPr>
+      <w:r>
+        <w:rPr>
+          <w:color w:val="000000"/>
+          <w:sz w:val="28"/>
+          <w:szCs w:val="28"/>
+        </w:rPr>
+        <w:t>A basic if statement looks like this:</w:t>
+      </w:r>
+    </w:p>
+    <w:p>
+      <w:pPr>
+        <w:pStyle w:val="NormalWeb"/>
+        <w:spacing w:before="0" w:beforeAutospacing="0" w:after="0" w:afterAutospacing="0"/>
+        <w:rPr>
+          <w:color w:val="000000"/>
+        </w:rPr>
+      </w:pPr>
+      <w:r>
+        <w:rPr>
+          <w:rFonts w:ascii="Courier New" w:hAnsi="Courier New" w:cs="Courier New"/>
+          <w:color w:val="333333"/>
+          <w:sz w:val="22"/>
+          <w:szCs w:val="22"/>
+        </w:rPr>
+        <w:t>if somecommand; then</w:t>
+      </w:r>
+    </w:p>
+    <w:p>
+      <w:pPr>
+        <w:pStyle w:val="NormalWeb"/>
+        <w:spacing w:before="0" w:beforeAutospacing="0" w:after="0" w:afterAutospacing="0"/>
+        <w:rPr>
+          <w:color w:val="000000"/>
+        </w:rPr>
+      </w:pPr>
+      <w:r>
+        <w:rPr>
+          <w:rFonts w:ascii="Courier New" w:hAnsi="Courier New" w:cs="Courier New"/>
+          <w:color w:val="333333"/>
+          <w:sz w:val="22"/>
+          <w:szCs w:val="22"/>
+        </w:rPr>
+        <w:t>  # do this if somecommand has an exit code of 0</w:t>
+      </w:r>
+    </w:p>
+    <w:p>
+      <w:pPr>
+        <w:pStyle w:val="NormalWeb"/>
+        <w:spacing w:before="0" w:beforeAutospacing="0" w:after="0" w:afterAutospacing="0"/>
+        <w:rPr>
+          <w:color w:val="000000"/>
+          <w:lang w:val="uk-UA"/>
+        </w:rPr>
+      </w:pPr>
+      <w:r>
+        <w:rPr>
+          <w:rFonts w:ascii="Courier New" w:hAnsi="Courier New" w:cs="Courier New"/>
+          <w:color w:val="333333"/>
+          <w:sz w:val="22"/>
+          <w:szCs w:val="22"/>
+        </w:rPr>
+        <w:t>fi</w:t>
+      </w:r>
+      <w:r>
+        <w:rPr>
+          <w:color w:val="000000"/>
+        </w:rPr>
+        <w:br/>
       </w:r>
     </w:p>
     <w:p>
@@ -9935,6 +11697,223 @@
           <w:ilvl w:val="0"/>
           <w:numId w:val="125"/>
         </w:numPr>
+        <w:spacing w:before="0" w:beforeAutospacing="0" w:after="240" w:afterAutospacing="0"/>
+        <w:jc w:val="both"/>
+        <w:textAlignment w:val="baseline"/>
+        <w:rPr>
+          <w:color w:val="000000"/>
+          <w:sz w:val="28"/>
+          <w:szCs w:val="28"/>
+        </w:rPr>
+      </w:pPr>
+      <w:r>
+        <w:rPr>
+          <w:color w:val="000000"/>
+          <w:sz w:val="28"/>
+          <w:szCs w:val="28"/>
+        </w:rPr>
+        <w:t>*Які команди для перегляду стану підключення периферійних пристроїв можна використати в терміналі? </w:t>
+      </w:r>
+    </w:p>
+    <w:p>
+      <w:pPr>
+        <w:pStyle w:val="ListParagraph"/>
+        <w:numPr>
+          <w:ilvl w:val="0"/>
+          <w:numId w:val="137"/>
+        </w:numPr>
+        <w:spacing w:after="240"/>
+        <w:jc w:val="both"/>
+        <w:rPr>
+          <w:color w:val="000000"/>
+          <w:sz w:val="28"/>
+          <w:szCs w:val="28"/>
+        </w:rPr>
+      </w:pPr>
+      <w:r>
+        <w:rPr>
+          <w:color w:val="000000"/>
+          <w:sz w:val="28"/>
+          <w:szCs w:val="28"/>
+        </w:rPr>
+        <w:t>lsusb: This command displays a list of all USB devices connected to the computer along with their IDs.</w:t>
+      </w:r>
+    </w:p>
+    <w:p>
+      <w:pPr>
+        <w:rPr>
+          <w:color w:val="000000"/>
+          <w:sz w:val="28"/>
+          <w:szCs w:val="28"/>
+        </w:rPr>
+      </w:pPr>
+      <w:r>
+        <w:rPr>
+          <w:noProof/>
+          <w:color w:val="000000"/>
+          <w:sz w:val="28"/>
+          <w:szCs w:val="28"/>
+          <w14:ligatures w14:val="standardContextual"/>
+        </w:rPr>
+        <w:drawing>
+          <wp:inline distT="0" distB="0" distL="0" distR="0">
+            <wp:extent cx="6151880" cy="1509395"/>
+            <wp:effectExtent l="0" t="0" r="0" b="1905"/>
+            <wp:docPr id="1859540050" name="Picture 9"/>
+            <wp:cNvGraphicFramePr>
+              <a:graphicFrameLocks xmlns:a="http://schemas.openxmlformats.org/drawingml/2006/main" noChangeAspect="1"/>
+            </wp:cNvGraphicFramePr>
+            <a:graphic xmlns:a="http://schemas.openxmlformats.org/drawingml/2006/main">
+              <a:graphicData uri="http://schemas.openxmlformats.org/drawingml/2006/picture">
+                <pic:pic xmlns:pic="http://schemas.openxmlformats.org/drawingml/2006/picture">
+                  <pic:nvPicPr>
+                    <pic:cNvPr id="1859540050" name="Picture 1859540050"/>
+                    <pic:cNvPicPr/>
+                  </pic:nvPicPr>
+                  <pic:blipFill>
+                    <a:blip r:embed="rId25">
+                      <a:extLst>
+                        <a:ext uri="{28A0092B-C50C-407E-A947-70E740481C1C}">
+                          <a14:useLocalDpi xmlns:a14="http://schemas.microsoft.com/office/drawing/2010/main" val="0"/>
+                        </a:ext>
+                      </a:extLst>
+                    </a:blip>
+                    <a:stretch>
+                      <a:fillRect/>
+                    </a:stretch>
+                  </pic:blipFill>
+                  <pic:spPr>
+                    <a:xfrm>
+                      <a:off x="0" y="0"/>
+                      <a:ext cx="6151880" cy="1509395"/>
+                    </a:xfrm>
+                    <a:prstGeom prst="rect">
+                      <a:avLst/>
+                    </a:prstGeom>
+                  </pic:spPr>
+                </pic:pic>
+              </a:graphicData>
+            </a:graphic>
+          </wp:inline>
+        </w:drawing>
+      </w:r>
+    </w:p>
+    <w:p>
+      <w:pPr>
+        <w:pStyle w:val="ListParagraph"/>
+        <w:ind w:left="360"/>
+        <w:rPr>
+          <w:color w:val="000000"/>
+          <w:sz w:val="28"/>
+          <w:szCs w:val="28"/>
+        </w:rPr>
+      </w:pPr>
+    </w:p>
+    <w:p>
+      <w:pPr>
+        <w:pStyle w:val="ListParagraph"/>
+        <w:numPr>
+          <w:ilvl w:val="0"/>
+          <w:numId w:val="137"/>
+        </w:numPr>
+        <w:spacing w:after="240"/>
+        <w:jc w:val="both"/>
+        <w:rPr>
+          <w:color w:val="000000"/>
+          <w:sz w:val="28"/>
+          <w:szCs w:val="28"/>
+        </w:rPr>
+      </w:pPr>
+      <w:r>
+        <w:rPr>
+          <w:color w:val="000000"/>
+          <w:sz w:val="28"/>
+          <w:szCs w:val="28"/>
+        </w:rPr>
+        <w:t>lspci: This command displays information about all PCI devices that are connected to the system.</w:t>
+      </w:r>
+    </w:p>
+    <w:p>
+      <w:pPr>
+        <w:rPr>
+          <w:color w:val="000000"/>
+          <w:sz w:val="28"/>
+          <w:szCs w:val="28"/>
+        </w:rPr>
+      </w:pPr>
+      <w:r>
+        <w:rPr>
+          <w:noProof/>
+          <w:color w:val="000000"/>
+          <w:sz w:val="28"/>
+          <w:szCs w:val="28"/>
+          <w14:ligatures w14:val="standardContextual"/>
+        </w:rPr>
+        <w:drawing>
+          <wp:inline distT="0" distB="0" distL="0" distR="0">
+            <wp:extent cx="6151880" cy="1614805"/>
+            <wp:effectExtent l="0" t="0" r="0" b="0"/>
+            <wp:docPr id="325880520" name="Picture 10"/>
+            <wp:cNvGraphicFramePr>
+              <a:graphicFrameLocks xmlns:a="http://schemas.openxmlformats.org/drawingml/2006/main" noChangeAspect="1"/>
+            </wp:cNvGraphicFramePr>
+            <a:graphic xmlns:a="http://schemas.openxmlformats.org/drawingml/2006/main">
+              <a:graphicData uri="http://schemas.openxmlformats.org/drawingml/2006/picture">
+                <pic:pic xmlns:pic="http://schemas.openxmlformats.org/drawingml/2006/picture">
+                  <pic:nvPicPr>
+                    <pic:cNvPr id="325880520" name="Picture 325880520"/>
+                    <pic:cNvPicPr/>
+                  </pic:nvPicPr>
+                  <pic:blipFill>
+                    <a:blip r:embed="rId26">
+                      <a:extLst>
+                        <a:ext uri="{28A0092B-C50C-407E-A947-70E740481C1C}">
+                          <a14:useLocalDpi xmlns:a14="http://schemas.microsoft.com/office/drawing/2010/main" val="0"/>
+                        </a:ext>
+                      </a:extLst>
+                    </a:blip>
+                    <a:stretch>
+                      <a:fillRect/>
+                    </a:stretch>
+                  </pic:blipFill>
+                  <pic:spPr>
+                    <a:xfrm>
+                      <a:off x="0" y="0"/>
+                      <a:ext cx="6151880" cy="1614805"/>
+                    </a:xfrm>
+                    <a:prstGeom prst="rect">
+                      <a:avLst/>
+                    </a:prstGeom>
+                  </pic:spPr>
+                </pic:pic>
+              </a:graphicData>
+            </a:graphic>
+          </wp:inline>
+        </w:drawing>
+      </w:r>
+    </w:p>
+    <w:p>
+      <w:pPr>
+        <w:pStyle w:val="NormalWeb"/>
+        <w:spacing w:before="0" w:beforeAutospacing="0" w:after="0" w:afterAutospacing="0"/>
+        <w:ind w:left="360"/>
+        <w:jc w:val="both"/>
+        <w:textAlignment w:val="baseline"/>
+        <w:rPr>
+          <w:color w:val="000000"/>
+          <w:sz w:val="28"/>
+          <w:szCs w:val="28"/>
+          <w:lang w:val="en-US"/>
+        </w:rPr>
+      </w:pPr>
+    </w:p>
+    <w:p>
+      <w:pPr>
+        <w:pStyle w:val="NormalWeb"/>
+        <w:numPr>
+          <w:ilvl w:val="0"/>
+          <w:numId w:val="137"/>
+        </w:numPr>
         <w:spacing w:before="0" w:beforeAutospacing="0" w:after="0" w:afterAutospacing="0"/>
         <w:jc w:val="both"/>
         <w:textAlignment w:val="baseline"/>
@@ -9942,15 +11921,82 @@
           <w:color w:val="000000"/>
           <w:sz w:val="28"/>
           <w:szCs w:val="28"/>
-        </w:rPr>
-      </w:pPr>
+          <w:lang w:val="en-US"/>
+        </w:rPr>
+      </w:pPr>
+      <w:proofErr w:type="spellStart"/>
       <w:r>
         <w:rPr>
           <w:color w:val="000000"/>
           <w:sz w:val="28"/>
           <w:szCs w:val="28"/>
-        </w:rPr>
-        <w:t>*Які команди для перегляду стану підключення периферійних пристроїв можна використати в терміналі? </w:t>
+          <w:lang w:val="en-US"/>
+        </w:rPr>
+        <w:lastRenderedPageBreak/>
+        <w:t>lsblk</w:t>
+      </w:r>
+      <w:proofErr w:type="spellEnd"/>
+      <w:r>
+        <w:rPr>
+          <w:color w:val="000000"/>
+          <w:sz w:val="28"/>
+          <w:szCs w:val="28"/>
+          <w:lang w:val="en-US"/>
+        </w:rPr>
+        <w:t>: Displays a list of all block devices, such as hard drives and USB drives, along with information about their size and mount points.</w:t>
+      </w:r>
+    </w:p>
+    <w:p>
+      <w:pPr>
+        <w:pStyle w:val="NormalWeb"/>
+        <w:spacing w:before="0" w:beforeAutospacing="0" w:after="0" w:afterAutospacing="0"/>
+        <w:ind w:left="720"/>
+        <w:jc w:val="both"/>
+        <w:textAlignment w:val="baseline"/>
+        <w:rPr>
+          <w:color w:val="000000"/>
+          <w:sz w:val="28"/>
+          <w:szCs w:val="28"/>
+          <w:lang w:val="en-US"/>
+        </w:rPr>
+      </w:pPr>
+    </w:p>
+    <w:p>
+      <w:pPr>
+        <w:pStyle w:val="NormalWeb"/>
+        <w:numPr>
+          <w:ilvl w:val="0"/>
+          <w:numId w:val="137"/>
+        </w:numPr>
+        <w:spacing w:before="0" w:beforeAutospacing="0" w:after="240" w:afterAutospacing="0"/>
+        <w:jc w:val="both"/>
+        <w:textAlignment w:val="baseline"/>
+        <w:rPr>
+          <w:color w:val="000000"/>
+          <w:sz w:val="28"/>
+          <w:szCs w:val="28"/>
+          <w:lang w:val="en-US"/>
+        </w:rPr>
+      </w:pPr>
+      <w:proofErr w:type="spellStart"/>
+      <w:r>
+        <w:rPr>
+          <w:color w:val="000000"/>
+          <w:sz w:val="28"/>
+          <w:szCs w:val="28"/>
+          <w:lang w:val="en-US"/>
+        </w:rPr>
+        <w:t>lshw</w:t>
+      </w:r>
+      <w:proofErr w:type="spellEnd"/>
+      <w:r>
+        <w:rPr>
+          <w:color w:val="000000"/>
+          <w:sz w:val="28"/>
+          <w:szCs w:val="28"/>
+          <w:lang w:val="en-US"/>
+        </w:rPr>
+        <w:t>: This command provides detailed information about all hardware components of the system, including peripherals.</w:t>
       </w:r>
     </w:p>
     <w:p>
@@ -9960,18 +12006,18 @@
           <w:ilvl w:val="0"/>
           <w:numId w:val="125"/>
         </w:numPr>
-        <w:spacing w:before="0" w:beforeAutospacing="0" w:after="0" w:afterAutospacing="0"/>
+        <w:spacing w:before="0" w:beforeAutospacing="0" w:after="0" w:afterAutospacing="0" w:line="360" w:lineRule="auto"/>
         <w:jc w:val="both"/>
         <w:textAlignment w:val="baseline"/>
         <w:rPr>
-          <w:color w:val="000000"/>
-          <w:sz w:val="28"/>
-          <w:szCs w:val="28"/>
-        </w:rPr>
-      </w:pPr>
-      <w:r>
-        <w:rPr>
-          <w:color w:val="000000"/>
+          <w:color w:val="000000" w:themeColor="text1"/>
+          <w:sz w:val="28"/>
+          <w:szCs w:val="28"/>
+        </w:rPr>
+      </w:pPr>
+      <w:r>
+        <w:rPr>
+          <w:color w:val="000000" w:themeColor="text1"/>
           <w:sz w:val="28"/>
           <w:szCs w:val="28"/>
         </w:rPr>
@@ -9980,16 +12026,120 @@
     </w:p>
     <w:p>
       <w:pPr>
-        <w:pStyle w:val="NormalWeb"/>
-        <w:spacing w:before="0" w:beforeAutospacing="0" w:after="0" w:afterAutospacing="0"/>
-        <w:ind w:left="567"/>
         <w:jc w:val="both"/>
         <w:rPr>
-          <w:color w:val="000000"/>
-          <w:sz w:val="28"/>
-          <w:szCs w:val="28"/>
-        </w:rPr>
-      </w:pPr>
+          <w:sz w:val="28"/>
+          <w:szCs w:val="28"/>
+          <w:lang w:val="en-US"/>
+        </w:rPr>
+      </w:pPr>
+      <w:r>
+        <w:rPr>
+          <w:sz w:val="28"/>
+          <w:szCs w:val="28"/>
+        </w:rPr>
+        <w:t>The gparted program is a GNOME partition editor designed to create, rearrange, and remove partitions on a disc. A disc device can be partitioned into one or more partitions. The gparted application allows you to reorder the partitions on a disc device, while preserving the data stored on the partitions.</w:t>
+      </w:r>
+      <w:r>
+        <w:rPr>
+          <w:sz w:val="28"/>
+          <w:szCs w:val="28"/>
+          <w:lang w:val="uk-UA"/>
+        </w:rPr>
+        <w:t xml:space="preserve"> </w:t>
+      </w:r>
+      <w:r>
+        <w:rPr>
+          <w:sz w:val="28"/>
+          <w:szCs w:val="28"/>
+        </w:rPr>
+        <w:t xml:space="preserve">It supports many file system types including ext2, ext3, ext4, fat16, fat32, ntfs, and others. </w:t>
+      </w:r>
+      <w:r>
+        <w:rPr>
+          <w:sz w:val="28"/>
+          <w:szCs w:val="28"/>
+          <w:lang w:val="en-US"/>
+        </w:rPr>
+        <w:t xml:space="preserve"> </w:t>
+      </w:r>
+      <w:r>
+        <w:rPr>
+          <w:sz w:val="28"/>
+          <w:szCs w:val="28"/>
+          <w:lang w:val="en-US"/>
+        </w:rPr>
+        <w:t>With gparted, you can perform the following tasks:</w:t>
+      </w:r>
+    </w:p>
+    <w:p>
+      <w:pPr>
+        <w:pStyle w:val="ListParagraph"/>
+        <w:numPr>
+          <w:ilvl w:val="0"/>
+          <w:numId w:val="137"/>
+        </w:numPr>
+        <w:jc w:val="both"/>
+        <w:rPr>
+          <w:sz w:val="28"/>
+          <w:szCs w:val="28"/>
+          <w:lang w:val="en-US"/>
+        </w:rPr>
+      </w:pPr>
+      <w:r>
+        <w:rPr>
+          <w:sz w:val="28"/>
+          <w:szCs w:val="28"/>
+          <w:lang w:val="en-US"/>
+        </w:rPr>
+        <w:t>Create a partition table on a disc device.</w:t>
+      </w:r>
+    </w:p>
+    <w:p>
+      <w:pPr>
+        <w:pStyle w:val="ListParagraph"/>
+        <w:numPr>
+          <w:ilvl w:val="0"/>
+          <w:numId w:val="137"/>
+        </w:numPr>
+        <w:jc w:val="both"/>
+        <w:rPr>
+          <w:sz w:val="28"/>
+          <w:szCs w:val="28"/>
+          <w:lang w:val="en-US"/>
+        </w:rPr>
+      </w:pPr>
+      <w:r>
+        <w:rPr>
+          <w:sz w:val="28"/>
+          <w:szCs w:val="28"/>
+          <w:lang w:val="en-US"/>
+        </w:rPr>
+        <w:t>Enable or disable partition flags, including the boot and hide flags.</w:t>
+      </w:r>
+    </w:p>
+    <w:p>
+      <w:pPr>
+        <w:pStyle w:val="ListParagraph"/>
+        <w:numPr>
+          <w:ilvl w:val="0"/>
+          <w:numId w:val="137"/>
+        </w:numPr>
+        <w:jc w:val="both"/>
+        <w:rPr>
+          <w:sz w:val="28"/>
+          <w:szCs w:val="28"/>
+          <w:lang w:val="en-US"/>
+        </w:rPr>
+      </w:pPr>
+      <w:r>
+        <w:rPr>
+          <w:sz w:val="28"/>
+          <w:szCs w:val="28"/>
+          <w:lang w:val="en-US"/>
+        </w:rPr>
+        <w:t>Perform actions on partitions, including creating, deleting, resizing, moving, verifying, labelling, copying, and pasting partitions.</w:t>
+      </w:r>
     </w:p>
     <w:p>
       <w:pPr>
@@ -10058,101 +12208,12 @@
           <w:sz w:val="28"/>
           <w:szCs w:val="28"/>
         </w:rPr>
-        <w:t xml:space="preserve">В ході виконання лабораторної роботи мною було досліджено </w:t>
-      </w:r>
-      <w:r>
-        <w:rPr>
-          <w:color w:val="FF0000"/>
-          <w:sz w:val="28"/>
-          <w:szCs w:val="28"/>
-        </w:rPr>
-        <w:t>…</w:t>
-      </w:r>
-      <w:r>
-        <w:rPr>
-          <w:color w:val="000000"/>
-          <w:sz w:val="28"/>
-          <w:szCs w:val="28"/>
-        </w:rPr>
-        <w:t xml:space="preserve"> , більш детально теоретично досліджено питання </w:t>
-      </w:r>
-      <w:r>
-        <w:rPr>
-          <w:color w:val="FF0000"/>
-          <w:sz w:val="28"/>
-          <w:szCs w:val="28"/>
-        </w:rPr>
-        <w:t>…</w:t>
-      </w:r>
-      <w:r>
-        <w:rPr>
-          <w:color w:val="000000"/>
-          <w:sz w:val="28"/>
-          <w:szCs w:val="28"/>
-        </w:rPr>
-        <w:t xml:space="preserve">. Отримано практичні навики роботи з командами </w:t>
-      </w:r>
-      <w:r>
-        <w:rPr>
-          <w:color w:val="FF0000"/>
-          <w:sz w:val="28"/>
-          <w:szCs w:val="28"/>
-        </w:rPr>
-        <w:t>…</w:t>
-      </w:r>
-      <w:r>
-        <w:rPr>
-          <w:color w:val="000000"/>
-          <w:sz w:val="28"/>
-          <w:szCs w:val="28"/>
-        </w:rPr>
-        <w:t xml:space="preserve">, налаштування </w:t>
-      </w:r>
-      <w:r>
-        <w:rPr>
-          <w:color w:val="FF0000"/>
-          <w:sz w:val="28"/>
-          <w:szCs w:val="28"/>
-        </w:rPr>
-        <w:t>…</w:t>
-      </w:r>
-      <w:r>
-        <w:rPr>
-          <w:color w:val="000000"/>
-          <w:sz w:val="28"/>
-          <w:szCs w:val="28"/>
-        </w:rPr>
-        <w:t xml:space="preserve"> </w:t>
-      </w:r>
-      <w:r>
-        <w:rPr>
-          <w:b/>
-          <w:bCs/>
-          <w:i/>
-          <w:iCs/>
-          <w:color w:val="FF0000"/>
-          <w:sz w:val="28"/>
-          <w:szCs w:val="28"/>
-        </w:rPr>
-        <w:t>(Якщо виникли труднощі, то їх описати)</w:t>
-      </w:r>
-    </w:p>
-    <w:p>
-      <w:pPr>
-        <w:jc w:val="both"/>
-        <w:rPr>
-          <w:b/>
-          <w:bCs/>
-          <w:color w:val="000000" w:themeColor="text1"/>
-          <w:sz w:val="28"/>
-          <w:szCs w:val="28"/>
-          <w:lang w:val="uk-UA"/>
-        </w:rPr>
-      </w:pPr>
+        <w:t>During the laboratory work, I got acquainted with the basic concepts of working with the Bash command shell and writing scripts in the GNU/Linux environment. I gained practical skills in creating and editing scripts. The main components of the motherboard, the essence of the mount operation, and ways to obtain information about the system's hardware configuration were discussed.</w:t>
+      </w:r>
     </w:p>
     <w:sectPr>
-      <w:headerReference w:type="default" r:id="rId23"/>
-      <w:footerReference w:type="default" r:id="rId24"/>
+      <w:headerReference w:type="default" r:id="rId27"/>
+      <w:footerReference w:type="default" r:id="rId28"/>
       <w:pgSz w:w="12240" w:h="15840"/>
       <w:pgMar w:top="1134" w:right="851" w:bottom="1134" w:left="1701" w:header="708" w:footer="709" w:gutter="0"/>
       <w:cols w:space="708"/>
@@ -10537,6 +12598,304 @@
     </w:lvl>
   </w:abstractNum>
   <w:abstractNum w:abstractNumId="1" w15:restartNumberingAfterBreak="0">
+    <w:nsid w:val="006C4A7C"/>
+    <w:multiLevelType w:val="multilevel"/>
+    <w:tmpl w:val="5AA02468"/>
+    <w:lvl w:ilvl="0">
+      <w:start w:val="1"/>
+      <w:numFmt w:val="bullet"/>
+      <w:lvlText w:val=""/>
+      <w:lvlJc w:val="left"/>
+      <w:pPr>
+        <w:tabs>
+          <w:tab w:val="num" w:pos="720"/>
+        </w:tabs>
+        <w:ind w:left="720" w:hanging="360"/>
+      </w:pPr>
+      <w:rPr>
+        <w:rFonts w:ascii="Symbol" w:hAnsi="Symbol" w:hint="default"/>
+        <w:sz w:val="20"/>
+      </w:rPr>
+    </w:lvl>
+    <w:lvl w:ilvl="1" w:tentative="1">
+      <w:start w:val="1"/>
+      <w:numFmt w:val="bullet"/>
+      <w:lvlText w:val="o"/>
+      <w:lvlJc w:val="left"/>
+      <w:pPr>
+        <w:tabs>
+          <w:tab w:val="num" w:pos="1440"/>
+        </w:tabs>
+        <w:ind w:left="1440" w:hanging="360"/>
+      </w:pPr>
+      <w:rPr>
+        <w:rFonts w:ascii="Courier New" w:hAnsi="Courier New" w:hint="default"/>
+        <w:sz w:val="20"/>
+      </w:rPr>
+    </w:lvl>
+    <w:lvl w:ilvl="2" w:tentative="1">
+      <w:start w:val="1"/>
+      <w:numFmt w:val="bullet"/>
+      <w:lvlText w:val=""/>
+      <w:lvlJc w:val="left"/>
+      <w:pPr>
+        <w:tabs>
+          <w:tab w:val="num" w:pos="2160"/>
+        </w:tabs>
+        <w:ind w:left="2160" w:hanging="360"/>
+      </w:pPr>
+      <w:rPr>
+        <w:rFonts w:ascii="Wingdings" w:hAnsi="Wingdings" w:hint="default"/>
+        <w:sz w:val="20"/>
+      </w:rPr>
+    </w:lvl>
+    <w:lvl w:ilvl="3" w:tentative="1">
+      <w:start w:val="1"/>
+      <w:numFmt w:val="bullet"/>
+      <w:lvlText w:val=""/>
+      <w:lvlJc w:val="left"/>
+      <w:pPr>
+        <w:tabs>
+          <w:tab w:val="num" w:pos="2880"/>
+        </w:tabs>
+        <w:ind w:left="2880" w:hanging="360"/>
+      </w:pPr>
+      <w:rPr>
+        <w:rFonts w:ascii="Wingdings" w:hAnsi="Wingdings" w:hint="default"/>
+        <w:sz w:val="20"/>
+      </w:rPr>
+    </w:lvl>
+    <w:lvl w:ilvl="4" w:tentative="1">
+      <w:start w:val="1"/>
+      <w:numFmt w:val="bullet"/>
+      <w:lvlText w:val=""/>
+      <w:lvlJc w:val="left"/>
+      <w:pPr>
+        <w:tabs>
+          <w:tab w:val="num" w:pos="3600"/>
+        </w:tabs>
+        <w:ind w:left="3600" w:hanging="360"/>
+      </w:pPr>
+      <w:rPr>
+        <w:rFonts w:ascii="Wingdings" w:hAnsi="Wingdings" w:hint="default"/>
+        <w:sz w:val="20"/>
+      </w:rPr>
+    </w:lvl>
+    <w:lvl w:ilvl="5" w:tentative="1">
+      <w:start w:val="1"/>
+      <w:numFmt w:val="bullet"/>
+      <w:lvlText w:val=""/>
+      <w:lvlJc w:val="left"/>
+      <w:pPr>
+        <w:tabs>
+          <w:tab w:val="num" w:pos="4320"/>
+        </w:tabs>
+        <w:ind w:left="4320" w:hanging="360"/>
+      </w:pPr>
+      <w:rPr>
+        <w:rFonts w:ascii="Wingdings" w:hAnsi="Wingdings" w:hint="default"/>
+        <w:sz w:val="20"/>
+      </w:rPr>
+    </w:lvl>
+    <w:lvl w:ilvl="6" w:tentative="1">
+      <w:start w:val="1"/>
+      <w:numFmt w:val="bullet"/>
+      <w:lvlText w:val=""/>
+      <w:lvlJc w:val="left"/>
+      <w:pPr>
+        <w:tabs>
+          <w:tab w:val="num" w:pos="5040"/>
+        </w:tabs>
+        <w:ind w:left="5040" w:hanging="360"/>
+      </w:pPr>
+      <w:rPr>
+        <w:rFonts w:ascii="Wingdings" w:hAnsi="Wingdings" w:hint="default"/>
+        <w:sz w:val="20"/>
+      </w:rPr>
+    </w:lvl>
+    <w:lvl w:ilvl="7" w:tentative="1">
+      <w:start w:val="1"/>
+      <w:numFmt w:val="bullet"/>
+      <w:lvlText w:val=""/>
+      <w:lvlJc w:val="left"/>
+      <w:pPr>
+        <w:tabs>
+          <w:tab w:val="num" w:pos="5760"/>
+        </w:tabs>
+        <w:ind w:left="5760" w:hanging="360"/>
+      </w:pPr>
+      <w:rPr>
+        <w:rFonts w:ascii="Wingdings" w:hAnsi="Wingdings" w:hint="default"/>
+        <w:sz w:val="20"/>
+      </w:rPr>
+    </w:lvl>
+    <w:lvl w:ilvl="8" w:tentative="1">
+      <w:start w:val="1"/>
+      <w:numFmt w:val="bullet"/>
+      <w:lvlText w:val=""/>
+      <w:lvlJc w:val="left"/>
+      <w:pPr>
+        <w:tabs>
+          <w:tab w:val="num" w:pos="6480"/>
+        </w:tabs>
+        <w:ind w:left="6480" w:hanging="360"/>
+      </w:pPr>
+      <w:rPr>
+        <w:rFonts w:ascii="Wingdings" w:hAnsi="Wingdings" w:hint="default"/>
+        <w:sz w:val="20"/>
+      </w:rPr>
+    </w:lvl>
+  </w:abstractNum>
+  <w:abstractNum w:abstractNumId="2" w15:restartNumberingAfterBreak="0">
+    <w:nsid w:val="01170AD3"/>
+    <w:multiLevelType w:val="multilevel"/>
+    <w:tmpl w:val="FE0EF430"/>
+    <w:lvl w:ilvl="0">
+      <w:start w:val="1"/>
+      <w:numFmt w:val="bullet"/>
+      <w:lvlText w:val=""/>
+      <w:lvlJc w:val="left"/>
+      <w:pPr>
+        <w:tabs>
+          <w:tab w:val="num" w:pos="720"/>
+        </w:tabs>
+        <w:ind w:left="720" w:hanging="360"/>
+      </w:pPr>
+      <w:rPr>
+        <w:rFonts w:ascii="Symbol" w:hAnsi="Symbol" w:hint="default"/>
+        <w:sz w:val="20"/>
+      </w:rPr>
+    </w:lvl>
+    <w:lvl w:ilvl="1">
+      <w:start w:val="1"/>
+      <w:numFmt w:val="bullet"/>
+      <w:lvlText w:val="o"/>
+      <w:lvlJc w:val="left"/>
+      <w:pPr>
+        <w:tabs>
+          <w:tab w:val="num" w:pos="1440"/>
+        </w:tabs>
+        <w:ind w:left="1440" w:hanging="360"/>
+      </w:pPr>
+      <w:rPr>
+        <w:rFonts w:ascii="Courier New" w:hAnsi="Courier New" w:hint="default"/>
+        <w:sz w:val="20"/>
+      </w:rPr>
+    </w:lvl>
+    <w:lvl w:ilvl="2" w:tentative="1">
+      <w:start w:val="1"/>
+      <w:numFmt w:val="bullet"/>
+      <w:lvlText w:val=""/>
+      <w:lvlJc w:val="left"/>
+      <w:pPr>
+        <w:tabs>
+          <w:tab w:val="num" w:pos="2160"/>
+        </w:tabs>
+        <w:ind w:left="2160" w:hanging="360"/>
+      </w:pPr>
+      <w:rPr>
+        <w:rFonts w:ascii="Wingdings" w:hAnsi="Wingdings" w:hint="default"/>
+        <w:sz w:val="20"/>
+      </w:rPr>
+    </w:lvl>
+    <w:lvl w:ilvl="3" w:tentative="1">
+      <w:start w:val="1"/>
+      <w:numFmt w:val="bullet"/>
+      <w:lvlText w:val=""/>
+      <w:lvlJc w:val="left"/>
+      <w:pPr>
+        <w:tabs>
+          <w:tab w:val="num" w:pos="2880"/>
+        </w:tabs>
+        <w:ind w:left="2880" w:hanging="360"/>
+      </w:pPr>
+      <w:rPr>
+        <w:rFonts w:ascii="Wingdings" w:hAnsi="Wingdings" w:hint="default"/>
+        <w:sz w:val="20"/>
+      </w:rPr>
+    </w:lvl>
+    <w:lvl w:ilvl="4" w:tentative="1">
+      <w:start w:val="1"/>
+      <w:numFmt w:val="bullet"/>
+      <w:lvlText w:val=""/>
+      <w:lvlJc w:val="left"/>
+      <w:pPr>
+        <w:tabs>
+          <w:tab w:val="num" w:pos="3600"/>
+        </w:tabs>
+        <w:ind w:left="3600" w:hanging="360"/>
+      </w:pPr>
+      <w:rPr>
+        <w:rFonts w:ascii="Wingdings" w:hAnsi="Wingdings" w:hint="default"/>
+        <w:sz w:val="20"/>
+      </w:rPr>
+    </w:lvl>
+    <w:lvl w:ilvl="5" w:tentative="1">
+      <w:start w:val="1"/>
+      <w:numFmt w:val="bullet"/>
+      <w:lvlText w:val=""/>
+      <w:lvlJc w:val="left"/>
+      <w:pPr>
+        <w:tabs>
+          <w:tab w:val="num" w:pos="4320"/>
+        </w:tabs>
+        <w:ind w:left="4320" w:hanging="360"/>
+      </w:pPr>
+      <w:rPr>
+        <w:rFonts w:ascii="Wingdings" w:hAnsi="Wingdings" w:hint="default"/>
+        <w:sz w:val="20"/>
+      </w:rPr>
+    </w:lvl>
+    <w:lvl w:ilvl="6" w:tentative="1">
+      <w:start w:val="1"/>
+      <w:numFmt w:val="bullet"/>
+      <w:lvlText w:val=""/>
+      <w:lvlJc w:val="left"/>
+      <w:pPr>
+        <w:tabs>
+          <w:tab w:val="num" w:pos="5040"/>
+        </w:tabs>
+        <w:ind w:left="5040" w:hanging="360"/>
+      </w:pPr>
+      <w:rPr>
+        <w:rFonts w:ascii="Wingdings" w:hAnsi="Wingdings" w:hint="default"/>
+        <w:sz w:val="20"/>
+      </w:rPr>
+    </w:lvl>
+    <w:lvl w:ilvl="7" w:tentative="1">
+      <w:start w:val="1"/>
+      <w:numFmt w:val="bullet"/>
+      <w:lvlText w:val=""/>
+      <w:lvlJc w:val="left"/>
+      <w:pPr>
+        <w:tabs>
+          <w:tab w:val="num" w:pos="5760"/>
+        </w:tabs>
+        <w:ind w:left="5760" w:hanging="360"/>
+      </w:pPr>
+      <w:rPr>
+        <w:rFonts w:ascii="Wingdings" w:hAnsi="Wingdings" w:hint="default"/>
+        <w:sz w:val="20"/>
+      </w:rPr>
+    </w:lvl>
+    <w:lvl w:ilvl="8" w:tentative="1">
+      <w:start w:val="1"/>
+      <w:numFmt w:val="bullet"/>
+      <w:lvlText w:val=""/>
+      <w:lvlJc w:val="left"/>
+      <w:pPr>
+        <w:tabs>
+          <w:tab w:val="num" w:pos="6480"/>
+        </w:tabs>
+        <w:ind w:left="6480" w:hanging="360"/>
+      </w:pPr>
+      <w:rPr>
+        <w:rFonts w:ascii="Wingdings" w:hAnsi="Wingdings" w:hint="default"/>
+        <w:sz w:val="20"/>
+      </w:rPr>
+    </w:lvl>
+  </w:abstractNum>
+  <w:abstractNum w:abstractNumId="3" w15:restartNumberingAfterBreak="0">
     <w:nsid w:val="01E906CA"/>
     <w:multiLevelType w:val="multilevel"/>
     <w:tmpl w:val="6AB41478"/>
@@ -10622,7 +12981,7 @@
       </w:pPr>
     </w:lvl>
   </w:abstractNum>
-  <w:abstractNum w:abstractNumId="2" w15:restartNumberingAfterBreak="0">
+  <w:abstractNum w:abstractNumId="4" w15:restartNumberingAfterBreak="0">
     <w:nsid w:val="02F23851"/>
     <w:multiLevelType w:val="multilevel"/>
     <w:tmpl w:val="7BE44416"/>
@@ -10735,7 +13094,7 @@
       </w:pPr>
     </w:lvl>
   </w:abstractNum>
-  <w:abstractNum w:abstractNumId="3" w15:restartNumberingAfterBreak="0">
+  <w:abstractNum w:abstractNumId="5" w15:restartNumberingAfterBreak="0">
     <w:nsid w:val="04F14CD6"/>
     <w:multiLevelType w:val="multilevel"/>
     <w:tmpl w:val="F42CF6EE"/>
@@ -10821,7 +13180,7 @@
       </w:pPr>
     </w:lvl>
   </w:abstractNum>
-  <w:abstractNum w:abstractNumId="4" w15:restartNumberingAfterBreak="0">
+  <w:abstractNum w:abstractNumId="6" w15:restartNumberingAfterBreak="0">
     <w:nsid w:val="064E1831"/>
     <w:multiLevelType w:val="hybridMultilevel"/>
     <w:tmpl w:val="8CE6F6BE"/>
@@ -10934,7 +13293,7 @@
       </w:rPr>
     </w:lvl>
   </w:abstractNum>
-  <w:abstractNum w:abstractNumId="5" w15:restartNumberingAfterBreak="0">
+  <w:abstractNum w:abstractNumId="7" w15:restartNumberingAfterBreak="0">
     <w:nsid w:val="074E71A4"/>
     <w:multiLevelType w:val="multilevel"/>
     <w:tmpl w:val="06706FBA"/>
@@ -11020,7 +13379,7 @@
       </w:pPr>
     </w:lvl>
   </w:abstractNum>
-  <w:abstractNum w:abstractNumId="6" w15:restartNumberingAfterBreak="0">
+  <w:abstractNum w:abstractNumId="8" w15:restartNumberingAfterBreak="0">
     <w:nsid w:val="087533C3"/>
     <w:multiLevelType w:val="multilevel"/>
     <w:tmpl w:val="64DCC496"/>
@@ -11135,7 +13494,7 @@
       </w:rPr>
     </w:lvl>
   </w:abstractNum>
-  <w:abstractNum w:abstractNumId="7" w15:restartNumberingAfterBreak="0">
+  <w:abstractNum w:abstractNumId="9" w15:restartNumberingAfterBreak="0">
     <w:nsid w:val="0885176D"/>
     <w:multiLevelType w:val="multilevel"/>
     <w:tmpl w:val="BD526CCA"/>
@@ -11284,7 +13643,7 @@
       </w:rPr>
     </w:lvl>
   </w:abstractNum>
-  <w:abstractNum w:abstractNumId="8" w15:restartNumberingAfterBreak="0">
+  <w:abstractNum w:abstractNumId="10" w15:restartNumberingAfterBreak="0">
     <w:nsid w:val="08DA3197"/>
     <w:multiLevelType w:val="multilevel"/>
     <w:tmpl w:val="40F0AE8C"/>
@@ -11397,7 +13756,7 @@
       </w:rPr>
     </w:lvl>
   </w:abstractNum>
-  <w:abstractNum w:abstractNumId="9" w15:restartNumberingAfterBreak="0">
+  <w:abstractNum w:abstractNumId="11" w15:restartNumberingAfterBreak="0">
     <w:nsid w:val="09687D6A"/>
     <w:multiLevelType w:val="multilevel"/>
     <w:tmpl w:val="0DAE0A9C"/>
@@ -11510,7 +13869,7 @@
       </w:rPr>
     </w:lvl>
   </w:abstractNum>
-  <w:abstractNum w:abstractNumId="10" w15:restartNumberingAfterBreak="0">
+  <w:abstractNum w:abstractNumId="12" w15:restartNumberingAfterBreak="0">
     <w:nsid w:val="0BBD0EEA"/>
     <w:multiLevelType w:val="multilevel"/>
     <w:tmpl w:val="BFAA6F8C"/>
@@ -11623,7 +13982,7 @@
       </w:pPr>
     </w:lvl>
   </w:abstractNum>
-  <w:abstractNum w:abstractNumId="11" w15:restartNumberingAfterBreak="0">
+  <w:abstractNum w:abstractNumId="13" w15:restartNumberingAfterBreak="0">
     <w:nsid w:val="0D7455AC"/>
     <w:multiLevelType w:val="multilevel"/>
     <w:tmpl w:val="0409001F"/>
@@ -11709,7 +14068,156 @@
       </w:pPr>
     </w:lvl>
   </w:abstractNum>
-  <w:abstractNum w:abstractNumId="12" w15:restartNumberingAfterBreak="0">
+  <w:abstractNum w:abstractNumId="14" w15:restartNumberingAfterBreak="0">
+    <w:nsid w:val="0D982D5C"/>
+    <w:multiLevelType w:val="multilevel"/>
+    <w:tmpl w:val="DE1EAB5C"/>
+    <w:lvl w:ilvl="0">
+      <w:start w:val="1"/>
+      <w:numFmt w:val="bullet"/>
+      <w:lvlText w:val=""/>
+      <w:lvlJc w:val="left"/>
+      <w:pPr>
+        <w:tabs>
+          <w:tab w:val="num" w:pos="720"/>
+        </w:tabs>
+        <w:ind w:left="720" w:hanging="360"/>
+      </w:pPr>
+      <w:rPr>
+        <w:rFonts w:ascii="Symbol" w:hAnsi="Symbol" w:hint="default"/>
+        <w:sz w:val="20"/>
+      </w:rPr>
+    </w:lvl>
+    <w:lvl w:ilvl="1" w:tentative="1">
+      <w:start w:val="1"/>
+      <w:numFmt w:val="bullet"/>
+      <w:lvlText w:val="o"/>
+      <w:lvlJc w:val="left"/>
+      <w:pPr>
+        <w:tabs>
+          <w:tab w:val="num" w:pos="1440"/>
+        </w:tabs>
+        <w:ind w:left="1440" w:hanging="360"/>
+      </w:pPr>
+      <w:rPr>
+        <w:rFonts w:ascii="Courier New" w:hAnsi="Courier New" w:hint="default"/>
+        <w:sz w:val="20"/>
+      </w:rPr>
+    </w:lvl>
+    <w:lvl w:ilvl="2" w:tentative="1">
+      <w:start w:val="1"/>
+      <w:numFmt w:val="bullet"/>
+      <w:lvlText w:val=""/>
+      <w:lvlJc w:val="left"/>
+      <w:pPr>
+        <w:tabs>
+          <w:tab w:val="num" w:pos="2160"/>
+        </w:tabs>
+        <w:ind w:left="2160" w:hanging="360"/>
+      </w:pPr>
+      <w:rPr>
+        <w:rFonts w:ascii="Wingdings" w:hAnsi="Wingdings" w:hint="default"/>
+        <w:sz w:val="20"/>
+      </w:rPr>
+    </w:lvl>
+    <w:lvl w:ilvl="3" w:tentative="1">
+      <w:start w:val="1"/>
+      <w:numFmt w:val="bullet"/>
+      <w:lvlText w:val=""/>
+      <w:lvlJc w:val="left"/>
+      <w:pPr>
+        <w:tabs>
+          <w:tab w:val="num" w:pos="2880"/>
+        </w:tabs>
+        <w:ind w:left="2880" w:hanging="360"/>
+      </w:pPr>
+      <w:rPr>
+        <w:rFonts w:ascii="Wingdings" w:hAnsi="Wingdings" w:hint="default"/>
+        <w:sz w:val="20"/>
+      </w:rPr>
+    </w:lvl>
+    <w:lvl w:ilvl="4" w:tentative="1">
+      <w:start w:val="1"/>
+      <w:numFmt w:val="bullet"/>
+      <w:lvlText w:val=""/>
+      <w:lvlJc w:val="left"/>
+      <w:pPr>
+        <w:tabs>
+          <w:tab w:val="num" w:pos="3600"/>
+        </w:tabs>
+        <w:ind w:left="3600" w:hanging="360"/>
+      </w:pPr>
+      <w:rPr>
+        <w:rFonts w:ascii="Wingdings" w:hAnsi="Wingdings" w:hint="default"/>
+        <w:sz w:val="20"/>
+      </w:rPr>
+    </w:lvl>
+    <w:lvl w:ilvl="5" w:tentative="1">
+      <w:start w:val="1"/>
+      <w:numFmt w:val="bullet"/>
+      <w:lvlText w:val=""/>
+      <w:lvlJc w:val="left"/>
+      <w:pPr>
+        <w:tabs>
+          <w:tab w:val="num" w:pos="4320"/>
+        </w:tabs>
+        <w:ind w:left="4320" w:hanging="360"/>
+      </w:pPr>
+      <w:rPr>
+        <w:rFonts w:ascii="Wingdings" w:hAnsi="Wingdings" w:hint="default"/>
+        <w:sz w:val="20"/>
+      </w:rPr>
+    </w:lvl>
+    <w:lvl w:ilvl="6" w:tentative="1">
+      <w:start w:val="1"/>
+      <w:numFmt w:val="bullet"/>
+      <w:lvlText w:val=""/>
+      <w:lvlJc w:val="left"/>
+      <w:pPr>
+        <w:tabs>
+          <w:tab w:val="num" w:pos="5040"/>
+        </w:tabs>
+        <w:ind w:left="5040" w:hanging="360"/>
+      </w:pPr>
+      <w:rPr>
+        <w:rFonts w:ascii="Wingdings" w:hAnsi="Wingdings" w:hint="default"/>
+        <w:sz w:val="20"/>
+      </w:rPr>
+    </w:lvl>
+    <w:lvl w:ilvl="7" w:tentative="1">
+      <w:start w:val="1"/>
+      <w:numFmt w:val="bullet"/>
+      <w:lvlText w:val=""/>
+      <w:lvlJc w:val="left"/>
+      <w:pPr>
+        <w:tabs>
+          <w:tab w:val="num" w:pos="5760"/>
+        </w:tabs>
+        <w:ind w:left="5760" w:hanging="360"/>
+      </w:pPr>
+      <w:rPr>
+        <w:rFonts w:ascii="Wingdings" w:hAnsi="Wingdings" w:hint="default"/>
+        <w:sz w:val="20"/>
+      </w:rPr>
+    </w:lvl>
+    <w:lvl w:ilvl="8" w:tentative="1">
+      <w:start w:val="1"/>
+      <w:numFmt w:val="bullet"/>
+      <w:lvlText w:val=""/>
+      <w:lvlJc w:val="left"/>
+      <w:pPr>
+        <w:tabs>
+          <w:tab w:val="num" w:pos="6480"/>
+        </w:tabs>
+        <w:ind w:left="6480" w:hanging="360"/>
+      </w:pPr>
+      <w:rPr>
+        <w:rFonts w:ascii="Wingdings" w:hAnsi="Wingdings" w:hint="default"/>
+        <w:sz w:val="20"/>
+      </w:rPr>
+    </w:lvl>
+  </w:abstractNum>
+  <w:abstractNum w:abstractNumId="15" w15:restartNumberingAfterBreak="0">
     <w:nsid w:val="0EBE31F2"/>
     <w:multiLevelType w:val="hybridMultilevel"/>
     <w:tmpl w:val="9F7E1DCE"/>
@@ -11824,7 +14332,7 @@
       </w:rPr>
     </w:lvl>
   </w:abstractNum>
-  <w:abstractNum w:abstractNumId="13" w15:restartNumberingAfterBreak="0">
+  <w:abstractNum w:abstractNumId="16" w15:restartNumberingAfterBreak="0">
     <w:nsid w:val="0EDD5502"/>
     <w:multiLevelType w:val="multilevel"/>
     <w:tmpl w:val="0409001F"/>
@@ -11910,7 +14418,120 @@
       </w:pPr>
     </w:lvl>
   </w:abstractNum>
-  <w:abstractNum w:abstractNumId="14" w15:restartNumberingAfterBreak="0">
+  <w:abstractNum w:abstractNumId="17" w15:restartNumberingAfterBreak="0">
+    <w:nsid w:val="0F364806"/>
+    <w:multiLevelType w:val="hybridMultilevel"/>
+    <w:tmpl w:val="C95675C4"/>
+    <w:lvl w:ilvl="0" w:tplc="FFFFFFFF">
+      <w:start w:val="1"/>
+      <w:numFmt w:val="bullet"/>
+      <w:lvlText w:val=""/>
+      <w:lvlJc w:val="left"/>
+      <w:pPr>
+        <w:ind w:left="360" w:hanging="360"/>
+      </w:pPr>
+      <w:rPr>
+        <w:rFonts w:ascii="Symbol" w:hAnsi="Symbol" w:hint="default"/>
+      </w:rPr>
+    </w:lvl>
+    <w:lvl w:ilvl="1" w:tplc="04090001">
+      <w:start w:val="1"/>
+      <w:numFmt w:val="bullet"/>
+      <w:lvlText w:val=""/>
+      <w:lvlJc w:val="left"/>
+      <w:pPr>
+        <w:ind w:left="1080" w:hanging="360"/>
+      </w:pPr>
+      <w:rPr>
+        <w:rFonts w:ascii="Symbol" w:hAnsi="Symbol" w:hint="default"/>
+      </w:rPr>
+    </w:lvl>
+    <w:lvl w:ilvl="2" w:tplc="FFFFFFFF" w:tentative="1">
+      <w:start w:val="1"/>
+      <w:numFmt w:val="bullet"/>
+      <w:lvlText w:val=""/>
+      <w:lvlJc w:val="left"/>
+      <w:pPr>
+        <w:ind w:left="1800" w:hanging="360"/>
+      </w:pPr>
+      <w:rPr>
+        <w:rFonts w:ascii="Wingdings" w:hAnsi="Wingdings" w:hint="default"/>
+      </w:rPr>
+    </w:lvl>
+    <w:lvl w:ilvl="3" w:tplc="FFFFFFFF" w:tentative="1">
+      <w:start w:val="1"/>
+      <w:numFmt w:val="bullet"/>
+      <w:lvlText w:val=""/>
+      <w:lvlJc w:val="left"/>
+      <w:pPr>
+        <w:ind w:left="2520" w:hanging="360"/>
+      </w:pPr>
+      <w:rPr>
+        <w:rFonts w:ascii="Symbol" w:hAnsi="Symbol" w:hint="default"/>
+      </w:rPr>
+    </w:lvl>
+    <w:lvl w:ilvl="4" w:tplc="FFFFFFFF" w:tentative="1">
+      <w:start w:val="1"/>
+      <w:numFmt w:val="bullet"/>
+      <w:lvlText w:val="o"/>
+      <w:lvlJc w:val="left"/>
+      <w:pPr>
+        <w:ind w:left="3240" w:hanging="360"/>
+      </w:pPr>
+      <w:rPr>
+        <w:rFonts w:ascii="Courier New" w:hAnsi="Courier New" w:cs="Courier New" w:hint="default"/>
+      </w:rPr>
+    </w:lvl>
+    <w:lvl w:ilvl="5" w:tplc="FFFFFFFF" w:tentative="1">
+      <w:start w:val="1"/>
+      <w:numFmt w:val="bullet"/>
+      <w:lvlText w:val=""/>
+      <w:lvlJc w:val="left"/>
+      <w:pPr>
+        <w:ind w:left="3960" w:hanging="360"/>
+      </w:pPr>
+      <w:rPr>
+        <w:rFonts w:ascii="Wingdings" w:hAnsi="Wingdings" w:hint="default"/>
+      </w:rPr>
+    </w:lvl>
+    <w:lvl w:ilvl="6" w:tplc="FFFFFFFF" w:tentative="1">
+      <w:start w:val="1"/>
+      <w:numFmt w:val="bullet"/>
+      <w:lvlText w:val=""/>
+      <w:lvlJc w:val="left"/>
+      <w:pPr>
+        <w:ind w:left="4680" w:hanging="360"/>
+      </w:pPr>
+      <w:rPr>
+        <w:rFonts w:ascii="Symbol" w:hAnsi="Symbol" w:hint="default"/>
+      </w:rPr>
+    </w:lvl>
+    <w:lvl w:ilvl="7" w:tplc="FFFFFFFF" w:tentative="1">
+      <w:start w:val="1"/>
+      <w:numFmt w:val="bullet"/>
+      <w:lvlText w:val="o"/>
+      <w:lvlJc w:val="left"/>
+      <w:pPr>
+        <w:ind w:left="5400" w:hanging="360"/>
+      </w:pPr>
+      <w:rPr>
+        <w:rFonts w:ascii="Courier New" w:hAnsi="Courier New" w:cs="Courier New" w:hint="default"/>
+      </w:rPr>
+    </w:lvl>
+    <w:lvl w:ilvl="8" w:tplc="FFFFFFFF" w:tentative="1">
+      <w:start w:val="1"/>
+      <w:numFmt w:val="bullet"/>
+      <w:lvlText w:val=""/>
+      <w:lvlJc w:val="left"/>
+      <w:pPr>
+        <w:ind w:left="6120" w:hanging="360"/>
+      </w:pPr>
+      <w:rPr>
+        <w:rFonts w:ascii="Wingdings" w:hAnsi="Wingdings" w:hint="default"/>
+      </w:rPr>
+    </w:lvl>
+  </w:abstractNum>
+  <w:abstractNum w:abstractNumId="18" w15:restartNumberingAfterBreak="0">
     <w:nsid w:val="0F670DFD"/>
     <w:multiLevelType w:val="multilevel"/>
     <w:tmpl w:val="8820BE6C"/>
@@ -12023,7 +14644,7 @@
       </w:rPr>
     </w:lvl>
   </w:abstractNum>
-  <w:abstractNum w:abstractNumId="15" w15:restartNumberingAfterBreak="0">
+  <w:abstractNum w:abstractNumId="19" w15:restartNumberingAfterBreak="0">
     <w:nsid w:val="110F144D"/>
     <w:multiLevelType w:val="hybridMultilevel"/>
     <w:tmpl w:val="8564C58E"/>
@@ -12136,7 +14757,7 @@
       </w:rPr>
     </w:lvl>
   </w:abstractNum>
-  <w:abstractNum w:abstractNumId="16" w15:restartNumberingAfterBreak="0">
+  <w:abstractNum w:abstractNumId="20" w15:restartNumberingAfterBreak="0">
     <w:nsid w:val="13E7307A"/>
     <w:multiLevelType w:val="multilevel"/>
     <w:tmpl w:val="0DAE0A9C"/>
@@ -12249,7 +14870,7 @@
       </w:rPr>
     </w:lvl>
   </w:abstractNum>
-  <w:abstractNum w:abstractNumId="17" w15:restartNumberingAfterBreak="0">
+  <w:abstractNum w:abstractNumId="21" w15:restartNumberingAfterBreak="0">
     <w:nsid w:val="145363F2"/>
     <w:multiLevelType w:val="multilevel"/>
     <w:tmpl w:val="2A322ED4"/>
@@ -12398,7 +15019,7 @@
       </w:rPr>
     </w:lvl>
   </w:abstractNum>
-  <w:abstractNum w:abstractNumId="18" w15:restartNumberingAfterBreak="0">
+  <w:abstractNum w:abstractNumId="22" w15:restartNumberingAfterBreak="0">
     <w:nsid w:val="14AD5E79"/>
     <w:multiLevelType w:val="multilevel"/>
     <w:tmpl w:val="37704C88"/>
@@ -12547,7 +15168,7 @@
       </w:rPr>
     </w:lvl>
   </w:abstractNum>
-  <w:abstractNum w:abstractNumId="19" w15:restartNumberingAfterBreak="0">
+  <w:abstractNum w:abstractNumId="23" w15:restartNumberingAfterBreak="0">
     <w:nsid w:val="15185CBF"/>
     <w:multiLevelType w:val="multilevel"/>
     <w:tmpl w:val="4AE80A28"/>
@@ -12692,7 +15313,7 @@
       </w:rPr>
     </w:lvl>
   </w:abstractNum>
-  <w:abstractNum w:abstractNumId="20" w15:restartNumberingAfterBreak="0">
+  <w:abstractNum w:abstractNumId="24" w15:restartNumberingAfterBreak="0">
     <w:nsid w:val="1518743A"/>
     <w:multiLevelType w:val="multilevel"/>
     <w:tmpl w:val="607E1786"/>
@@ -12805,7 +15426,7 @@
       </w:rPr>
     </w:lvl>
   </w:abstractNum>
-  <w:abstractNum w:abstractNumId="21" w15:restartNumberingAfterBreak="0">
+  <w:abstractNum w:abstractNumId="25" w15:restartNumberingAfterBreak="0">
     <w:nsid w:val="15522651"/>
     <w:multiLevelType w:val="multilevel"/>
     <w:tmpl w:val="4FFA8C08"/>
@@ -12954,7 +15575,7 @@
       </w:rPr>
     </w:lvl>
   </w:abstractNum>
-  <w:abstractNum w:abstractNumId="22" w15:restartNumberingAfterBreak="0">
+  <w:abstractNum w:abstractNumId="26" w15:restartNumberingAfterBreak="0">
     <w:nsid w:val="16E61A1C"/>
     <w:multiLevelType w:val="hybridMultilevel"/>
     <w:tmpl w:val="D2386B34"/>
@@ -13067,7 +15688,7 @@
       </w:rPr>
     </w:lvl>
   </w:abstractNum>
-  <w:abstractNum w:abstractNumId="23" w15:restartNumberingAfterBreak="0">
+  <w:abstractNum w:abstractNumId="27" w15:restartNumberingAfterBreak="0">
     <w:nsid w:val="16FE3536"/>
     <w:multiLevelType w:val="multilevel"/>
     <w:tmpl w:val="24DA0326"/>
@@ -13153,7 +15774,7 @@
       </w:pPr>
     </w:lvl>
   </w:abstractNum>
-  <w:abstractNum w:abstractNumId="24" w15:restartNumberingAfterBreak="0">
+  <w:abstractNum w:abstractNumId="28" w15:restartNumberingAfterBreak="0">
     <w:nsid w:val="174D1F86"/>
     <w:multiLevelType w:val="multilevel"/>
     <w:tmpl w:val="0310F79E"/>
@@ -13302,7 +15923,7 @@
       </w:rPr>
     </w:lvl>
   </w:abstractNum>
-  <w:abstractNum w:abstractNumId="25" w15:restartNumberingAfterBreak="0">
+  <w:abstractNum w:abstractNumId="29" w15:restartNumberingAfterBreak="0">
     <w:nsid w:val="17F01335"/>
     <w:multiLevelType w:val="multilevel"/>
     <w:tmpl w:val="AB28A342"/>
@@ -13418,7 +16039,7 @@
       </w:pPr>
     </w:lvl>
   </w:abstractNum>
-  <w:abstractNum w:abstractNumId="26" w15:restartNumberingAfterBreak="0">
+  <w:abstractNum w:abstractNumId="30" w15:restartNumberingAfterBreak="0">
     <w:nsid w:val="182B5FF0"/>
     <w:multiLevelType w:val="hybridMultilevel"/>
     <w:tmpl w:val="F0128754"/>
@@ -13531,7 +16152,7 @@
       </w:rPr>
     </w:lvl>
   </w:abstractNum>
-  <w:abstractNum w:abstractNumId="27" w15:restartNumberingAfterBreak="0">
+  <w:abstractNum w:abstractNumId="31" w15:restartNumberingAfterBreak="0">
     <w:nsid w:val="18CF7107"/>
     <w:multiLevelType w:val="multilevel"/>
     <w:tmpl w:val="E26A9DD0"/>
@@ -13644,7 +16265,7 @@
       </w:pPr>
     </w:lvl>
   </w:abstractNum>
-  <w:abstractNum w:abstractNumId="28" w15:restartNumberingAfterBreak="0">
+  <w:abstractNum w:abstractNumId="32" w15:restartNumberingAfterBreak="0">
     <w:nsid w:val="1A695970"/>
     <w:multiLevelType w:val="hybridMultilevel"/>
     <w:tmpl w:val="CD4EAAE4"/>
@@ -13757,7 +16378,7 @@
       </w:rPr>
     </w:lvl>
   </w:abstractNum>
-  <w:abstractNum w:abstractNumId="29" w15:restartNumberingAfterBreak="0">
+  <w:abstractNum w:abstractNumId="33" w15:restartNumberingAfterBreak="0">
     <w:nsid w:val="1AE2158E"/>
     <w:multiLevelType w:val="multilevel"/>
     <w:tmpl w:val="3E384C60"/>
@@ -13906,7 +16527,7 @@
       </w:rPr>
     </w:lvl>
   </w:abstractNum>
-  <w:abstractNum w:abstractNumId="30" w15:restartNumberingAfterBreak="0">
+  <w:abstractNum w:abstractNumId="34" w15:restartNumberingAfterBreak="0">
     <w:nsid w:val="1CDE3480"/>
     <w:multiLevelType w:val="multilevel"/>
     <w:tmpl w:val="8AD6BDCC"/>
@@ -14019,7 +16640,7 @@
       </w:pPr>
     </w:lvl>
   </w:abstractNum>
-  <w:abstractNum w:abstractNumId="31" w15:restartNumberingAfterBreak="0">
+  <w:abstractNum w:abstractNumId="35" w15:restartNumberingAfterBreak="0">
     <w:nsid w:val="1D516685"/>
     <w:multiLevelType w:val="hybridMultilevel"/>
     <w:tmpl w:val="D2E2D9BA"/>
@@ -14133,7 +16754,7 @@
       </w:rPr>
     </w:lvl>
   </w:abstractNum>
-  <w:abstractNum w:abstractNumId="32" w15:restartNumberingAfterBreak="0">
+  <w:abstractNum w:abstractNumId="36" w15:restartNumberingAfterBreak="0">
     <w:nsid w:val="1E6D7FD7"/>
     <w:multiLevelType w:val="multilevel"/>
     <w:tmpl w:val="41D879EC"/>
@@ -14244,7 +16865,7 @@
       </w:rPr>
     </w:lvl>
   </w:abstractNum>
-  <w:abstractNum w:abstractNumId="33" w15:restartNumberingAfterBreak="0">
+  <w:abstractNum w:abstractNumId="37" w15:restartNumberingAfterBreak="0">
     <w:nsid w:val="1EFD7BF7"/>
     <w:multiLevelType w:val="multilevel"/>
     <w:tmpl w:val="78FA8CC8"/>
@@ -14335,7 +16956,7 @@
       </w:pPr>
     </w:lvl>
   </w:abstractNum>
-  <w:abstractNum w:abstractNumId="34" w15:restartNumberingAfterBreak="0">
+  <w:abstractNum w:abstractNumId="38" w15:restartNumberingAfterBreak="0">
     <w:nsid w:val="20A1061D"/>
     <w:multiLevelType w:val="multilevel"/>
     <w:tmpl w:val="6D6437FE"/>
@@ -14448,7 +17069,7 @@
       </w:pPr>
     </w:lvl>
   </w:abstractNum>
-  <w:abstractNum w:abstractNumId="35" w15:restartNumberingAfterBreak="0">
+  <w:abstractNum w:abstractNumId="39" w15:restartNumberingAfterBreak="0">
     <w:nsid w:val="210A2D81"/>
     <w:multiLevelType w:val="multilevel"/>
     <w:tmpl w:val="B7D8509C"/>
@@ -14597,7 +17218,7 @@
       </w:rPr>
     </w:lvl>
   </w:abstractNum>
-  <w:abstractNum w:abstractNumId="36" w15:restartNumberingAfterBreak="0">
+  <w:abstractNum w:abstractNumId="40" w15:restartNumberingAfterBreak="0">
     <w:nsid w:val="2137658C"/>
     <w:multiLevelType w:val="multilevel"/>
     <w:tmpl w:val="EBA49704"/>
@@ -14715,7 +17336,7 @@
       </w:rPr>
     </w:lvl>
   </w:abstractNum>
-  <w:abstractNum w:abstractNumId="37" w15:restartNumberingAfterBreak="0">
+  <w:abstractNum w:abstractNumId="41" w15:restartNumberingAfterBreak="0">
     <w:nsid w:val="22611279"/>
     <w:multiLevelType w:val="hybridMultilevel"/>
     <w:tmpl w:val="B672B51E"/>
@@ -14828,7 +17449,7 @@
       </w:rPr>
     </w:lvl>
   </w:abstractNum>
-  <w:abstractNum w:abstractNumId="38" w15:restartNumberingAfterBreak="0">
+  <w:abstractNum w:abstractNumId="42" w15:restartNumberingAfterBreak="0">
     <w:nsid w:val="229141AF"/>
     <w:multiLevelType w:val="multilevel"/>
     <w:tmpl w:val="48C03B2E"/>
@@ -14941,7 +17562,7 @@
       </w:pPr>
     </w:lvl>
   </w:abstractNum>
-  <w:abstractNum w:abstractNumId="39" w15:restartNumberingAfterBreak="0">
+  <w:abstractNum w:abstractNumId="43" w15:restartNumberingAfterBreak="0">
     <w:nsid w:val="22A13830"/>
     <w:multiLevelType w:val="multilevel"/>
     <w:tmpl w:val="898C35C6"/>
@@ -15058,7 +17679,7 @@
       </w:pPr>
     </w:lvl>
   </w:abstractNum>
-  <w:abstractNum w:abstractNumId="40" w15:restartNumberingAfterBreak="0">
+  <w:abstractNum w:abstractNumId="44" w15:restartNumberingAfterBreak="0">
     <w:nsid w:val="22C357A2"/>
     <w:multiLevelType w:val="multilevel"/>
     <w:tmpl w:val="0409001F"/>
@@ -15144,7 +17765,7 @@
       </w:pPr>
     </w:lvl>
   </w:abstractNum>
-  <w:abstractNum w:abstractNumId="41" w15:restartNumberingAfterBreak="0">
+  <w:abstractNum w:abstractNumId="45" w15:restartNumberingAfterBreak="0">
     <w:nsid w:val="22E6784B"/>
     <w:multiLevelType w:val="multilevel"/>
     <w:tmpl w:val="6A083EDE"/>
@@ -15293,7 +17914,7 @@
       </w:rPr>
     </w:lvl>
   </w:abstractNum>
-  <w:abstractNum w:abstractNumId="42" w15:restartNumberingAfterBreak="0">
+  <w:abstractNum w:abstractNumId="46" w15:restartNumberingAfterBreak="0">
     <w:nsid w:val="23024A36"/>
     <w:multiLevelType w:val="multilevel"/>
     <w:tmpl w:val="63C605A0"/>
@@ -15442,7 +18063,7 @@
       </w:rPr>
     </w:lvl>
   </w:abstractNum>
-  <w:abstractNum w:abstractNumId="43" w15:restartNumberingAfterBreak="0">
+  <w:abstractNum w:abstractNumId="47" w15:restartNumberingAfterBreak="0">
     <w:nsid w:val="23E24ED1"/>
     <w:multiLevelType w:val="multilevel"/>
     <w:tmpl w:val="0409001F"/>
@@ -15528,7 +18149,7 @@
       </w:pPr>
     </w:lvl>
   </w:abstractNum>
-  <w:abstractNum w:abstractNumId="44" w15:restartNumberingAfterBreak="0">
+  <w:abstractNum w:abstractNumId="48" w15:restartNumberingAfterBreak="0">
     <w:nsid w:val="23E66407"/>
     <w:multiLevelType w:val="hybridMultilevel"/>
     <w:tmpl w:val="69041E5C"/>
@@ -15641,7 +18262,7 @@
       </w:rPr>
     </w:lvl>
   </w:abstractNum>
-  <w:abstractNum w:abstractNumId="45" w15:restartNumberingAfterBreak="0">
+  <w:abstractNum w:abstractNumId="49" w15:restartNumberingAfterBreak="0">
     <w:nsid w:val="24E771F5"/>
     <w:multiLevelType w:val="multilevel"/>
     <w:tmpl w:val="3F365512"/>
@@ -15790,7 +18411,7 @@
       </w:rPr>
     </w:lvl>
   </w:abstractNum>
-  <w:abstractNum w:abstractNumId="46" w15:restartNumberingAfterBreak="0">
+  <w:abstractNum w:abstractNumId="50" w15:restartNumberingAfterBreak="0">
     <w:nsid w:val="258C31D2"/>
     <w:multiLevelType w:val="multilevel"/>
     <w:tmpl w:val="EC8C5206"/>
@@ -15903,7 +18524,7 @@
       </w:rPr>
     </w:lvl>
   </w:abstractNum>
-  <w:abstractNum w:abstractNumId="47" w15:restartNumberingAfterBreak="0">
+  <w:abstractNum w:abstractNumId="51" w15:restartNumberingAfterBreak="0">
     <w:nsid w:val="260A0F99"/>
     <w:multiLevelType w:val="multilevel"/>
     <w:tmpl w:val="4632633C"/>
@@ -16052,7 +18673,7 @@
       </w:rPr>
     </w:lvl>
   </w:abstractNum>
-  <w:abstractNum w:abstractNumId="48" w15:restartNumberingAfterBreak="0">
+  <w:abstractNum w:abstractNumId="52" w15:restartNumberingAfterBreak="0">
     <w:nsid w:val="297C291D"/>
     <w:multiLevelType w:val="multilevel"/>
     <w:tmpl w:val="FB7092D4"/>
@@ -16201,7 +18822,7 @@
       </w:rPr>
     </w:lvl>
   </w:abstractNum>
-  <w:abstractNum w:abstractNumId="49" w15:restartNumberingAfterBreak="0">
+  <w:abstractNum w:abstractNumId="53" w15:restartNumberingAfterBreak="0">
     <w:nsid w:val="2A5A7CC4"/>
     <w:multiLevelType w:val="multilevel"/>
     <w:tmpl w:val="A1CEEE78"/>
@@ -16316,7 +18937,7 @@
       </w:rPr>
     </w:lvl>
   </w:abstractNum>
-  <w:abstractNum w:abstractNumId="50" w15:restartNumberingAfterBreak="0">
+  <w:abstractNum w:abstractNumId="54" w15:restartNumberingAfterBreak="0">
     <w:nsid w:val="2A693C07"/>
     <w:multiLevelType w:val="multilevel"/>
     <w:tmpl w:val="2D707ADE"/>
@@ -16429,7 +19050,7 @@
       </w:pPr>
     </w:lvl>
   </w:abstractNum>
-  <w:abstractNum w:abstractNumId="51" w15:restartNumberingAfterBreak="0">
+  <w:abstractNum w:abstractNumId="55" w15:restartNumberingAfterBreak="0">
     <w:nsid w:val="2B0069F1"/>
     <w:multiLevelType w:val="multilevel"/>
     <w:tmpl w:val="3E50DC84"/>
@@ -16578,7 +19199,7 @@
       </w:rPr>
     </w:lvl>
   </w:abstractNum>
-  <w:abstractNum w:abstractNumId="52" w15:restartNumberingAfterBreak="0">
+  <w:abstractNum w:abstractNumId="56" w15:restartNumberingAfterBreak="0">
     <w:nsid w:val="2C2C4DDC"/>
     <w:multiLevelType w:val="multilevel"/>
     <w:tmpl w:val="901C1E5A"/>
@@ -16692,7 +19313,7 @@
       </w:rPr>
     </w:lvl>
   </w:abstractNum>
-  <w:abstractNum w:abstractNumId="53" w15:restartNumberingAfterBreak="0">
+  <w:abstractNum w:abstractNumId="57" w15:restartNumberingAfterBreak="0">
     <w:nsid w:val="2C2E1AAC"/>
     <w:multiLevelType w:val="multilevel"/>
     <w:tmpl w:val="D8609398"/>
@@ -16806,7 +19427,7 @@
       </w:rPr>
     </w:lvl>
   </w:abstractNum>
-  <w:abstractNum w:abstractNumId="54" w15:restartNumberingAfterBreak="0">
+  <w:abstractNum w:abstractNumId="58" w15:restartNumberingAfterBreak="0">
     <w:nsid w:val="2CC53D2D"/>
     <w:multiLevelType w:val="multilevel"/>
     <w:tmpl w:val="5F82963C"/>
@@ -16919,7 +19540,7 @@
       </w:pPr>
     </w:lvl>
   </w:abstractNum>
-  <w:abstractNum w:abstractNumId="55" w15:restartNumberingAfterBreak="0">
+  <w:abstractNum w:abstractNumId="59" w15:restartNumberingAfterBreak="0">
     <w:nsid w:val="2D7936DA"/>
     <w:multiLevelType w:val="multilevel"/>
     <w:tmpl w:val="14DCBCEA"/>
@@ -17032,7 +19653,7 @@
       </w:pPr>
     </w:lvl>
   </w:abstractNum>
-  <w:abstractNum w:abstractNumId="56" w15:restartNumberingAfterBreak="0">
+  <w:abstractNum w:abstractNumId="60" w15:restartNumberingAfterBreak="0">
     <w:nsid w:val="2D7A6B48"/>
     <w:multiLevelType w:val="multilevel"/>
     <w:tmpl w:val="10305A80"/>
@@ -17181,7 +19802,7 @@
       </w:rPr>
     </w:lvl>
   </w:abstractNum>
-  <w:abstractNum w:abstractNumId="57" w15:restartNumberingAfterBreak="0">
+  <w:abstractNum w:abstractNumId="61" w15:restartNumberingAfterBreak="0">
     <w:nsid w:val="2DE155EC"/>
     <w:multiLevelType w:val="multilevel"/>
     <w:tmpl w:val="F2F67850"/>
@@ -17297,7 +19918,7 @@
       </w:rPr>
     </w:lvl>
   </w:abstractNum>
-  <w:abstractNum w:abstractNumId="58" w15:restartNumberingAfterBreak="0">
+  <w:abstractNum w:abstractNumId="62" w15:restartNumberingAfterBreak="0">
     <w:nsid w:val="2E3D167E"/>
     <w:multiLevelType w:val="hybridMultilevel"/>
     <w:tmpl w:val="2C24BFFA"/>
@@ -17383,7 +20004,7 @@
       </w:pPr>
     </w:lvl>
   </w:abstractNum>
-  <w:abstractNum w:abstractNumId="59" w15:restartNumberingAfterBreak="0">
+  <w:abstractNum w:abstractNumId="63" w15:restartNumberingAfterBreak="0">
     <w:nsid w:val="2EEE1A4D"/>
     <w:multiLevelType w:val="multilevel"/>
     <w:tmpl w:val="AE905C88"/>
@@ -17499,7 +20120,7 @@
       </w:rPr>
     </w:lvl>
   </w:abstractNum>
-  <w:abstractNum w:abstractNumId="60" w15:restartNumberingAfterBreak="0">
+  <w:abstractNum w:abstractNumId="64" w15:restartNumberingAfterBreak="0">
     <w:nsid w:val="303F303D"/>
     <w:multiLevelType w:val="multilevel"/>
     <w:tmpl w:val="78FA8CC8"/>
@@ -17590,7 +20211,7 @@
       </w:pPr>
     </w:lvl>
   </w:abstractNum>
-  <w:abstractNum w:abstractNumId="61" w15:restartNumberingAfterBreak="0">
+  <w:abstractNum w:abstractNumId="65" w15:restartNumberingAfterBreak="0">
     <w:nsid w:val="304F04FD"/>
     <w:multiLevelType w:val="multilevel"/>
     <w:tmpl w:val="FE5A5908"/>
@@ -17739,7 +20360,7 @@
       </w:rPr>
     </w:lvl>
   </w:abstractNum>
-  <w:abstractNum w:abstractNumId="62" w15:restartNumberingAfterBreak="0">
+  <w:abstractNum w:abstractNumId="66" w15:restartNumberingAfterBreak="0">
     <w:nsid w:val="319B4916"/>
     <w:multiLevelType w:val="hybridMultilevel"/>
     <w:tmpl w:val="0914A9C8"/>
@@ -17852,7 +20473,7 @@
       </w:rPr>
     </w:lvl>
   </w:abstractNum>
-  <w:abstractNum w:abstractNumId="63" w15:restartNumberingAfterBreak="0">
+  <w:abstractNum w:abstractNumId="67" w15:restartNumberingAfterBreak="0">
     <w:nsid w:val="33C128A3"/>
     <w:multiLevelType w:val="multilevel"/>
     <w:tmpl w:val="3F507426"/>
@@ -17965,7 +20586,7 @@
       </w:rPr>
     </w:lvl>
   </w:abstractNum>
-  <w:abstractNum w:abstractNumId="64" w15:restartNumberingAfterBreak="0">
+  <w:abstractNum w:abstractNumId="68" w15:restartNumberingAfterBreak="0">
     <w:nsid w:val="34E91264"/>
     <w:multiLevelType w:val="multilevel"/>
     <w:tmpl w:val="499AF2C2"/>
@@ -18078,7 +20699,7 @@
       </w:pPr>
     </w:lvl>
   </w:abstractNum>
-  <w:abstractNum w:abstractNumId="65" w15:restartNumberingAfterBreak="0">
+  <w:abstractNum w:abstractNumId="69" w15:restartNumberingAfterBreak="0">
     <w:nsid w:val="384622A1"/>
     <w:multiLevelType w:val="hybridMultilevel"/>
     <w:tmpl w:val="4C96921C"/>
@@ -18191,7 +20812,7 @@
       </w:rPr>
     </w:lvl>
   </w:abstractNum>
-  <w:abstractNum w:abstractNumId="66" w15:restartNumberingAfterBreak="0">
+  <w:abstractNum w:abstractNumId="70" w15:restartNumberingAfterBreak="0">
     <w:nsid w:val="38A41C3A"/>
     <w:multiLevelType w:val="multilevel"/>
     <w:tmpl w:val="18D4C04A"/>
@@ -18302,7 +20923,7 @@
       </w:rPr>
     </w:lvl>
   </w:abstractNum>
-  <w:abstractNum w:abstractNumId="67" w15:restartNumberingAfterBreak="0">
+  <w:abstractNum w:abstractNumId="71" w15:restartNumberingAfterBreak="0">
     <w:nsid w:val="3B113E03"/>
     <w:multiLevelType w:val="hybridMultilevel"/>
     <w:tmpl w:val="52E6CE3A"/>
@@ -18415,7 +21036,7 @@
       </w:rPr>
     </w:lvl>
   </w:abstractNum>
-  <w:abstractNum w:abstractNumId="68" w15:restartNumberingAfterBreak="0">
+  <w:abstractNum w:abstractNumId="72" w15:restartNumberingAfterBreak="0">
     <w:nsid w:val="3B281FB3"/>
     <w:multiLevelType w:val="multilevel"/>
     <w:tmpl w:val="8C586FFC"/>
@@ -18564,7 +21185,7 @@
       </w:rPr>
     </w:lvl>
   </w:abstractNum>
-  <w:abstractNum w:abstractNumId="69" w15:restartNumberingAfterBreak="0">
+  <w:abstractNum w:abstractNumId="73" w15:restartNumberingAfterBreak="0">
     <w:nsid w:val="3C4A3327"/>
     <w:multiLevelType w:val="multilevel"/>
     <w:tmpl w:val="4D6A7380"/>
@@ -18713,7 +21334,7 @@
       </w:rPr>
     </w:lvl>
   </w:abstractNum>
-  <w:abstractNum w:abstractNumId="70" w15:restartNumberingAfterBreak="0">
+  <w:abstractNum w:abstractNumId="74" w15:restartNumberingAfterBreak="0">
     <w:nsid w:val="3D4C4539"/>
     <w:multiLevelType w:val="hybridMultilevel"/>
     <w:tmpl w:val="BF0EFAC0"/>
@@ -18826,7 +21447,7 @@
       </w:rPr>
     </w:lvl>
   </w:abstractNum>
-  <w:abstractNum w:abstractNumId="71" w15:restartNumberingAfterBreak="0">
+  <w:abstractNum w:abstractNumId="75" w15:restartNumberingAfterBreak="0">
     <w:nsid w:val="3DB20BC7"/>
     <w:multiLevelType w:val="multilevel"/>
     <w:tmpl w:val="1ACEC4AE"/>
@@ -18939,7 +21560,7 @@
       </w:pPr>
     </w:lvl>
   </w:abstractNum>
-  <w:abstractNum w:abstractNumId="72" w15:restartNumberingAfterBreak="0">
+  <w:abstractNum w:abstractNumId="76" w15:restartNumberingAfterBreak="0">
     <w:nsid w:val="3DF073A5"/>
     <w:multiLevelType w:val="multilevel"/>
     <w:tmpl w:val="8982D8A2"/>
@@ -19088,7 +21709,7 @@
       </w:rPr>
     </w:lvl>
   </w:abstractNum>
-  <w:abstractNum w:abstractNumId="73" w15:restartNumberingAfterBreak="0">
+  <w:abstractNum w:abstractNumId="77" w15:restartNumberingAfterBreak="0">
     <w:nsid w:val="402340ED"/>
     <w:multiLevelType w:val="multilevel"/>
     <w:tmpl w:val="24040C8A"/>
@@ -19237,7 +21858,7 @@
       </w:rPr>
     </w:lvl>
   </w:abstractNum>
-  <w:abstractNum w:abstractNumId="74" w15:restartNumberingAfterBreak="0">
+  <w:abstractNum w:abstractNumId="78" w15:restartNumberingAfterBreak="0">
     <w:nsid w:val="420E6027"/>
     <w:multiLevelType w:val="multilevel"/>
     <w:tmpl w:val="0409001F"/>
@@ -19323,7 +21944,7 @@
       </w:pPr>
     </w:lvl>
   </w:abstractNum>
-  <w:abstractNum w:abstractNumId="75" w15:restartNumberingAfterBreak="0">
+  <w:abstractNum w:abstractNumId="79" w15:restartNumberingAfterBreak="0">
     <w:nsid w:val="44AE1155"/>
     <w:multiLevelType w:val="multilevel"/>
     <w:tmpl w:val="7BE44416"/>
@@ -19429,7 +22050,7 @@
       </w:pPr>
     </w:lvl>
   </w:abstractNum>
-  <w:abstractNum w:abstractNumId="76" w15:restartNumberingAfterBreak="0">
+  <w:abstractNum w:abstractNumId="80" w15:restartNumberingAfterBreak="0">
     <w:nsid w:val="454F258E"/>
     <w:multiLevelType w:val="multilevel"/>
     <w:tmpl w:val="C90E9622"/>
@@ -19578,7 +22199,7 @@
       </w:rPr>
     </w:lvl>
   </w:abstractNum>
-  <w:abstractNum w:abstractNumId="77" w15:restartNumberingAfterBreak="0">
+  <w:abstractNum w:abstractNumId="81" w15:restartNumberingAfterBreak="0">
     <w:nsid w:val="463D5A56"/>
     <w:multiLevelType w:val="multilevel"/>
     <w:tmpl w:val="BCE2D07C"/>
@@ -19727,7 +22348,7 @@
       </w:rPr>
     </w:lvl>
   </w:abstractNum>
-  <w:abstractNum w:abstractNumId="78" w15:restartNumberingAfterBreak="0">
+  <w:abstractNum w:abstractNumId="82" w15:restartNumberingAfterBreak="0">
     <w:nsid w:val="48EF2CB9"/>
     <w:multiLevelType w:val="multilevel"/>
     <w:tmpl w:val="D03E9590"/>
@@ -19840,7 +22461,7 @@
       </w:rPr>
     </w:lvl>
   </w:abstractNum>
-  <w:abstractNum w:abstractNumId="79" w15:restartNumberingAfterBreak="0">
+  <w:abstractNum w:abstractNumId="83" w15:restartNumberingAfterBreak="0">
     <w:nsid w:val="499E68F2"/>
     <w:multiLevelType w:val="multilevel"/>
     <w:tmpl w:val="C660E6A8"/>
@@ -19989,7 +22610,7 @@
       </w:rPr>
     </w:lvl>
   </w:abstractNum>
-  <w:abstractNum w:abstractNumId="80" w15:restartNumberingAfterBreak="0">
+  <w:abstractNum w:abstractNumId="84" w15:restartNumberingAfterBreak="0">
     <w:nsid w:val="49C41DA3"/>
     <w:multiLevelType w:val="multilevel"/>
     <w:tmpl w:val="520C0FC4"/>
@@ -20102,7 +22723,7 @@
       </w:pPr>
     </w:lvl>
   </w:abstractNum>
-  <w:abstractNum w:abstractNumId="81" w15:restartNumberingAfterBreak="0">
+  <w:abstractNum w:abstractNumId="85" w15:restartNumberingAfterBreak="0">
     <w:nsid w:val="4A5A2968"/>
     <w:multiLevelType w:val="hybridMultilevel"/>
     <w:tmpl w:val="7E282C20"/>
@@ -20215,7 +22836,7 @@
       </w:rPr>
     </w:lvl>
   </w:abstractNum>
-  <w:abstractNum w:abstractNumId="82" w15:restartNumberingAfterBreak="0">
+  <w:abstractNum w:abstractNumId="86" w15:restartNumberingAfterBreak="0">
     <w:nsid w:val="4AED1D52"/>
     <w:multiLevelType w:val="multilevel"/>
     <w:tmpl w:val="4404C92C"/>
@@ -20365,7 +22986,7 @@
       </w:rPr>
     </w:lvl>
   </w:abstractNum>
-  <w:abstractNum w:abstractNumId="83" w15:restartNumberingAfterBreak="0">
+  <w:abstractNum w:abstractNumId="87" w15:restartNumberingAfterBreak="0">
     <w:nsid w:val="4D684561"/>
     <w:multiLevelType w:val="multilevel"/>
     <w:tmpl w:val="B87887A2"/>
@@ -20514,7 +23135,7 @@
       </w:rPr>
     </w:lvl>
   </w:abstractNum>
-  <w:abstractNum w:abstractNumId="84" w15:restartNumberingAfterBreak="0">
+  <w:abstractNum w:abstractNumId="88" w15:restartNumberingAfterBreak="0">
     <w:nsid w:val="4D685979"/>
     <w:multiLevelType w:val="hybridMultilevel"/>
     <w:tmpl w:val="A03CB732"/>
@@ -20627,7 +23248,7 @@
       </w:rPr>
     </w:lvl>
   </w:abstractNum>
-  <w:abstractNum w:abstractNumId="85" w15:restartNumberingAfterBreak="0">
+  <w:abstractNum w:abstractNumId="89" w15:restartNumberingAfterBreak="0">
     <w:nsid w:val="4D9C1B26"/>
     <w:multiLevelType w:val="multilevel"/>
     <w:tmpl w:val="7BE44416"/>
@@ -20733,7 +23354,7 @@
       </w:pPr>
     </w:lvl>
   </w:abstractNum>
-  <w:abstractNum w:abstractNumId="86" w15:restartNumberingAfterBreak="0">
+  <w:abstractNum w:abstractNumId="90" w15:restartNumberingAfterBreak="0">
     <w:nsid w:val="4DB677A7"/>
     <w:multiLevelType w:val="hybridMultilevel"/>
     <w:tmpl w:val="35B23752"/>
@@ -20819,7 +23440,7 @@
       </w:pPr>
     </w:lvl>
   </w:abstractNum>
-  <w:abstractNum w:abstractNumId="87" w15:restartNumberingAfterBreak="0">
+  <w:abstractNum w:abstractNumId="91" w15:restartNumberingAfterBreak="0">
     <w:nsid w:val="4DF458D9"/>
     <w:multiLevelType w:val="multilevel"/>
     <w:tmpl w:val="6F7C8306"/>
@@ -20968,10 +23589,10 @@
       </w:rPr>
     </w:lvl>
   </w:abstractNum>
-  <w:abstractNum w:abstractNumId="88" w15:restartNumberingAfterBreak="0">
+  <w:abstractNum w:abstractNumId="92" w15:restartNumberingAfterBreak="0">
     <w:nsid w:val="50545BE6"/>
     <w:multiLevelType w:val="hybridMultilevel"/>
-    <w:tmpl w:val="C486ED30"/>
+    <w:tmpl w:val="CAF6E6FA"/>
     <w:lvl w:ilvl="0" w:tplc="04090001">
       <w:start w:val="1"/>
       <w:numFmt w:val="bullet"/>
@@ -20984,7 +23605,7 @@
         <w:rFonts w:ascii="Symbol" w:hAnsi="Symbol" w:hint="default"/>
       </w:rPr>
     </w:lvl>
-    <w:lvl w:ilvl="1" w:tplc="04090003" w:tentative="1">
+    <w:lvl w:ilvl="1" w:tplc="04090003">
       <w:start w:val="1"/>
       <w:numFmt w:val="bullet"/>
       <w:lvlText w:val="o"/>
@@ -21081,7 +23702,7 @@
       </w:rPr>
     </w:lvl>
   </w:abstractNum>
-  <w:abstractNum w:abstractNumId="89" w15:restartNumberingAfterBreak="0">
+  <w:abstractNum w:abstractNumId="93" w15:restartNumberingAfterBreak="0">
     <w:nsid w:val="50C1535C"/>
     <w:multiLevelType w:val="multilevel"/>
     <w:tmpl w:val="72FA4364"/>
@@ -21230,7 +23851,7 @@
       </w:rPr>
     </w:lvl>
   </w:abstractNum>
-  <w:abstractNum w:abstractNumId="90" w15:restartNumberingAfterBreak="0">
+  <w:abstractNum w:abstractNumId="94" w15:restartNumberingAfterBreak="0">
     <w:nsid w:val="512715F8"/>
     <w:multiLevelType w:val="hybridMultilevel"/>
     <w:tmpl w:val="09B49400"/>
@@ -21343,7 +23964,7 @@
       </w:rPr>
     </w:lvl>
   </w:abstractNum>
-  <w:abstractNum w:abstractNumId="91" w15:restartNumberingAfterBreak="0">
+  <w:abstractNum w:abstractNumId="95" w15:restartNumberingAfterBreak="0">
     <w:nsid w:val="51810E4B"/>
     <w:multiLevelType w:val="multilevel"/>
     <w:tmpl w:val="64DCC496"/>
@@ -21432,7 +24053,7 @@
       </w:pPr>
     </w:lvl>
   </w:abstractNum>
-  <w:abstractNum w:abstractNumId="92" w15:restartNumberingAfterBreak="0">
+  <w:abstractNum w:abstractNumId="96" w15:restartNumberingAfterBreak="0">
     <w:nsid w:val="519922DE"/>
     <w:multiLevelType w:val="multilevel"/>
     <w:tmpl w:val="A39E8428"/>
@@ -21581,7 +24202,7 @@
       </w:rPr>
     </w:lvl>
   </w:abstractNum>
-  <w:abstractNum w:abstractNumId="93" w15:restartNumberingAfterBreak="0">
+  <w:abstractNum w:abstractNumId="97" w15:restartNumberingAfterBreak="0">
     <w:nsid w:val="52486473"/>
     <w:multiLevelType w:val="hybridMultilevel"/>
     <w:tmpl w:val="9BAA6FC4"/>
@@ -21694,7 +24315,7 @@
       </w:rPr>
     </w:lvl>
   </w:abstractNum>
-  <w:abstractNum w:abstractNumId="94" w15:restartNumberingAfterBreak="0">
+  <w:abstractNum w:abstractNumId="98" w15:restartNumberingAfterBreak="0">
     <w:nsid w:val="53A05ABA"/>
     <w:multiLevelType w:val="multilevel"/>
     <w:tmpl w:val="0409001F"/>
@@ -21780,7 +24401,7 @@
       </w:pPr>
     </w:lvl>
   </w:abstractNum>
-  <w:abstractNum w:abstractNumId="95" w15:restartNumberingAfterBreak="0">
+  <w:abstractNum w:abstractNumId="99" w15:restartNumberingAfterBreak="0">
     <w:nsid w:val="548660A0"/>
     <w:multiLevelType w:val="multilevel"/>
     <w:tmpl w:val="2626D4DA"/>
@@ -21895,7 +24516,7 @@
       </w:rPr>
     </w:lvl>
   </w:abstractNum>
-  <w:abstractNum w:abstractNumId="96" w15:restartNumberingAfterBreak="0">
+  <w:abstractNum w:abstractNumId="100" w15:restartNumberingAfterBreak="0">
     <w:nsid w:val="54DA6671"/>
     <w:multiLevelType w:val="multilevel"/>
     <w:tmpl w:val="7B528A16"/>
@@ -22044,7 +24665,7 @@
       </w:rPr>
     </w:lvl>
   </w:abstractNum>
-  <w:abstractNum w:abstractNumId="97" w15:restartNumberingAfterBreak="0">
+  <w:abstractNum w:abstractNumId="101" w15:restartNumberingAfterBreak="0">
     <w:nsid w:val="562A5A57"/>
     <w:multiLevelType w:val="multilevel"/>
     <w:tmpl w:val="1DA218AA"/>
@@ -22157,7 +24778,7 @@
       </w:pPr>
     </w:lvl>
   </w:abstractNum>
-  <w:abstractNum w:abstractNumId="98" w15:restartNumberingAfterBreak="0">
+  <w:abstractNum w:abstractNumId="102" w15:restartNumberingAfterBreak="0">
     <w:nsid w:val="579D77E6"/>
     <w:multiLevelType w:val="multilevel"/>
     <w:tmpl w:val="F1340330"/>
@@ -22247,7 +24868,7 @@
       </w:pPr>
     </w:lvl>
   </w:abstractNum>
-  <w:abstractNum w:abstractNumId="99" w15:restartNumberingAfterBreak="0">
+  <w:abstractNum w:abstractNumId="103" w15:restartNumberingAfterBreak="0">
     <w:nsid w:val="5881272C"/>
     <w:multiLevelType w:val="multilevel"/>
     <w:tmpl w:val="D8EED108"/>
@@ -22396,7 +25017,7 @@
       </w:rPr>
     </w:lvl>
   </w:abstractNum>
-  <w:abstractNum w:abstractNumId="100" w15:restartNumberingAfterBreak="0">
+  <w:abstractNum w:abstractNumId="104" w15:restartNumberingAfterBreak="0">
     <w:nsid w:val="58D51AC0"/>
     <w:multiLevelType w:val="hybridMultilevel"/>
     <w:tmpl w:val="EC003A12"/>
@@ -22509,7 +25130,7 @@
       </w:rPr>
     </w:lvl>
   </w:abstractNum>
-  <w:abstractNum w:abstractNumId="101" w15:restartNumberingAfterBreak="0">
+  <w:abstractNum w:abstractNumId="105" w15:restartNumberingAfterBreak="0">
     <w:nsid w:val="59820C33"/>
     <w:multiLevelType w:val="multilevel"/>
     <w:tmpl w:val="710445DC"/>
@@ -22622,7 +25243,7 @@
       </w:rPr>
     </w:lvl>
   </w:abstractNum>
-  <w:abstractNum w:abstractNumId="102" w15:restartNumberingAfterBreak="0">
+  <w:abstractNum w:abstractNumId="106" w15:restartNumberingAfterBreak="0">
     <w:nsid w:val="5A134363"/>
     <w:multiLevelType w:val="multilevel"/>
     <w:tmpl w:val="C270E0AC"/>
@@ -22735,7 +25356,7 @@
       </w:rPr>
     </w:lvl>
   </w:abstractNum>
-  <w:abstractNum w:abstractNumId="103" w15:restartNumberingAfterBreak="0">
+  <w:abstractNum w:abstractNumId="107" w15:restartNumberingAfterBreak="0">
     <w:nsid w:val="5AD738CB"/>
     <w:multiLevelType w:val="hybridMultilevel"/>
     <w:tmpl w:val="FD042BF0"/>
@@ -22848,7 +25469,7 @@
       </w:rPr>
     </w:lvl>
   </w:abstractNum>
-  <w:abstractNum w:abstractNumId="104" w15:restartNumberingAfterBreak="0">
+  <w:abstractNum w:abstractNumId="108" w15:restartNumberingAfterBreak="0">
     <w:nsid w:val="5DEC6465"/>
     <w:multiLevelType w:val="multilevel"/>
     <w:tmpl w:val="8AD6BDCC"/>
@@ -22961,7 +25582,7 @@
       </w:pPr>
     </w:lvl>
   </w:abstractNum>
-  <w:abstractNum w:abstractNumId="105" w15:restartNumberingAfterBreak="0">
+  <w:abstractNum w:abstractNumId="109" w15:restartNumberingAfterBreak="0">
     <w:nsid w:val="5E4372E6"/>
     <w:multiLevelType w:val="hybridMultilevel"/>
     <w:tmpl w:val="67D268A2"/>
@@ -23074,7 +25695,7 @@
       </w:rPr>
     </w:lvl>
   </w:abstractNum>
-  <w:abstractNum w:abstractNumId="106" w15:restartNumberingAfterBreak="0">
+  <w:abstractNum w:abstractNumId="110" w15:restartNumberingAfterBreak="0">
     <w:nsid w:val="5F1D2E8F"/>
     <w:multiLevelType w:val="multilevel"/>
     <w:tmpl w:val="A426F616"/>
@@ -23187,7 +25808,7 @@
       </w:pPr>
     </w:lvl>
   </w:abstractNum>
-  <w:abstractNum w:abstractNumId="107" w15:restartNumberingAfterBreak="0">
+  <w:abstractNum w:abstractNumId="111" w15:restartNumberingAfterBreak="0">
     <w:nsid w:val="5F3822A2"/>
     <w:multiLevelType w:val="hybridMultilevel"/>
     <w:tmpl w:val="C898FA66"/>
@@ -23300,7 +25921,7 @@
       </w:rPr>
     </w:lvl>
   </w:abstractNum>
-  <w:abstractNum w:abstractNumId="108" w15:restartNumberingAfterBreak="0">
+  <w:abstractNum w:abstractNumId="112" w15:restartNumberingAfterBreak="0">
     <w:nsid w:val="5F3D6773"/>
     <w:multiLevelType w:val="multilevel"/>
     <w:tmpl w:val="E06E6768"/>
@@ -23413,7 +26034,7 @@
       </w:pPr>
     </w:lvl>
   </w:abstractNum>
-  <w:abstractNum w:abstractNumId="109" w15:restartNumberingAfterBreak="0">
+  <w:abstractNum w:abstractNumId="113" w15:restartNumberingAfterBreak="0">
     <w:nsid w:val="5FB449DB"/>
     <w:multiLevelType w:val="multilevel"/>
     <w:tmpl w:val="DFDEF1BE"/>
@@ -23527,7 +26148,7 @@
       </w:rPr>
     </w:lvl>
   </w:abstractNum>
-  <w:abstractNum w:abstractNumId="110" w15:restartNumberingAfterBreak="0">
+  <w:abstractNum w:abstractNumId="114" w15:restartNumberingAfterBreak="0">
     <w:nsid w:val="6254007F"/>
     <w:multiLevelType w:val="hybridMultilevel"/>
     <w:tmpl w:val="624200B8"/>
@@ -23640,7 +26261,7 @@
       </w:rPr>
     </w:lvl>
   </w:abstractNum>
-  <w:abstractNum w:abstractNumId="111" w15:restartNumberingAfterBreak="0">
+  <w:abstractNum w:abstractNumId="115" w15:restartNumberingAfterBreak="0">
     <w:nsid w:val="627D3450"/>
     <w:multiLevelType w:val="hybridMultilevel"/>
     <w:tmpl w:val="A9C0CBC0"/>
@@ -23753,7 +26374,7 @@
       </w:rPr>
     </w:lvl>
   </w:abstractNum>
-  <w:abstractNum w:abstractNumId="112" w15:restartNumberingAfterBreak="0">
+  <w:abstractNum w:abstractNumId="116" w15:restartNumberingAfterBreak="0">
     <w:nsid w:val="63411162"/>
     <w:multiLevelType w:val="multilevel"/>
     <w:tmpl w:val="3828DF62"/>
@@ -23866,7 +26487,7 @@
       </w:pPr>
     </w:lvl>
   </w:abstractNum>
-  <w:abstractNum w:abstractNumId="113" w15:restartNumberingAfterBreak="0">
+  <w:abstractNum w:abstractNumId="117" w15:restartNumberingAfterBreak="0">
     <w:nsid w:val="64044B74"/>
     <w:multiLevelType w:val="multilevel"/>
     <w:tmpl w:val="BFFA4CCC"/>
@@ -24015,7 +26636,7 @@
       </w:rPr>
     </w:lvl>
   </w:abstractNum>
-  <w:abstractNum w:abstractNumId="114" w15:restartNumberingAfterBreak="0">
+  <w:abstractNum w:abstractNumId="118" w15:restartNumberingAfterBreak="0">
     <w:nsid w:val="64BD7E70"/>
     <w:multiLevelType w:val="multilevel"/>
     <w:tmpl w:val="82F6BDA4"/>
@@ -24101,7 +26722,7 @@
       </w:pPr>
     </w:lvl>
   </w:abstractNum>
-  <w:abstractNum w:abstractNumId="115" w15:restartNumberingAfterBreak="0">
+  <w:abstractNum w:abstractNumId="119" w15:restartNumberingAfterBreak="0">
     <w:nsid w:val="6500771B"/>
     <w:multiLevelType w:val="multilevel"/>
     <w:tmpl w:val="2ADA4974"/>
@@ -24250,7 +26871,7 @@
       </w:rPr>
     </w:lvl>
   </w:abstractNum>
-  <w:abstractNum w:abstractNumId="116" w15:restartNumberingAfterBreak="0">
+  <w:abstractNum w:abstractNumId="120" w15:restartNumberingAfterBreak="0">
     <w:nsid w:val="65413F22"/>
     <w:multiLevelType w:val="multilevel"/>
     <w:tmpl w:val="0409001F"/>
@@ -24336,7 +26957,156 @@
       </w:pPr>
     </w:lvl>
   </w:abstractNum>
-  <w:abstractNum w:abstractNumId="117" w15:restartNumberingAfterBreak="0">
+  <w:abstractNum w:abstractNumId="121" w15:restartNumberingAfterBreak="0">
+    <w:nsid w:val="661F77E2"/>
+    <w:multiLevelType w:val="multilevel"/>
+    <w:tmpl w:val="D8048F1A"/>
+    <w:lvl w:ilvl="0">
+      <w:start w:val="1"/>
+      <w:numFmt w:val="bullet"/>
+      <w:lvlText w:val=""/>
+      <w:lvlJc w:val="left"/>
+      <w:pPr>
+        <w:tabs>
+          <w:tab w:val="num" w:pos="720"/>
+        </w:tabs>
+        <w:ind w:left="720" w:hanging="360"/>
+      </w:pPr>
+      <w:rPr>
+        <w:rFonts w:ascii="Symbol" w:hAnsi="Symbol" w:hint="default"/>
+        <w:sz w:val="20"/>
+      </w:rPr>
+    </w:lvl>
+    <w:lvl w:ilvl="1" w:tentative="1">
+      <w:start w:val="1"/>
+      <w:numFmt w:val="bullet"/>
+      <w:lvlText w:val="o"/>
+      <w:lvlJc w:val="left"/>
+      <w:pPr>
+        <w:tabs>
+          <w:tab w:val="num" w:pos="1440"/>
+        </w:tabs>
+        <w:ind w:left="1440" w:hanging="360"/>
+      </w:pPr>
+      <w:rPr>
+        <w:rFonts w:ascii="Courier New" w:hAnsi="Courier New" w:hint="default"/>
+        <w:sz w:val="20"/>
+      </w:rPr>
+    </w:lvl>
+    <w:lvl w:ilvl="2" w:tentative="1">
+      <w:start w:val="1"/>
+      <w:numFmt w:val="bullet"/>
+      <w:lvlText w:val=""/>
+      <w:lvlJc w:val="left"/>
+      <w:pPr>
+        <w:tabs>
+          <w:tab w:val="num" w:pos="2160"/>
+        </w:tabs>
+        <w:ind w:left="2160" w:hanging="360"/>
+      </w:pPr>
+      <w:rPr>
+        <w:rFonts w:ascii="Wingdings" w:hAnsi="Wingdings" w:hint="default"/>
+        <w:sz w:val="20"/>
+      </w:rPr>
+    </w:lvl>
+    <w:lvl w:ilvl="3" w:tentative="1">
+      <w:start w:val="1"/>
+      <w:numFmt w:val="bullet"/>
+      <w:lvlText w:val=""/>
+      <w:lvlJc w:val="left"/>
+      <w:pPr>
+        <w:tabs>
+          <w:tab w:val="num" w:pos="2880"/>
+        </w:tabs>
+        <w:ind w:left="2880" w:hanging="360"/>
+      </w:pPr>
+      <w:rPr>
+        <w:rFonts w:ascii="Wingdings" w:hAnsi="Wingdings" w:hint="default"/>
+        <w:sz w:val="20"/>
+      </w:rPr>
+    </w:lvl>
+    <w:lvl w:ilvl="4" w:tentative="1">
+      <w:start w:val="1"/>
+      <w:numFmt w:val="bullet"/>
+      <w:lvlText w:val=""/>
+      <w:lvlJc w:val="left"/>
+      <w:pPr>
+        <w:tabs>
+          <w:tab w:val="num" w:pos="3600"/>
+        </w:tabs>
+        <w:ind w:left="3600" w:hanging="360"/>
+      </w:pPr>
+      <w:rPr>
+        <w:rFonts w:ascii="Wingdings" w:hAnsi="Wingdings" w:hint="default"/>
+        <w:sz w:val="20"/>
+      </w:rPr>
+    </w:lvl>
+    <w:lvl w:ilvl="5" w:tentative="1">
+      <w:start w:val="1"/>
+      <w:numFmt w:val="bullet"/>
+      <w:lvlText w:val=""/>
+      <w:lvlJc w:val="left"/>
+      <w:pPr>
+        <w:tabs>
+          <w:tab w:val="num" w:pos="4320"/>
+        </w:tabs>
+        <w:ind w:left="4320" w:hanging="360"/>
+      </w:pPr>
+      <w:rPr>
+        <w:rFonts w:ascii="Wingdings" w:hAnsi="Wingdings" w:hint="default"/>
+        <w:sz w:val="20"/>
+      </w:rPr>
+    </w:lvl>
+    <w:lvl w:ilvl="6" w:tentative="1">
+      <w:start w:val="1"/>
+      <w:numFmt w:val="bullet"/>
+      <w:lvlText w:val=""/>
+      <w:lvlJc w:val="left"/>
+      <w:pPr>
+        <w:tabs>
+          <w:tab w:val="num" w:pos="5040"/>
+        </w:tabs>
+        <w:ind w:left="5040" w:hanging="360"/>
+      </w:pPr>
+      <w:rPr>
+        <w:rFonts w:ascii="Wingdings" w:hAnsi="Wingdings" w:hint="default"/>
+        <w:sz w:val="20"/>
+      </w:rPr>
+    </w:lvl>
+    <w:lvl w:ilvl="7" w:tentative="1">
+      <w:start w:val="1"/>
+      <w:numFmt w:val="bullet"/>
+      <w:lvlText w:val=""/>
+      <w:lvlJc w:val="left"/>
+      <w:pPr>
+        <w:tabs>
+          <w:tab w:val="num" w:pos="5760"/>
+        </w:tabs>
+        <w:ind w:left="5760" w:hanging="360"/>
+      </w:pPr>
+      <w:rPr>
+        <w:rFonts w:ascii="Wingdings" w:hAnsi="Wingdings" w:hint="default"/>
+        <w:sz w:val="20"/>
+      </w:rPr>
+    </w:lvl>
+    <w:lvl w:ilvl="8" w:tentative="1">
+      <w:start w:val="1"/>
+      <w:numFmt w:val="bullet"/>
+      <w:lvlText w:val=""/>
+      <w:lvlJc w:val="left"/>
+      <w:pPr>
+        <w:tabs>
+          <w:tab w:val="num" w:pos="6480"/>
+        </w:tabs>
+        <w:ind w:left="6480" w:hanging="360"/>
+      </w:pPr>
+      <w:rPr>
+        <w:rFonts w:ascii="Wingdings" w:hAnsi="Wingdings" w:hint="default"/>
+        <w:sz w:val="20"/>
+      </w:rPr>
+    </w:lvl>
+  </w:abstractNum>
+  <w:abstractNum w:abstractNumId="122" w15:restartNumberingAfterBreak="0">
     <w:nsid w:val="668F3C43"/>
     <w:multiLevelType w:val="multilevel"/>
     <w:tmpl w:val="28E2EA2E"/>
@@ -24485,7 +27255,7 @@
       </w:rPr>
     </w:lvl>
   </w:abstractNum>
-  <w:abstractNum w:abstractNumId="118" w15:restartNumberingAfterBreak="0">
+  <w:abstractNum w:abstractNumId="123" w15:restartNumberingAfterBreak="0">
     <w:nsid w:val="66C97DB8"/>
     <w:multiLevelType w:val="multilevel"/>
     <w:tmpl w:val="24DA0326"/>
@@ -24572,7 +27342,7 @@
       </w:pPr>
     </w:lvl>
   </w:abstractNum>
-  <w:abstractNum w:abstractNumId="119" w15:restartNumberingAfterBreak="0">
+  <w:abstractNum w:abstractNumId="124" w15:restartNumberingAfterBreak="0">
     <w:nsid w:val="67480C0F"/>
     <w:multiLevelType w:val="multilevel"/>
     <w:tmpl w:val="B1E4167A"/>
@@ -24685,7 +27455,7 @@
       </w:pPr>
     </w:lvl>
   </w:abstractNum>
-  <w:abstractNum w:abstractNumId="120" w15:restartNumberingAfterBreak="0">
+  <w:abstractNum w:abstractNumId="125" w15:restartNumberingAfterBreak="0">
     <w:nsid w:val="675F6656"/>
     <w:multiLevelType w:val="multilevel"/>
     <w:tmpl w:val="DFDEF1BE"/>
@@ -24799,7 +27569,7 @@
       </w:rPr>
     </w:lvl>
   </w:abstractNum>
-  <w:abstractNum w:abstractNumId="121" w15:restartNumberingAfterBreak="0">
+  <w:abstractNum w:abstractNumId="126" w15:restartNumberingAfterBreak="0">
     <w:nsid w:val="67B967FA"/>
     <w:multiLevelType w:val="multilevel"/>
     <w:tmpl w:val="4478FB4C"/>
@@ -24912,7 +27682,156 @@
       </w:pPr>
     </w:lvl>
   </w:abstractNum>
-  <w:abstractNum w:abstractNumId="122" w15:restartNumberingAfterBreak="0">
+  <w:abstractNum w:abstractNumId="127" w15:restartNumberingAfterBreak="0">
+    <w:nsid w:val="690D5AC3"/>
+    <w:multiLevelType w:val="multilevel"/>
+    <w:tmpl w:val="657805B2"/>
+    <w:lvl w:ilvl="0">
+      <w:start w:val="1"/>
+      <w:numFmt w:val="bullet"/>
+      <w:lvlText w:val=""/>
+      <w:lvlJc w:val="left"/>
+      <w:pPr>
+        <w:tabs>
+          <w:tab w:val="num" w:pos="720"/>
+        </w:tabs>
+        <w:ind w:left="720" w:hanging="360"/>
+      </w:pPr>
+      <w:rPr>
+        <w:rFonts w:ascii="Symbol" w:hAnsi="Symbol" w:hint="default"/>
+        <w:sz w:val="20"/>
+      </w:rPr>
+    </w:lvl>
+    <w:lvl w:ilvl="1" w:tentative="1">
+      <w:start w:val="1"/>
+      <w:numFmt w:val="bullet"/>
+      <w:lvlText w:val="o"/>
+      <w:lvlJc w:val="left"/>
+      <w:pPr>
+        <w:tabs>
+          <w:tab w:val="num" w:pos="1440"/>
+        </w:tabs>
+        <w:ind w:left="1440" w:hanging="360"/>
+      </w:pPr>
+      <w:rPr>
+        <w:rFonts w:ascii="Courier New" w:hAnsi="Courier New" w:hint="default"/>
+        <w:sz w:val="20"/>
+      </w:rPr>
+    </w:lvl>
+    <w:lvl w:ilvl="2" w:tentative="1">
+      <w:start w:val="1"/>
+      <w:numFmt w:val="bullet"/>
+      <w:lvlText w:val=""/>
+      <w:lvlJc w:val="left"/>
+      <w:pPr>
+        <w:tabs>
+          <w:tab w:val="num" w:pos="2160"/>
+        </w:tabs>
+        <w:ind w:left="2160" w:hanging="360"/>
+      </w:pPr>
+      <w:rPr>
+        <w:rFonts w:ascii="Wingdings" w:hAnsi="Wingdings" w:hint="default"/>
+        <w:sz w:val="20"/>
+      </w:rPr>
+    </w:lvl>
+    <w:lvl w:ilvl="3" w:tentative="1">
+      <w:start w:val="1"/>
+      <w:numFmt w:val="bullet"/>
+      <w:lvlText w:val=""/>
+      <w:lvlJc w:val="left"/>
+      <w:pPr>
+        <w:tabs>
+          <w:tab w:val="num" w:pos="2880"/>
+        </w:tabs>
+        <w:ind w:left="2880" w:hanging="360"/>
+      </w:pPr>
+      <w:rPr>
+        <w:rFonts w:ascii="Wingdings" w:hAnsi="Wingdings" w:hint="default"/>
+        <w:sz w:val="20"/>
+      </w:rPr>
+    </w:lvl>
+    <w:lvl w:ilvl="4" w:tentative="1">
+      <w:start w:val="1"/>
+      <w:numFmt w:val="bullet"/>
+      <w:lvlText w:val=""/>
+      <w:lvlJc w:val="left"/>
+      <w:pPr>
+        <w:tabs>
+          <w:tab w:val="num" w:pos="3600"/>
+        </w:tabs>
+        <w:ind w:left="3600" w:hanging="360"/>
+      </w:pPr>
+      <w:rPr>
+        <w:rFonts w:ascii="Wingdings" w:hAnsi="Wingdings" w:hint="default"/>
+        <w:sz w:val="20"/>
+      </w:rPr>
+    </w:lvl>
+    <w:lvl w:ilvl="5" w:tentative="1">
+      <w:start w:val="1"/>
+      <w:numFmt w:val="bullet"/>
+      <w:lvlText w:val=""/>
+      <w:lvlJc w:val="left"/>
+      <w:pPr>
+        <w:tabs>
+          <w:tab w:val="num" w:pos="4320"/>
+        </w:tabs>
+        <w:ind w:left="4320" w:hanging="360"/>
+      </w:pPr>
+      <w:rPr>
+        <w:rFonts w:ascii="Wingdings" w:hAnsi="Wingdings" w:hint="default"/>
+        <w:sz w:val="20"/>
+      </w:rPr>
+    </w:lvl>
+    <w:lvl w:ilvl="6" w:tentative="1">
+      <w:start w:val="1"/>
+      <w:numFmt w:val="bullet"/>
+      <w:lvlText w:val=""/>
+      <w:lvlJc w:val="left"/>
+      <w:pPr>
+        <w:tabs>
+          <w:tab w:val="num" w:pos="5040"/>
+        </w:tabs>
+        <w:ind w:left="5040" w:hanging="360"/>
+      </w:pPr>
+      <w:rPr>
+        <w:rFonts w:ascii="Wingdings" w:hAnsi="Wingdings" w:hint="default"/>
+        <w:sz w:val="20"/>
+      </w:rPr>
+    </w:lvl>
+    <w:lvl w:ilvl="7" w:tentative="1">
+      <w:start w:val="1"/>
+      <w:numFmt w:val="bullet"/>
+      <w:lvlText w:val=""/>
+      <w:lvlJc w:val="left"/>
+      <w:pPr>
+        <w:tabs>
+          <w:tab w:val="num" w:pos="5760"/>
+        </w:tabs>
+        <w:ind w:left="5760" w:hanging="360"/>
+      </w:pPr>
+      <w:rPr>
+        <w:rFonts w:ascii="Wingdings" w:hAnsi="Wingdings" w:hint="default"/>
+        <w:sz w:val="20"/>
+      </w:rPr>
+    </w:lvl>
+    <w:lvl w:ilvl="8" w:tentative="1">
+      <w:start w:val="1"/>
+      <w:numFmt w:val="bullet"/>
+      <w:lvlText w:val=""/>
+      <w:lvlJc w:val="left"/>
+      <w:pPr>
+        <w:tabs>
+          <w:tab w:val="num" w:pos="6480"/>
+        </w:tabs>
+        <w:ind w:left="6480" w:hanging="360"/>
+      </w:pPr>
+      <w:rPr>
+        <w:rFonts w:ascii="Wingdings" w:hAnsi="Wingdings" w:hint="default"/>
+        <w:sz w:val="20"/>
+      </w:rPr>
+    </w:lvl>
+  </w:abstractNum>
+  <w:abstractNum w:abstractNumId="128" w15:restartNumberingAfterBreak="0">
     <w:nsid w:val="692E67CB"/>
     <w:multiLevelType w:val="multilevel"/>
     <w:tmpl w:val="0409001F"/>
@@ -24998,10 +27917,10 @@
       </w:pPr>
     </w:lvl>
   </w:abstractNum>
-  <w:abstractNum w:abstractNumId="123" w15:restartNumberingAfterBreak="0">
+  <w:abstractNum w:abstractNumId="129" w15:restartNumberingAfterBreak="0">
     <w:nsid w:val="69320297"/>
     <w:multiLevelType w:val="hybridMultilevel"/>
-    <w:tmpl w:val="289424EE"/>
+    <w:tmpl w:val="5C0A4004"/>
     <w:lvl w:ilvl="0" w:tplc="04090001">
       <w:start w:val="1"/>
       <w:numFmt w:val="bullet"/>
@@ -25014,7 +27933,7 @@
         <w:rFonts w:ascii="Symbol" w:hAnsi="Symbol" w:hint="default"/>
       </w:rPr>
     </w:lvl>
-    <w:lvl w:ilvl="1" w:tplc="04090003" w:tentative="1">
+    <w:lvl w:ilvl="1" w:tplc="04090003">
       <w:start w:val="1"/>
       <w:numFmt w:val="bullet"/>
       <w:lvlText w:val="o"/>
@@ -25111,7 +28030,7 @@
       </w:rPr>
     </w:lvl>
   </w:abstractNum>
-  <w:abstractNum w:abstractNumId="124" w15:restartNumberingAfterBreak="0">
+  <w:abstractNum w:abstractNumId="130" w15:restartNumberingAfterBreak="0">
     <w:nsid w:val="6AEE684B"/>
     <w:multiLevelType w:val="multilevel"/>
     <w:tmpl w:val="AB28A342"/>
@@ -25224,7 +28143,7 @@
       </w:pPr>
     </w:lvl>
   </w:abstractNum>
-  <w:abstractNum w:abstractNumId="125" w15:restartNumberingAfterBreak="0">
+  <w:abstractNum w:abstractNumId="131" w15:restartNumberingAfterBreak="0">
     <w:nsid w:val="6B55760B"/>
     <w:multiLevelType w:val="multilevel"/>
     <w:tmpl w:val="D0E8D94E"/>
@@ -25337,7 +28256,7 @@
       </w:pPr>
     </w:lvl>
   </w:abstractNum>
-  <w:abstractNum w:abstractNumId="126" w15:restartNumberingAfterBreak="0">
+  <w:abstractNum w:abstractNumId="132" w15:restartNumberingAfterBreak="0">
     <w:nsid w:val="6BE33A25"/>
     <w:multiLevelType w:val="multilevel"/>
     <w:tmpl w:val="C8FE49A0"/>
@@ -25448,7 +28367,7 @@
       </w:rPr>
     </w:lvl>
   </w:abstractNum>
-  <w:abstractNum w:abstractNumId="127" w15:restartNumberingAfterBreak="0">
+  <w:abstractNum w:abstractNumId="133" w15:restartNumberingAfterBreak="0">
     <w:nsid w:val="6F4446BD"/>
     <w:multiLevelType w:val="multilevel"/>
     <w:tmpl w:val="118C9B26"/>
@@ -25597,7 +28516,156 @@
       </w:rPr>
     </w:lvl>
   </w:abstractNum>
-  <w:abstractNum w:abstractNumId="128" w15:restartNumberingAfterBreak="0">
+  <w:abstractNum w:abstractNumId="134" w15:restartNumberingAfterBreak="0">
+    <w:nsid w:val="707F782A"/>
+    <w:multiLevelType w:val="multilevel"/>
+    <w:tmpl w:val="51CEDC14"/>
+    <w:lvl w:ilvl="0">
+      <w:start w:val="1"/>
+      <w:numFmt w:val="bullet"/>
+      <w:lvlText w:val=""/>
+      <w:lvlJc w:val="left"/>
+      <w:pPr>
+        <w:tabs>
+          <w:tab w:val="num" w:pos="720"/>
+        </w:tabs>
+        <w:ind w:left="720" w:hanging="360"/>
+      </w:pPr>
+      <w:rPr>
+        <w:rFonts w:ascii="Symbol" w:hAnsi="Symbol" w:hint="default"/>
+        <w:sz w:val="20"/>
+      </w:rPr>
+    </w:lvl>
+    <w:lvl w:ilvl="1">
+      <w:start w:val="1"/>
+      <w:numFmt w:val="bullet"/>
+      <w:lvlText w:val="o"/>
+      <w:lvlJc w:val="left"/>
+      <w:pPr>
+        <w:tabs>
+          <w:tab w:val="num" w:pos="1440"/>
+        </w:tabs>
+        <w:ind w:left="1440" w:hanging="360"/>
+      </w:pPr>
+      <w:rPr>
+        <w:rFonts w:ascii="Courier New" w:hAnsi="Courier New" w:hint="default"/>
+        <w:sz w:val="20"/>
+      </w:rPr>
+    </w:lvl>
+    <w:lvl w:ilvl="2" w:tentative="1">
+      <w:start w:val="1"/>
+      <w:numFmt w:val="bullet"/>
+      <w:lvlText w:val=""/>
+      <w:lvlJc w:val="left"/>
+      <w:pPr>
+        <w:tabs>
+          <w:tab w:val="num" w:pos="2160"/>
+        </w:tabs>
+        <w:ind w:left="2160" w:hanging="360"/>
+      </w:pPr>
+      <w:rPr>
+        <w:rFonts w:ascii="Wingdings" w:hAnsi="Wingdings" w:hint="default"/>
+        <w:sz w:val="20"/>
+      </w:rPr>
+    </w:lvl>
+    <w:lvl w:ilvl="3" w:tentative="1">
+      <w:start w:val="1"/>
+      <w:numFmt w:val="bullet"/>
+      <w:lvlText w:val=""/>
+      <w:lvlJc w:val="left"/>
+      <w:pPr>
+        <w:tabs>
+          <w:tab w:val="num" w:pos="2880"/>
+        </w:tabs>
+        <w:ind w:left="2880" w:hanging="360"/>
+      </w:pPr>
+      <w:rPr>
+        <w:rFonts w:ascii="Wingdings" w:hAnsi="Wingdings" w:hint="default"/>
+        <w:sz w:val="20"/>
+      </w:rPr>
+    </w:lvl>
+    <w:lvl w:ilvl="4" w:tentative="1">
+      <w:start w:val="1"/>
+      <w:numFmt w:val="bullet"/>
+      <w:lvlText w:val=""/>
+      <w:lvlJc w:val="left"/>
+      <w:pPr>
+        <w:tabs>
+          <w:tab w:val="num" w:pos="3600"/>
+        </w:tabs>
+        <w:ind w:left="3600" w:hanging="360"/>
+      </w:pPr>
+      <w:rPr>
+        <w:rFonts w:ascii="Wingdings" w:hAnsi="Wingdings" w:hint="default"/>
+        <w:sz w:val="20"/>
+      </w:rPr>
+    </w:lvl>
+    <w:lvl w:ilvl="5" w:tentative="1">
+      <w:start w:val="1"/>
+      <w:numFmt w:val="bullet"/>
+      <w:lvlText w:val=""/>
+      <w:lvlJc w:val="left"/>
+      <w:pPr>
+        <w:tabs>
+          <w:tab w:val="num" w:pos="4320"/>
+        </w:tabs>
+        <w:ind w:left="4320" w:hanging="360"/>
+      </w:pPr>
+      <w:rPr>
+        <w:rFonts w:ascii="Wingdings" w:hAnsi="Wingdings" w:hint="default"/>
+        <w:sz w:val="20"/>
+      </w:rPr>
+    </w:lvl>
+    <w:lvl w:ilvl="6" w:tentative="1">
+      <w:start w:val="1"/>
+      <w:numFmt w:val="bullet"/>
+      <w:lvlText w:val=""/>
+      <w:lvlJc w:val="left"/>
+      <w:pPr>
+        <w:tabs>
+          <w:tab w:val="num" w:pos="5040"/>
+        </w:tabs>
+        <w:ind w:left="5040" w:hanging="360"/>
+      </w:pPr>
+      <w:rPr>
+        <w:rFonts w:ascii="Wingdings" w:hAnsi="Wingdings" w:hint="default"/>
+        <w:sz w:val="20"/>
+      </w:rPr>
+    </w:lvl>
+    <w:lvl w:ilvl="7" w:tentative="1">
+      <w:start w:val="1"/>
+      <w:numFmt w:val="bullet"/>
+      <w:lvlText w:val=""/>
+      <w:lvlJc w:val="left"/>
+      <w:pPr>
+        <w:tabs>
+          <w:tab w:val="num" w:pos="5760"/>
+        </w:tabs>
+        <w:ind w:left="5760" w:hanging="360"/>
+      </w:pPr>
+      <w:rPr>
+        <w:rFonts w:ascii="Wingdings" w:hAnsi="Wingdings" w:hint="default"/>
+        <w:sz w:val="20"/>
+      </w:rPr>
+    </w:lvl>
+    <w:lvl w:ilvl="8" w:tentative="1">
+      <w:start w:val="1"/>
+      <w:numFmt w:val="bullet"/>
+      <w:lvlText w:val=""/>
+      <w:lvlJc w:val="left"/>
+      <w:pPr>
+        <w:tabs>
+          <w:tab w:val="num" w:pos="6480"/>
+        </w:tabs>
+        <w:ind w:left="6480" w:hanging="360"/>
+      </w:pPr>
+      <w:rPr>
+        <w:rFonts w:ascii="Wingdings" w:hAnsi="Wingdings" w:hint="default"/>
+        <w:sz w:val="20"/>
+      </w:rPr>
+    </w:lvl>
+  </w:abstractNum>
+  <w:abstractNum w:abstractNumId="135" w15:restartNumberingAfterBreak="0">
     <w:nsid w:val="711A5142"/>
     <w:multiLevelType w:val="multilevel"/>
     <w:tmpl w:val="F710D958"/>
@@ -25713,7 +28781,7 @@
       </w:rPr>
     </w:lvl>
   </w:abstractNum>
-  <w:abstractNum w:abstractNumId="129" w15:restartNumberingAfterBreak="0">
+  <w:abstractNum w:abstractNumId="136" w15:restartNumberingAfterBreak="0">
     <w:nsid w:val="71552A62"/>
     <w:multiLevelType w:val="multilevel"/>
     <w:tmpl w:val="499AF2C2"/>
@@ -25819,7 +28887,7 @@
       </w:pPr>
     </w:lvl>
   </w:abstractNum>
-  <w:abstractNum w:abstractNumId="130" w15:restartNumberingAfterBreak="0">
+  <w:abstractNum w:abstractNumId="137" w15:restartNumberingAfterBreak="0">
     <w:nsid w:val="72451D3C"/>
     <w:multiLevelType w:val="multilevel"/>
     <w:tmpl w:val="893665BA"/>
@@ -25968,7 +29036,7 @@
       </w:rPr>
     </w:lvl>
   </w:abstractNum>
-  <w:abstractNum w:abstractNumId="131" w15:restartNumberingAfterBreak="0">
+  <w:abstractNum w:abstractNumId="138" w15:restartNumberingAfterBreak="0">
     <w:nsid w:val="7360693A"/>
     <w:multiLevelType w:val="multilevel"/>
     <w:tmpl w:val="78FA8CC8"/>
@@ -26059,7 +29127,7 @@
       </w:pPr>
     </w:lvl>
   </w:abstractNum>
-  <w:abstractNum w:abstractNumId="132" w15:restartNumberingAfterBreak="0">
+  <w:abstractNum w:abstractNumId="139" w15:restartNumberingAfterBreak="0">
     <w:nsid w:val="741C189B"/>
     <w:multiLevelType w:val="multilevel"/>
     <w:tmpl w:val="C76C306C"/>
@@ -26149,7 +29217,7 @@
       </w:pPr>
     </w:lvl>
   </w:abstractNum>
-  <w:abstractNum w:abstractNumId="133" w15:restartNumberingAfterBreak="0">
+  <w:abstractNum w:abstractNumId="140" w15:restartNumberingAfterBreak="0">
     <w:nsid w:val="75807627"/>
     <w:multiLevelType w:val="multilevel"/>
     <w:tmpl w:val="A4C0F568"/>
@@ -26262,7 +29330,7 @@
       </w:pPr>
     </w:lvl>
   </w:abstractNum>
-  <w:abstractNum w:abstractNumId="134" w15:restartNumberingAfterBreak="0">
+  <w:abstractNum w:abstractNumId="141" w15:restartNumberingAfterBreak="0">
     <w:nsid w:val="75F15FAC"/>
     <w:multiLevelType w:val="hybridMultilevel"/>
     <w:tmpl w:val="15361322"/>
@@ -26375,7 +29443,156 @@
       </w:rPr>
     </w:lvl>
   </w:abstractNum>
-  <w:abstractNum w:abstractNumId="135" w15:restartNumberingAfterBreak="0">
+  <w:abstractNum w:abstractNumId="142" w15:restartNumberingAfterBreak="0">
+    <w:nsid w:val="76197180"/>
+    <w:multiLevelType w:val="multilevel"/>
+    <w:tmpl w:val="10B8A4D4"/>
+    <w:lvl w:ilvl="0">
+      <w:start w:val="1"/>
+      <w:numFmt w:val="bullet"/>
+      <w:lvlText w:val=""/>
+      <w:lvlJc w:val="left"/>
+      <w:pPr>
+        <w:tabs>
+          <w:tab w:val="num" w:pos="720"/>
+        </w:tabs>
+        <w:ind w:left="720" w:hanging="360"/>
+      </w:pPr>
+      <w:rPr>
+        <w:rFonts w:ascii="Symbol" w:hAnsi="Symbol" w:hint="default"/>
+        <w:sz w:val="20"/>
+      </w:rPr>
+    </w:lvl>
+    <w:lvl w:ilvl="1" w:tentative="1">
+      <w:start w:val="1"/>
+      <w:numFmt w:val="bullet"/>
+      <w:lvlText w:val="o"/>
+      <w:lvlJc w:val="left"/>
+      <w:pPr>
+        <w:tabs>
+          <w:tab w:val="num" w:pos="1440"/>
+        </w:tabs>
+        <w:ind w:left="1440" w:hanging="360"/>
+      </w:pPr>
+      <w:rPr>
+        <w:rFonts w:ascii="Courier New" w:hAnsi="Courier New" w:hint="default"/>
+        <w:sz w:val="20"/>
+      </w:rPr>
+    </w:lvl>
+    <w:lvl w:ilvl="2" w:tentative="1">
+      <w:start w:val="1"/>
+      <w:numFmt w:val="bullet"/>
+      <w:lvlText w:val=""/>
+      <w:lvlJc w:val="left"/>
+      <w:pPr>
+        <w:tabs>
+          <w:tab w:val="num" w:pos="2160"/>
+        </w:tabs>
+        <w:ind w:left="2160" w:hanging="360"/>
+      </w:pPr>
+      <w:rPr>
+        <w:rFonts w:ascii="Wingdings" w:hAnsi="Wingdings" w:hint="default"/>
+        <w:sz w:val="20"/>
+      </w:rPr>
+    </w:lvl>
+    <w:lvl w:ilvl="3" w:tentative="1">
+      <w:start w:val="1"/>
+      <w:numFmt w:val="bullet"/>
+      <w:lvlText w:val=""/>
+      <w:lvlJc w:val="left"/>
+      <w:pPr>
+        <w:tabs>
+          <w:tab w:val="num" w:pos="2880"/>
+        </w:tabs>
+        <w:ind w:left="2880" w:hanging="360"/>
+      </w:pPr>
+      <w:rPr>
+        <w:rFonts w:ascii="Wingdings" w:hAnsi="Wingdings" w:hint="default"/>
+        <w:sz w:val="20"/>
+      </w:rPr>
+    </w:lvl>
+    <w:lvl w:ilvl="4" w:tentative="1">
+      <w:start w:val="1"/>
+      <w:numFmt w:val="bullet"/>
+      <w:lvlText w:val=""/>
+      <w:lvlJc w:val="left"/>
+      <w:pPr>
+        <w:tabs>
+          <w:tab w:val="num" w:pos="3600"/>
+        </w:tabs>
+        <w:ind w:left="3600" w:hanging="360"/>
+      </w:pPr>
+      <w:rPr>
+        <w:rFonts w:ascii="Wingdings" w:hAnsi="Wingdings" w:hint="default"/>
+        <w:sz w:val="20"/>
+      </w:rPr>
+    </w:lvl>
+    <w:lvl w:ilvl="5" w:tentative="1">
+      <w:start w:val="1"/>
+      <w:numFmt w:val="bullet"/>
+      <w:lvlText w:val=""/>
+      <w:lvlJc w:val="left"/>
+      <w:pPr>
+        <w:tabs>
+          <w:tab w:val="num" w:pos="4320"/>
+        </w:tabs>
+        <w:ind w:left="4320" w:hanging="360"/>
+      </w:pPr>
+      <w:rPr>
+        <w:rFonts w:ascii="Wingdings" w:hAnsi="Wingdings" w:hint="default"/>
+        <w:sz w:val="20"/>
+      </w:rPr>
+    </w:lvl>
+    <w:lvl w:ilvl="6" w:tentative="1">
+      <w:start w:val="1"/>
+      <w:numFmt w:val="bullet"/>
+      <w:lvlText w:val=""/>
+      <w:lvlJc w:val="left"/>
+      <w:pPr>
+        <w:tabs>
+          <w:tab w:val="num" w:pos="5040"/>
+        </w:tabs>
+        <w:ind w:left="5040" w:hanging="360"/>
+      </w:pPr>
+      <w:rPr>
+        <w:rFonts w:ascii="Wingdings" w:hAnsi="Wingdings" w:hint="default"/>
+        <w:sz w:val="20"/>
+      </w:rPr>
+    </w:lvl>
+    <w:lvl w:ilvl="7" w:tentative="1">
+      <w:start w:val="1"/>
+      <w:numFmt w:val="bullet"/>
+      <w:lvlText w:val=""/>
+      <w:lvlJc w:val="left"/>
+      <w:pPr>
+        <w:tabs>
+          <w:tab w:val="num" w:pos="5760"/>
+        </w:tabs>
+        <w:ind w:left="5760" w:hanging="360"/>
+      </w:pPr>
+      <w:rPr>
+        <w:rFonts w:ascii="Wingdings" w:hAnsi="Wingdings" w:hint="default"/>
+        <w:sz w:val="20"/>
+      </w:rPr>
+    </w:lvl>
+    <w:lvl w:ilvl="8" w:tentative="1">
+      <w:start w:val="1"/>
+      <w:numFmt w:val="bullet"/>
+      <w:lvlText w:val=""/>
+      <w:lvlJc w:val="left"/>
+      <w:pPr>
+        <w:tabs>
+          <w:tab w:val="num" w:pos="6480"/>
+        </w:tabs>
+        <w:ind w:left="6480" w:hanging="360"/>
+      </w:pPr>
+      <w:rPr>
+        <w:rFonts w:ascii="Wingdings" w:hAnsi="Wingdings" w:hint="default"/>
+        <w:sz w:val="20"/>
+      </w:rPr>
+    </w:lvl>
+  </w:abstractNum>
+  <w:abstractNum w:abstractNumId="143" w15:restartNumberingAfterBreak="0">
     <w:nsid w:val="76207353"/>
     <w:multiLevelType w:val="multilevel"/>
     <w:tmpl w:val="499AF2C2"/>
@@ -26481,7 +29698,7 @@
       </w:pPr>
     </w:lvl>
   </w:abstractNum>
-  <w:abstractNum w:abstractNumId="136" w15:restartNumberingAfterBreak="0">
+  <w:abstractNum w:abstractNumId="144" w15:restartNumberingAfterBreak="0">
     <w:nsid w:val="774442FA"/>
     <w:multiLevelType w:val="multilevel"/>
     <w:tmpl w:val="80D0347E"/>
@@ -26594,7 +29811,156 @@
       </w:pPr>
     </w:lvl>
   </w:abstractNum>
-  <w:abstractNum w:abstractNumId="137" w15:restartNumberingAfterBreak="0">
+  <w:abstractNum w:abstractNumId="145" w15:restartNumberingAfterBreak="0">
+    <w:nsid w:val="77E269F4"/>
+    <w:multiLevelType w:val="multilevel"/>
+    <w:tmpl w:val="FA6A6578"/>
+    <w:lvl w:ilvl="0">
+      <w:start w:val="1"/>
+      <w:numFmt w:val="bullet"/>
+      <w:lvlText w:val=""/>
+      <w:lvlJc w:val="left"/>
+      <w:pPr>
+        <w:tabs>
+          <w:tab w:val="num" w:pos="720"/>
+        </w:tabs>
+        <w:ind w:left="720" w:hanging="360"/>
+      </w:pPr>
+      <w:rPr>
+        <w:rFonts w:ascii="Symbol" w:hAnsi="Symbol" w:hint="default"/>
+        <w:sz w:val="20"/>
+      </w:rPr>
+    </w:lvl>
+    <w:lvl w:ilvl="1" w:tentative="1">
+      <w:start w:val="1"/>
+      <w:numFmt w:val="bullet"/>
+      <w:lvlText w:val="o"/>
+      <w:lvlJc w:val="left"/>
+      <w:pPr>
+        <w:tabs>
+          <w:tab w:val="num" w:pos="1440"/>
+        </w:tabs>
+        <w:ind w:left="1440" w:hanging="360"/>
+      </w:pPr>
+      <w:rPr>
+        <w:rFonts w:ascii="Courier New" w:hAnsi="Courier New" w:hint="default"/>
+        <w:sz w:val="20"/>
+      </w:rPr>
+    </w:lvl>
+    <w:lvl w:ilvl="2" w:tentative="1">
+      <w:start w:val="1"/>
+      <w:numFmt w:val="bullet"/>
+      <w:lvlText w:val=""/>
+      <w:lvlJc w:val="left"/>
+      <w:pPr>
+        <w:tabs>
+          <w:tab w:val="num" w:pos="2160"/>
+        </w:tabs>
+        <w:ind w:left="2160" w:hanging="360"/>
+      </w:pPr>
+      <w:rPr>
+        <w:rFonts w:ascii="Wingdings" w:hAnsi="Wingdings" w:hint="default"/>
+        <w:sz w:val="20"/>
+      </w:rPr>
+    </w:lvl>
+    <w:lvl w:ilvl="3" w:tentative="1">
+      <w:start w:val="1"/>
+      <w:numFmt w:val="bullet"/>
+      <w:lvlText w:val=""/>
+      <w:lvlJc w:val="left"/>
+      <w:pPr>
+        <w:tabs>
+          <w:tab w:val="num" w:pos="2880"/>
+        </w:tabs>
+        <w:ind w:left="2880" w:hanging="360"/>
+      </w:pPr>
+      <w:rPr>
+        <w:rFonts w:ascii="Wingdings" w:hAnsi="Wingdings" w:hint="default"/>
+        <w:sz w:val="20"/>
+      </w:rPr>
+    </w:lvl>
+    <w:lvl w:ilvl="4" w:tentative="1">
+      <w:start w:val="1"/>
+      <w:numFmt w:val="bullet"/>
+      <w:lvlText w:val=""/>
+      <w:lvlJc w:val="left"/>
+      <w:pPr>
+        <w:tabs>
+          <w:tab w:val="num" w:pos="3600"/>
+        </w:tabs>
+        <w:ind w:left="3600" w:hanging="360"/>
+      </w:pPr>
+      <w:rPr>
+        <w:rFonts w:ascii="Wingdings" w:hAnsi="Wingdings" w:hint="default"/>
+        <w:sz w:val="20"/>
+      </w:rPr>
+    </w:lvl>
+    <w:lvl w:ilvl="5" w:tentative="1">
+      <w:start w:val="1"/>
+      <w:numFmt w:val="bullet"/>
+      <w:lvlText w:val=""/>
+      <w:lvlJc w:val="left"/>
+      <w:pPr>
+        <w:tabs>
+          <w:tab w:val="num" w:pos="4320"/>
+        </w:tabs>
+        <w:ind w:left="4320" w:hanging="360"/>
+      </w:pPr>
+      <w:rPr>
+        <w:rFonts w:ascii="Wingdings" w:hAnsi="Wingdings" w:hint="default"/>
+        <w:sz w:val="20"/>
+      </w:rPr>
+    </w:lvl>
+    <w:lvl w:ilvl="6" w:tentative="1">
+      <w:start w:val="1"/>
+      <w:numFmt w:val="bullet"/>
+      <w:lvlText w:val=""/>
+      <w:lvlJc w:val="left"/>
+      <w:pPr>
+        <w:tabs>
+          <w:tab w:val="num" w:pos="5040"/>
+        </w:tabs>
+        <w:ind w:left="5040" w:hanging="360"/>
+      </w:pPr>
+      <w:rPr>
+        <w:rFonts w:ascii="Wingdings" w:hAnsi="Wingdings" w:hint="default"/>
+        <w:sz w:val="20"/>
+      </w:rPr>
+    </w:lvl>
+    <w:lvl w:ilvl="7" w:tentative="1">
+      <w:start w:val="1"/>
+      <w:numFmt w:val="bullet"/>
+      <w:lvlText w:val=""/>
+      <w:lvlJc w:val="left"/>
+      <w:pPr>
+        <w:tabs>
+          <w:tab w:val="num" w:pos="5760"/>
+        </w:tabs>
+        <w:ind w:left="5760" w:hanging="360"/>
+      </w:pPr>
+      <w:rPr>
+        <w:rFonts w:ascii="Wingdings" w:hAnsi="Wingdings" w:hint="default"/>
+        <w:sz w:val="20"/>
+      </w:rPr>
+    </w:lvl>
+    <w:lvl w:ilvl="8" w:tentative="1">
+      <w:start w:val="1"/>
+      <w:numFmt w:val="bullet"/>
+      <w:lvlText w:val=""/>
+      <w:lvlJc w:val="left"/>
+      <w:pPr>
+        <w:tabs>
+          <w:tab w:val="num" w:pos="6480"/>
+        </w:tabs>
+        <w:ind w:left="6480" w:hanging="360"/>
+      </w:pPr>
+      <w:rPr>
+        <w:rFonts w:ascii="Wingdings" w:hAnsi="Wingdings" w:hint="default"/>
+        <w:sz w:val="20"/>
+      </w:rPr>
+    </w:lvl>
+  </w:abstractNum>
+  <w:abstractNum w:abstractNumId="146" w15:restartNumberingAfterBreak="0">
     <w:nsid w:val="78DD1651"/>
     <w:multiLevelType w:val="multilevel"/>
     <w:tmpl w:val="9300DA84"/>
@@ -26743,7 +30109,7 @@
       </w:rPr>
     </w:lvl>
   </w:abstractNum>
-  <w:abstractNum w:abstractNumId="138" w15:restartNumberingAfterBreak="0">
+  <w:abstractNum w:abstractNumId="147" w15:restartNumberingAfterBreak="0">
     <w:nsid w:val="7A014D4B"/>
     <w:multiLevelType w:val="multilevel"/>
     <w:tmpl w:val="FB3A8CD2"/>
@@ -26856,7 +30222,7 @@
       </w:rPr>
     </w:lvl>
   </w:abstractNum>
-  <w:abstractNum w:abstractNumId="139" w15:restartNumberingAfterBreak="0">
+  <w:abstractNum w:abstractNumId="148" w15:restartNumberingAfterBreak="0">
     <w:nsid w:val="7AA01294"/>
     <w:multiLevelType w:val="multilevel"/>
     <w:tmpl w:val="BB6A47FC"/>
@@ -26942,7 +30308,7 @@
       </w:pPr>
     </w:lvl>
   </w:abstractNum>
-  <w:abstractNum w:abstractNumId="140" w15:restartNumberingAfterBreak="0">
+  <w:abstractNum w:abstractNumId="149" w15:restartNumberingAfterBreak="0">
     <w:nsid w:val="7C6C7D6A"/>
     <w:multiLevelType w:val="multilevel"/>
     <w:tmpl w:val="3BBC0770"/>
@@ -27055,7 +30421,7 @@
       </w:pPr>
     </w:lvl>
   </w:abstractNum>
-  <w:abstractNum w:abstractNumId="141" w15:restartNumberingAfterBreak="0">
+  <w:abstractNum w:abstractNumId="150" w15:restartNumberingAfterBreak="0">
     <w:nsid w:val="7F176629"/>
     <w:multiLevelType w:val="hybridMultilevel"/>
     <w:tmpl w:val="E0F21E26"/>
@@ -27168,7 +30534,7 @@
       </w:rPr>
     </w:lvl>
   </w:abstractNum>
-  <w:abstractNum w:abstractNumId="142" w15:restartNumberingAfterBreak="0">
+  <w:abstractNum w:abstractNumId="151" w15:restartNumberingAfterBreak="0">
     <w:nsid w:val="7F7217D1"/>
     <w:multiLevelType w:val="multilevel"/>
     <w:tmpl w:val="AD90E50E"/>
@@ -27317,7 +30683,7 @@
       </w:rPr>
     </w:lvl>
   </w:abstractNum>
-  <w:abstractNum w:abstractNumId="143" w15:restartNumberingAfterBreak="0">
+  <w:abstractNum w:abstractNumId="152" w15:restartNumberingAfterBreak="0">
     <w:nsid w:val="7F9A7DC3"/>
     <w:multiLevelType w:val="hybridMultilevel"/>
     <w:tmpl w:val="C9927728"/>
@@ -27431,151 +30797,151 @@
     </w:lvl>
   </w:abstractNum>
   <w:num w:numId="1" w16cid:durableId="1937664577">
+    <w:abstractNumId w:val="99"/>
+  </w:num>
+  <w:num w:numId="2" w16cid:durableId="985160180">
+    <w:abstractNumId w:val="56"/>
+  </w:num>
+  <w:num w:numId="3" w16cid:durableId="2125151550">
+    <w:abstractNumId w:val="70"/>
+  </w:num>
+  <w:num w:numId="4" w16cid:durableId="280452618">
+    <w:abstractNumId w:val="7"/>
+  </w:num>
+  <w:num w:numId="5" w16cid:durableId="1256593113">
+    <w:abstractNumId w:val="3"/>
+  </w:num>
+  <w:num w:numId="6" w16cid:durableId="560404819">
+    <w:abstractNumId w:val="36"/>
+  </w:num>
+  <w:num w:numId="7" w16cid:durableId="1129013777">
+    <w:abstractNumId w:val="57"/>
+  </w:num>
+  <w:num w:numId="8" w16cid:durableId="2093702054">
+    <w:abstractNumId w:val="139"/>
+  </w:num>
+  <w:num w:numId="9" w16cid:durableId="858468324">
+    <w:abstractNumId w:val="135"/>
+  </w:num>
+  <w:num w:numId="10" w16cid:durableId="209001979">
+    <w:abstractNumId w:val="20"/>
+  </w:num>
+  <w:num w:numId="11" w16cid:durableId="868224991">
+    <w:abstractNumId w:val="18"/>
+  </w:num>
+  <w:num w:numId="12" w16cid:durableId="1131436693">
+    <w:abstractNumId w:val="5"/>
+  </w:num>
+  <w:num w:numId="13" w16cid:durableId="575433563">
+    <w:abstractNumId w:val="98"/>
+  </w:num>
+  <w:num w:numId="14" w16cid:durableId="1354116922">
+    <w:abstractNumId w:val="11"/>
+  </w:num>
+  <w:num w:numId="15" w16cid:durableId="599532197">
+    <w:abstractNumId w:val="74"/>
+  </w:num>
+  <w:num w:numId="16" w16cid:durableId="275720995">
+    <w:abstractNumId w:val="48"/>
+  </w:num>
+  <w:num w:numId="17" w16cid:durableId="1830092919">
+    <w:abstractNumId w:val="152"/>
+  </w:num>
+  <w:num w:numId="18" w16cid:durableId="2024670315">
+    <w:abstractNumId w:val="132"/>
+  </w:num>
+  <w:num w:numId="19" w16cid:durableId="354886420">
+    <w:abstractNumId w:val="24"/>
+  </w:num>
+  <w:num w:numId="20" w16cid:durableId="2110153291">
+    <w:abstractNumId w:val="148"/>
+  </w:num>
+  <w:num w:numId="21" w16cid:durableId="975068584">
     <w:abstractNumId w:val="95"/>
   </w:num>
-  <w:num w:numId="2" w16cid:durableId="985160180">
-    <w:abstractNumId w:val="52"/>
+  <w:num w:numId="22" w16cid:durableId="465468878">
+    <w:abstractNumId w:val="82"/>
   </w:num>
-  <w:num w:numId="3" w16cid:durableId="2125151550">
-    <w:abstractNumId w:val="66"/>
+  <w:num w:numId="23" w16cid:durableId="1857186558">
+    <w:abstractNumId w:val="63"/>
   </w:num>
-  <w:num w:numId="4" w16cid:durableId="280452618">
-    <w:abstractNumId w:val="5"/>
+  <w:num w:numId="24" w16cid:durableId="1378431655">
+    <w:abstractNumId w:val="50"/>
   </w:num>
-  <w:num w:numId="5" w16cid:durableId="1256593113">
-    <w:abstractNumId w:val="1"/>
+  <w:num w:numId="25" w16cid:durableId="561908023">
+    <w:abstractNumId w:val="102"/>
   </w:num>
-  <w:num w:numId="6" w16cid:durableId="560404819">
-    <w:abstractNumId w:val="32"/>
-  </w:num>
-  <w:num w:numId="7" w16cid:durableId="1129013777">
+  <w:num w:numId="26" w16cid:durableId="2094155004">
     <w:abstractNumId w:val="53"/>
   </w:num>
-  <w:num w:numId="8" w16cid:durableId="2093702054">
-    <w:abstractNumId w:val="132"/>
-  </w:num>
-  <w:num w:numId="9" w16cid:durableId="858468324">
-    <w:abstractNumId w:val="128"/>
-  </w:num>
-  <w:num w:numId="10" w16cid:durableId="209001979">
-    <w:abstractNumId w:val="16"/>
-  </w:num>
-  <w:num w:numId="11" w16cid:durableId="868224991">
-    <w:abstractNumId w:val="14"/>
-  </w:num>
-  <w:num w:numId="12" w16cid:durableId="1131436693">
-    <w:abstractNumId w:val="3"/>
-  </w:num>
-  <w:num w:numId="13" w16cid:durableId="575433563">
-    <w:abstractNumId w:val="94"/>
-  </w:num>
-  <w:num w:numId="14" w16cid:durableId="1354116922">
-    <w:abstractNumId w:val="9"/>
-  </w:num>
-  <w:num w:numId="15" w16cid:durableId="599532197">
-    <w:abstractNumId w:val="70"/>
-  </w:num>
-  <w:num w:numId="16" w16cid:durableId="275720995">
-    <w:abstractNumId w:val="44"/>
-  </w:num>
-  <w:num w:numId="17" w16cid:durableId="1830092919">
-    <w:abstractNumId w:val="143"/>
-  </w:num>
-  <w:num w:numId="18" w16cid:durableId="2024670315">
-    <w:abstractNumId w:val="126"/>
-  </w:num>
-  <w:num w:numId="19" w16cid:durableId="354886420">
-    <w:abstractNumId w:val="20"/>
-  </w:num>
-  <w:num w:numId="20" w16cid:durableId="2110153291">
-    <w:abstractNumId w:val="139"/>
-  </w:num>
-  <w:num w:numId="21" w16cid:durableId="975068584">
-    <w:abstractNumId w:val="91"/>
-  </w:num>
-  <w:num w:numId="22" w16cid:durableId="465468878">
-    <w:abstractNumId w:val="78"/>
-  </w:num>
-  <w:num w:numId="23" w16cid:durableId="1857186558">
-    <w:abstractNumId w:val="59"/>
-  </w:num>
-  <w:num w:numId="24" w16cid:durableId="1378431655">
-    <w:abstractNumId w:val="46"/>
-  </w:num>
-  <w:num w:numId="25" w16cid:durableId="561908023">
-    <w:abstractNumId w:val="98"/>
-  </w:num>
-  <w:num w:numId="26" w16cid:durableId="2094155004">
-    <w:abstractNumId w:val="49"/>
-  </w:num>
   <w:num w:numId="27" w16cid:durableId="404424419">
-    <w:abstractNumId w:val="101"/>
+    <w:abstractNumId w:val="105"/>
   </w:num>
   <w:num w:numId="28" w16cid:durableId="895776417">
-    <w:abstractNumId w:val="57"/>
+    <w:abstractNumId w:val="61"/>
   </w:num>
   <w:num w:numId="29" w16cid:durableId="101733715">
-    <w:abstractNumId w:val="102"/>
+    <w:abstractNumId w:val="106"/>
   </w:num>
   <w:num w:numId="30" w16cid:durableId="361128259">
-    <w:abstractNumId w:val="12"/>
+    <w:abstractNumId w:val="15"/>
   </w:num>
   <w:num w:numId="31" w16cid:durableId="697242953">
-    <w:abstractNumId w:val="131"/>
+    <w:abstractNumId w:val="138"/>
   </w:num>
   <w:num w:numId="32" w16cid:durableId="1382441421">
-    <w:abstractNumId w:val="60"/>
+    <w:abstractNumId w:val="64"/>
   </w:num>
   <w:num w:numId="33" w16cid:durableId="885026126">
+    <w:abstractNumId w:val="37"/>
+  </w:num>
+  <w:num w:numId="34" w16cid:durableId="1254314267">
+    <w:abstractNumId w:val="123"/>
+  </w:num>
+  <w:num w:numId="35" w16cid:durableId="1468401964">
+    <w:abstractNumId w:val="27"/>
+  </w:num>
+  <w:num w:numId="36" w16cid:durableId="534658467">
+    <w:abstractNumId w:val="118"/>
+  </w:num>
+  <w:num w:numId="37" w16cid:durableId="2005355897">
+    <w:abstractNumId w:val="65"/>
+  </w:num>
+  <w:num w:numId="38" w16cid:durableId="1611164068">
+    <w:abstractNumId w:val="87"/>
+  </w:num>
+  <w:num w:numId="39" w16cid:durableId="856045854">
+    <w:abstractNumId w:val="125"/>
+  </w:num>
+  <w:num w:numId="40" w16cid:durableId="886841541">
+    <w:abstractNumId w:val="113"/>
+  </w:num>
+  <w:num w:numId="41" w16cid:durableId="495388040">
+    <w:abstractNumId w:val="114"/>
+  </w:num>
+  <w:num w:numId="42" w16cid:durableId="142628997">
+    <w:abstractNumId w:val="8"/>
+  </w:num>
+  <w:num w:numId="43" w16cid:durableId="1939949926">
+    <w:abstractNumId w:val="26"/>
+  </w:num>
+  <w:num w:numId="44" w16cid:durableId="1156458487">
+    <w:abstractNumId w:val="109"/>
+  </w:num>
+  <w:num w:numId="45" w16cid:durableId="321853392">
+    <w:abstractNumId w:val="28"/>
+  </w:num>
+  <w:num w:numId="46" w16cid:durableId="635835931">
+    <w:abstractNumId w:val="86"/>
+  </w:num>
+  <w:num w:numId="47" w16cid:durableId="894583539">
     <w:abstractNumId w:val="33"/>
   </w:num>
-  <w:num w:numId="34" w16cid:durableId="1254314267">
-    <w:abstractNumId w:val="118"/>
-  </w:num>
-  <w:num w:numId="35" w16cid:durableId="1468401964">
-    <w:abstractNumId w:val="23"/>
-  </w:num>
-  <w:num w:numId="36" w16cid:durableId="534658467">
-    <w:abstractNumId w:val="114"/>
-  </w:num>
-  <w:num w:numId="37" w16cid:durableId="2005355897">
-    <w:abstractNumId w:val="61"/>
-  </w:num>
-  <w:num w:numId="38" w16cid:durableId="1611164068">
-    <w:abstractNumId w:val="83"/>
-  </w:num>
-  <w:num w:numId="39" w16cid:durableId="856045854">
-    <w:abstractNumId w:val="120"/>
-  </w:num>
-  <w:num w:numId="40" w16cid:durableId="886841541">
-    <w:abstractNumId w:val="109"/>
-  </w:num>
-  <w:num w:numId="41" w16cid:durableId="495388040">
-    <w:abstractNumId w:val="110"/>
-  </w:num>
-  <w:num w:numId="42" w16cid:durableId="142628997">
-    <w:abstractNumId w:val="6"/>
-  </w:num>
-  <w:num w:numId="43" w16cid:durableId="1939949926">
-    <w:abstractNumId w:val="22"/>
-  </w:num>
-  <w:num w:numId="44" w16cid:durableId="1156458487">
-    <w:abstractNumId w:val="105"/>
-  </w:num>
-  <w:num w:numId="45" w16cid:durableId="321853392">
-    <w:abstractNumId w:val="24"/>
-  </w:num>
-  <w:num w:numId="46" w16cid:durableId="635835931">
-    <w:abstractNumId w:val="82"/>
-  </w:num>
-  <w:num w:numId="47" w16cid:durableId="894583539">
-    <w:abstractNumId w:val="29"/>
-  </w:num>
   <w:num w:numId="48" w16cid:durableId="2119521228">
-    <w:abstractNumId w:val="134"/>
+    <w:abstractNumId w:val="141"/>
   </w:num>
   <w:num w:numId="49" w16cid:durableId="1931770557">
-    <w:abstractNumId w:val="99"/>
+    <w:abstractNumId w:val="103"/>
     <w:lvlOverride w:ilvl="0">
       <w:lvl w:ilvl="0">
         <w:numFmt w:val="bullet"/>
@@ -27595,7 +30961,7 @@
     </w:lvlOverride>
   </w:num>
   <w:num w:numId="50" w16cid:durableId="1994488416">
-    <w:abstractNumId w:val="99"/>
+    <w:abstractNumId w:val="103"/>
     <w:lvlOverride w:ilvl="0">
       <w:lvl w:ilvl="0">
         <w:numFmt w:val="bullet"/>
@@ -27615,97 +30981,97 @@
     </w:lvlOverride>
   </w:num>
   <w:num w:numId="51" w16cid:durableId="2067486757">
-    <w:abstractNumId w:val="87"/>
+    <w:abstractNumId w:val="91"/>
   </w:num>
   <w:num w:numId="52" w16cid:durableId="963078398">
-    <w:abstractNumId w:val="72"/>
+    <w:abstractNumId w:val="76"/>
   </w:num>
   <w:num w:numId="53" w16cid:durableId="380907087">
+    <w:abstractNumId w:val="137"/>
+  </w:num>
+  <w:num w:numId="54" w16cid:durableId="2366158">
+    <w:abstractNumId w:val="80"/>
+  </w:num>
+  <w:num w:numId="55" w16cid:durableId="952322432">
+    <w:abstractNumId w:val="51"/>
+  </w:num>
+  <w:num w:numId="56" w16cid:durableId="277445136">
+    <w:abstractNumId w:val="6"/>
+  </w:num>
+  <w:num w:numId="57" w16cid:durableId="517079944">
+    <w:abstractNumId w:val="66"/>
+  </w:num>
+  <w:num w:numId="58" w16cid:durableId="1026518506">
+    <w:abstractNumId w:val="52"/>
+  </w:num>
+  <w:num w:numId="59" w16cid:durableId="1020013665">
+    <w:abstractNumId w:val="25"/>
+  </w:num>
+  <w:num w:numId="60" w16cid:durableId="1114402485">
+    <w:abstractNumId w:val="111"/>
+  </w:num>
+  <w:num w:numId="61" w16cid:durableId="1473910729">
+    <w:abstractNumId w:val="69"/>
+  </w:num>
+  <w:num w:numId="62" w16cid:durableId="1900165460">
+    <w:abstractNumId w:val="19"/>
+  </w:num>
+  <w:num w:numId="63" w16cid:durableId="1563247247">
+    <w:abstractNumId w:val="35"/>
+  </w:num>
+  <w:num w:numId="64" w16cid:durableId="768502988">
+    <w:abstractNumId w:val="77"/>
+  </w:num>
+  <w:num w:numId="65" w16cid:durableId="1008482087">
+    <w:abstractNumId w:val="32"/>
+  </w:num>
+  <w:num w:numId="66" w16cid:durableId="247277898">
+    <w:abstractNumId w:val="71"/>
+  </w:num>
+  <w:num w:numId="67" w16cid:durableId="1792162766">
+    <w:abstractNumId w:val="151"/>
+  </w:num>
+  <w:num w:numId="68" w16cid:durableId="258413721">
+    <w:abstractNumId w:val="45"/>
+  </w:num>
+  <w:num w:numId="69" w16cid:durableId="1054962503">
+    <w:abstractNumId w:val="146"/>
+  </w:num>
+  <w:num w:numId="70" w16cid:durableId="27949210">
+    <w:abstractNumId w:val="100"/>
+  </w:num>
+  <w:num w:numId="71" w16cid:durableId="598947199">
+    <w:abstractNumId w:val="46"/>
+  </w:num>
+  <w:num w:numId="72" w16cid:durableId="470640658">
+    <w:abstractNumId w:val="85"/>
+  </w:num>
+  <w:num w:numId="73" w16cid:durableId="1773234873">
+    <w:abstractNumId w:val="39"/>
+  </w:num>
+  <w:num w:numId="74" w16cid:durableId="1977370026">
+    <w:abstractNumId w:val="94"/>
+  </w:num>
+  <w:num w:numId="75" w16cid:durableId="1603879632">
+    <w:abstractNumId w:val="104"/>
+  </w:num>
+  <w:num w:numId="76" w16cid:durableId="1466315535">
+    <w:abstractNumId w:val="117"/>
+  </w:num>
+  <w:num w:numId="77" w16cid:durableId="996610365">
+    <w:abstractNumId w:val="60"/>
+  </w:num>
+  <w:num w:numId="78" w16cid:durableId="613633198">
+    <w:abstractNumId w:val="84"/>
+  </w:num>
+  <w:num w:numId="79" w16cid:durableId="1159884509">
     <w:abstractNumId w:val="130"/>
   </w:num>
-  <w:num w:numId="54" w16cid:durableId="2366158">
-    <w:abstractNumId w:val="76"/>
-  </w:num>
-  <w:num w:numId="55" w16cid:durableId="952322432">
-    <w:abstractNumId w:val="47"/>
-  </w:num>
-  <w:num w:numId="56" w16cid:durableId="277445136">
-    <w:abstractNumId w:val="4"/>
-  </w:num>
-  <w:num w:numId="57" w16cid:durableId="517079944">
-    <w:abstractNumId w:val="62"/>
-  </w:num>
-  <w:num w:numId="58" w16cid:durableId="1026518506">
-    <w:abstractNumId w:val="48"/>
-  </w:num>
-  <w:num w:numId="59" w16cid:durableId="1020013665">
-    <w:abstractNumId w:val="21"/>
-  </w:num>
-  <w:num w:numId="60" w16cid:durableId="1114402485">
-    <w:abstractNumId w:val="107"/>
-  </w:num>
-  <w:num w:numId="61" w16cid:durableId="1473910729">
-    <w:abstractNumId w:val="65"/>
-  </w:num>
-  <w:num w:numId="62" w16cid:durableId="1900165460">
-    <w:abstractNumId w:val="15"/>
-  </w:num>
-  <w:num w:numId="63" w16cid:durableId="1563247247">
-    <w:abstractNumId w:val="31"/>
-  </w:num>
-  <w:num w:numId="64" w16cid:durableId="768502988">
-    <w:abstractNumId w:val="73"/>
-  </w:num>
-  <w:num w:numId="65" w16cid:durableId="1008482087">
-    <w:abstractNumId w:val="28"/>
-  </w:num>
-  <w:num w:numId="66" w16cid:durableId="247277898">
-    <w:abstractNumId w:val="67"/>
-  </w:num>
-  <w:num w:numId="67" w16cid:durableId="1792162766">
-    <w:abstractNumId w:val="142"/>
-  </w:num>
-  <w:num w:numId="68" w16cid:durableId="258413721">
-    <w:abstractNumId w:val="41"/>
-  </w:num>
-  <w:num w:numId="69" w16cid:durableId="1054962503">
-    <w:abstractNumId w:val="137"/>
-  </w:num>
-  <w:num w:numId="70" w16cid:durableId="27949210">
-    <w:abstractNumId w:val="96"/>
-  </w:num>
-  <w:num w:numId="71" w16cid:durableId="598947199">
-    <w:abstractNumId w:val="42"/>
-  </w:num>
-  <w:num w:numId="72" w16cid:durableId="470640658">
-    <w:abstractNumId w:val="81"/>
-  </w:num>
-  <w:num w:numId="73" w16cid:durableId="1773234873">
-    <w:abstractNumId w:val="35"/>
-  </w:num>
-  <w:num w:numId="74" w16cid:durableId="1977370026">
-    <w:abstractNumId w:val="90"/>
-  </w:num>
-  <w:num w:numId="75" w16cid:durableId="1603879632">
-    <w:abstractNumId w:val="100"/>
-  </w:num>
-  <w:num w:numId="76" w16cid:durableId="1466315535">
-    <w:abstractNumId w:val="113"/>
-  </w:num>
-  <w:num w:numId="77" w16cid:durableId="996610365">
-    <w:abstractNumId w:val="56"/>
-  </w:num>
-  <w:num w:numId="78" w16cid:durableId="613633198">
-    <w:abstractNumId w:val="80"/>
-  </w:num>
-  <w:num w:numId="79" w16cid:durableId="1159884509">
-    <w:abstractNumId w:val="124"/>
-  </w:num>
   <w:num w:numId="80" w16cid:durableId="1203444722">
-    <w:abstractNumId w:val="127"/>
+    <w:abstractNumId w:val="133"/>
   </w:num>
   <w:num w:numId="81" w16cid:durableId="575674856">
-    <w:abstractNumId w:val="97"/>
+    <w:abstractNumId w:val="101"/>
     <w:lvlOverride w:ilvl="0">
       <w:lvl w:ilvl="0">
         <w:numFmt w:val="decimal"/>
@@ -27718,10 +31084,10 @@
     <w:abstractNumId w:val="0"/>
   </w:num>
   <w:num w:numId="83" w16cid:durableId="164631118">
-    <w:abstractNumId w:val="50"/>
+    <w:abstractNumId w:val="54"/>
   </w:num>
   <w:num w:numId="84" w16cid:durableId="427582833">
-    <w:abstractNumId w:val="50"/>
+    <w:abstractNumId w:val="54"/>
     <w:lvlOverride w:ilvl="0">
       <w:lvl w:ilvl="0">
         <w:numFmt w:val="decimal"/>
@@ -27731,7 +31097,7 @@
     </w:lvlOverride>
   </w:num>
   <w:num w:numId="85" w16cid:durableId="452940301">
-    <w:abstractNumId w:val="50"/>
+    <w:abstractNumId w:val="54"/>
     <w:lvlOverride w:ilvl="0">
       <w:lvl w:ilvl="0">
         <w:numFmt w:val="decimal"/>
@@ -27741,16 +31107,16 @@
     </w:lvlOverride>
   </w:num>
   <w:num w:numId="86" w16cid:durableId="1128280723">
-    <w:abstractNumId w:val="117"/>
+    <w:abstractNumId w:val="122"/>
   </w:num>
   <w:num w:numId="87" w16cid:durableId="505021629">
-    <w:abstractNumId w:val="136"/>
+    <w:abstractNumId w:val="144"/>
   </w:num>
   <w:num w:numId="88" w16cid:durableId="328799597">
-    <w:abstractNumId w:val="121"/>
+    <w:abstractNumId w:val="126"/>
   </w:num>
   <w:num w:numId="89" w16cid:durableId="1013798312">
-    <w:abstractNumId w:val="55"/>
+    <w:abstractNumId w:val="59"/>
     <w:lvlOverride w:ilvl="0">
       <w:lvl w:ilvl="0">
         <w:numFmt w:val="decimal"/>
@@ -27760,7 +31126,7 @@
     </w:lvlOverride>
   </w:num>
   <w:num w:numId="90" w16cid:durableId="1625765997">
-    <w:abstractNumId w:val="112"/>
+    <w:abstractNumId w:val="116"/>
     <w:lvlOverride w:ilvl="0">
       <w:lvl w:ilvl="0">
         <w:numFmt w:val="decimal"/>
@@ -27770,10 +31136,10 @@
     </w:lvlOverride>
   </w:num>
   <w:num w:numId="91" w16cid:durableId="1076586797">
-    <w:abstractNumId w:val="18"/>
+    <w:abstractNumId w:val="22"/>
   </w:num>
   <w:num w:numId="92" w16cid:durableId="260113699">
-    <w:abstractNumId w:val="34"/>
+    <w:abstractNumId w:val="38"/>
     <w:lvlOverride w:ilvl="0">
       <w:lvl w:ilvl="0">
         <w:numFmt w:val="decimal"/>
@@ -27783,7 +31149,7 @@
     </w:lvlOverride>
   </w:num>
   <w:num w:numId="93" w16cid:durableId="1238783973">
-    <w:abstractNumId w:val="125"/>
+    <w:abstractNumId w:val="131"/>
     <w:lvlOverride w:ilvl="0">
       <w:lvl w:ilvl="0">
         <w:numFmt w:val="decimal"/>
@@ -27793,67 +31159,67 @@
     </w:lvlOverride>
   </w:num>
   <w:num w:numId="94" w16cid:durableId="748649213">
-    <w:abstractNumId w:val="106"/>
+    <w:abstractNumId w:val="110"/>
   </w:num>
   <w:num w:numId="95" w16cid:durableId="1986277554">
+    <w:abstractNumId w:val="12"/>
+  </w:num>
+  <w:num w:numId="96" w16cid:durableId="2077434969">
+    <w:abstractNumId w:val="29"/>
+  </w:num>
+  <w:num w:numId="97" w16cid:durableId="582766046">
+    <w:abstractNumId w:val="13"/>
+  </w:num>
+  <w:num w:numId="98" w16cid:durableId="1165047885">
+    <w:abstractNumId w:val="47"/>
+  </w:num>
+  <w:num w:numId="99" w16cid:durableId="1710571658">
     <w:abstractNumId w:val="10"/>
   </w:num>
-  <w:num w:numId="96" w16cid:durableId="2077434969">
-    <w:abstractNumId w:val="25"/>
-  </w:num>
-  <w:num w:numId="97" w16cid:durableId="582766046">
-    <w:abstractNumId w:val="11"/>
-  </w:num>
-  <w:num w:numId="98" w16cid:durableId="1165047885">
-    <w:abstractNumId w:val="43"/>
-  </w:num>
-  <w:num w:numId="99" w16cid:durableId="1710571658">
-    <w:abstractNumId w:val="8"/>
-  </w:num>
   <w:num w:numId="100" w16cid:durableId="1821727764">
-    <w:abstractNumId w:val="138"/>
+    <w:abstractNumId w:val="147"/>
   </w:num>
   <w:num w:numId="101" w16cid:durableId="942299524">
-    <w:abstractNumId w:val="111"/>
+    <w:abstractNumId w:val="115"/>
   </w:num>
   <w:num w:numId="102" w16cid:durableId="1361977790">
-    <w:abstractNumId w:val="77"/>
+    <w:abstractNumId w:val="81"/>
   </w:num>
   <w:num w:numId="103" w16cid:durableId="1086849674">
-    <w:abstractNumId w:val="26"/>
+    <w:abstractNumId w:val="30"/>
   </w:num>
   <w:num w:numId="104" w16cid:durableId="2075930846">
-    <w:abstractNumId w:val="45"/>
+    <w:abstractNumId w:val="49"/>
   </w:num>
   <w:num w:numId="105" w16cid:durableId="1761873876">
-    <w:abstractNumId w:val="17"/>
+    <w:abstractNumId w:val="21"/>
   </w:num>
   <w:num w:numId="106" w16cid:durableId="2048262364">
-    <w:abstractNumId w:val="7"/>
+    <w:abstractNumId w:val="9"/>
   </w:num>
   <w:num w:numId="107" w16cid:durableId="1096825699">
-    <w:abstractNumId w:val="68"/>
+    <w:abstractNumId w:val="72"/>
   </w:num>
   <w:num w:numId="108" w16cid:durableId="645547239">
-    <w:abstractNumId w:val="51"/>
+    <w:abstractNumId w:val="55"/>
   </w:num>
   <w:num w:numId="109" w16cid:durableId="979304923">
-    <w:abstractNumId w:val="115"/>
+    <w:abstractNumId w:val="119"/>
   </w:num>
   <w:num w:numId="110" w16cid:durableId="861672032">
-    <w:abstractNumId w:val="108"/>
+    <w:abstractNumId w:val="112"/>
   </w:num>
   <w:num w:numId="111" w16cid:durableId="1348555879">
-    <w:abstractNumId w:val="19"/>
+    <w:abstractNumId w:val="23"/>
   </w:num>
   <w:num w:numId="112" w16cid:durableId="2097242060">
-    <w:abstractNumId w:val="71"/>
+    <w:abstractNumId w:val="75"/>
   </w:num>
   <w:num w:numId="113" w16cid:durableId="1884905736">
-    <w:abstractNumId w:val="89"/>
+    <w:abstractNumId w:val="93"/>
   </w:num>
   <w:num w:numId="114" w16cid:durableId="1157529437">
-    <w:abstractNumId w:val="54"/>
+    <w:abstractNumId w:val="58"/>
     <w:lvlOverride w:ilvl="0">
       <w:lvl w:ilvl="0">
         <w:numFmt w:val="decimal"/>
@@ -27863,13 +31229,13 @@
     </w:lvlOverride>
   </w:num>
   <w:num w:numId="115" w16cid:durableId="866721351">
-    <w:abstractNumId w:val="79"/>
+    <w:abstractNumId w:val="83"/>
   </w:num>
   <w:num w:numId="116" w16cid:durableId="88355787">
-    <w:abstractNumId w:val="64"/>
+    <w:abstractNumId w:val="68"/>
   </w:num>
   <w:num w:numId="117" w16cid:durableId="428354323">
-    <w:abstractNumId w:val="64"/>
+    <w:abstractNumId w:val="68"/>
     <w:lvlOverride w:ilvl="0">
       <w:lvl w:ilvl="0">
         <w:numFmt w:val="decimal"/>
@@ -27879,7 +31245,7 @@
     </w:lvlOverride>
   </w:num>
   <w:num w:numId="118" w16cid:durableId="2043163970">
-    <w:abstractNumId w:val="64"/>
+    <w:abstractNumId w:val="68"/>
     <w:lvlOverride w:ilvl="0">
       <w:lvl w:ilvl="0">
         <w:numFmt w:val="decimal"/>
@@ -27889,16 +31255,16 @@
     </w:lvlOverride>
   </w:num>
   <w:num w:numId="119" w16cid:durableId="1237209495">
-    <w:abstractNumId w:val="92"/>
+    <w:abstractNumId w:val="96"/>
   </w:num>
   <w:num w:numId="120" w16cid:durableId="1453019248">
-    <w:abstractNumId w:val="104"/>
+    <w:abstractNumId w:val="108"/>
   </w:num>
   <w:num w:numId="121" w16cid:durableId="1450049602">
-    <w:abstractNumId w:val="38"/>
+    <w:abstractNumId w:val="42"/>
   </w:num>
   <w:num w:numId="122" w16cid:durableId="315034151">
-    <w:abstractNumId w:val="2"/>
+    <w:abstractNumId w:val="4"/>
     <w:lvlOverride w:ilvl="0">
       <w:lvl w:ilvl="0">
         <w:numFmt w:val="decimal"/>
@@ -27908,7 +31274,7 @@
     </w:lvlOverride>
   </w:num>
   <w:num w:numId="123" w16cid:durableId="517816559">
-    <w:abstractNumId w:val="27"/>
+    <w:abstractNumId w:val="31"/>
     <w:lvlOverride w:ilvl="0">
       <w:lvl w:ilvl="0">
         <w:numFmt w:val="decimal"/>
@@ -27918,82 +31284,163 @@
     </w:lvlOverride>
   </w:num>
   <w:num w:numId="124" w16cid:durableId="880630896">
-    <w:abstractNumId w:val="69"/>
+    <w:abstractNumId w:val="73"/>
   </w:num>
   <w:num w:numId="125" w16cid:durableId="1175000621">
+    <w:abstractNumId w:val="149"/>
+  </w:num>
+  <w:num w:numId="126" w16cid:durableId="1725370803">
+    <w:abstractNumId w:val="124"/>
+  </w:num>
+  <w:num w:numId="127" w16cid:durableId="292641424">
+    <w:abstractNumId w:val="40"/>
+  </w:num>
+  <w:num w:numId="128" w16cid:durableId="1498381023">
+    <w:abstractNumId w:val="150"/>
+  </w:num>
+  <w:num w:numId="129" w16cid:durableId="314653017">
+    <w:abstractNumId w:val="78"/>
+  </w:num>
+  <w:num w:numId="130" w16cid:durableId="761874497">
+    <w:abstractNumId w:val="34"/>
+  </w:num>
+  <w:num w:numId="131" w16cid:durableId="92744181">
     <w:abstractNumId w:val="140"/>
   </w:num>
-  <w:num w:numId="126" w16cid:durableId="1725370803">
-    <w:abstractNumId w:val="119"/>
-  </w:num>
-  <w:num w:numId="127" w16cid:durableId="292641424">
-    <w:abstractNumId w:val="36"/>
-  </w:num>
-  <w:num w:numId="128" w16cid:durableId="1498381023">
-    <w:abstractNumId w:val="141"/>
-  </w:num>
-  <w:num w:numId="129" w16cid:durableId="314653017">
-    <w:abstractNumId w:val="74"/>
-  </w:num>
-  <w:num w:numId="130" w16cid:durableId="761874497">
-    <w:abstractNumId w:val="30"/>
-  </w:num>
-  <w:num w:numId="131" w16cid:durableId="92744181">
-    <w:abstractNumId w:val="133"/>
-  </w:num>
   <w:num w:numId="132" w16cid:durableId="961959529">
-    <w:abstractNumId w:val="85"/>
+    <w:abstractNumId w:val="89"/>
   </w:num>
   <w:num w:numId="133" w16cid:durableId="503934227">
-    <w:abstractNumId w:val="75"/>
+    <w:abstractNumId w:val="79"/>
   </w:num>
   <w:num w:numId="134" w16cid:durableId="1860388979">
-    <w:abstractNumId w:val="58"/>
+    <w:abstractNumId w:val="62"/>
   </w:num>
   <w:num w:numId="135" w16cid:durableId="1922908755">
-    <w:abstractNumId w:val="40"/>
+    <w:abstractNumId w:val="44"/>
   </w:num>
   <w:num w:numId="136" w16cid:durableId="1470510559">
-    <w:abstractNumId w:val="122"/>
+    <w:abstractNumId w:val="128"/>
   </w:num>
   <w:num w:numId="137" w16cid:durableId="1174339882">
+    <w:abstractNumId w:val="92"/>
+  </w:num>
+  <w:num w:numId="138" w16cid:durableId="754286439">
+    <w:abstractNumId w:val="136"/>
+  </w:num>
+  <w:num w:numId="139" w16cid:durableId="411705198">
+    <w:abstractNumId w:val="143"/>
+  </w:num>
+  <w:num w:numId="140" w16cid:durableId="1689722032">
+    <w:abstractNumId w:val="90"/>
+  </w:num>
+  <w:num w:numId="141" w16cid:durableId="572928373">
+    <w:abstractNumId w:val="16"/>
+  </w:num>
+  <w:num w:numId="142" w16cid:durableId="1711145798">
     <w:abstractNumId w:val="88"/>
   </w:num>
-  <w:num w:numId="138" w16cid:durableId="754286439">
+  <w:num w:numId="143" w16cid:durableId="1710182220">
+    <w:abstractNumId w:val="120"/>
+  </w:num>
+  <w:num w:numId="144" w16cid:durableId="745029372">
+    <w:abstractNumId w:val="43"/>
+  </w:num>
+  <w:num w:numId="145" w16cid:durableId="1380785104">
+    <w:abstractNumId w:val="41"/>
+  </w:num>
+  <w:num w:numId="146" w16cid:durableId="1537742791">
+    <w:abstractNumId w:val="107"/>
+  </w:num>
+  <w:num w:numId="147" w16cid:durableId="1685092718">
+    <w:abstractNumId w:val="97"/>
+  </w:num>
+  <w:num w:numId="148" w16cid:durableId="1738162642">
     <w:abstractNumId w:val="129"/>
   </w:num>
-  <w:num w:numId="139" w16cid:durableId="411705198">
-    <w:abstractNumId w:val="135"/>
+  <w:num w:numId="149" w16cid:durableId="471218715">
+    <w:abstractNumId w:val="67"/>
   </w:num>
-  <w:num w:numId="140" w16cid:durableId="1689722032">
-    <w:abstractNumId w:val="86"/>
+  <w:num w:numId="150" w16cid:durableId="176620959">
+    <w:abstractNumId w:val="145"/>
   </w:num>
-  <w:num w:numId="141" w16cid:durableId="572928373">
-    <w:abstractNumId w:val="13"/>
+  <w:num w:numId="151" w16cid:durableId="2061126571">
+    <w:abstractNumId w:val="1"/>
   </w:num>
-  <w:num w:numId="142" w16cid:durableId="1711145798">
-    <w:abstractNumId w:val="84"/>
+  <w:num w:numId="152" w16cid:durableId="1764911108">
+    <w:abstractNumId w:val="127"/>
   </w:num>
-  <w:num w:numId="143" w16cid:durableId="1710182220">
-    <w:abstractNumId w:val="116"/>
+  <w:num w:numId="153" w16cid:durableId="1154105159">
+    <w:abstractNumId w:val="14"/>
   </w:num>
-  <w:num w:numId="144" w16cid:durableId="745029372">
-    <w:abstractNumId w:val="39"/>
+  <w:num w:numId="154" w16cid:durableId="1100025865">
+    <w:abstractNumId w:val="17"/>
   </w:num>
-  <w:num w:numId="145" w16cid:durableId="1380785104">
-    <w:abstractNumId w:val="37"/>
+  <w:num w:numId="155" w16cid:durableId="314189064">
+    <w:abstractNumId w:val="2"/>
+    <w:lvlOverride w:ilvl="0">
+      <w:lvl w:ilvl="0">
+        <w:numFmt w:val="bullet"/>
+        <w:lvlText w:val="o"/>
+        <w:lvlJc w:val="left"/>
+        <w:pPr>
+          <w:tabs>
+            <w:tab w:val="num" w:pos="720"/>
+          </w:tabs>
+          <w:ind w:left="720" w:hanging="360"/>
+        </w:pPr>
+        <w:rPr>
+          <w:rFonts w:ascii="Courier New" w:hAnsi="Courier New" w:hint="default"/>
+          <w:sz w:val="20"/>
+        </w:rPr>
+      </w:lvl>
+    </w:lvlOverride>
   </w:num>
-  <w:num w:numId="146" w16cid:durableId="1537742791">
-    <w:abstractNumId w:val="103"/>
+  <w:num w:numId="156" w16cid:durableId="954483567">
+    <w:abstractNumId w:val="134"/>
+    <w:lvlOverride w:ilvl="0">
+      <w:lvl w:ilvl="0">
+        <w:numFmt w:val="bullet"/>
+        <w:lvlText w:val="o"/>
+        <w:lvlJc w:val="left"/>
+        <w:pPr>
+          <w:tabs>
+            <w:tab w:val="num" w:pos="720"/>
+          </w:tabs>
+          <w:ind w:left="720" w:hanging="360"/>
+        </w:pPr>
+        <w:rPr>
+          <w:rFonts w:ascii="Courier New" w:hAnsi="Courier New" w:hint="default"/>
+          <w:sz w:val="20"/>
+        </w:rPr>
+      </w:lvl>
+    </w:lvlOverride>
   </w:num>
-  <w:num w:numId="147" w16cid:durableId="1685092718">
-    <w:abstractNumId w:val="93"/>
+  <w:num w:numId="157" w16cid:durableId="55977317">
+    <w:abstractNumId w:val="134"/>
+    <w:lvlOverride w:ilvl="1">
+      <w:lvl w:ilvl="1">
+        <w:numFmt w:val="bullet"/>
+        <w:lvlText w:val=""/>
+        <w:lvlJc w:val="left"/>
+        <w:pPr>
+          <w:tabs>
+            <w:tab w:val="num" w:pos="1440"/>
+          </w:tabs>
+          <w:ind w:left="1440" w:hanging="360"/>
+        </w:pPr>
+        <w:rPr>
+          <w:rFonts w:ascii="Wingdings" w:hAnsi="Wingdings" w:hint="default"/>
+          <w:sz w:val="20"/>
+        </w:rPr>
+      </w:lvl>
+    </w:lvlOverride>
   </w:num>
-  <w:num w:numId="148" w16cid:durableId="1738162642">
-    <w:abstractNumId w:val="123"/>
+  <w:num w:numId="158" w16cid:durableId="2120447636">
+    <w:abstractNumId w:val="142"/>
   </w:num>
-  <w:num w:numId="149" w16cid:durableId="471218715">
-    <w:abstractNumId w:val="63"/>
+  <w:num w:numId="159" w16cid:durableId="763379323">
+    <w:abstractNumId w:val="121"/>
   </w:num>
 </w:numbering>
 </file>
@@ -28394,7 +31841,7 @@
   <w:style w:type="paragraph" w:default="1" w:styleId="Normal">
     <w:name w:val="Normal"/>
     <w:qFormat/>
-    <w:rsid w:val="006224C6"/>
+    <w:rsid w:val="0086215A"/>
     <w:rPr>
       <w:rFonts w:ascii="Times New Roman" w:eastAsia="Times New Roman" w:hAnsi="Times New Roman" w:cs="Times New Roman"/>
       <w:kern w:val="0"/>
@@ -28682,6 +32129,22 @@
     <w:name w:val="apple-tab-span"/>
     <w:basedOn w:val="DefaultParagraphFont"/>
     <w:rsid w:val="004D0F3F"/>
+  </w:style>
+  <w:style w:type="character" w:styleId="Hyperlink">
+    <w:name w:val="Hyperlink"/>
+    <w:basedOn w:val="DefaultParagraphFont"/>
+    <w:uiPriority w:val="99"/>
+    <w:unhideWhenUsed/>
+    <w:rsid w:val="0086215A"/>
+    <w:rPr>
+      <w:color w:val="0000FF"/>
+      <w:u w:val="single"/>
+    </w:rPr>
+  </w:style>
+  <w:style w:type="character" w:customStyle="1" w:styleId="application">
+    <w:name w:val="application"/>
+    <w:basedOn w:val="DefaultParagraphFont"/>
+    <w:rsid w:val="006B4888"/>
   </w:style>
 </w:styles>
 </file>
